--- a/1 лаба.docx
+++ b/1 лаба.docx
@@ -1,6 +1,6 @@
 
 <file path=word/document.xml><?xml version="1.0" encoding="utf-8"?>
-<w:document xmlns:wpc="http://schemas.microsoft.com/office/word/2010/wordprocessingCanvas" xmlns:mc="http://schemas.openxmlformats.org/markup-compatibility/2006" xmlns:o="urn:schemas-microsoft-com:office:office" xmlns:r="http://schemas.openxmlformats.org/officeDocument/2006/relationships" xmlns:m="http://schemas.openxmlformats.org/officeDocument/2006/math" xmlns:v="urn:schemas-microsoft-com:vml" xmlns:wp14="http://schemas.microsoft.com/office/word/2010/wordprocessingDrawing" xmlns:wp="http://schemas.openxmlformats.org/drawingml/2006/wordprocessingDrawing" xmlns:w="http://schemas.openxmlformats.org/wordprocessingml/2006/main" xmlns:w14="http://schemas.microsoft.com/office/word/2010/wordml" xmlns:w10="urn:schemas-microsoft-com:office:word" xmlns:w15="http://schemas.microsoft.com/office/word/2012/wordml" xmlns:wpg="http://schemas.microsoft.com/office/word/2010/wordprocessingGroup" xmlns:wpi="http://schemas.microsoft.com/office/word/2010/wordprocessingInk" xmlns:wne="http://schemas.microsoft.com/office/word/2006/wordml" xmlns:wps="http://schemas.microsoft.com/office/word/2010/wordprocessingShape" xmlns:wpsCustomData="http://www.wps.cn/officeDocument/2013/wpsCustomData" mc:Ignorable="w14 w15 wp14">
+<w:document xmlns:wpc="http://schemas.microsoft.com/office/word/2010/wordprocessingCanvas" xmlns:cx="http://schemas.microsoft.com/office/drawing/2014/chartex" xmlns:cx1="http://schemas.microsoft.com/office/drawing/2015/9/8/chartex" xmlns:mc="http://schemas.openxmlformats.org/markup-compatibility/2006" xmlns:o="urn:schemas-microsoft-com:office:office" xmlns:r="http://schemas.openxmlformats.org/officeDocument/2006/relationships" xmlns:m="http://schemas.openxmlformats.org/officeDocument/2006/math" xmlns:v="urn:schemas-microsoft-com:vml" xmlns:wp14="http://schemas.microsoft.com/office/word/2010/wordprocessingDrawing" xmlns:wp="http://schemas.openxmlformats.org/drawingml/2006/wordprocessingDrawing" xmlns:w10="urn:schemas-microsoft-com:office:word" xmlns:w="http://schemas.openxmlformats.org/wordprocessingml/2006/main" xmlns:w14="http://schemas.microsoft.com/office/word/2010/wordml" xmlns:w15="http://schemas.microsoft.com/office/word/2012/wordml" xmlns:w16se="http://schemas.microsoft.com/office/word/2015/wordml/symex" xmlns:wpg="http://schemas.microsoft.com/office/word/2010/wordprocessingGroup" xmlns:wpi="http://schemas.microsoft.com/office/word/2010/wordprocessingInk" xmlns:wne="http://schemas.microsoft.com/office/word/2006/wordml" xmlns:wps="http://schemas.microsoft.com/office/word/2010/wordprocessingShape" mc:Ignorable="w14 w15 w16se wp14">
   <w:body>
     <w:p>
       <w:pPr>
@@ -35,7 +35,15 @@
           <w:sz w:val="28"/>
           <w:szCs w:val="28"/>
         </w:rPr>
-        <w:t xml:space="preserve">Федеральное государственное автономное образовательное </w:t>
+        <w:t>Ф</w:t>
+      </w:r>
+      <w:r>
+        <w:rPr>
+          <w:rFonts w:ascii="Times New Roman" w:hAnsi="Times New Roman" w:cs="Times New Roman"/>
+          <w:sz w:val="28"/>
+          <w:szCs w:val="28"/>
+        </w:rPr>
+        <w:t xml:space="preserve">едеральное государственное автономное образовательное </w:t>
       </w:r>
     </w:p>
     <w:p>
@@ -53,13 +61,21 @@
           <w:sz w:val="28"/>
           <w:szCs w:val="28"/>
         </w:rPr>
-        <w:t>учреждение высшего образования</w:t>
+        <w:t>у</w:t>
+      </w:r>
+      <w:r>
+        <w:rPr>
+          <w:rFonts w:ascii="Times New Roman" w:hAnsi="Times New Roman" w:cs="Times New Roman"/>
+          <w:sz w:val="28"/>
+          <w:szCs w:val="28"/>
+        </w:rPr>
+        <w:t>чреждение высшего образования</w:t>
       </w:r>
     </w:p>
     <w:p>
       <w:pPr>
         <w:pBdr>
-          <w:bottom w:val="single" w:color="auto" w:sz="4" w:space="1"/>
+          <w:bottom w:val="single" w:sz="4" w:space="1" w:color="auto"/>
         </w:pBdr>
         <w:jc w:val="center"/>
         <w:rPr>
@@ -74,13 +90,21 @@
           <w:sz w:val="28"/>
           <w:szCs w:val="28"/>
         </w:rPr>
-        <w:t xml:space="preserve">«Российский университет транспорта» </w:t>
+        <w:t>«</w:t>
+      </w:r>
+      <w:r>
+        <w:rPr>
+          <w:rFonts w:ascii="Times New Roman" w:hAnsi="Times New Roman" w:cs="Times New Roman"/>
+          <w:sz w:val="28"/>
+          <w:szCs w:val="28"/>
+        </w:rPr>
+        <w:t xml:space="preserve">Российский университет транспорта» </w:t>
       </w:r>
     </w:p>
     <w:p>
       <w:pPr>
         <w:pBdr>
-          <w:bottom w:val="single" w:color="auto" w:sz="4" w:space="1"/>
+          <w:bottom w:val="single" w:sz="4" w:space="1" w:color="auto"/>
         </w:pBdr>
         <w:jc w:val="center"/>
         <w:rPr>
@@ -95,7 +119,15 @@
           <w:sz w:val="28"/>
           <w:szCs w:val="28"/>
         </w:rPr>
-        <w:t>(ФГАОУ ВО РУТ(МИИТ), РУТ (МИИТ)</w:t>
+        <w:t>(</w:t>
+      </w:r>
+      <w:r>
+        <w:rPr>
+          <w:rFonts w:ascii="Times New Roman" w:hAnsi="Times New Roman" w:cs="Times New Roman"/>
+          <w:sz w:val="28"/>
+          <w:szCs w:val="28"/>
+        </w:rPr>
+        <w:t>ФГАОУ ВО РУТ(МИИТ), РУТ (МИИТ)</w:t>
       </w:r>
     </w:p>
     <w:p>
@@ -123,7 +155,15 @@
           <w:sz w:val="28"/>
           <w:szCs w:val="28"/>
         </w:rPr>
-        <w:t>Институт транспортной техники и систем управления</w:t>
+        <w:t>И</w:t>
+      </w:r>
+      <w:r>
+        <w:rPr>
+          <w:rFonts w:ascii="Times New Roman" w:hAnsi="Times New Roman" w:cs="Times New Roman"/>
+          <w:sz w:val="28"/>
+          <w:szCs w:val="28"/>
+        </w:rPr>
+        <w:t>нститут транспортной техники и систем управления</w:t>
       </w:r>
     </w:p>
     <w:p>
@@ -151,7 +191,15 @@
           <w:sz w:val="28"/>
           <w:szCs w:val="28"/>
         </w:rPr>
-        <w:t>Кафедра «Управление и защита информации»</w:t>
+        <w:t>К</w:t>
+      </w:r>
+      <w:r>
+        <w:rPr>
+          <w:rFonts w:ascii="Times New Roman" w:hAnsi="Times New Roman" w:cs="Times New Roman"/>
+          <w:sz w:val="28"/>
+          <w:szCs w:val="28"/>
+        </w:rPr>
+        <w:t>афедра «Управление и защита информации»</w:t>
       </w:r>
     </w:p>
     <w:p>
@@ -189,7 +237,15 @@
           <w:sz w:val="56"/>
           <w:szCs w:val="28"/>
         </w:rPr>
-        <w:t>Лабораторная работа № 1</w:t>
+        <w:t>Л</w:t>
+      </w:r>
+      <w:r>
+        <w:rPr>
+          <w:rFonts w:ascii="Times New Roman" w:hAnsi="Times New Roman" w:cs="Times New Roman"/>
+          <w:sz w:val="56"/>
+          <w:szCs w:val="28"/>
+        </w:rPr>
+        <w:t>абораторная работа № 1</w:t>
       </w:r>
     </w:p>
     <w:p>
@@ -217,7 +273,15 @@
           <w:sz w:val="28"/>
           <w:szCs w:val="28"/>
         </w:rPr>
-        <w:t>по дисциплине: «Программирование и основы алгоритмизации»</w:t>
+        <w:t>п</w:t>
+      </w:r>
+      <w:r>
+        <w:rPr>
+          <w:rFonts w:ascii="Times New Roman" w:hAnsi="Times New Roman" w:cs="Times New Roman"/>
+          <w:sz w:val="28"/>
+          <w:szCs w:val="28"/>
+        </w:rPr>
+        <w:t>о дисциплине: «Программирование и основы алгоритмизации»</w:t>
       </w:r>
     </w:p>
     <w:p>
@@ -235,7 +299,15 @@
           <w:sz w:val="28"/>
           <w:szCs w:val="28"/>
         </w:rPr>
-        <w:t>на тему: «Схемы алгоритмов простых ситуаций»</w:t>
+        <w:t>н</w:t>
+      </w:r>
+      <w:r>
+        <w:rPr>
+          <w:rFonts w:ascii="Times New Roman" w:hAnsi="Times New Roman" w:cs="Times New Roman"/>
+          <w:sz w:val="28"/>
+          <w:szCs w:val="28"/>
+        </w:rPr>
+        <w:t>а тему: «Схемы алгоритмов простых ситуаций»</w:t>
       </w:r>
     </w:p>
     <w:p>
@@ -260,89 +332,106 @@
     </w:p>
     <w:p>
       <w:pPr>
-        <w:ind w:left="4820"/>
-        <w:rPr>
-          <w:rFonts w:ascii="Times New Roman" w:hAnsi="Times New Roman" w:cs="Times New Roman"/>
-          <w:sz w:val="28"/>
-          <w:szCs w:val="28"/>
-        </w:rPr>
-      </w:pPr>
-      <w:r>
-        <w:rPr>
-          <w:rFonts w:ascii="Times New Roman" w:hAnsi="Times New Roman" w:cs="Times New Roman"/>
-          <w:sz w:val="28"/>
-          <w:szCs w:val="28"/>
-        </w:rPr>
-        <w:t>Выполнил: ст. гр. ТУУ-111</w:t>
-      </w:r>
-    </w:p>
-    <w:p>
-      <w:pPr>
-        <w:ind w:left="5529"/>
-        <w:jc w:val="right"/>
-        <w:rPr>
-          <w:rFonts w:ascii="Times New Roman" w:hAnsi="Times New Roman" w:cs="Times New Roman"/>
-          <w:sz w:val="28"/>
-          <w:szCs w:val="28"/>
-        </w:rPr>
-      </w:pPr>
-      <w:r>
-        <w:rPr>
-          <w:rFonts w:ascii="Times New Roman" w:hAnsi="Times New Roman" w:cs="Times New Roman"/>
-          <w:sz w:val="28"/>
-          <w:szCs w:val="28"/>
-        </w:rPr>
-        <w:t>Ванчаев Д.С.</w:t>
-      </w:r>
-    </w:p>
-    <w:p>
-      <w:pPr>
-        <w:ind w:left="5529"/>
-        <w:rPr>
-          <w:rFonts w:ascii="Times New Roman" w:hAnsi="Times New Roman" w:cs="Times New Roman"/>
-          <w:sz w:val="28"/>
-          <w:szCs w:val="28"/>
-        </w:rPr>
-      </w:pPr>
-      <w:r>
-        <w:rPr>
-          <w:rFonts w:ascii="Times New Roman" w:hAnsi="Times New Roman" w:cs="Times New Roman"/>
-          <w:sz w:val="28"/>
-          <w:szCs w:val="28"/>
-        </w:rPr>
-        <w:tab/>
-      </w:r>
-      <w:r>
-        <w:rPr>
-          <w:rFonts w:ascii="Times New Roman" w:hAnsi="Times New Roman" w:cs="Times New Roman"/>
-          <w:sz w:val="28"/>
-          <w:szCs w:val="28"/>
-        </w:rPr>
-        <w:tab/>
-      </w:r>
-      <w:r>
-        <w:rPr>
-          <w:rFonts w:ascii="Times New Roman" w:hAnsi="Times New Roman" w:cs="Times New Roman"/>
-          <w:sz w:val="28"/>
-          <w:szCs w:val="28"/>
-        </w:rPr>
-        <w:tab/>
-      </w:r>
-      <w:r>
-        <w:rPr>
-          <w:rFonts w:ascii="Times New Roman" w:hAnsi="Times New Roman" w:cs="Times New Roman"/>
-          <w:sz w:val="28"/>
-          <w:szCs w:val="28"/>
-        </w:rPr>
-        <w:tab/>
-      </w:r>
-      <w:r>
-        <w:rPr>
-          <w:rFonts w:ascii="Times New Roman" w:hAnsi="Times New Roman" w:cs="Times New Roman"/>
-          <w:sz w:val="28"/>
-          <w:szCs w:val="28"/>
-        </w:rPr>
-        <w:t>Вариант№10</w:t>
+        <w:ind w:left="5954"/>
+        <w:rPr>
+          <w:rFonts w:ascii="Times New Roman" w:hAnsi="Times New Roman" w:cs="Times New Roman"/>
+          <w:sz w:val="28"/>
+          <w:szCs w:val="28"/>
+        </w:rPr>
+      </w:pPr>
+      <w:r>
+        <w:rPr>
+          <w:rFonts w:ascii="Times New Roman" w:hAnsi="Times New Roman" w:cs="Times New Roman"/>
+          <w:sz w:val="28"/>
+          <w:szCs w:val="28"/>
+        </w:rPr>
+        <w:t>В</w:t>
+      </w:r>
+      <w:r>
+        <w:rPr>
+          <w:rFonts w:ascii="Times New Roman" w:hAnsi="Times New Roman" w:cs="Times New Roman"/>
+          <w:sz w:val="28"/>
+          <w:szCs w:val="28"/>
+        </w:rPr>
+        <w:t>ыполнил: ст. гр. ТУУ-111</w:t>
+      </w:r>
+    </w:p>
+    <w:p>
+      <w:pPr>
+        <w:ind w:left="7371"/>
+        <w:rPr>
+          <w:rFonts w:ascii="Times New Roman" w:hAnsi="Times New Roman" w:cs="Times New Roman"/>
+          <w:sz w:val="28"/>
+          <w:szCs w:val="28"/>
+        </w:rPr>
+      </w:pPr>
+      <w:proofErr w:type="spellStart"/>
+      <w:r>
+        <w:rPr>
+          <w:rFonts w:ascii="Times New Roman" w:hAnsi="Times New Roman" w:cs="Times New Roman"/>
+          <w:sz w:val="28"/>
+          <w:szCs w:val="28"/>
+        </w:rPr>
+        <w:t>В</w:t>
+      </w:r>
+      <w:r>
+        <w:rPr>
+          <w:rFonts w:ascii="Times New Roman" w:hAnsi="Times New Roman" w:cs="Times New Roman"/>
+          <w:sz w:val="28"/>
+          <w:szCs w:val="28"/>
+        </w:rPr>
+        <w:t>анчаев</w:t>
+      </w:r>
+      <w:proofErr w:type="spellEnd"/>
+      <w:r>
+        <w:rPr>
+          <w:rFonts w:ascii="Times New Roman" w:hAnsi="Times New Roman" w:cs="Times New Roman"/>
+          <w:sz w:val="28"/>
+          <w:szCs w:val="28"/>
+        </w:rPr>
+        <w:t xml:space="preserve"> Д.С.</w:t>
+      </w:r>
+    </w:p>
+    <w:p>
+      <w:pPr>
+        <w:ind w:left="7371"/>
+        <w:rPr>
+          <w:rFonts w:ascii="Times New Roman" w:hAnsi="Times New Roman" w:cs="Times New Roman"/>
+          <w:sz w:val="28"/>
+          <w:szCs w:val="28"/>
+        </w:rPr>
+      </w:pPr>
+      <w:r>
+        <w:rPr>
+          <w:rFonts w:ascii="Times New Roman" w:hAnsi="Times New Roman" w:cs="Times New Roman"/>
+          <w:sz w:val="28"/>
+          <w:szCs w:val="28"/>
+        </w:rPr>
+        <w:t>В</w:t>
+      </w:r>
+      <w:r>
+        <w:rPr>
+          <w:rFonts w:ascii="Times New Roman" w:hAnsi="Times New Roman" w:cs="Times New Roman"/>
+          <w:sz w:val="28"/>
+          <w:szCs w:val="28"/>
+        </w:rPr>
+        <w:t>ариант</w:t>
+      </w:r>
+      <w:r>
+        <w:rPr>
+          <w:rFonts w:ascii="Times New Roman" w:hAnsi="Times New Roman" w:cs="Times New Roman"/>
+          <w:sz w:val="28"/>
+          <w:szCs w:val="28"/>
+        </w:rPr>
+        <w:t xml:space="preserve"> </w:t>
+      </w:r>
+      <w:r>
+        <w:rPr>
+          <w:rFonts w:ascii="Times New Roman" w:hAnsi="Times New Roman" w:cs="Times New Roman"/>
+          <w:sz w:val="28"/>
+          <w:szCs w:val="28"/>
+        </w:rPr>
+        <w:t>№10</w:t>
       </w:r>
     </w:p>
     <w:p>
@@ -393,7 +482,7 @@
           <w:sz w:val="28"/>
           <w:szCs w:val="28"/>
         </w:rPr>
-        <w:t>___________</w:t>
+        <w:t>19.10.2024</w:t>
       </w:r>
     </w:p>
     <w:p>
@@ -430,13 +519,6 @@
           <w:szCs w:val="28"/>
         </w:rPr>
         <w:tab/>
-      </w:r>
-      <w:r>
-        <w:rPr>
-          <w:rFonts w:ascii="Times New Roman" w:hAnsi="Times New Roman" w:cs="Times New Roman"/>
-          <w:sz w:val="28"/>
-          <w:szCs w:val="28"/>
-        </w:rPr>
         <w:t xml:space="preserve"> </w:t>
       </w:r>
       <w:r>
@@ -454,25 +536,68 @@
           <w:szCs w:val="28"/>
           <w:vertAlign w:val="superscript"/>
         </w:rPr>
-        <w:t>(дата выполнения)</w:t>
-      </w:r>
-    </w:p>
-    <w:p>
-      <w:pPr>
-        <w:ind w:left="4820"/>
-        <w:rPr>
-          <w:rFonts w:ascii="Times New Roman" w:hAnsi="Times New Roman" w:cs="Times New Roman"/>
-          <w:sz w:val="28"/>
-          <w:szCs w:val="28"/>
-        </w:rPr>
-      </w:pPr>
-      <w:r>
-        <w:rPr>
-          <w:rFonts w:ascii="Times New Roman" w:hAnsi="Times New Roman" w:cs="Times New Roman"/>
-          <w:sz w:val="28"/>
-          <w:szCs w:val="28"/>
-        </w:rPr>
-        <w:t>Проверил: к.т.н., доц. Сафронов А.И.</w:t>
+        <w:t>(дата вы</w:t>
+      </w:r>
+      <w:r>
+        <w:rPr>
+          <w:rFonts w:ascii="Times New Roman" w:hAnsi="Times New Roman" w:cs="Times New Roman"/>
+          <w:sz w:val="28"/>
+          <w:szCs w:val="28"/>
+          <w:vertAlign w:val="superscript"/>
+        </w:rPr>
+        <w:t>полнения)</w:t>
+      </w:r>
+    </w:p>
+    <w:p>
+      <w:pPr>
+        <w:ind w:left="5954"/>
+        <w:rPr>
+          <w:rFonts w:ascii="Times New Roman" w:hAnsi="Times New Roman" w:cs="Times New Roman"/>
+          <w:sz w:val="28"/>
+          <w:szCs w:val="28"/>
+        </w:rPr>
+      </w:pPr>
+      <w:r>
+        <w:rPr>
+          <w:rFonts w:ascii="Times New Roman" w:hAnsi="Times New Roman" w:cs="Times New Roman"/>
+          <w:sz w:val="28"/>
+          <w:szCs w:val="28"/>
+        </w:rPr>
+        <w:t>П</w:t>
+      </w:r>
+      <w:r>
+        <w:rPr>
+          <w:rFonts w:ascii="Times New Roman" w:hAnsi="Times New Roman" w:cs="Times New Roman"/>
+          <w:sz w:val="28"/>
+          <w:szCs w:val="28"/>
+        </w:rPr>
+        <w:t xml:space="preserve">роверил: </w:t>
+      </w:r>
+    </w:p>
+    <w:p>
+      <w:pPr>
+        <w:ind w:left="5954"/>
+        <w:rPr>
+          <w:rFonts w:ascii="Times New Roman" w:hAnsi="Times New Roman" w:cs="Times New Roman"/>
+          <w:sz w:val="28"/>
+          <w:szCs w:val="28"/>
+        </w:rPr>
+      </w:pPr>
+      <w:r>
+        <w:rPr>
+          <w:rFonts w:ascii="Times New Roman" w:hAnsi="Times New Roman" w:cs="Times New Roman"/>
+          <w:sz w:val="28"/>
+          <w:szCs w:val="28"/>
+        </w:rPr>
+        <w:t>к</w:t>
+      </w:r>
+      <w:r>
+        <w:rPr>
+          <w:rFonts w:ascii="Times New Roman" w:hAnsi="Times New Roman" w:cs="Times New Roman"/>
+          <w:sz w:val="28"/>
+          <w:szCs w:val="28"/>
+        </w:rPr>
+        <w:t>.т.н., доц. Сафронов А.И.</w:t>
       </w:r>
     </w:p>
     <w:p>
@@ -516,13 +641,6 @@
           <w:szCs w:val="28"/>
         </w:rPr>
         <w:tab/>
-      </w:r>
-      <w:r>
-        <w:rPr>
-          <w:rFonts w:ascii="Times New Roman" w:hAnsi="Times New Roman" w:cs="Times New Roman"/>
-          <w:sz w:val="28"/>
-          <w:szCs w:val="28"/>
-        </w:rPr>
         <w:t>___________</w:t>
       </w:r>
     </w:p>
@@ -560,13 +678,6 @@
           <w:szCs w:val="28"/>
         </w:rPr>
         <w:tab/>
-      </w:r>
-      <w:r>
-        <w:rPr>
-          <w:rFonts w:ascii="Times New Roman" w:hAnsi="Times New Roman" w:cs="Times New Roman"/>
-          <w:sz w:val="28"/>
-          <w:szCs w:val="28"/>
-        </w:rPr>
         <w:t xml:space="preserve">   </w:t>
       </w:r>
       <w:r>
@@ -608,15 +719,6 @@
     </w:p>
     <w:p>
       <w:pPr>
-        <w:rPr>
-          <w:rFonts w:ascii="Times New Roman" w:hAnsi="Times New Roman" w:cs="Times New Roman"/>
-          <w:sz w:val="28"/>
-          <w:szCs w:val="28"/>
-        </w:rPr>
-      </w:pPr>
-    </w:p>
-    <w:p>
-      <w:pPr>
         <w:jc w:val="center"/>
         <w:rPr>
           <w:rFonts w:ascii="Times New Roman" w:hAnsi="Times New Roman" w:cs="Times New Roman"/>
@@ -630,37 +732,102 @@
           <w:sz w:val="28"/>
           <w:szCs w:val="28"/>
         </w:rPr>
-        <w:t>Москва – 2024 г.</w:t>
-      </w:r>
-    </w:p>
-    <w:p>
-      <w:pPr>
-        <w:rPr>
-          <w:rFonts w:ascii="Times New Roman" w:hAnsi="Times New Roman" w:cs="Times New Roman"/>
-          <w:sz w:val="28"/>
-          <w:szCs w:val="28"/>
-        </w:rPr>
-      </w:pPr>
-      <w:r>
-        <w:rPr>
-          <w:rFonts w:ascii="Times New Roman" w:hAnsi="Times New Roman" w:cs="Times New Roman"/>
-          <w:b/>
-          <w:sz w:val="28"/>
-          <w:szCs w:val="28"/>
-        </w:rPr>
+        <w:t>М</w:t>
+      </w:r>
+      <w:r>
+        <w:rPr>
+          <w:rFonts w:ascii="Times New Roman" w:hAnsi="Times New Roman" w:cs="Times New Roman"/>
+          <w:sz w:val="28"/>
+          <w:szCs w:val="28"/>
+        </w:rPr>
+        <w:t>осква – 2024 г.</w:t>
+      </w:r>
+    </w:p>
+    <w:p>
+      <w:pPr>
+        <w:spacing w:after="0" w:line="360" w:lineRule="auto"/>
+        <w:ind w:firstLine="708"/>
+        <w:jc w:val="both"/>
+        <w:rPr>
+          <w:rFonts w:ascii="Times New Roman" w:hAnsi="Times New Roman" w:cs="Times New Roman"/>
+          <w:sz w:val="28"/>
+          <w:szCs w:val="28"/>
+        </w:rPr>
+      </w:pPr>
+      <w:commentRangeStart w:id="0"/>
+      <w:r>
+        <w:rPr>
+          <w:rFonts w:ascii="Times New Roman" w:hAnsi="Times New Roman" w:cs="Times New Roman"/>
+          <w:b/>
+          <w:sz w:val="28"/>
+          <w:szCs w:val="28"/>
+        </w:rPr>
+        <w:lastRenderedPageBreak/>
         <w:t>Цель работы</w:t>
       </w:r>
-      <w:r>
-        <w:rPr>
-          <w:rFonts w:ascii="Times New Roman" w:hAnsi="Times New Roman" w:cs="Times New Roman"/>
-          <w:sz w:val="28"/>
-          <w:szCs w:val="28"/>
-        </w:rPr>
-        <w:t xml:space="preserve"> – покинуть станцию не оборудованной турникетами, выйдя из электропоезда «Иволга».</w:t>
-      </w:r>
-    </w:p>
-    <w:p>
-      <w:pPr>
+      <w:commentRangeEnd w:id="0"/>
+      <w:r>
+        <w:rPr>
+          <w:rStyle w:val="CommentReference"/>
+          <w:rFonts w:ascii="Times New Roman" w:hAnsi="Times New Roman" w:cs="Times New Roman"/>
+          <w:sz w:val="28"/>
+          <w:szCs w:val="28"/>
+        </w:rPr>
+        <w:commentReference w:id="0"/>
+      </w:r>
+      <w:r>
+        <w:rPr>
+          <w:rFonts w:ascii="Times New Roman" w:hAnsi="Times New Roman" w:cs="Times New Roman"/>
+          <w:sz w:val="28"/>
+          <w:szCs w:val="28"/>
+        </w:rPr>
+        <w:t xml:space="preserve"> </w:t>
+      </w:r>
+    </w:p>
+    <w:p>
+      <w:pPr>
+        <w:spacing w:after="0" w:line="360" w:lineRule="auto"/>
+        <w:ind w:firstLine="708"/>
+        <w:jc w:val="both"/>
+        <w:rPr>
+          <w:rFonts w:ascii="Times New Roman" w:hAnsi="Times New Roman" w:cs="Times New Roman"/>
+          <w:sz w:val="28"/>
+          <w:szCs w:val="28"/>
+        </w:rPr>
+      </w:pPr>
+      <w:r>
+        <w:rPr>
+          <w:rFonts w:ascii="Times New Roman" w:hAnsi="Times New Roman" w:cs="Times New Roman"/>
+          <w:sz w:val="28"/>
+          <w:szCs w:val="28"/>
+        </w:rPr>
+        <w:t>П</w:t>
+      </w:r>
+      <w:commentRangeStart w:id="1"/>
+      <w:r>
+        <w:rPr>
+          <w:rFonts w:ascii="Times New Roman" w:hAnsi="Times New Roman" w:cs="Times New Roman"/>
+          <w:sz w:val="28"/>
+          <w:szCs w:val="28"/>
+        </w:rPr>
+        <w:t>окинуть станцию не оборудованной турникетами, выйдя из электропоезда «Иволга».</w:t>
+      </w:r>
+      <w:commentRangeEnd w:id="1"/>
+      <w:r>
+        <w:rPr>
+          <w:rStyle w:val="CommentReference"/>
+          <w:rFonts w:ascii="Times New Roman" w:hAnsi="Times New Roman" w:cs="Times New Roman"/>
+          <w:sz w:val="28"/>
+          <w:szCs w:val="28"/>
+        </w:rPr>
+        <w:commentReference w:id="1"/>
+      </w:r>
+    </w:p>
+    <w:p>
+      <w:pPr>
+        <w:spacing w:after="0" w:line="360" w:lineRule="auto"/>
+        <w:ind w:firstLine="708"/>
+        <w:jc w:val="both"/>
         <w:rPr>
           <w:rFonts w:ascii="Times New Roman" w:hAnsi="Times New Roman" w:cs="Times New Roman"/>
           <w:b/>
@@ -680,31 +847,68 @@
     </w:p>
     <w:p>
       <w:pPr>
-        <w:rPr>
-          <w:rFonts w:ascii="Times New Roman" w:hAnsi="Times New Roman" w:cs="Times New Roman"/>
-          <w:sz w:val="28"/>
-          <w:szCs w:val="28"/>
-        </w:rPr>
-      </w:pPr>
-      <w:r>
-        <w:rPr>
-          <w:rFonts w:ascii="Times New Roman" w:hAnsi="Times New Roman" w:cs="Times New Roman"/>
-          <w:sz w:val="28"/>
-          <w:szCs w:val="28"/>
-        </w:rPr>
-        <w:t>Задача заключается в том, чтобы определить, как покинуть территорию станции Московских центральных диаметров (МЦД), не оборудованной турникетами, с момента выхода из электропоезда «Иволга» до выхода с самой станции.</w:t>
-      </w:r>
-    </w:p>
-    <w:p>
-      <w:pPr>
-        <w:pStyle w:val="7"/>
-        <w:rPr>
-          <w:sz w:val="28"/>
-          <w:szCs w:val="28"/>
-        </w:rPr>
-      </w:pPr>
-      <w:r>
-        <w:rPr>
+        <w:spacing w:after="0" w:line="360" w:lineRule="auto"/>
+        <w:ind w:firstLine="708"/>
+        <w:jc w:val="both"/>
+        <w:rPr>
+          <w:rFonts w:ascii="Times New Roman" w:hAnsi="Times New Roman" w:cs="Times New Roman"/>
+          <w:sz w:val="28"/>
+          <w:szCs w:val="28"/>
+        </w:rPr>
+      </w:pPr>
+      <w:commentRangeStart w:id="2"/>
+      <w:r>
+        <w:rPr>
+          <w:rFonts w:ascii="Times New Roman" w:hAnsi="Times New Roman" w:cs="Times New Roman"/>
+          <w:sz w:val="28"/>
+          <w:szCs w:val="28"/>
+        </w:rPr>
+        <w:t xml:space="preserve">Задача заключается в том, чтобы </w:t>
+      </w:r>
+      <w:r>
+        <w:rPr>
+          <w:rFonts w:ascii="Times New Roman" w:hAnsi="Times New Roman" w:cs="Times New Roman"/>
+          <w:sz w:val="28"/>
+          <w:szCs w:val="28"/>
+        </w:rPr>
+        <w:t>определить, как покинуть территорию станции Московских центральных диаметров (МЦД), не оборудованной турникетами, с момента выхода из электропоезда «Иволга» до выхода с самой станции.</w:t>
+      </w:r>
+      <w:commentRangeEnd w:id="2"/>
+      <w:r>
+        <w:rPr>
+          <w:rStyle w:val="CommentReference"/>
+          <w:rFonts w:ascii="Times New Roman" w:hAnsi="Times New Roman" w:cs="Times New Roman"/>
+          <w:sz w:val="28"/>
+          <w:szCs w:val="28"/>
+        </w:rPr>
+        <w:commentReference w:id="2"/>
+      </w:r>
+    </w:p>
+    <w:p>
+      <w:pPr>
+        <w:pStyle w:val="NormalWeb"/>
+        <w:jc w:val="left"/>
+        <w:rPr>
+          <w:sz w:val="28"/>
+          <w:szCs w:val="28"/>
+        </w:rPr>
+      </w:pPr>
+    </w:p>
+    <w:p>
+      <w:pPr>
+        <w:spacing w:after="0" w:line="360" w:lineRule="auto"/>
+        <w:ind w:firstLine="708"/>
+        <w:jc w:val="both"/>
+        <w:rPr>
+          <w:rFonts w:ascii="Times New Roman" w:hAnsi="Times New Roman" w:cs="Times New Roman"/>
+          <w:b/>
+          <w:sz w:val="28"/>
+          <w:szCs w:val="28"/>
+        </w:rPr>
+      </w:pPr>
+      <w:r>
+        <w:rPr>
+          <w:rFonts w:ascii="Times New Roman" w:hAnsi="Times New Roman" w:cs="Times New Roman"/>
           <w:b/>
           <w:sz w:val="28"/>
           <w:szCs w:val="28"/>
@@ -714,50 +918,155 @@
     </w:p>
     <w:p>
       <w:pPr>
-        <w:pStyle w:val="7"/>
-        <w:rPr>
-          <w:sz w:val="28"/>
-          <w:szCs w:val="28"/>
-        </w:rPr>
-      </w:pPr>
-      <w:r>
-        <w:rPr>
-          <w:sz w:val="28"/>
-          <w:szCs w:val="28"/>
-        </w:rPr>
-        <w:t>Вы едете в электропоезде «Иволга» по линии Московских центральных диаметров (МЦД). В вагоне чисто и просторно, яркое освещение, мягкие сиденья и большие окна. Через несколько минут громкий и четкий голос в динамиках объявляет приближение к нужной вам станции. Табло в вагоне также подтверждает, что поезд прибывает на станцию, которая не оборудована турникетами. Двери начинают автоматически открываться с характерным звуком. Вместе с другими пассажирами вы встаёте и направляетесь к выходу. Сделав шаг, вы оказываетесь на открытом воздухе. Вы оглядываетесь, осматривая саму станцию. Здесь нет турникетов, и люди свободно перемещаются в разных направлениях. Указатели над головой помогают сориентироваться — вы замечаете надпись с направлением к выходу, идущую к лестнице или пандусу в сторону городских улиц. Вы идёте по платформе, двигаясь в сторону выхода. Нет необходимости искать турникет или контролировать проездной документ — выход со станции свободен, никаких препятствий для вашего маршрута не предвидится. Оглядевшись, вы замечаете, что в стороне находятся сотрудники станции, но они не проверяют билеты. Люди спокойно проходят мимо них, продолжая свой путь. Поднявшись по лестнице, вы оказываетесь на мосту или в подземном переходе, ведущем к выходу со станции. Путь чётко обозначен указателями, что упрощает ваше передвижение. Вокруг вас идут другие пассажиры, которые, как и вы, быстро и свободно покидают станцию. Никто не останавливается, чтобы приложить билет или транспортную карту к считывающему устройству — станция оборудована для свободного доступа. Наконец, вы проходите через большие ворота или широкий выход с территории станции. Таким образом, ваша поездка завершается простым и быстрым выходом с территории станции, где турникеты отсутствуют, что делает процесс комфортным и не требующим дополнительных действий.</w:t>
-      </w:r>
-    </w:p>
-    <w:p>
-      <w:pPr>
-        <w:pStyle w:val="7"/>
-        <w:rPr>
-          <w:sz w:val="28"/>
-          <w:szCs w:val="28"/>
-        </w:rPr>
-      </w:pPr>
-    </w:p>
-    <w:p>
-      <w:pPr>
-        <w:pStyle w:val="7"/>
-        <w:rPr>
-          <w:sz w:val="28"/>
-          <w:szCs w:val="28"/>
-        </w:rPr>
-      </w:pPr>
-    </w:p>
-    <w:p>
-      <w:pPr>
-        <w:pStyle w:val="7"/>
-        <w:rPr>
-          <w:sz w:val="28"/>
-          <w:szCs w:val="28"/>
-        </w:rPr>
-      </w:pPr>
-    </w:p>
-    <w:p>
-      <w:pPr>
-        <w:pStyle w:val="7"/>
+        <w:pStyle w:val="NormalWeb"/>
+        <w:ind w:firstLine="708"/>
+        <w:jc w:val="both"/>
+        <w:rPr>
+          <w:sz w:val="28"/>
+          <w:szCs w:val="28"/>
+        </w:rPr>
+      </w:pPr>
+      <w:r>
+        <w:rPr>
+          <w:sz w:val="28"/>
+          <w:szCs w:val="28"/>
+        </w:rPr>
+        <w:t xml:space="preserve">Вы едете в электропоезде «Иволга» по </w:t>
+      </w:r>
+      <w:r>
+        <w:rPr>
+          <w:sz w:val="28"/>
+          <w:szCs w:val="28"/>
+        </w:rPr>
+        <w:t xml:space="preserve">линии Московских центральных диаметров (МЦД). В вагоне чисто и просторно, яркое освещение, мягкие сиденья и большие окна. Через несколько минут громкий и </w:t>
+      </w:r>
+      <w:commentRangeStart w:id="3"/>
+      <w:proofErr w:type="spellStart"/>
+      <w:r>
+        <w:rPr>
+          <w:sz w:val="28"/>
+          <w:szCs w:val="28"/>
+        </w:rPr>
+        <w:t>четкий</w:t>
+      </w:r>
+      <w:commentRangeEnd w:id="3"/>
+      <w:proofErr w:type="spellEnd"/>
+      <w:r>
+        <w:rPr>
+          <w:rStyle w:val="CommentReference"/>
+          <w:rFonts w:eastAsiaTheme="minorHAnsi"/>
+          <w:sz w:val="28"/>
+          <w:szCs w:val="28"/>
+          <w:lang w:eastAsia="en-US"/>
+        </w:rPr>
+        <w:commentReference w:id="3"/>
+      </w:r>
+      <w:r>
+        <w:rPr>
+          <w:sz w:val="28"/>
+          <w:szCs w:val="28"/>
+        </w:rPr>
+        <w:t xml:space="preserve"> голос в динамиках объявляет приближение к нужной вам станции. Табло в вагоне также подтверждает</w:t>
+      </w:r>
+      <w:r>
+        <w:rPr>
+          <w:sz w:val="28"/>
+          <w:szCs w:val="28"/>
+        </w:rPr>
+        <w:t>, что поезд прибывает на станцию, которая не оборудована турникетами. Двери начинают автоматически открываться с характерным звуком. Вместе с другими пассажирами вы встаёте и направляетесь к выходу. Сделав шаг, вы оказываетесь на открытом воздухе. Вы огляд</w:t>
+      </w:r>
+      <w:r>
+        <w:rPr>
+          <w:sz w:val="28"/>
+          <w:szCs w:val="28"/>
+        </w:rPr>
+        <w:t xml:space="preserve">ываетесь, осматривая саму станцию. Здесь нет турникетов, и люди свободно перемещаются в разных направлениях. Указатели над головой помогают сориентироваться </w:t>
+      </w:r>
+      <w:commentRangeStart w:id="4"/>
+      <w:r>
+        <w:rPr>
+          <w:sz w:val="28"/>
+          <w:szCs w:val="28"/>
+        </w:rPr>
+        <w:t>—</w:t>
+      </w:r>
+      <w:commentRangeEnd w:id="4"/>
+      <w:r>
+        <w:rPr>
+          <w:rStyle w:val="CommentReference"/>
+          <w:rFonts w:eastAsiaTheme="minorHAnsi"/>
+          <w:sz w:val="28"/>
+          <w:szCs w:val="28"/>
+          <w:lang w:eastAsia="en-US"/>
+        </w:rPr>
+        <w:commentReference w:id="4"/>
+      </w:r>
+      <w:r>
+        <w:rPr>
+          <w:sz w:val="28"/>
+          <w:szCs w:val="28"/>
+        </w:rPr>
+        <w:t xml:space="preserve"> вы замечаете надпись с направлением к выходу, идущую к лестнице или пандусу в сторону городских у</w:t>
+      </w:r>
+      <w:r>
+        <w:rPr>
+          <w:sz w:val="28"/>
+          <w:szCs w:val="28"/>
+        </w:rPr>
+        <w:t>лиц. Вы идёте по платформе, двигаясь в сторону выхода. Нет необходимости искать турникет или контролировать проездной документ — выход со станции свободен, никаких препятствий для вашего маршрута не предвидится. Оглядевшись, вы замечаете, что в стороне нах</w:t>
+      </w:r>
+      <w:r>
+        <w:rPr>
+          <w:sz w:val="28"/>
+          <w:szCs w:val="28"/>
+        </w:rPr>
+        <w:t>одятся сотрудники станции, но они не проверяют билеты. Люди спокойно проходят мимо них, продолжая свой путь. Поднявшись по лестнице, вы оказываетесь на мосту или в подземном переходе, ведущем к выходу со станции. Путь чётко обозначен указателями, что упрощ</w:t>
+      </w:r>
+      <w:r>
+        <w:rPr>
+          <w:sz w:val="28"/>
+          <w:szCs w:val="28"/>
+        </w:rPr>
+        <w:t xml:space="preserve">ает ваше передвижение. Вокруг вас идут другие пассажиры, </w:t>
+      </w:r>
+      <w:r>
+        <w:rPr>
+          <w:sz w:val="28"/>
+          <w:szCs w:val="28"/>
+        </w:rPr>
+        <w:lastRenderedPageBreak/>
+        <w:t>которые, как и вы, быстро и свободно покидают станцию. Никто не останавливается, чтобы приложить билет или транспортную карту к считывающему устройству — станция оборудована для свободного доступа. Н</w:t>
+      </w:r>
+      <w:r>
+        <w:rPr>
+          <w:sz w:val="28"/>
+          <w:szCs w:val="28"/>
+        </w:rPr>
+        <w:t>аконец, вы проходите через большие ворота или широкий выход с территории станции. Таким образом, ваша поездка завершается простым и быстрым выходом с территории станции, где турникеты отсутствуют, что делает процесс комфортным и не требующим дополнительных</w:t>
+      </w:r>
+      <w:r>
+        <w:rPr>
+          <w:sz w:val="28"/>
+          <w:szCs w:val="28"/>
+        </w:rPr>
+        <w:t xml:space="preserve"> действий.</w:t>
+      </w:r>
+    </w:p>
+    <w:p>
+      <w:pPr>
+        <w:pStyle w:val="NormalWeb"/>
+        <w:rPr>
+          <w:b/>
+          <w:sz w:val="28"/>
+          <w:szCs w:val="28"/>
+        </w:rPr>
+      </w:pPr>
+    </w:p>
+    <w:p>
+      <w:pPr>
+        <w:pStyle w:val="NormalWeb"/>
+        <w:ind w:firstLine="360"/>
+        <w:jc w:val="left"/>
         <w:rPr>
           <w:b/>
           <w:sz w:val="28"/>
@@ -785,14 +1094,15 @@
     </w:p>
     <w:p>
       <w:pPr>
-        <w:pStyle w:val="8"/>
+        <w:pStyle w:val="ListParagraph"/>
         <w:numPr>
           <w:ilvl w:val="0"/>
           <w:numId w:val="1"/>
         </w:numPr>
-        <w:spacing w:before="100" w:beforeAutospacing="1" w:after="100" w:afterAutospacing="1" w:line="240" w:lineRule="auto"/>
-        <w:rPr>
-          <w:rFonts w:ascii="Times New Roman" w:hAnsi="Times New Roman" w:eastAsia="Times New Roman" w:cs="Times New Roman"/>
+        <w:spacing w:after="0" w:line="360" w:lineRule="auto"/>
+        <w:jc w:val="both"/>
+        <w:rPr>
+          <w:rFonts w:ascii="Times New Roman" w:eastAsia="Times New Roman" w:hAnsi="Times New Roman" w:cs="Times New Roman"/>
           <w:b/>
           <w:bCs/>
           <w:sz w:val="28"/>
@@ -802,7 +1112,7 @@
       </w:pPr>
       <w:r>
         <w:rPr>
-          <w:rFonts w:ascii="Times New Roman" w:hAnsi="Times New Roman" w:eastAsia="Times New Roman" w:cs="Times New Roman"/>
+          <w:rFonts w:ascii="Times New Roman" w:eastAsia="Times New Roman" w:hAnsi="Times New Roman" w:cs="Times New Roman"/>
           <w:b/>
           <w:bCs/>
           <w:sz w:val="28"/>
@@ -813,7 +1123,7 @@
       </w:r>
       <w:r>
         <w:rPr>
-          <w:rFonts w:ascii="Times New Roman" w:hAnsi="Times New Roman" w:eastAsia="Times New Roman" w:cs="Times New Roman"/>
+          <w:rFonts w:ascii="Times New Roman" w:eastAsia="Times New Roman" w:hAnsi="Times New Roman" w:cs="Times New Roman"/>
           <w:b/>
           <w:bCs/>
           <w:sz w:val="28"/>
@@ -825,10 +1135,11 @@
     </w:p>
     <w:p>
       <w:pPr>
-        <w:pStyle w:val="8"/>
-        <w:spacing w:before="100" w:beforeAutospacing="1" w:after="100" w:afterAutospacing="1" w:line="240" w:lineRule="auto"/>
-        <w:rPr>
-          <w:rFonts w:ascii="Times New Roman" w:hAnsi="Times New Roman" w:eastAsia="Times New Roman" w:cs="Times New Roman"/>
+        <w:pStyle w:val="ListParagraph"/>
+        <w:spacing w:after="0" w:line="360" w:lineRule="auto"/>
+        <w:jc w:val="both"/>
+        <w:rPr>
+          <w:rFonts w:ascii="Times New Roman" w:eastAsia="Times New Roman" w:hAnsi="Times New Roman" w:cs="Times New Roman"/>
           <w:b/>
           <w:bCs/>
           <w:sz w:val="28"/>
@@ -838,7 +1149,7 @@
       </w:pPr>
       <w:r>
         <w:rPr>
-          <w:rFonts w:ascii="Times New Roman" w:hAnsi="Times New Roman" w:eastAsia="Times New Roman" w:cs="Times New Roman"/>
+          <w:rFonts w:ascii="Times New Roman" w:eastAsia="Times New Roman" w:hAnsi="Times New Roman" w:cs="Times New Roman"/>
           <w:sz w:val="28"/>
           <w:szCs w:val="28"/>
           <w:lang w:eastAsia="ru-RU"/>
@@ -848,47 +1159,58 @@
     </w:p>
     <w:p>
       <w:pPr>
-        <w:pStyle w:val="8"/>
+        <w:pStyle w:val="ListParagraph"/>
         <w:numPr>
           <w:ilvl w:val="1"/>
           <w:numId w:val="1"/>
         </w:numPr>
-        <w:spacing w:before="100" w:beforeAutospacing="1" w:after="100" w:afterAutospacing="1" w:line="240" w:lineRule="auto"/>
-        <w:rPr>
-          <w:rFonts w:ascii="Times New Roman" w:hAnsi="Times New Roman" w:eastAsia="Times New Roman" w:cs="Times New Roman"/>
-          <w:sz w:val="28"/>
-          <w:szCs w:val="28"/>
-          <w:lang w:eastAsia="ru-RU"/>
-        </w:rPr>
-      </w:pPr>
-      <w:r>
-        <w:rPr>
-          <w:rFonts w:ascii="Times New Roman" w:hAnsi="Times New Roman" w:eastAsia="Times New Roman" w:cs="Times New Roman"/>
-          <w:sz w:val="28"/>
-          <w:szCs w:val="28"/>
-          <w:lang w:eastAsia="ru-RU"/>
-        </w:rPr>
-        <w:t>После открытия дверей следует выйти из вагона на платформу станции.</w:t>
-      </w:r>
-    </w:p>
-    <w:p>
-      <w:pPr>
-        <w:pStyle w:val="8"/>
+        <w:spacing w:after="0" w:line="360" w:lineRule="auto"/>
+        <w:jc w:val="both"/>
+        <w:rPr>
+          <w:rFonts w:ascii="Times New Roman" w:eastAsia="Times New Roman" w:hAnsi="Times New Roman" w:cs="Times New Roman"/>
+          <w:sz w:val="28"/>
+          <w:szCs w:val="28"/>
+          <w:lang w:eastAsia="ru-RU"/>
+        </w:rPr>
+      </w:pPr>
+      <w:r>
+        <w:rPr>
+          <w:rFonts w:ascii="Times New Roman" w:eastAsia="Times New Roman" w:hAnsi="Times New Roman" w:cs="Times New Roman"/>
+          <w:sz w:val="28"/>
+          <w:szCs w:val="28"/>
+          <w:lang w:eastAsia="ru-RU"/>
+        </w:rPr>
+        <w:t>После откр</w:t>
+      </w:r>
+      <w:r>
+        <w:rPr>
+          <w:rFonts w:ascii="Times New Roman" w:eastAsia="Times New Roman" w:hAnsi="Times New Roman" w:cs="Times New Roman"/>
+          <w:sz w:val="28"/>
+          <w:szCs w:val="28"/>
+          <w:lang w:eastAsia="ru-RU"/>
+        </w:rPr>
+        <w:t>ытия дверей следует выйти из вагона на платформу станции.</w:t>
+      </w:r>
+    </w:p>
+    <w:p>
+      <w:pPr>
+        <w:pStyle w:val="ListParagraph"/>
         <w:numPr>
           <w:ilvl w:val="0"/>
           <w:numId w:val="1"/>
         </w:numPr>
-        <w:spacing w:before="100" w:beforeAutospacing="1" w:after="100" w:afterAutospacing="1" w:line="240" w:lineRule="auto"/>
-        <w:rPr>
-          <w:rFonts w:ascii="Times New Roman" w:hAnsi="Times New Roman" w:eastAsia="Times New Roman" w:cs="Times New Roman"/>
-          <w:sz w:val="28"/>
-          <w:szCs w:val="28"/>
-          <w:lang w:eastAsia="ru-RU"/>
-        </w:rPr>
-      </w:pPr>
-      <w:r>
-        <w:rPr>
-          <w:rFonts w:ascii="Times New Roman" w:hAnsi="Times New Roman" w:eastAsia="Times New Roman" w:cs="Times New Roman"/>
+        <w:spacing w:after="0" w:line="360" w:lineRule="auto"/>
+        <w:jc w:val="both"/>
+        <w:rPr>
+          <w:rFonts w:ascii="Times New Roman" w:eastAsia="Times New Roman" w:hAnsi="Times New Roman" w:cs="Times New Roman"/>
+          <w:sz w:val="28"/>
+          <w:szCs w:val="28"/>
+          <w:lang w:eastAsia="ru-RU"/>
+        </w:rPr>
+      </w:pPr>
+      <w:r>
+        <w:rPr>
+          <w:rFonts w:ascii="Times New Roman" w:eastAsia="Times New Roman" w:hAnsi="Times New Roman" w:cs="Times New Roman"/>
           <w:b/>
           <w:bCs/>
           <w:sz w:val="28"/>
@@ -900,43 +1222,74 @@
     </w:p>
     <w:p>
       <w:pPr>
-        <w:pStyle w:val="8"/>
+        <w:pStyle w:val="ListParagraph"/>
         <w:numPr>
           <w:ilvl w:val="1"/>
           <w:numId w:val="2"/>
         </w:numPr>
-        <w:spacing w:before="100" w:beforeAutospacing="1" w:after="100" w:afterAutospacing="1" w:line="240" w:lineRule="auto"/>
-        <w:rPr>
-          <w:rFonts w:ascii="Times New Roman" w:hAnsi="Times New Roman" w:eastAsia="Times New Roman" w:cs="Times New Roman"/>
-          <w:sz w:val="28"/>
-          <w:szCs w:val="28"/>
-          <w:lang w:eastAsia="ru-RU"/>
-        </w:rPr>
-      </w:pPr>
-      <w:r>
-        <w:rPr>
-          <w:rFonts w:ascii="Times New Roman" w:hAnsi="Times New Roman" w:eastAsia="Times New Roman" w:cs="Times New Roman"/>
-          <w:sz w:val="28"/>
-          <w:szCs w:val="28"/>
-          <w:lang w:eastAsia="ru-RU"/>
-        </w:rPr>
-        <w:t>Пассажиру нужно убедиться, что он действительно находится на станции, не оборудованной турникетами. Это можно проверить по информации на табло или вывесках на платформе, а также через мобильные приложения (например, «Яндекс.Транспорт» или «МЦД»).</w:t>
-      </w:r>
-    </w:p>
-    <w:p>
-      <w:pPr>
-        <w:spacing w:before="100" w:beforeAutospacing="1" w:after="100" w:afterAutospacing="1" w:line="240" w:lineRule="auto"/>
+        <w:spacing w:after="0" w:line="360" w:lineRule="auto"/>
+        <w:jc w:val="both"/>
+        <w:rPr>
+          <w:rFonts w:ascii="Times New Roman" w:eastAsia="Times New Roman" w:hAnsi="Times New Roman" w:cs="Times New Roman"/>
+          <w:sz w:val="28"/>
+          <w:szCs w:val="28"/>
+          <w:lang w:eastAsia="ru-RU"/>
+        </w:rPr>
+      </w:pPr>
+      <w:r>
+        <w:rPr>
+          <w:rFonts w:ascii="Times New Roman" w:eastAsia="Times New Roman" w:hAnsi="Times New Roman" w:cs="Times New Roman"/>
+          <w:sz w:val="28"/>
+          <w:szCs w:val="28"/>
+          <w:lang w:eastAsia="ru-RU"/>
+        </w:rPr>
+        <w:t>Пассажиру нужно убедиться, что он действительно находится на станции, не оборудованной турникетами. Это можно проверить по информации на табло или вывесках на платформе, а также</w:t>
+      </w:r>
+      <w:r>
+        <w:rPr>
+          <w:rFonts w:ascii="Times New Roman" w:eastAsia="Times New Roman" w:hAnsi="Times New Roman" w:cs="Times New Roman"/>
+          <w:sz w:val="28"/>
+          <w:szCs w:val="28"/>
+          <w:lang w:eastAsia="ru-RU"/>
+        </w:rPr>
+        <w:t xml:space="preserve"> через мобильные приложения (например, «</w:t>
+      </w:r>
+      <w:proofErr w:type="spellStart"/>
+      <w:r>
+        <w:rPr>
+          <w:rFonts w:ascii="Times New Roman" w:eastAsia="Times New Roman" w:hAnsi="Times New Roman" w:cs="Times New Roman"/>
+          <w:sz w:val="28"/>
+          <w:szCs w:val="28"/>
+          <w:lang w:eastAsia="ru-RU"/>
+        </w:rPr>
+        <w:t>Яндекс.Транспорт</w:t>
+      </w:r>
+      <w:proofErr w:type="spellEnd"/>
+      <w:r>
+        <w:rPr>
+          <w:rFonts w:ascii="Times New Roman" w:eastAsia="Times New Roman" w:hAnsi="Times New Roman" w:cs="Times New Roman"/>
+          <w:sz w:val="28"/>
+          <w:szCs w:val="28"/>
+          <w:lang w:eastAsia="ru-RU"/>
+        </w:rPr>
+        <w:t>» или «МЦД»).</w:t>
+      </w:r>
+    </w:p>
+    <w:p>
+      <w:pPr>
+        <w:spacing w:after="0" w:line="360" w:lineRule="auto"/>
         <w:ind w:left="720"/>
-        <w:rPr>
-          <w:rFonts w:ascii="Times New Roman" w:hAnsi="Times New Roman" w:eastAsia="Times New Roman" w:cs="Times New Roman"/>
-          <w:sz w:val="28"/>
-          <w:szCs w:val="28"/>
-          <w:lang w:eastAsia="ru-RU"/>
-        </w:rPr>
-      </w:pPr>
-      <w:r>
-        <w:rPr>
-          <w:rFonts w:ascii="Times New Roman" w:hAnsi="Times New Roman" w:eastAsia="Times New Roman" w:cs="Times New Roman"/>
+        <w:jc w:val="both"/>
+        <w:rPr>
+          <w:rFonts w:ascii="Times New Roman" w:eastAsia="Times New Roman" w:hAnsi="Times New Roman" w:cs="Times New Roman"/>
+          <w:sz w:val="28"/>
+          <w:szCs w:val="28"/>
+          <w:lang w:eastAsia="ru-RU"/>
+        </w:rPr>
+      </w:pPr>
+      <w:r>
+        <w:rPr>
+          <w:rFonts w:ascii="Times New Roman" w:eastAsia="Times New Roman" w:hAnsi="Times New Roman" w:cs="Times New Roman"/>
           <w:sz w:val="28"/>
           <w:szCs w:val="28"/>
           <w:lang w:eastAsia="ru-RU"/>
@@ -946,28 +1299,30 @@
     </w:p>
     <w:p>
       <w:pPr>
-        <w:spacing w:before="100" w:beforeAutospacing="1" w:after="100" w:afterAutospacing="1" w:line="240" w:lineRule="auto"/>
-        <w:rPr>
-          <w:rFonts w:ascii="Times New Roman" w:hAnsi="Times New Roman" w:eastAsia="Times New Roman" w:cs="Times New Roman"/>
-          <w:sz w:val="28"/>
-          <w:szCs w:val="28"/>
-          <w:lang w:eastAsia="ru-RU"/>
-        </w:rPr>
-      </w:pPr>
-    </w:p>
-    <w:p>
-      <w:pPr>
-        <w:spacing w:before="100" w:beforeAutospacing="1" w:after="100" w:afterAutospacing="1" w:line="240" w:lineRule="auto"/>
-        <w:rPr>
-          <w:rFonts w:ascii="Times New Roman" w:hAnsi="Times New Roman" w:eastAsia="Times New Roman" w:cs="Times New Roman"/>
-          <w:sz w:val="28"/>
-          <w:szCs w:val="28"/>
-          <w:lang w:eastAsia="ru-RU"/>
-        </w:rPr>
-      </w:pPr>
-      <w:r>
-        <w:rPr>
-          <w:rFonts w:ascii="Times New Roman" w:hAnsi="Times New Roman" w:eastAsia="Times New Roman" w:cs="Times New Roman"/>
+        <w:spacing w:after="0" w:line="360" w:lineRule="auto"/>
+        <w:jc w:val="both"/>
+        <w:rPr>
+          <w:rFonts w:ascii="Times New Roman" w:eastAsia="Times New Roman" w:hAnsi="Times New Roman" w:cs="Times New Roman"/>
+          <w:sz w:val="28"/>
+          <w:szCs w:val="28"/>
+          <w:lang w:eastAsia="ru-RU"/>
+        </w:rPr>
+      </w:pPr>
+    </w:p>
+    <w:p>
+      <w:pPr>
+        <w:spacing w:after="0" w:line="360" w:lineRule="auto"/>
+        <w:jc w:val="both"/>
+        <w:rPr>
+          <w:rFonts w:ascii="Times New Roman" w:eastAsia="Times New Roman" w:hAnsi="Times New Roman" w:cs="Times New Roman"/>
+          <w:sz w:val="28"/>
+          <w:szCs w:val="28"/>
+          <w:lang w:eastAsia="ru-RU"/>
+        </w:rPr>
+      </w:pPr>
+      <w:r>
+        <w:rPr>
+          <w:rFonts w:ascii="Times New Roman" w:eastAsia="Times New Roman" w:hAnsi="Times New Roman" w:cs="Times New Roman"/>
           <w:sz w:val="28"/>
           <w:szCs w:val="28"/>
           <w:lang w:eastAsia="ru-RU"/>
@@ -976,7 +1331,7 @@
       </w:r>
       <w:r>
         <w:rPr>
-          <w:rFonts w:ascii="Times New Roman" w:hAnsi="Times New Roman" w:eastAsia="Times New Roman" w:cs="Times New Roman"/>
+          <w:rFonts w:ascii="Times New Roman" w:eastAsia="Times New Roman" w:hAnsi="Times New Roman" w:cs="Times New Roman"/>
           <w:b/>
           <w:bCs/>
           <w:sz w:val="28"/>
@@ -988,67 +1343,80 @@
     </w:p>
     <w:p>
       <w:pPr>
-        <w:pStyle w:val="8"/>
+        <w:pStyle w:val="ListParagraph"/>
         <w:numPr>
           <w:ilvl w:val="1"/>
           <w:numId w:val="3"/>
         </w:numPr>
-        <w:spacing w:before="100" w:beforeAutospacing="1" w:after="100" w:afterAutospacing="1" w:line="240" w:lineRule="auto"/>
-        <w:rPr>
-          <w:rFonts w:ascii="Times New Roman" w:hAnsi="Times New Roman" w:eastAsia="Times New Roman" w:cs="Times New Roman"/>
-          <w:sz w:val="28"/>
-          <w:szCs w:val="28"/>
-          <w:lang w:eastAsia="ru-RU"/>
-        </w:rPr>
-      </w:pPr>
-      <w:r>
-        <w:rPr>
-          <w:rFonts w:ascii="Times New Roman" w:hAnsi="Times New Roman" w:eastAsia="Times New Roman" w:cs="Times New Roman"/>
-          <w:sz w:val="28"/>
-          <w:szCs w:val="28"/>
-          <w:lang w:eastAsia="ru-RU"/>
-        </w:rPr>
-        <w:t>Далее необходимо найти выход с платформы. Это могут быть указатели на платформе, которые направляют к выходам с территории станции.</w:t>
-      </w:r>
-    </w:p>
-    <w:p>
-      <w:pPr>
-        <w:pStyle w:val="8"/>
+        <w:spacing w:after="0" w:line="360" w:lineRule="auto"/>
+        <w:jc w:val="both"/>
+        <w:rPr>
+          <w:rFonts w:ascii="Times New Roman" w:eastAsia="Times New Roman" w:hAnsi="Times New Roman" w:cs="Times New Roman"/>
+          <w:sz w:val="28"/>
+          <w:szCs w:val="28"/>
+          <w:lang w:eastAsia="ru-RU"/>
+        </w:rPr>
+      </w:pPr>
+      <w:r>
+        <w:rPr>
+          <w:rFonts w:ascii="Times New Roman" w:eastAsia="Times New Roman" w:hAnsi="Times New Roman" w:cs="Times New Roman"/>
+          <w:sz w:val="28"/>
+          <w:szCs w:val="28"/>
+          <w:lang w:eastAsia="ru-RU"/>
+        </w:rPr>
+        <w:t xml:space="preserve">Далее </w:t>
+      </w:r>
+      <w:r>
+        <w:rPr>
+          <w:rFonts w:ascii="Times New Roman" w:eastAsia="Times New Roman" w:hAnsi="Times New Roman" w:cs="Times New Roman"/>
+          <w:sz w:val="28"/>
+          <w:szCs w:val="28"/>
+          <w:lang w:eastAsia="ru-RU"/>
+        </w:rPr>
+        <w:t>необходимо найти выход с платформы. Это могут быть указатели на платформе, которые направляют к выходам с территории станции.</w:t>
+      </w:r>
+    </w:p>
+    <w:p>
+      <w:pPr>
+        <w:pStyle w:val="ListParagraph"/>
         <w:numPr>
           <w:ilvl w:val="1"/>
           <w:numId w:val="3"/>
         </w:numPr>
-        <w:spacing w:before="100" w:beforeAutospacing="1" w:after="100" w:afterAutospacing="1" w:line="240" w:lineRule="auto"/>
-        <w:rPr>
-          <w:rFonts w:ascii="Times New Roman" w:hAnsi="Times New Roman" w:eastAsia="Times New Roman" w:cs="Times New Roman"/>
-          <w:sz w:val="28"/>
-          <w:szCs w:val="28"/>
-          <w:lang w:eastAsia="ru-RU"/>
-        </w:rPr>
-      </w:pPr>
-      <w:r>
-        <w:rPr>
-          <w:rFonts w:ascii="Times New Roman" w:hAnsi="Times New Roman" w:eastAsia="Times New Roman" w:cs="Times New Roman"/>
-          <w:sz w:val="28"/>
-          <w:szCs w:val="28"/>
-          <w:lang w:eastAsia="ru-RU"/>
-        </w:rPr>
+        <w:spacing w:after="0" w:line="360" w:lineRule="auto"/>
+        <w:jc w:val="both"/>
+        <w:rPr>
+          <w:rFonts w:ascii="Times New Roman" w:eastAsia="Times New Roman" w:hAnsi="Times New Roman" w:cs="Times New Roman"/>
+          <w:sz w:val="28"/>
+          <w:szCs w:val="28"/>
+          <w:lang w:eastAsia="ru-RU"/>
+        </w:rPr>
+      </w:pPr>
+      <w:r>
+        <w:rPr>
+          <w:rFonts w:ascii="Times New Roman" w:eastAsia="Times New Roman" w:hAnsi="Times New Roman" w:cs="Times New Roman"/>
+          <w:sz w:val="28"/>
+          <w:szCs w:val="28"/>
+          <w:lang w:eastAsia="ru-RU"/>
+        </w:rPr>
+        <w:lastRenderedPageBreak/>
         <w:t>Обычно станции, не оборудованные турникетами, имеют более свободный доступ с платформы на прилегающие территории.</w:t>
       </w:r>
     </w:p>
     <w:p>
       <w:pPr>
-        <w:spacing w:before="100" w:beforeAutospacing="1" w:after="100" w:afterAutospacing="1" w:line="240" w:lineRule="auto"/>
-        <w:rPr>
-          <w:rFonts w:ascii="Times New Roman" w:hAnsi="Times New Roman" w:eastAsia="Times New Roman" w:cs="Times New Roman"/>
-          <w:sz w:val="28"/>
-          <w:szCs w:val="28"/>
-          <w:lang w:eastAsia="ru-RU"/>
-        </w:rPr>
-      </w:pPr>
-      <w:r>
-        <w:rPr>
-          <w:rFonts w:ascii="Times New Roman" w:hAnsi="Times New Roman" w:eastAsia="Times New Roman" w:cs="Times New Roman"/>
+        <w:spacing w:after="0" w:line="360" w:lineRule="auto"/>
+        <w:jc w:val="both"/>
+        <w:rPr>
+          <w:rFonts w:ascii="Times New Roman" w:eastAsia="Times New Roman" w:hAnsi="Times New Roman" w:cs="Times New Roman"/>
+          <w:sz w:val="28"/>
+          <w:szCs w:val="28"/>
+          <w:lang w:eastAsia="ru-RU"/>
+        </w:rPr>
+      </w:pPr>
+      <w:r>
+        <w:rPr>
+          <w:rFonts w:ascii="Times New Roman" w:eastAsia="Times New Roman" w:hAnsi="Times New Roman" w:cs="Times New Roman"/>
           <w:sz w:val="28"/>
           <w:szCs w:val="28"/>
           <w:lang w:eastAsia="ru-RU"/>
@@ -1057,34 +1425,46 @@
       </w:r>
       <w:r>
         <w:rPr>
-          <w:rFonts w:ascii="Times New Roman" w:hAnsi="Times New Roman" w:eastAsia="Times New Roman" w:cs="Times New Roman"/>
+          <w:rFonts w:ascii="Times New Roman" w:eastAsia="Times New Roman" w:hAnsi="Times New Roman" w:cs="Times New Roman"/>
           <w:b/>
           <w:bCs/>
           <w:sz w:val="28"/>
           <w:szCs w:val="28"/>
           <w:lang w:eastAsia="ru-RU"/>
         </w:rPr>
-        <w:t>Маршрут к выходу:</w:t>
-      </w:r>
-    </w:p>
-    <w:p>
-      <w:pPr>
-        <w:pStyle w:val="8"/>
+        <w:t>Маршрут к вых</w:t>
+      </w:r>
+      <w:r>
+        <w:rPr>
+          <w:rFonts w:ascii="Times New Roman" w:eastAsia="Times New Roman" w:hAnsi="Times New Roman" w:cs="Times New Roman"/>
+          <w:b/>
+          <w:bCs/>
+          <w:sz w:val="28"/>
+          <w:szCs w:val="28"/>
+          <w:lang w:eastAsia="ru-RU"/>
+        </w:rPr>
+        <w:t>оду:</w:t>
+      </w:r>
+    </w:p>
+    <w:p>
+      <w:pPr>
+        <w:pStyle w:val="ListParagraph"/>
         <w:numPr>
           <w:ilvl w:val="1"/>
           <w:numId w:val="4"/>
         </w:numPr>
-        <w:spacing w:before="100" w:beforeAutospacing="1" w:after="100" w:afterAutospacing="1" w:line="240" w:lineRule="auto"/>
-        <w:rPr>
-          <w:rFonts w:ascii="Times New Roman" w:hAnsi="Times New Roman" w:eastAsia="Times New Roman" w:cs="Times New Roman"/>
-          <w:sz w:val="28"/>
-          <w:szCs w:val="28"/>
-          <w:lang w:eastAsia="ru-RU"/>
-        </w:rPr>
-      </w:pPr>
-      <w:r>
-        <w:rPr>
-          <w:rFonts w:ascii="Times New Roman" w:hAnsi="Times New Roman" w:eastAsia="Times New Roman" w:cs="Times New Roman"/>
+        <w:spacing w:after="0" w:line="360" w:lineRule="auto"/>
+        <w:jc w:val="both"/>
+        <w:rPr>
+          <w:rFonts w:ascii="Times New Roman" w:eastAsia="Times New Roman" w:hAnsi="Times New Roman" w:cs="Times New Roman"/>
+          <w:sz w:val="28"/>
+          <w:szCs w:val="28"/>
+          <w:lang w:eastAsia="ru-RU"/>
+        </w:rPr>
+      </w:pPr>
+      <w:r>
+        <w:rPr>
+          <w:rFonts w:ascii="Times New Roman" w:eastAsia="Times New Roman" w:hAnsi="Times New Roman" w:cs="Times New Roman"/>
           <w:sz w:val="28"/>
           <w:szCs w:val="28"/>
           <w:lang w:eastAsia="ru-RU"/>
@@ -1094,34 +1474,65 @@
     </w:p>
     <w:p>
       <w:pPr>
-        <w:pStyle w:val="8"/>
+        <w:pStyle w:val="ListParagraph"/>
         <w:numPr>
           <w:ilvl w:val="1"/>
           <w:numId w:val="4"/>
         </w:numPr>
-        <w:spacing w:before="100" w:beforeAutospacing="1" w:after="100" w:afterAutospacing="1" w:line="240" w:lineRule="auto"/>
-        <w:rPr>
-          <w:rFonts w:ascii="Times New Roman" w:hAnsi="Times New Roman" w:eastAsia="Times New Roman" w:cs="Times New Roman"/>
-          <w:sz w:val="28"/>
-          <w:szCs w:val="28"/>
-          <w:lang w:eastAsia="ru-RU"/>
-        </w:rPr>
-      </w:pPr>
-      <w:r>
-        <w:rPr>
-          <w:rFonts w:ascii="Times New Roman" w:hAnsi="Times New Roman" w:eastAsia="Times New Roman" w:cs="Times New Roman"/>
-          <w:sz w:val="28"/>
-          <w:szCs w:val="28"/>
-          <w:lang w:eastAsia="ru-RU"/>
-        </w:rPr>
-        <w:t>Пассажир свободно проходит в сторону выхода, не сталкиваясь с необходимостью прикладывать проездной билет к валидатору или турникету.</w:t>
-      </w:r>
-    </w:p>
-    <w:p>
-      <w:pPr>
-        <w:spacing w:before="100" w:beforeAutospacing="1" w:after="100" w:afterAutospacing="1" w:line="240" w:lineRule="auto"/>
-        <w:rPr>
-          <w:rFonts w:ascii="Times New Roman" w:hAnsi="Times New Roman" w:eastAsia="Times New Roman" w:cs="Times New Roman"/>
+        <w:spacing w:after="0" w:line="360" w:lineRule="auto"/>
+        <w:jc w:val="both"/>
+        <w:rPr>
+          <w:rFonts w:ascii="Times New Roman" w:eastAsia="Times New Roman" w:hAnsi="Times New Roman" w:cs="Times New Roman"/>
+          <w:sz w:val="28"/>
+          <w:szCs w:val="28"/>
+          <w:lang w:eastAsia="ru-RU"/>
+        </w:rPr>
+      </w:pPr>
+      <w:r>
+        <w:rPr>
+          <w:rFonts w:ascii="Times New Roman" w:eastAsia="Times New Roman" w:hAnsi="Times New Roman" w:cs="Times New Roman"/>
+          <w:sz w:val="28"/>
+          <w:szCs w:val="28"/>
+          <w:lang w:eastAsia="ru-RU"/>
+        </w:rPr>
+        <w:t>Пассажир свободно проходит в сторону выхода, не сталкиваясь с необходимостью прикла</w:t>
+      </w:r>
+      <w:r>
+        <w:rPr>
+          <w:rFonts w:ascii="Times New Roman" w:eastAsia="Times New Roman" w:hAnsi="Times New Roman" w:cs="Times New Roman"/>
+          <w:sz w:val="28"/>
+          <w:szCs w:val="28"/>
+          <w:lang w:eastAsia="ru-RU"/>
+        </w:rPr>
+        <w:t xml:space="preserve">дывать проездной билет к </w:t>
+      </w:r>
+      <w:proofErr w:type="spellStart"/>
+      <w:r>
+        <w:rPr>
+          <w:rFonts w:ascii="Times New Roman" w:eastAsia="Times New Roman" w:hAnsi="Times New Roman" w:cs="Times New Roman"/>
+          <w:sz w:val="28"/>
+          <w:szCs w:val="28"/>
+          <w:lang w:eastAsia="ru-RU"/>
+        </w:rPr>
+        <w:t>валидатору</w:t>
+      </w:r>
+      <w:proofErr w:type="spellEnd"/>
+      <w:r>
+        <w:rPr>
+          <w:rFonts w:ascii="Times New Roman" w:eastAsia="Times New Roman" w:hAnsi="Times New Roman" w:cs="Times New Roman"/>
+          <w:sz w:val="28"/>
+          <w:szCs w:val="28"/>
+          <w:lang w:eastAsia="ru-RU"/>
+        </w:rPr>
+        <w:t xml:space="preserve"> или турникету.</w:t>
+      </w:r>
+    </w:p>
+    <w:p>
+      <w:pPr>
+        <w:spacing w:after="0" w:line="360" w:lineRule="auto"/>
+        <w:jc w:val="both"/>
+        <w:rPr>
+          <w:rFonts w:ascii="Times New Roman" w:eastAsia="Times New Roman" w:hAnsi="Times New Roman" w:cs="Times New Roman"/>
           <w:b/>
           <w:bCs/>
           <w:sz w:val="28"/>
@@ -1131,16 +1542,16 @@
       </w:pPr>
       <w:r>
         <w:rPr>
-          <w:rFonts w:ascii="Times New Roman" w:hAnsi="Times New Roman" w:eastAsia="Times New Roman" w:cs="Times New Roman"/>
-          <w:sz w:val="28"/>
-          <w:szCs w:val="28"/>
-          <w:lang w:val="en-US" w:eastAsia="ru-RU"/>
+          <w:rFonts w:ascii="Times New Roman" w:eastAsia="Times New Roman" w:hAnsi="Times New Roman" w:cs="Times New Roman"/>
+          <w:sz w:val="28"/>
+          <w:szCs w:val="28"/>
+          <w:lang w:eastAsia="ru-RU"/>
         </w:rPr>
         <w:t>5.</w:t>
       </w:r>
       <w:r>
         <w:rPr>
-          <w:rFonts w:ascii="Times New Roman" w:hAnsi="Times New Roman" w:eastAsia="Times New Roman" w:cs="Times New Roman"/>
+          <w:rFonts w:ascii="Times New Roman" w:eastAsia="Times New Roman" w:hAnsi="Times New Roman" w:cs="Times New Roman"/>
           <w:sz w:val="28"/>
           <w:szCs w:val="28"/>
           <w:lang w:eastAsia="ru-RU"/>
@@ -1149,7 +1560,7 @@
       </w:r>
       <w:r>
         <w:rPr>
-          <w:rFonts w:ascii="Times New Roman" w:hAnsi="Times New Roman" w:eastAsia="Times New Roman" w:cs="Times New Roman"/>
+          <w:rFonts w:ascii="Times New Roman" w:eastAsia="Times New Roman" w:hAnsi="Times New Roman" w:cs="Times New Roman"/>
           <w:b/>
           <w:bCs/>
           <w:sz w:val="28"/>
@@ -1161,55 +1572,96 @@
     </w:p>
     <w:p>
       <w:pPr>
-        <w:spacing w:before="100" w:beforeAutospacing="1" w:after="100" w:afterAutospacing="1" w:line="240" w:lineRule="auto"/>
+        <w:spacing w:after="0" w:line="360" w:lineRule="auto"/>
         <w:ind w:left="720"/>
-        <w:rPr>
-          <w:rFonts w:ascii="Times New Roman" w:hAnsi="Times New Roman" w:eastAsia="Times New Roman" w:cs="Times New Roman"/>
-          <w:sz w:val="28"/>
-          <w:szCs w:val="28"/>
-          <w:lang w:eastAsia="ru-RU"/>
-        </w:rPr>
-      </w:pPr>
-      <w:r>
-        <w:rPr>
-          <w:rFonts w:ascii="Times New Roman" w:hAnsi="Times New Roman" w:eastAsia="Times New Roman" w:cs="Times New Roman"/>
-          <w:sz w:val="28"/>
-          <w:szCs w:val="28"/>
-          <w:lang w:eastAsia="ru-RU"/>
-        </w:rPr>
-        <w:t>5.1Пассажир просто проходит через выходы станции на городскую территорию, обычно через ворота или открытые проходы, которые обеспечивают свободный доступ. Турникетов нет, поэтому нет необходимости приостанавливаться для валидации билета.</w:t>
-      </w:r>
-    </w:p>
-    <w:p>
-      <w:pPr>
-        <w:pStyle w:val="8"/>
+        <w:jc w:val="both"/>
+        <w:rPr>
+          <w:rFonts w:ascii="Times New Roman" w:eastAsia="Times New Roman" w:hAnsi="Times New Roman" w:cs="Times New Roman"/>
+          <w:sz w:val="28"/>
+          <w:szCs w:val="28"/>
+          <w:lang w:eastAsia="ru-RU"/>
+        </w:rPr>
+      </w:pPr>
+      <w:r>
+        <w:rPr>
+          <w:rFonts w:ascii="Times New Roman" w:eastAsia="Times New Roman" w:hAnsi="Times New Roman" w:cs="Times New Roman"/>
+          <w:sz w:val="28"/>
+          <w:szCs w:val="28"/>
+          <w:lang w:eastAsia="ru-RU"/>
+        </w:rPr>
+        <w:t>5.1Пассажир просто проходит через выходы станции на городскую территорию, обычно через ворота или открытые проходы, которые обеспечивают свободный доступ. Турникетов нет, п</w:t>
+      </w:r>
+      <w:r>
+        <w:rPr>
+          <w:rFonts w:ascii="Times New Roman" w:eastAsia="Times New Roman" w:hAnsi="Times New Roman" w:cs="Times New Roman"/>
+          <w:sz w:val="28"/>
+          <w:szCs w:val="28"/>
+          <w:lang w:eastAsia="ru-RU"/>
+        </w:rPr>
+        <w:t xml:space="preserve">оэтому нет необходимости приостанавливаться для </w:t>
+      </w:r>
+      <w:proofErr w:type="spellStart"/>
+      <w:r>
+        <w:rPr>
+          <w:rFonts w:ascii="Times New Roman" w:eastAsia="Times New Roman" w:hAnsi="Times New Roman" w:cs="Times New Roman"/>
+          <w:sz w:val="28"/>
+          <w:szCs w:val="28"/>
+          <w:lang w:eastAsia="ru-RU"/>
+        </w:rPr>
+        <w:t>валидации</w:t>
+      </w:r>
+      <w:proofErr w:type="spellEnd"/>
+      <w:r>
+        <w:rPr>
+          <w:rFonts w:ascii="Times New Roman" w:eastAsia="Times New Roman" w:hAnsi="Times New Roman" w:cs="Times New Roman"/>
+          <w:sz w:val="28"/>
+          <w:szCs w:val="28"/>
+          <w:lang w:eastAsia="ru-RU"/>
+        </w:rPr>
+        <w:t xml:space="preserve"> билета.</w:t>
+      </w:r>
+    </w:p>
+    <w:p>
+      <w:pPr>
+        <w:pStyle w:val="ListParagraph"/>
         <w:numPr>
           <w:ilvl w:val="1"/>
           <w:numId w:val="5"/>
         </w:numPr>
-        <w:spacing w:before="100" w:beforeAutospacing="1" w:after="100" w:afterAutospacing="1" w:line="240" w:lineRule="auto"/>
-        <w:rPr>
-          <w:rFonts w:ascii="Times New Roman" w:hAnsi="Times New Roman" w:eastAsia="Times New Roman" w:cs="Times New Roman"/>
-          <w:sz w:val="28"/>
-          <w:szCs w:val="28"/>
-          <w:lang w:eastAsia="ru-RU"/>
-        </w:rPr>
-      </w:pPr>
-      <w:r>
-        <w:rPr>
-          <w:rFonts w:ascii="Times New Roman" w:hAnsi="Times New Roman" w:eastAsia="Times New Roman" w:cs="Times New Roman"/>
-          <w:sz w:val="28"/>
-          <w:szCs w:val="28"/>
-          <w:lang w:eastAsia="ru-RU"/>
-        </w:rPr>
-        <w:t>Важно отметить, что станция МЦД без турникетов может подразумевать, что на вход и выход билеты не проверяются физически, но система может предполагать электронную регистрацию поездки на основе данных о входе и выходе с других станций.</w:t>
-      </w:r>
-    </w:p>
-    <w:p>
-      <w:pPr>
-        <w:spacing w:before="100" w:beforeAutospacing="1" w:after="100" w:afterAutospacing="1" w:line="240" w:lineRule="auto"/>
-        <w:rPr>
-          <w:rFonts w:ascii="Times New Roman" w:hAnsi="Times New Roman" w:eastAsia="Times New Roman" w:cs="Times New Roman"/>
+        <w:spacing w:after="0" w:line="360" w:lineRule="auto"/>
+        <w:jc w:val="both"/>
+        <w:rPr>
+          <w:rFonts w:ascii="Times New Roman" w:eastAsia="Times New Roman" w:hAnsi="Times New Roman" w:cs="Times New Roman"/>
+          <w:sz w:val="28"/>
+          <w:szCs w:val="28"/>
+          <w:lang w:eastAsia="ru-RU"/>
+        </w:rPr>
+      </w:pPr>
+      <w:r>
+        <w:rPr>
+          <w:rFonts w:ascii="Times New Roman" w:eastAsia="Times New Roman" w:hAnsi="Times New Roman" w:cs="Times New Roman"/>
+          <w:sz w:val="28"/>
+          <w:szCs w:val="28"/>
+          <w:lang w:eastAsia="ru-RU"/>
+        </w:rPr>
+        <w:t xml:space="preserve">Важно отметить, что станция МЦД без турникетов может подразумевать, что на вход и выход билеты не проверяются физически, но система может предполагать электронную регистрацию поездки на </w:t>
+      </w:r>
+      <w:r>
+        <w:rPr>
+          <w:rFonts w:ascii="Times New Roman" w:eastAsia="Times New Roman" w:hAnsi="Times New Roman" w:cs="Times New Roman"/>
+          <w:sz w:val="28"/>
+          <w:szCs w:val="28"/>
+          <w:lang w:eastAsia="ru-RU"/>
+        </w:rPr>
+        <w:t>основе данных о входе и выходе с других станций.</w:t>
+      </w:r>
+    </w:p>
+    <w:p>
+      <w:pPr>
+        <w:spacing w:after="0" w:line="360" w:lineRule="auto"/>
+        <w:jc w:val="both"/>
+        <w:rPr>
+          <w:rFonts w:ascii="Times New Roman" w:eastAsia="Times New Roman" w:hAnsi="Times New Roman" w:cs="Times New Roman"/>
           <w:b/>
           <w:bCs/>
           <w:sz w:val="28"/>
@@ -1219,7 +1671,7 @@
       </w:pPr>
       <w:r>
         <w:rPr>
-          <w:rFonts w:ascii="Times New Roman" w:hAnsi="Times New Roman" w:eastAsia="Times New Roman" w:cs="Times New Roman"/>
+          <w:rFonts w:ascii="Times New Roman" w:eastAsia="Times New Roman" w:hAnsi="Times New Roman" w:cs="Times New Roman"/>
           <w:sz w:val="28"/>
           <w:szCs w:val="28"/>
           <w:lang w:eastAsia="ru-RU"/>
@@ -1228,7 +1680,7 @@
       </w:r>
       <w:r>
         <w:rPr>
-          <w:rFonts w:ascii="Times New Roman" w:hAnsi="Times New Roman" w:eastAsia="Times New Roman" w:cs="Times New Roman"/>
+          <w:rFonts w:ascii="Times New Roman" w:eastAsia="Times New Roman" w:hAnsi="Times New Roman" w:cs="Times New Roman"/>
           <w:b/>
           <w:bCs/>
           <w:sz w:val="28"/>
@@ -1240,39 +1692,50 @@
     </w:p>
     <w:p>
       <w:pPr>
-        <w:spacing w:before="100" w:beforeAutospacing="1" w:after="100" w:afterAutospacing="1" w:line="240" w:lineRule="auto"/>
+        <w:spacing w:after="0" w:line="360" w:lineRule="auto"/>
         <w:ind w:left="720"/>
-        <w:rPr>
-          <w:rFonts w:ascii="Times New Roman" w:hAnsi="Times New Roman" w:eastAsia="Times New Roman" w:cs="Times New Roman"/>
-          <w:sz w:val="28"/>
-          <w:szCs w:val="28"/>
-          <w:lang w:eastAsia="ru-RU"/>
-        </w:rPr>
-      </w:pPr>
-      <w:r>
-        <w:rPr>
-          <w:rFonts w:ascii="Times New Roman" w:hAnsi="Times New Roman" w:eastAsia="Times New Roman" w:cs="Times New Roman"/>
-          <w:sz w:val="28"/>
-          <w:szCs w:val="28"/>
-          <w:lang w:eastAsia="ru-RU"/>
-        </w:rPr>
-        <w:t>6.1Несмотря на отсутствие турникетов, стоит помнить, что контроль билетов может проводиться выборочно сотрудниками на платформе или около выхода. В этом случае нужно предъявить проездной документ (например, транспортную карту «Тройка» или билет).</w:t>
-      </w:r>
-    </w:p>
-    <w:p>
-      <w:pPr>
-        <w:spacing w:before="100" w:beforeAutospacing="1" w:after="100" w:afterAutospacing="1" w:line="240" w:lineRule="auto"/>
+        <w:jc w:val="both"/>
+        <w:rPr>
+          <w:rFonts w:ascii="Times New Roman" w:eastAsia="Times New Roman" w:hAnsi="Times New Roman" w:cs="Times New Roman"/>
+          <w:sz w:val="28"/>
+          <w:szCs w:val="28"/>
+          <w:lang w:eastAsia="ru-RU"/>
+        </w:rPr>
+      </w:pPr>
+      <w:r>
+        <w:rPr>
+          <w:rFonts w:ascii="Times New Roman" w:eastAsia="Times New Roman" w:hAnsi="Times New Roman" w:cs="Times New Roman"/>
+          <w:sz w:val="28"/>
+          <w:szCs w:val="28"/>
+          <w:lang w:eastAsia="ru-RU"/>
+        </w:rPr>
+        <w:t>6.1Несмотря на отсутствие турникетов, стоит помнить, что контроль билетов может проводиться выборочно сотрудниками на платформе или около выхода. В этом случае нужно предъявить проездной</w:t>
+      </w:r>
+      <w:r>
+        <w:rPr>
+          <w:rFonts w:ascii="Times New Roman" w:eastAsia="Times New Roman" w:hAnsi="Times New Roman" w:cs="Times New Roman"/>
+          <w:sz w:val="28"/>
+          <w:szCs w:val="28"/>
+          <w:lang w:eastAsia="ru-RU"/>
+        </w:rPr>
+        <w:t xml:space="preserve"> документ (например, транспортную карту «Тройка» или билет).</w:t>
+      </w:r>
+    </w:p>
+    <w:p>
+      <w:pPr>
+        <w:spacing w:after="0" w:line="360" w:lineRule="auto"/>
         <w:ind w:left="720"/>
-        <w:rPr>
-          <w:rFonts w:ascii="Times New Roman" w:hAnsi="Times New Roman" w:eastAsia="Times New Roman" w:cs="Times New Roman"/>
-          <w:sz w:val="28"/>
-          <w:szCs w:val="28"/>
-          <w:lang w:eastAsia="ru-RU"/>
-        </w:rPr>
-      </w:pPr>
-      <w:r>
-        <w:rPr>
-          <w:rFonts w:ascii="Times New Roman" w:hAnsi="Times New Roman" w:eastAsia="Times New Roman" w:cs="Times New Roman"/>
+        <w:jc w:val="both"/>
+        <w:rPr>
+          <w:rFonts w:ascii="Times New Roman" w:eastAsia="Times New Roman" w:hAnsi="Times New Roman" w:cs="Times New Roman"/>
+          <w:sz w:val="28"/>
+          <w:szCs w:val="28"/>
+          <w:lang w:eastAsia="ru-RU"/>
+        </w:rPr>
+      </w:pPr>
+      <w:r>
+        <w:rPr>
+          <w:rFonts w:ascii="Times New Roman" w:eastAsia="Times New Roman" w:hAnsi="Times New Roman" w:cs="Times New Roman"/>
           <w:sz w:val="28"/>
           <w:szCs w:val="28"/>
           <w:lang w:eastAsia="ru-RU"/>
@@ -1282,325 +1745,611 @@
     </w:p>
     <w:p>
       <w:pPr>
-        <w:spacing w:before="100" w:beforeAutospacing="1" w:after="100" w:afterAutospacing="1" w:line="240" w:lineRule="auto"/>
-        <w:ind w:left="720"/>
-        <w:rPr>
-          <w:rFonts w:ascii="Times New Roman" w:hAnsi="Times New Roman" w:eastAsia="Times New Roman" w:cs="Times New Roman"/>
+        <w:spacing w:after="0" w:line="240" w:lineRule="auto"/>
+        <w:rPr>
+          <w:rFonts w:ascii="Times New Roman" w:eastAsia="Times New Roman" w:hAnsi="Times New Roman" w:cs="Times New Roman"/>
+          <w:b/>
+          <w:sz w:val="28"/>
+          <w:szCs w:val="28"/>
+          <w:lang w:eastAsia="ru-RU"/>
+        </w:rPr>
+      </w:pPr>
+      <w:r>
+        <w:rPr>
+          <w:rFonts w:ascii="Times New Roman" w:eastAsia="Times New Roman" w:hAnsi="Times New Roman" w:cs="Times New Roman"/>
+          <w:b/>
+          <w:sz w:val="28"/>
+          <w:szCs w:val="28"/>
+          <w:lang w:eastAsia="ru-RU"/>
+        </w:rPr>
+        <w:br w:type="page"/>
+      </w:r>
+    </w:p>
+    <w:p>
+      <w:pPr>
+        <w:spacing w:after="0" w:line="360" w:lineRule="auto"/>
+        <w:ind w:firstLine="708"/>
+        <w:jc w:val="both"/>
+        <w:rPr>
+          <w:rFonts w:ascii="Times New Roman" w:eastAsia="Times New Roman" w:hAnsi="Times New Roman" w:cs="Times New Roman"/>
+          <w:b/>
+          <w:sz w:val="28"/>
+          <w:szCs w:val="28"/>
+          <w:lang w:eastAsia="ru-RU"/>
+        </w:rPr>
+      </w:pPr>
+      <w:r>
+        <w:rPr>
+          <w:rFonts w:ascii="Times New Roman" w:eastAsia="Times New Roman" w:hAnsi="Times New Roman" w:cs="Times New Roman"/>
+          <w:b/>
+          <w:sz w:val="28"/>
+          <w:szCs w:val="28"/>
+          <w:lang w:eastAsia="ru-RU"/>
+        </w:rPr>
+        <w:lastRenderedPageBreak/>
+        <w:t xml:space="preserve">Схемы алгоритма, составленная в </w:t>
+      </w:r>
+      <w:r>
+        <w:rPr>
+          <w:rFonts w:ascii="Times New Roman" w:eastAsia="Times New Roman" w:hAnsi="Times New Roman" w:cs="Times New Roman"/>
+          <w:b/>
+          <w:i/>
           <w:sz w:val="28"/>
           <w:szCs w:val="28"/>
           <w:lang w:val="en-US" w:eastAsia="ru-RU"/>
         </w:rPr>
-      </w:pPr>
-    </w:p>
-    <w:p>
-      <w:pPr>
-        <w:spacing w:before="100" w:beforeAutospacing="1" w:after="100" w:afterAutospacing="1" w:line="240" w:lineRule="auto"/>
-        <w:ind w:left="720"/>
-        <w:rPr>
-          <w:rFonts w:ascii="Times New Roman" w:hAnsi="Times New Roman" w:eastAsia="Times New Roman" w:cs="Times New Roman"/>
+        <w:t>Microsoft</w:t>
+      </w:r>
+      <w:r>
+        <w:rPr>
+          <w:rFonts w:ascii="Times New Roman" w:eastAsia="Times New Roman" w:hAnsi="Times New Roman" w:cs="Times New Roman"/>
+          <w:b/>
+          <w:i/>
+          <w:sz w:val="28"/>
+          <w:szCs w:val="28"/>
+          <w:lang w:eastAsia="ru-RU"/>
+        </w:rPr>
+        <w:t xml:space="preserve"> </w:t>
+      </w:r>
+      <w:r>
+        <w:rPr>
+          <w:rFonts w:ascii="Times New Roman" w:eastAsia="Times New Roman" w:hAnsi="Times New Roman" w:cs="Times New Roman"/>
+          <w:b/>
+          <w:i/>
           <w:sz w:val="28"/>
           <w:szCs w:val="28"/>
           <w:lang w:val="en-US" w:eastAsia="ru-RU"/>
         </w:rPr>
-      </w:pPr>
-    </w:p>
-    <w:p>
-      <w:pPr>
-        <w:spacing w:before="100" w:beforeAutospacing="1" w:after="100" w:afterAutospacing="1" w:line="240" w:lineRule="auto"/>
-        <w:ind w:left="720"/>
-        <w:rPr>
-          <w:rFonts w:ascii="Times New Roman" w:hAnsi="Times New Roman" w:eastAsia="Times New Roman" w:cs="Times New Roman"/>
+        <w:t>Office</w:t>
+      </w:r>
+      <w:r>
+        <w:rPr>
+          <w:rFonts w:ascii="Times New Roman" w:eastAsia="Times New Roman" w:hAnsi="Times New Roman" w:cs="Times New Roman"/>
+          <w:b/>
+          <w:i/>
+          <w:sz w:val="28"/>
+          <w:szCs w:val="28"/>
+          <w:lang w:eastAsia="ru-RU"/>
+        </w:rPr>
+        <w:t xml:space="preserve"> </w:t>
+      </w:r>
+      <w:r>
+        <w:rPr>
+          <w:rFonts w:ascii="Times New Roman" w:eastAsia="Times New Roman" w:hAnsi="Times New Roman" w:cs="Times New Roman"/>
+          <w:b/>
+          <w:i/>
           <w:sz w:val="28"/>
           <w:szCs w:val="28"/>
           <w:lang w:val="en-US" w:eastAsia="ru-RU"/>
         </w:rPr>
-      </w:pPr>
-    </w:p>
-    <w:p>
-      <w:pPr>
-        <w:spacing w:before="100" w:beforeAutospacing="1" w:after="100" w:afterAutospacing="1" w:line="240" w:lineRule="auto"/>
-        <w:ind w:left="720"/>
-        <w:rPr>
-          <w:rFonts w:ascii="Times New Roman" w:hAnsi="Times New Roman" w:eastAsia="Times New Roman" w:cs="Times New Roman"/>
-          <w:sz w:val="28"/>
-          <w:szCs w:val="28"/>
-          <w:lang w:val="en-US" w:eastAsia="ru-RU"/>
-        </w:rPr>
-      </w:pPr>
-    </w:p>
-    <w:p>
-      <w:pPr>
-        <w:spacing w:before="100" w:beforeAutospacing="1" w:after="100" w:afterAutospacing="1" w:line="240" w:lineRule="auto"/>
-        <w:ind w:left="720"/>
-        <w:rPr>
-          <w:rFonts w:ascii="Times New Roman" w:hAnsi="Times New Roman" w:eastAsia="Times New Roman" w:cs="Times New Roman"/>
-          <w:sz w:val="28"/>
-          <w:szCs w:val="28"/>
-          <w:lang w:val="en-US" w:eastAsia="ru-RU"/>
-        </w:rPr>
-      </w:pPr>
-    </w:p>
-    <w:p>
-      <w:pPr>
-        <w:spacing w:before="100" w:beforeAutospacing="1" w:after="100" w:afterAutospacing="1" w:line="240" w:lineRule="auto"/>
-        <w:ind w:left="720"/>
-        <w:rPr>
-          <w:rFonts w:ascii="Times New Roman" w:hAnsi="Times New Roman" w:eastAsia="Times New Roman" w:cs="Times New Roman"/>
-          <w:sz w:val="28"/>
-          <w:szCs w:val="28"/>
-          <w:lang w:val="en-US" w:eastAsia="ru-RU"/>
-        </w:rPr>
-      </w:pPr>
-    </w:p>
-    <w:p>
-      <w:pPr>
-        <w:spacing w:before="100" w:beforeAutospacing="1" w:after="100" w:afterAutospacing="1" w:line="240" w:lineRule="auto"/>
-        <w:ind w:left="720"/>
-        <w:rPr>
-          <w:rFonts w:ascii="Times New Roman" w:hAnsi="Times New Roman" w:eastAsia="Times New Roman" w:cs="Times New Roman"/>
-          <w:sz w:val="28"/>
-          <w:szCs w:val="28"/>
-          <w:lang w:val="en-US" w:eastAsia="ru-RU"/>
-        </w:rPr>
-      </w:pPr>
-    </w:p>
-    <w:p>
-      <w:pPr>
-        <w:spacing w:before="100" w:beforeAutospacing="1" w:after="100" w:afterAutospacing="1" w:line="240" w:lineRule="auto"/>
-        <w:ind w:left="720"/>
-        <w:rPr>
-          <w:rFonts w:ascii="Times New Roman" w:hAnsi="Times New Roman" w:eastAsia="Times New Roman" w:cs="Times New Roman"/>
-          <w:sz w:val="28"/>
-          <w:szCs w:val="28"/>
-          <w:lang w:val="en-US" w:eastAsia="ru-RU"/>
-        </w:rPr>
-      </w:pPr>
-    </w:p>
-    <w:p>
-      <w:pPr>
-        <w:spacing w:before="100" w:beforeAutospacing="1" w:after="100" w:afterAutospacing="1" w:line="240" w:lineRule="auto"/>
-        <w:ind w:left="720"/>
-        <w:rPr>
-          <w:rFonts w:ascii="Times New Roman" w:hAnsi="Times New Roman" w:eastAsia="Times New Roman" w:cs="Times New Roman"/>
-          <w:sz w:val="28"/>
-          <w:szCs w:val="28"/>
-          <w:lang w:val="en-US" w:eastAsia="ru-RU"/>
-        </w:rPr>
-      </w:pPr>
-    </w:p>
-    <w:p>
-      <w:pPr>
-        <w:spacing w:before="100" w:beforeAutospacing="1" w:after="100" w:afterAutospacing="1" w:line="240" w:lineRule="auto"/>
-        <w:ind w:left="720"/>
-        <w:rPr>
-          <w:rFonts w:ascii="Times New Roman" w:hAnsi="Times New Roman" w:eastAsia="Times New Roman" w:cs="Times New Roman"/>
-          <w:sz w:val="28"/>
-          <w:szCs w:val="28"/>
-          <w:lang w:val="en-US" w:eastAsia="ru-RU"/>
-        </w:rPr>
-      </w:pPr>
-    </w:p>
-    <w:p>
-      <w:pPr>
-        <w:spacing w:before="100" w:beforeAutospacing="1" w:after="100" w:afterAutospacing="1" w:line="240" w:lineRule="auto"/>
-        <w:ind w:left="720"/>
-        <w:rPr>
-          <w:rFonts w:ascii="Times New Roman" w:hAnsi="Times New Roman" w:eastAsia="Times New Roman" w:cs="Times New Roman"/>
-          <w:sz w:val="28"/>
-          <w:szCs w:val="28"/>
-          <w:lang w:val="en-US" w:eastAsia="ru-RU"/>
-        </w:rPr>
-      </w:pPr>
-    </w:p>
-    <w:p>
-      <w:pPr>
-        <w:spacing w:before="100" w:beforeAutospacing="1" w:after="100" w:afterAutospacing="1" w:line="240" w:lineRule="auto"/>
-        <w:ind w:left="720"/>
-        <w:rPr>
-          <w:rFonts w:ascii="Times New Roman" w:hAnsi="Times New Roman" w:eastAsia="Times New Roman" w:cs="Times New Roman"/>
-          <w:sz w:val="28"/>
-          <w:szCs w:val="28"/>
-          <w:lang w:val="en-US" w:eastAsia="ru-RU"/>
-        </w:rPr>
-      </w:pPr>
-    </w:p>
-    <w:p>
-      <w:pPr>
-        <w:spacing w:before="100" w:beforeAutospacing="1" w:after="100" w:afterAutospacing="1" w:line="240" w:lineRule="auto"/>
-        <w:ind w:left="720"/>
-        <w:rPr>
-          <w:rFonts w:ascii="Times New Roman" w:hAnsi="Times New Roman" w:eastAsia="Times New Roman" w:cs="Times New Roman"/>
-          <w:sz w:val="28"/>
-          <w:szCs w:val="28"/>
-          <w:lang w:val="en-US" w:eastAsia="ru-RU"/>
-        </w:rPr>
-      </w:pPr>
-    </w:p>
-    <w:p>
-      <w:pPr>
-        <w:spacing w:before="100" w:beforeAutospacing="1" w:after="100" w:afterAutospacing="1" w:line="240" w:lineRule="auto"/>
-        <w:ind w:left="720"/>
-        <w:rPr>
-          <w:rFonts w:ascii="Times New Roman" w:hAnsi="Times New Roman" w:eastAsia="Times New Roman" w:cs="Times New Roman"/>
-          <w:sz w:val="28"/>
-          <w:szCs w:val="28"/>
-          <w:lang w:val="en-US" w:eastAsia="ru-RU"/>
-        </w:rPr>
-      </w:pPr>
-    </w:p>
-    <w:p>
-      <w:pPr>
-        <w:spacing w:before="100" w:beforeAutospacing="1" w:after="100" w:afterAutospacing="1" w:line="240" w:lineRule="auto"/>
-        <w:ind w:left="720"/>
-        <w:rPr>
-          <w:rFonts w:ascii="Times New Roman" w:hAnsi="Times New Roman" w:eastAsia="Times New Roman" w:cs="Times New Roman"/>
-          <w:sz w:val="28"/>
-          <w:szCs w:val="28"/>
-          <w:lang w:val="en-US" w:eastAsia="ru-RU"/>
-        </w:rPr>
-      </w:pPr>
-    </w:p>
-    <w:p>
-      <w:pPr>
-        <w:spacing w:before="100" w:beforeAutospacing="1" w:after="100" w:afterAutospacing="1" w:line="240" w:lineRule="auto"/>
-        <w:ind w:left="720"/>
-        <w:rPr>
-          <w:rFonts w:ascii="Times New Roman" w:hAnsi="Times New Roman" w:eastAsia="Times New Roman" w:cs="Times New Roman"/>
-          <w:sz w:val="28"/>
-          <w:szCs w:val="28"/>
-          <w:lang w:eastAsia="ru-RU"/>
-        </w:rPr>
-      </w:pPr>
-      <w:bookmarkStart w:id="0" w:name="_Hlk179548988"/>
-    </w:p>
-    <w:bookmarkEnd w:id="0"/>
-    <w:p>
-      <w:pPr>
-        <w:spacing w:before="100" w:beforeAutospacing="1" w:after="100" w:afterAutospacing="1" w:line="240" w:lineRule="auto"/>
-        <w:jc w:val="center"/>
-        <w:rPr>
-          <w:rFonts w:ascii="Times New Roman" w:hAnsi="Times New Roman" w:eastAsia="Times New Roman" w:cs="Times New Roman"/>
-          <w:b/>
-          <w:sz w:val="28"/>
-          <w:szCs w:val="28"/>
-          <w:lang w:eastAsia="ru-RU"/>
-        </w:rPr>
-      </w:pPr>
-      <w:r>
-        <w:rPr>
-          <w:rFonts w:ascii="Times New Roman" w:hAnsi="Times New Roman" w:eastAsia="Times New Roman" w:cs="Times New Roman"/>
-          <w:b/>
-          <w:sz w:val="28"/>
-          <w:szCs w:val="28"/>
-          <w:lang w:eastAsia="ru-RU"/>
-        </w:rPr>
-        <w:t xml:space="preserve">Схемы алгоритма, составленная в </w:t>
-      </w:r>
-      <w:r>
-        <w:rPr>
-          <w:rFonts w:ascii="Times New Roman" w:hAnsi="Times New Roman" w:eastAsia="Times New Roman" w:cs="Times New Roman"/>
-          <w:b/>
-          <w:i/>
-          <w:sz w:val="28"/>
-          <w:szCs w:val="28"/>
-          <w:lang w:val="en-US" w:eastAsia="ru-RU"/>
+        <w:t>Visio</w:t>
+      </w:r>
+    </w:p>
+    <w:p>
+      <w:pPr>
+        <w:pStyle w:val="NormalWeb"/>
+        <w:rPr>
+          <w:sz w:val="28"/>
+          <w:szCs w:val="28"/>
+        </w:rPr>
+      </w:pPr>
+      <w:r>
+        <w:rPr>
+          <w:noProof/>
+          <w:sz w:val="28"/>
+          <w:szCs w:val="28"/>
+        </w:rPr>
+        <mc:AlternateContent>
+          <mc:Choice Requires="wps">
+            <w:drawing>
+              <wp:anchor distT="0" distB="0" distL="114300" distR="114300" simplePos="0" relativeHeight="251661312" behindDoc="0" locked="0" layoutInCell="1" allowOverlap="1" wp14:anchorId="4C4D6353" wp14:editId="4FE85812">
+                <wp:simplePos x="0" y="0"/>
+                <wp:positionH relativeFrom="column">
+                  <wp:posOffset>2277187</wp:posOffset>
+                </wp:positionH>
+                <wp:positionV relativeFrom="paragraph">
+                  <wp:posOffset>6755867</wp:posOffset>
+                </wp:positionV>
+                <wp:extent cx="482600" cy="643737"/>
+                <wp:effectExtent l="0" t="0" r="12700" b="23495"/>
+                <wp:wrapNone/>
+                <wp:docPr id="3" name="Rectangle 3"/>
+                <wp:cNvGraphicFramePr/>
+                <a:graphic xmlns:a="http://schemas.openxmlformats.org/drawingml/2006/main">
+                  <a:graphicData uri="http://schemas.microsoft.com/office/word/2010/wordprocessingShape">
+                    <wps:wsp>
+                      <wps:cNvSpPr/>
+                      <wps:spPr>
+                        <a:xfrm>
+                          <a:off x="0" y="0"/>
+                          <a:ext cx="482600" cy="643737"/>
+                        </a:xfrm>
+                        <a:prstGeom prst="rect">
+                          <a:avLst/>
+                        </a:prstGeom>
+                      </wps:spPr>
+                      <wps:style>
+                        <a:lnRef idx="2">
+                          <a:schemeClr val="accent2">
+                            <a:shade val="50000"/>
+                          </a:schemeClr>
+                        </a:lnRef>
+                        <a:fillRef idx="1">
+                          <a:schemeClr val="accent2"/>
+                        </a:fillRef>
+                        <a:effectRef idx="0">
+                          <a:schemeClr val="accent2"/>
+                        </a:effectRef>
+                        <a:fontRef idx="minor">
+                          <a:schemeClr val="lt1"/>
+                        </a:fontRef>
+                      </wps:style>
+                      <wps:bodyPr rot="0" spcFirstLastPara="0" vertOverflow="overflow" horzOverflow="overflow" vert="horz" wrap="square" lIns="91440" tIns="45720" rIns="91440" bIns="45720" numCol="1" spcCol="0" rtlCol="0" fromWordArt="0" anchor="ctr" anchorCtr="0" forceAA="0" compatLnSpc="1">
+                        <a:prstTxWarp prst="textNoShape">
+                          <a:avLst/>
+                        </a:prstTxWarp>
+                        <a:noAutofit/>
+                      </wps:bodyPr>
+                    </wps:wsp>
+                  </a:graphicData>
+                </a:graphic>
+                <wp14:sizeRelV relativeFrom="margin">
+                  <wp14:pctHeight>0</wp14:pctHeight>
+                </wp14:sizeRelV>
+              </wp:anchor>
+            </w:drawing>
+          </mc:Choice>
+          <mc:Fallback>
+            <w:pict>
+              <v:rect w14:anchorId="4DE87F76" id="Rectangle 3" o:spid="_x0000_s1026" style="position:absolute;margin-left:179.3pt;margin-top:531.95pt;width:38pt;height:50.7pt;z-index:251661312;visibility:visible;mso-wrap-style:square;mso-height-percent:0;mso-wrap-distance-left:9pt;mso-wrap-distance-top:0;mso-wrap-distance-right:9pt;mso-wrap-distance-bottom:0;mso-position-horizontal:absolute;mso-position-horizontal-relative:text;mso-position-vertical:absolute;mso-position-vertical-relative:text;mso-height-percent:0;mso-height-relative:margin;v-text-anchor:middle" o:gfxdata="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" fillcolor="#ed7d31 [3205]" strokecolor="#823b0b [1605]" strokeweight="1pt"/>
+            </w:pict>
+          </mc:Fallback>
+        </mc:AlternateContent>
+      </w:r>
+      <w:r>
+        <w:rPr>
+          <w:noProof/>
+          <w:sz w:val="28"/>
+          <w:szCs w:val="28"/>
+        </w:rPr>
+        <mc:AlternateContent>
+          <mc:Choice Requires="wps">
+            <w:drawing>
+              <wp:anchor distT="0" distB="0" distL="114300" distR="114300" simplePos="0" relativeHeight="251663360" behindDoc="0" locked="0" layoutInCell="1" allowOverlap="1" wp14:anchorId="2B1473F5" wp14:editId="4AB136B9">
+                <wp:simplePos x="0" y="0"/>
+                <wp:positionH relativeFrom="column">
+                  <wp:posOffset>2993872</wp:posOffset>
+                </wp:positionH>
+                <wp:positionV relativeFrom="paragraph">
+                  <wp:posOffset>6156122</wp:posOffset>
+                </wp:positionV>
+                <wp:extent cx="1316736" cy="877824"/>
+                <wp:effectExtent l="0" t="0" r="17145" b="17780"/>
+                <wp:wrapNone/>
+                <wp:docPr id="4" name="Rectangle 4"/>
+                <wp:cNvGraphicFramePr/>
+                <a:graphic xmlns:a="http://schemas.openxmlformats.org/drawingml/2006/main">
+                  <a:graphicData uri="http://schemas.microsoft.com/office/word/2010/wordprocessingShape">
+                    <wps:wsp>
+                      <wps:cNvSpPr/>
+                      <wps:spPr>
+                        <a:xfrm>
+                          <a:off x="0" y="0"/>
+                          <a:ext cx="1316736" cy="877824"/>
+                        </a:xfrm>
+                        <a:prstGeom prst="rect">
+                          <a:avLst/>
+                        </a:prstGeom>
+                      </wps:spPr>
+                      <wps:style>
+                        <a:lnRef idx="2">
+                          <a:schemeClr val="accent2">
+                            <a:shade val="50000"/>
+                          </a:schemeClr>
+                        </a:lnRef>
+                        <a:fillRef idx="1">
+                          <a:schemeClr val="accent2"/>
+                        </a:fillRef>
+                        <a:effectRef idx="0">
+                          <a:schemeClr val="accent2"/>
+                        </a:effectRef>
+                        <a:fontRef idx="minor">
+                          <a:schemeClr val="lt1"/>
+                        </a:fontRef>
+                      </wps:style>
+                      <wps:bodyPr rot="0" spcFirstLastPara="0" vertOverflow="overflow" horzOverflow="overflow" vert="horz" wrap="square" lIns="91440" tIns="45720" rIns="91440" bIns="45720" numCol="1" spcCol="0" rtlCol="0" fromWordArt="0" anchor="ctr" anchorCtr="0" forceAA="0" compatLnSpc="1">
+                        <a:prstTxWarp prst="textNoShape">
+                          <a:avLst/>
+                        </a:prstTxWarp>
+                        <a:noAutofit/>
+                      </wps:bodyPr>
+                    </wps:wsp>
+                  </a:graphicData>
+                </a:graphic>
+                <wp14:sizeRelH relativeFrom="margin">
+                  <wp14:pctWidth>0</wp14:pctWidth>
+                </wp14:sizeRelH>
+                <wp14:sizeRelV relativeFrom="margin">
+                  <wp14:pctHeight>0</wp14:pctHeight>
+                </wp14:sizeRelV>
+              </wp:anchor>
+            </w:drawing>
+          </mc:Choice>
+          <mc:Fallback>
+            <w:pict>
+              <v:rect w14:anchorId="46370B7C" id="Rectangle 4" o:spid="_x0000_s1026" style="position:absolute;margin-left:235.75pt;margin-top:484.75pt;width:103.7pt;height:69.1pt;z-index:251663360;visibility:visible;mso-wrap-style:square;mso-width-percent:0;mso-height-percent:0;mso-wrap-distance-left:9pt;mso-wrap-distance-top:0;mso-wrap-distance-right:9pt;mso-wrap-distance-bottom:0;mso-position-horizontal:absolute;mso-position-horizontal-relative:text;mso-position-vertical:absolute;mso-position-vertical-relative:text;mso-width-percent:0;mso-height-percent:0;mso-width-relative:margin;mso-height-relative:margin;v-text-anchor:middle" o:gfxdata="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" fillcolor="#ed7d31 [3205]" strokecolor="#823b0b [1605]" strokeweight="1pt"/>
+            </w:pict>
+          </mc:Fallback>
+        </mc:AlternateContent>
+      </w:r>
+      <w:r>
+        <w:rPr>
+          <w:noProof/>
+          <w:sz w:val="28"/>
+          <w:szCs w:val="28"/>
+        </w:rPr>
+        <mc:AlternateContent>
+          <mc:Choice Requires="wps">
+            <w:drawing>
+              <wp:anchor distT="0" distB="0" distL="114300" distR="114300" simplePos="0" relativeHeight="251659264" behindDoc="0" locked="0" layoutInCell="1" allowOverlap="1" wp14:anchorId="0B8D444E" wp14:editId="458229CB">
+                <wp:simplePos x="0" y="0"/>
+                <wp:positionH relativeFrom="column">
+                  <wp:posOffset>1750645</wp:posOffset>
+                </wp:positionH>
+                <wp:positionV relativeFrom="paragraph">
+                  <wp:posOffset>5855944</wp:posOffset>
+                </wp:positionV>
+                <wp:extent cx="482600" cy="702259"/>
+                <wp:effectExtent l="0" t="0" r="12700" b="22225"/>
+                <wp:wrapNone/>
+                <wp:docPr id="2" name="Rectangle 2"/>
+                <wp:cNvGraphicFramePr/>
+                <a:graphic xmlns:a="http://schemas.openxmlformats.org/drawingml/2006/main">
+                  <a:graphicData uri="http://schemas.microsoft.com/office/word/2010/wordprocessingShape">
+                    <wps:wsp>
+                      <wps:cNvSpPr/>
+                      <wps:spPr>
+                        <a:xfrm>
+                          <a:off x="0" y="0"/>
+                          <a:ext cx="482600" cy="702259"/>
+                        </a:xfrm>
+                        <a:prstGeom prst="rect">
+                          <a:avLst/>
+                        </a:prstGeom>
+                      </wps:spPr>
+                      <wps:style>
+                        <a:lnRef idx="2">
+                          <a:schemeClr val="accent2">
+                            <a:shade val="50000"/>
+                          </a:schemeClr>
+                        </a:lnRef>
+                        <a:fillRef idx="1">
+                          <a:schemeClr val="accent2"/>
+                        </a:fillRef>
+                        <a:effectRef idx="0">
+                          <a:schemeClr val="accent2"/>
+                        </a:effectRef>
+                        <a:fontRef idx="minor">
+                          <a:schemeClr val="lt1"/>
+                        </a:fontRef>
+                      </wps:style>
+                      <wps:bodyPr rot="0" spcFirstLastPara="0" vertOverflow="overflow" horzOverflow="overflow" vert="horz" wrap="square" lIns="91440" tIns="45720" rIns="91440" bIns="45720" numCol="1" spcCol="0" rtlCol="0" fromWordArt="0" anchor="ctr" anchorCtr="0" forceAA="0" compatLnSpc="1">
+                        <a:prstTxWarp prst="textNoShape">
+                          <a:avLst/>
+                        </a:prstTxWarp>
+                        <a:noAutofit/>
+                      </wps:bodyPr>
+                    </wps:wsp>
+                  </a:graphicData>
+                </a:graphic>
+                <wp14:sizeRelV relativeFrom="margin">
+                  <wp14:pctHeight>0</wp14:pctHeight>
+                </wp14:sizeRelV>
+              </wp:anchor>
+            </w:drawing>
+          </mc:Choice>
+          <mc:Fallback>
+            <w:pict>
+              <v:rect w14:anchorId="0A69E101" id="Rectangle 2" o:spid="_x0000_s1026" style="position:absolute;margin-left:137.85pt;margin-top:461.1pt;width:38pt;height:55.3pt;z-index:251659264;visibility:visible;mso-wrap-style:square;mso-height-percent:0;mso-wrap-distance-left:9pt;mso-wrap-distance-top:0;mso-wrap-distance-right:9pt;mso-wrap-distance-bottom:0;mso-position-horizontal:absolute;mso-position-horizontal-relative:text;mso-position-vertical:absolute;mso-position-vertical-relative:text;mso-height-percent:0;mso-height-relative:margin;v-text-anchor:middle" o:gfxdata="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" fillcolor="#ed7d31 [3205]" strokecolor="#823b0b [1605]" strokeweight="1pt"/>
+            </w:pict>
+          </mc:Fallback>
+        </mc:AlternateContent>
+      </w:r>
+      <w:r>
+        <w:rPr>
+          <w:noProof/>
+          <w:sz w:val="28"/>
+          <w:szCs w:val="28"/>
+        </w:rPr>
+        <mc:AlternateContent>
+          <mc:Choice Requires="wps">
+            <w:drawing>
+              <wp:anchor distT="0" distB="0" distL="114300" distR="114300" simplePos="0" relativeHeight="251665408" behindDoc="0" locked="0" layoutInCell="1" allowOverlap="1" wp14:anchorId="2D8A3933" wp14:editId="2AC114F2">
+                <wp:simplePos x="0" y="0"/>
+                <wp:positionH relativeFrom="column">
+                  <wp:posOffset>478003</wp:posOffset>
+                </wp:positionH>
+                <wp:positionV relativeFrom="paragraph">
+                  <wp:posOffset>2762479</wp:posOffset>
+                </wp:positionV>
+                <wp:extent cx="5588279" cy="1821484"/>
+                <wp:effectExtent l="0" t="0" r="12700" b="26670"/>
+                <wp:wrapNone/>
+                <wp:docPr id="5" name="Rectangle 5"/>
+                <wp:cNvGraphicFramePr/>
+                <a:graphic xmlns:a="http://schemas.openxmlformats.org/drawingml/2006/main">
+                  <a:graphicData uri="http://schemas.microsoft.com/office/word/2010/wordprocessingShape">
+                    <wps:wsp>
+                      <wps:cNvSpPr/>
+                      <wps:spPr>
+                        <a:xfrm>
+                          <a:off x="0" y="0"/>
+                          <a:ext cx="5588279" cy="1821484"/>
+                        </a:xfrm>
+                        <a:prstGeom prst="rect">
+                          <a:avLst/>
+                        </a:prstGeom>
+                      </wps:spPr>
+                      <wps:style>
+                        <a:lnRef idx="2">
+                          <a:schemeClr val="accent2">
+                            <a:shade val="50000"/>
+                          </a:schemeClr>
+                        </a:lnRef>
+                        <a:fillRef idx="1">
+                          <a:schemeClr val="accent2"/>
+                        </a:fillRef>
+                        <a:effectRef idx="0">
+                          <a:schemeClr val="accent2"/>
+                        </a:effectRef>
+                        <a:fontRef idx="minor">
+                          <a:schemeClr val="lt1"/>
+                        </a:fontRef>
+                      </wps:style>
+                      <wps:bodyPr rot="0" spcFirstLastPara="0" vertOverflow="overflow" horzOverflow="overflow" vert="horz" wrap="square" lIns="91440" tIns="45720" rIns="91440" bIns="45720" numCol="1" spcCol="0" rtlCol="0" fromWordArt="0" anchor="ctr" anchorCtr="0" forceAA="0" compatLnSpc="1">
+                        <a:prstTxWarp prst="textNoShape">
+                          <a:avLst/>
+                        </a:prstTxWarp>
+                        <a:noAutofit/>
+                      </wps:bodyPr>
+                    </wps:wsp>
+                  </a:graphicData>
+                </a:graphic>
+                <wp14:sizeRelH relativeFrom="margin">
+                  <wp14:pctWidth>0</wp14:pctWidth>
+                </wp14:sizeRelH>
+                <wp14:sizeRelV relativeFrom="margin">
+                  <wp14:pctHeight>0</wp14:pctHeight>
+                </wp14:sizeRelV>
+              </wp:anchor>
+            </w:drawing>
+          </mc:Choice>
+          <mc:Fallback>
+            <w:pict>
+              <v:rect w14:anchorId="3195C690" id="Rectangle 5" o:spid="_x0000_s1026" style="position:absolute;margin-left:37.65pt;margin-top:217.5pt;width:440pt;height:143.4pt;z-index:251665408;visibility:visible;mso-wrap-style:square;mso-width-percent:0;mso-height-percent:0;mso-wrap-distance-left:9pt;mso-wrap-distance-top:0;mso-wrap-distance-right:9pt;mso-wrap-distance-bottom:0;mso-position-horizontal:absolute;mso-position-horizontal-relative:text;mso-position-vertical:absolute;mso-position-vertical-relative:text;mso-width-percent:0;mso-height-percent:0;mso-width-relative:margin;mso-height-relative:margin;v-text-anchor:middle" o:gfxdata="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" fillcolor="#ed7d31 [3205]" strokecolor="#823b0b [1605]" strokeweight="1pt"/>
+            </w:pict>
+          </mc:Fallback>
+        </mc:AlternateContent>
+      </w:r>
+      <w:r>
+        <w:rPr>
+          <w:sz w:val="28"/>
+          <w:szCs w:val="28"/>
+        </w:rPr>
+        <w:object w:dxaOrig="9195" w:dyaOrig="13905" w14:anchorId="60630B0D">
+          <v:shapetype id="_x0000_t75" coordsize="21600,21600" o:spt="75" o:preferrelative="t" path="m@4@5l@4@11@9@11@9@5xe" filled="f" stroked="f">
+            <v:stroke joinstyle="miter"/>
+            <v:formulas>
+              <v:f eqn="if lineDrawn pixelLineWidth 0"/>
+              <v:f eqn="sum @0 1 0"/>
+              <v:f eqn="sum 0 0 @1"/>
+              <v:f eqn="prod @2 1 2"/>
+              <v:f eqn="prod @3 21600 pixelWidth"/>
+              <v:f eqn="prod @3 21600 pixelHeight"/>
+              <v:f eqn="sum @0 0 1"/>
+              <v:f eqn="prod @6 1 2"/>
+              <v:f eqn="prod @7 21600 pixelWidth"/>
+              <v:f eqn="sum @8 21600 0"/>
+              <v:f eqn="prod @7 21600 pixelHeight"/>
+              <v:f eqn="sum @10 21600 0"/>
+            </v:formulas>
+            <v:path o:extrusionok="f" gradientshapeok="t" o:connecttype="rect"/>
+            <o:lock v:ext="edit" aspectratio="t"/>
+          </v:shapetype>
+          <v:shape id="_x0000_i1039" type="#_x0000_t75" style="width:435.45pt;height:658.35pt" o:ole="">
+            <v:imagedata r:id="rId9" o:title=""/>
+          </v:shape>
+          <o:OLEObject Type="Embed" ProgID="Visio.Drawing.15" ShapeID="_x0000_i1039" DrawAspect="Content" ObjectID="_1791310744" r:id="rId10"/>
+        </w:object>
+      </w:r>
+    </w:p>
+    <w:p>
+      <w:pPr>
+        <w:pStyle w:val="NormalWeb"/>
+        <w:rPr>
+          <w:color w:val="FF0000"/>
+          <w:sz w:val="28"/>
+          <w:szCs w:val="28"/>
+        </w:rPr>
+      </w:pPr>
+      <w:commentRangeStart w:id="5"/>
+      <w:r>
+        <w:rPr>
+          <w:color w:val="FF0000"/>
+          <w:sz w:val="28"/>
+          <w:szCs w:val="28"/>
+        </w:rPr>
+        <w:t>Нет подписей к иллюстрациям</w:t>
+      </w:r>
+      <w:commentRangeEnd w:id="5"/>
+      <w:r>
+        <w:rPr>
+          <w:rStyle w:val="CommentReference"/>
+          <w:rFonts w:eastAsiaTheme="minorHAnsi"/>
+          <w:color w:val="FF0000"/>
+          <w:sz w:val="28"/>
+          <w:szCs w:val="28"/>
+          <w:lang w:eastAsia="en-US"/>
+        </w:rPr>
+        <w:commentReference w:id="5"/>
+      </w:r>
+    </w:p>
+    <w:p>
+      <w:pPr>
+        <w:spacing w:after="0" w:line="360" w:lineRule="auto"/>
+        <w:ind w:firstLine="708"/>
+        <w:jc w:val="both"/>
+        <w:rPr>
+          <w:rFonts w:ascii="Times New Roman" w:hAnsi="Times New Roman" w:cs="Times New Roman"/>
+          <w:b/>
+          <w:sz w:val="28"/>
+          <w:szCs w:val="28"/>
+        </w:rPr>
+      </w:pPr>
+      <w:r>
+        <w:rPr>
+          <w:rFonts w:ascii="Times New Roman" w:hAnsi="Times New Roman" w:cs="Times New Roman"/>
+          <w:b/>
+          <w:sz w:val="28"/>
+          <w:szCs w:val="28"/>
+        </w:rPr>
+        <w:lastRenderedPageBreak/>
+        <w:t xml:space="preserve">Описание алгоритма, представленного </w:t>
+      </w:r>
+      <w:r>
+        <w:rPr>
+          <w:rFonts w:ascii="Times New Roman" w:hAnsi="Times New Roman" w:cs="Times New Roman"/>
+          <w:b/>
+          <w:sz w:val="28"/>
+          <w:szCs w:val="28"/>
+        </w:rPr>
+        <w:t>в схеме</w:t>
+      </w:r>
+      <w:r>
+        <w:rPr>
+          <w:rFonts w:ascii="Times New Roman" w:hAnsi="Times New Roman" w:cs="Times New Roman"/>
+          <w:b/>
+          <w:sz w:val="28"/>
+          <w:szCs w:val="28"/>
+        </w:rPr>
+        <w:t>,</w:t>
+      </w:r>
+      <w:r>
+        <w:rPr>
+          <w:rFonts w:ascii="Times New Roman" w:hAnsi="Times New Roman" w:cs="Times New Roman"/>
+          <w:b/>
+          <w:sz w:val="28"/>
+          <w:szCs w:val="28"/>
+        </w:rPr>
+        <w:t xml:space="preserve"> составленно</w:t>
+      </w:r>
+      <w:r>
+        <w:rPr>
+          <w:rFonts w:ascii="Times New Roman" w:hAnsi="Times New Roman" w:cs="Times New Roman"/>
+          <w:b/>
+          <w:sz w:val="28"/>
+          <w:szCs w:val="28"/>
+        </w:rPr>
+        <w:t>й</w:t>
+      </w:r>
+      <w:r>
+        <w:rPr>
+          <w:rFonts w:ascii="Times New Roman" w:hAnsi="Times New Roman" w:cs="Times New Roman"/>
+          <w:b/>
+          <w:sz w:val="28"/>
+          <w:szCs w:val="28"/>
+        </w:rPr>
+        <w:t xml:space="preserve"> в </w:t>
+      </w:r>
+      <w:proofErr w:type="spellStart"/>
+      <w:r>
+        <w:rPr>
+          <w:rFonts w:ascii="Times New Roman" w:hAnsi="Times New Roman" w:cs="Times New Roman"/>
+          <w:b/>
+          <w:sz w:val="28"/>
+          <w:szCs w:val="28"/>
         </w:rPr>
         <w:t>Microsoft</w:t>
       </w:r>
-      <w:r>
-        <w:rPr>
-          <w:rFonts w:ascii="Times New Roman" w:hAnsi="Times New Roman" w:eastAsia="Times New Roman" w:cs="Times New Roman"/>
-          <w:b/>
-          <w:i/>
-          <w:sz w:val="28"/>
-          <w:szCs w:val="28"/>
-          <w:lang w:eastAsia="ru-RU"/>
+      <w:proofErr w:type="spellEnd"/>
+      <w:r>
+        <w:rPr>
+          <w:rFonts w:ascii="Times New Roman" w:hAnsi="Times New Roman" w:cs="Times New Roman"/>
+          <w:b/>
+          <w:sz w:val="28"/>
+          <w:szCs w:val="28"/>
         </w:rPr>
         <w:t xml:space="preserve"> </w:t>
       </w:r>
-      <w:r>
-        <w:rPr>
-          <w:rFonts w:ascii="Times New Roman" w:hAnsi="Times New Roman" w:eastAsia="Times New Roman" w:cs="Times New Roman"/>
-          <w:b/>
-          <w:i/>
-          <w:sz w:val="28"/>
-          <w:szCs w:val="28"/>
-          <w:lang w:val="en-US" w:eastAsia="ru-RU"/>
+      <w:proofErr w:type="spellStart"/>
+      <w:r>
+        <w:rPr>
+          <w:rFonts w:ascii="Times New Roman" w:hAnsi="Times New Roman" w:cs="Times New Roman"/>
+          <w:b/>
+          <w:sz w:val="28"/>
+          <w:szCs w:val="28"/>
         </w:rPr>
         <w:t>Office</w:t>
       </w:r>
-      <w:r>
-        <w:rPr>
-          <w:rFonts w:ascii="Times New Roman" w:hAnsi="Times New Roman" w:eastAsia="Times New Roman" w:cs="Times New Roman"/>
-          <w:b/>
-          <w:i/>
-          <w:sz w:val="28"/>
-          <w:szCs w:val="28"/>
-          <w:lang w:eastAsia="ru-RU"/>
+      <w:proofErr w:type="spellEnd"/>
+      <w:r>
+        <w:rPr>
+          <w:rFonts w:ascii="Times New Roman" w:hAnsi="Times New Roman" w:cs="Times New Roman"/>
+          <w:b/>
+          <w:sz w:val="28"/>
+          <w:szCs w:val="28"/>
         </w:rPr>
         <w:t xml:space="preserve"> </w:t>
       </w:r>
-      <w:r>
-        <w:rPr>
-          <w:rFonts w:ascii="Times New Roman" w:hAnsi="Times New Roman" w:eastAsia="Times New Roman" w:cs="Times New Roman"/>
-          <w:b/>
-          <w:i/>
-          <w:sz w:val="28"/>
-          <w:szCs w:val="28"/>
-          <w:lang w:val="en-US" w:eastAsia="ru-RU"/>
+      <w:proofErr w:type="spellStart"/>
+      <w:r>
+        <w:rPr>
+          <w:rFonts w:ascii="Times New Roman" w:hAnsi="Times New Roman" w:cs="Times New Roman"/>
+          <w:b/>
+          <w:sz w:val="28"/>
+          <w:szCs w:val="28"/>
         </w:rPr>
         <w:t>Visio</w:t>
       </w:r>
-    </w:p>
-    <w:p>
-      <w:pPr>
-        <w:pStyle w:val="7"/>
-        <w:rPr>
-          <w:sz w:val="28"/>
-          <w:szCs w:val="28"/>
-        </w:rPr>
-      </w:pPr>
-      <w:r>
-        <w:object>
-          <v:shape id="_x0000_i1025" o:spt="75" type="#_x0000_t75" style="height:695.25pt;width:459.75pt;" o:ole="t" filled="f" o:preferrelative="t" stroked="f" coordsize="21600,21600">
-            <v:path/>
-            <v:fill on="f" focussize="0,0"/>
-            <v:stroke on="f" joinstyle="miter"/>
-            <v:imagedata r:id="rId8" o:title=""/>
-            <o:lock v:ext="edit" aspectratio="t"/>
-            <w10:wrap type="none"/>
-            <w10:anchorlock/>
-          </v:shape>
-          <o:OLEObject Type="Embed" ProgID="Visio.Drawing.15" ShapeID="_x0000_i1025" DrawAspect="Content" ObjectID="_1468075725" r:id="rId7">
-            <o:LockedField>false</o:LockedField>
-          </o:OLEObject>
-        </w:object>
-      </w:r>
-    </w:p>
-    <w:p>
-      <w:pPr>
-        <w:rPr>
-          <w:rFonts w:ascii="Times New Roman" w:hAnsi="Times New Roman" w:cs="Times New Roman"/>
-          <w:sz w:val="28"/>
-          <w:szCs w:val="28"/>
-        </w:rPr>
-      </w:pPr>
-      <w:r>
-        <w:rPr>
-          <w:rFonts w:ascii="Times New Roman" w:hAnsi="Times New Roman" w:cs="Times New Roman"/>
-          <w:sz w:val="28"/>
-          <w:szCs w:val="28"/>
-        </w:rPr>
-        <w:t>Описание алгоритма, представленного в схеме алгоритма составленного в Microsoft Office Visio:</w:t>
-      </w:r>
-    </w:p>
-    <w:p>
-      <w:pPr>
-        <w:rPr>
-          <w:rFonts w:hint="default" w:ascii="Times New Roman" w:hAnsi="Times New Roman" w:cs="Times New Roman"/>
-          <w:sz w:val="28"/>
-          <w:szCs w:val="28"/>
-          <w:lang w:val="ru-RU"/>
+      <w:proofErr w:type="spellEnd"/>
+      <w:r>
+        <w:rPr>
+          <w:rFonts w:ascii="Times New Roman" w:hAnsi="Times New Roman" w:cs="Times New Roman"/>
+          <w:b/>
+          <w:sz w:val="28"/>
+          <w:szCs w:val="28"/>
+        </w:rPr>
+        <w:t>:</w:t>
+      </w:r>
+    </w:p>
+    <w:p>
+      <w:pPr>
+        <w:spacing w:after="0" w:line="360" w:lineRule="auto"/>
+        <w:jc w:val="both"/>
+        <w:rPr>
+          <w:rFonts w:ascii="Times New Roman" w:hAnsi="Times New Roman" w:cs="Times New Roman"/>
+          <w:sz w:val="28"/>
+          <w:szCs w:val="28"/>
         </w:rPr>
       </w:pPr>
       <w:r>
@@ -1611,15 +2360,25 @@
         </w:rPr>
         <w:t xml:space="preserve">В блоке 1 </w:t>
       </w:r>
-      <w:r>
-        <w:rPr>
-          <w:rFonts w:hint="default" w:ascii="Times New Roman" w:hAnsi="Times New Roman" w:cs="Times New Roman"/>
-          <w:sz w:val="28"/>
-          <w:szCs w:val="28"/>
-          <w:lang w:val="ru-RU"/>
+      <w:commentRangeStart w:id="6"/>
+      <w:r>
+        <w:rPr>
+          <w:rFonts w:ascii="Times New Roman" w:hAnsi="Times New Roman" w:cs="Times New Roman"/>
+          <w:sz w:val="28"/>
+          <w:szCs w:val="28"/>
         </w:rPr>
         <w:t>-</w:t>
       </w:r>
+      <w:commentRangeEnd w:id="6"/>
+      <w:r>
+        <w:rPr>
+          <w:rStyle w:val="CommentReference"/>
+          <w:rFonts w:ascii="Times New Roman" w:hAnsi="Times New Roman" w:cs="Times New Roman"/>
+          <w:sz w:val="28"/>
+          <w:szCs w:val="28"/>
+        </w:rPr>
+        <w:commentReference w:id="6"/>
+      </w:r>
       <w:r>
         <w:rPr>
           <w:rFonts w:ascii="Times New Roman" w:hAnsi="Times New Roman" w:cs="Times New Roman"/>
@@ -1633,41 +2392,39 @@
           <w:rFonts w:ascii="Times New Roman" w:hAnsi="Times New Roman" w:cs="Times New Roman"/>
           <w:sz w:val="28"/>
           <w:szCs w:val="28"/>
-          <w:lang w:val="ru-RU"/>
         </w:rPr>
         <w:t>выхода</w:t>
       </w:r>
       <w:r>
         <w:rPr>
-          <w:rFonts w:hint="default" w:ascii="Times New Roman" w:hAnsi="Times New Roman" w:cs="Times New Roman"/>
-          <w:sz w:val="28"/>
-          <w:szCs w:val="28"/>
-          <w:lang w:val="ru-RU"/>
+          <w:rFonts w:ascii="Times New Roman" w:hAnsi="Times New Roman" w:cs="Times New Roman"/>
+          <w:sz w:val="28"/>
+          <w:szCs w:val="28"/>
         </w:rPr>
         <w:t xml:space="preserve"> из электропоезда Иволга и покидания территории станции не оборудованной турникетами</w:t>
       </w:r>
     </w:p>
     <w:p>
       <w:pPr>
-        <w:rPr>
-          <w:rFonts w:hint="default" w:ascii="Times New Roman" w:hAnsi="Times New Roman" w:cs="Times New Roman"/>
-          <w:sz w:val="28"/>
-          <w:szCs w:val="28"/>
-          <w:lang w:val="ru-RU"/>
-        </w:rPr>
-      </w:pPr>
-      <w:r>
-        <w:rPr>
-          <w:rFonts w:hint="default" w:ascii="Times New Roman" w:hAnsi="Times New Roman" w:cs="Times New Roman"/>
-          <w:sz w:val="28"/>
-          <w:szCs w:val="28"/>
-          <w:lang w:val="ru-RU"/>
+        <w:spacing w:after="0" w:line="360" w:lineRule="auto"/>
+        <w:jc w:val="both"/>
+        <w:rPr>
+          <w:rFonts w:ascii="Times New Roman" w:hAnsi="Times New Roman" w:cs="Times New Roman"/>
+          <w:sz w:val="28"/>
+          <w:szCs w:val="28"/>
+        </w:rPr>
+      </w:pPr>
+      <w:r>
+        <w:rPr>
+          <w:rFonts w:ascii="Times New Roman" w:hAnsi="Times New Roman" w:cs="Times New Roman"/>
+          <w:sz w:val="28"/>
+          <w:szCs w:val="28"/>
         </w:rPr>
         <w:t xml:space="preserve">В блоке 2 - </w:t>
       </w:r>
       <w:r>
         <w:rPr>
-          <w:rFonts w:hint="default" w:ascii="Times New Roman" w:hAnsi="Times New Roman" w:cs="Times New Roman"/>
+          <w:rFonts w:ascii="Times New Roman" w:hAnsi="Times New Roman" w:cs="Times New Roman"/>
           <w:sz w:val="28"/>
           <w:szCs w:val="28"/>
         </w:rPr>
@@ -1675,273 +2432,417 @@
       </w:r>
       <w:r>
         <w:rPr>
-          <w:rFonts w:hint="default" w:ascii="Times New Roman" w:hAnsi="Times New Roman" w:cs="Times New Roman"/>
-          <w:sz w:val="28"/>
-          <w:szCs w:val="28"/>
-          <w:lang w:val="ru-RU"/>
-        </w:rPr>
-        <w:t xml:space="preserve"> перед выходом из электропоезда нужно дождаться открытия дверей электропоезда, после того как двери открылись переходим к 3 блоку</w:t>
-      </w:r>
-    </w:p>
-    <w:p>
-      <w:pPr>
-        <w:rPr>
-          <w:rFonts w:hint="default" w:ascii="Times New Roman" w:hAnsi="Times New Roman" w:cs="Times New Roman"/>
-          <w:sz w:val="28"/>
-          <w:szCs w:val="28"/>
-          <w:lang w:val="ru-RU"/>
-        </w:rPr>
-      </w:pPr>
-      <w:r>
-        <w:rPr>
-          <w:rFonts w:hint="default" w:ascii="Times New Roman" w:hAnsi="Times New Roman" w:cs="Times New Roman"/>
-          <w:sz w:val="28"/>
-          <w:szCs w:val="28"/>
-          <w:lang w:val="ru-RU"/>
+          <w:rFonts w:ascii="Times New Roman" w:hAnsi="Times New Roman" w:cs="Times New Roman"/>
+          <w:sz w:val="28"/>
+          <w:szCs w:val="28"/>
+        </w:rPr>
+        <w:t xml:space="preserve"> перед выходом из электропоезда нужно дожда</w:t>
+      </w:r>
+      <w:r>
+        <w:rPr>
+          <w:rFonts w:ascii="Times New Roman" w:hAnsi="Times New Roman" w:cs="Times New Roman"/>
+          <w:sz w:val="28"/>
+          <w:szCs w:val="28"/>
+        </w:rPr>
+        <w:t>ться открытия дверей электропоезда, после того как двери открылись переходим к 3 блоку</w:t>
+      </w:r>
+    </w:p>
+    <w:p>
+      <w:pPr>
+        <w:spacing w:after="0" w:line="360" w:lineRule="auto"/>
+        <w:jc w:val="both"/>
+        <w:rPr>
+          <w:rFonts w:ascii="Times New Roman" w:hAnsi="Times New Roman" w:cs="Times New Roman"/>
+          <w:sz w:val="28"/>
+          <w:szCs w:val="28"/>
+        </w:rPr>
+      </w:pPr>
+      <w:r>
+        <w:rPr>
+          <w:rFonts w:ascii="Times New Roman" w:hAnsi="Times New Roman" w:cs="Times New Roman"/>
+          <w:sz w:val="28"/>
+          <w:szCs w:val="28"/>
         </w:rPr>
         <w:t xml:space="preserve">В блоке 3 - показано, что после открытия дверей электропоезда нужно выйти из него, после этого переходим к блоку номер 4 </w:t>
       </w:r>
     </w:p>
     <w:p>
       <w:pPr>
-        <w:rPr>
-          <w:rFonts w:hint="default" w:ascii="Times New Roman" w:hAnsi="Times New Roman" w:cs="Times New Roman"/>
-          <w:sz w:val="28"/>
-          <w:szCs w:val="28"/>
-          <w:lang w:val="ru-RU"/>
-        </w:rPr>
-      </w:pPr>
-      <w:r>
-        <w:rPr>
-          <w:rFonts w:hint="default" w:ascii="Times New Roman" w:hAnsi="Times New Roman" w:cs="Times New Roman"/>
-          <w:sz w:val="28"/>
-          <w:szCs w:val="28"/>
-          <w:lang w:val="ru-RU"/>
-        </w:rPr>
-        <w:t>В блоке 4 - принимается решение, как определить есть ли на станции турникеты это можно сделать двумя способами блоки 5 и 6</w:t>
-      </w:r>
-    </w:p>
-    <w:p>
-      <w:pPr>
-        <w:rPr>
-          <w:rFonts w:hint="default" w:ascii="Times New Roman" w:hAnsi="Times New Roman" w:cs="Times New Roman"/>
-          <w:sz w:val="28"/>
-          <w:szCs w:val="28"/>
-          <w:lang w:val="ru-RU"/>
-        </w:rPr>
-      </w:pPr>
-      <w:r>
-        <w:rPr>
-          <w:rFonts w:hint="default" w:ascii="Times New Roman" w:hAnsi="Times New Roman" w:cs="Times New Roman"/>
-          <w:sz w:val="28"/>
-          <w:szCs w:val="28"/>
-          <w:lang w:val="ru-RU"/>
-        </w:rPr>
-        <w:t xml:space="preserve">В блоке 5 - показано, что определить есть ли на станции турникеты можно зайдя в мобильное приложение Яндекс.Транспорт, после этого переходим к блоку 7 </w:t>
-      </w:r>
-    </w:p>
-    <w:p>
-      <w:pPr>
-        <w:rPr>
-          <w:rFonts w:hint="default" w:ascii="Times New Roman" w:hAnsi="Times New Roman" w:cs="Times New Roman"/>
-          <w:sz w:val="28"/>
-          <w:szCs w:val="28"/>
-          <w:lang w:val="ru-RU"/>
-        </w:rPr>
-      </w:pPr>
-      <w:r>
-        <w:rPr>
-          <w:rFonts w:hint="default" w:ascii="Times New Roman" w:hAnsi="Times New Roman" w:cs="Times New Roman"/>
-          <w:sz w:val="28"/>
-          <w:szCs w:val="28"/>
-          <w:lang w:val="ru-RU"/>
-        </w:rPr>
-        <w:t>В блоке 6 - показано, что определить есть ли на станции турникеты можно спросив у работников станции, после этого переходим к блоку 7</w:t>
-      </w:r>
-    </w:p>
-    <w:p>
-      <w:pPr>
-        <w:rPr>
-          <w:rFonts w:hint="default" w:ascii="Times New Roman" w:hAnsi="Times New Roman" w:cs="Times New Roman"/>
-          <w:sz w:val="28"/>
-          <w:szCs w:val="28"/>
-          <w:lang w:val="ru-RU"/>
-        </w:rPr>
-      </w:pPr>
-      <w:r>
-        <w:rPr>
-          <w:rFonts w:hint="default" w:ascii="Times New Roman" w:hAnsi="Times New Roman" w:cs="Times New Roman"/>
-          <w:sz w:val="28"/>
-          <w:szCs w:val="28"/>
-          <w:lang w:val="ru-RU"/>
-        </w:rPr>
-        <w:t>В блоке 7 - показано, что нужно определить как выйти со станции необорудованной турникетами, после этого переходим к блоку 8</w:t>
-      </w:r>
-    </w:p>
-    <w:p>
-      <w:pPr>
-        <w:rPr>
-          <w:rFonts w:hint="default" w:ascii="Times New Roman" w:hAnsi="Times New Roman" w:cs="Times New Roman"/>
-          <w:sz w:val="28"/>
-          <w:szCs w:val="28"/>
-          <w:lang w:val="ru-RU"/>
-        </w:rPr>
-      </w:pPr>
-      <w:r>
-        <w:rPr>
-          <w:rFonts w:hint="default" w:ascii="Times New Roman" w:hAnsi="Times New Roman" w:cs="Times New Roman"/>
-          <w:sz w:val="28"/>
-          <w:szCs w:val="28"/>
-          <w:lang w:val="ru-RU"/>
-        </w:rPr>
-        <w:t>В блоке 8 - показано, что нужно двигаться по указанным на станции платформам, после этого переходим к блоку 8</w:t>
-      </w:r>
-    </w:p>
-    <w:p>
-      <w:pPr>
-        <w:rPr>
-          <w:rFonts w:hint="default" w:ascii="Times New Roman" w:hAnsi="Times New Roman" w:cs="Times New Roman"/>
-          <w:sz w:val="28"/>
-          <w:szCs w:val="28"/>
-          <w:lang w:val="ru-RU"/>
-        </w:rPr>
-      </w:pPr>
-      <w:r>
-        <w:rPr>
-          <w:rFonts w:hint="default" w:ascii="Times New Roman" w:hAnsi="Times New Roman" w:cs="Times New Roman"/>
-          <w:sz w:val="28"/>
-          <w:szCs w:val="28"/>
-          <w:lang w:val="ru-RU"/>
+        <w:spacing w:after="0" w:line="360" w:lineRule="auto"/>
+        <w:jc w:val="both"/>
+        <w:rPr>
+          <w:rFonts w:ascii="Times New Roman" w:hAnsi="Times New Roman" w:cs="Times New Roman"/>
+          <w:sz w:val="28"/>
+          <w:szCs w:val="28"/>
+        </w:rPr>
+      </w:pPr>
+      <w:r>
+        <w:rPr>
+          <w:rFonts w:ascii="Times New Roman" w:hAnsi="Times New Roman" w:cs="Times New Roman"/>
+          <w:sz w:val="28"/>
+          <w:szCs w:val="28"/>
+        </w:rPr>
+        <w:t>В блоке 4 - принимается решение, как определить</w:t>
+      </w:r>
+      <w:r>
+        <w:rPr>
+          <w:rFonts w:ascii="Times New Roman" w:hAnsi="Times New Roman" w:cs="Times New Roman"/>
+          <w:sz w:val="28"/>
+          <w:szCs w:val="28"/>
+        </w:rPr>
+        <w:t xml:space="preserve"> есть ли на станции </w:t>
+      </w:r>
+      <w:proofErr w:type="gramStart"/>
+      <w:r>
+        <w:rPr>
+          <w:rFonts w:ascii="Times New Roman" w:hAnsi="Times New Roman" w:cs="Times New Roman"/>
+          <w:sz w:val="28"/>
+          <w:szCs w:val="28"/>
+        </w:rPr>
+        <w:t>турникеты это</w:t>
+      </w:r>
+      <w:proofErr w:type="gramEnd"/>
+      <w:r>
+        <w:rPr>
+          <w:rFonts w:ascii="Times New Roman" w:hAnsi="Times New Roman" w:cs="Times New Roman"/>
+          <w:sz w:val="28"/>
+          <w:szCs w:val="28"/>
+        </w:rPr>
+        <w:t xml:space="preserve"> можно сделать двумя способами блоки 5 и 6</w:t>
+      </w:r>
+    </w:p>
+    <w:p>
+      <w:pPr>
+        <w:spacing w:after="0" w:line="360" w:lineRule="auto"/>
+        <w:jc w:val="both"/>
+        <w:rPr>
+          <w:rFonts w:ascii="Times New Roman" w:hAnsi="Times New Roman" w:cs="Times New Roman"/>
+          <w:sz w:val="28"/>
+          <w:szCs w:val="28"/>
+        </w:rPr>
+      </w:pPr>
+      <w:r>
+        <w:rPr>
+          <w:rFonts w:ascii="Times New Roman" w:hAnsi="Times New Roman" w:cs="Times New Roman"/>
+          <w:sz w:val="28"/>
+          <w:szCs w:val="28"/>
+        </w:rPr>
+        <w:t xml:space="preserve">В блоке 5 - показано, что определить есть ли на станции турникеты можно зайдя в мобильное приложение </w:t>
+      </w:r>
+      <w:proofErr w:type="spellStart"/>
+      <w:r>
+        <w:rPr>
+          <w:rFonts w:ascii="Times New Roman" w:hAnsi="Times New Roman" w:cs="Times New Roman"/>
+          <w:sz w:val="28"/>
+          <w:szCs w:val="28"/>
+        </w:rPr>
+        <w:t>Яндекс.Транспорт</w:t>
+      </w:r>
+      <w:proofErr w:type="spellEnd"/>
+      <w:r>
+        <w:rPr>
+          <w:rFonts w:ascii="Times New Roman" w:hAnsi="Times New Roman" w:cs="Times New Roman"/>
+          <w:sz w:val="28"/>
+          <w:szCs w:val="28"/>
+        </w:rPr>
+        <w:t xml:space="preserve">, после этого переходим к блоку 7 </w:t>
+      </w:r>
+    </w:p>
+    <w:p>
+      <w:pPr>
+        <w:spacing w:after="0" w:line="360" w:lineRule="auto"/>
+        <w:jc w:val="both"/>
+        <w:rPr>
+          <w:rFonts w:ascii="Times New Roman" w:hAnsi="Times New Roman" w:cs="Times New Roman"/>
+          <w:sz w:val="28"/>
+          <w:szCs w:val="28"/>
+        </w:rPr>
+      </w:pPr>
+      <w:r>
+        <w:rPr>
+          <w:rFonts w:ascii="Times New Roman" w:hAnsi="Times New Roman" w:cs="Times New Roman"/>
+          <w:sz w:val="28"/>
+          <w:szCs w:val="28"/>
+        </w:rPr>
+        <w:t>В блоке 6 - показано, что оп</w:t>
+      </w:r>
+      <w:r>
+        <w:rPr>
+          <w:rFonts w:ascii="Times New Roman" w:hAnsi="Times New Roman" w:cs="Times New Roman"/>
+          <w:sz w:val="28"/>
+          <w:szCs w:val="28"/>
+        </w:rPr>
+        <w:t>ределить есть ли на станции турникеты можно спросив у работников станции, после этого переходим к блоку 7</w:t>
+      </w:r>
+    </w:p>
+    <w:p>
+      <w:pPr>
+        <w:spacing w:after="0" w:line="360" w:lineRule="auto"/>
+        <w:jc w:val="both"/>
+        <w:rPr>
+          <w:rFonts w:ascii="Times New Roman" w:hAnsi="Times New Roman" w:cs="Times New Roman"/>
+          <w:sz w:val="28"/>
+          <w:szCs w:val="28"/>
+        </w:rPr>
+      </w:pPr>
+      <w:r>
+        <w:rPr>
+          <w:rFonts w:ascii="Times New Roman" w:hAnsi="Times New Roman" w:cs="Times New Roman"/>
+          <w:sz w:val="28"/>
+          <w:szCs w:val="28"/>
+        </w:rPr>
+        <w:t xml:space="preserve">В блоке 7 - показано, что нужно </w:t>
+      </w:r>
+      <w:proofErr w:type="gramStart"/>
+      <w:r>
+        <w:rPr>
+          <w:rFonts w:ascii="Times New Roman" w:hAnsi="Times New Roman" w:cs="Times New Roman"/>
+          <w:sz w:val="28"/>
+          <w:szCs w:val="28"/>
+        </w:rPr>
+        <w:t>определить</w:t>
+      </w:r>
+      <w:proofErr w:type="gramEnd"/>
+      <w:r>
+        <w:rPr>
+          <w:rFonts w:ascii="Times New Roman" w:hAnsi="Times New Roman" w:cs="Times New Roman"/>
+          <w:sz w:val="28"/>
+          <w:szCs w:val="28"/>
+        </w:rPr>
+        <w:t xml:space="preserve"> как выйти со станции необорудованной турникетами, после этого переходим к блоку 8</w:t>
+      </w:r>
+    </w:p>
+    <w:p>
+      <w:pPr>
+        <w:spacing w:after="0" w:line="360" w:lineRule="auto"/>
+        <w:jc w:val="both"/>
+        <w:rPr>
+          <w:rFonts w:ascii="Times New Roman" w:hAnsi="Times New Roman" w:cs="Times New Roman"/>
+          <w:sz w:val="28"/>
+          <w:szCs w:val="28"/>
+        </w:rPr>
+      </w:pPr>
+      <w:r>
+        <w:rPr>
+          <w:rFonts w:ascii="Times New Roman" w:hAnsi="Times New Roman" w:cs="Times New Roman"/>
+          <w:sz w:val="28"/>
+          <w:szCs w:val="28"/>
+        </w:rPr>
+        <w:t>В блоке 8 - показано, что</w:t>
+      </w:r>
+      <w:r>
+        <w:rPr>
+          <w:rFonts w:ascii="Times New Roman" w:hAnsi="Times New Roman" w:cs="Times New Roman"/>
+          <w:sz w:val="28"/>
+          <w:szCs w:val="28"/>
+        </w:rPr>
+        <w:t xml:space="preserve"> нужно двигаться по указанным на станции платформам, после этого переходим к блоку 8</w:t>
+      </w:r>
+    </w:p>
+    <w:p>
+      <w:pPr>
+        <w:spacing w:after="0" w:line="360" w:lineRule="auto"/>
+        <w:jc w:val="both"/>
+        <w:rPr>
+          <w:rFonts w:ascii="Times New Roman" w:hAnsi="Times New Roman" w:cs="Times New Roman"/>
+          <w:sz w:val="28"/>
+          <w:szCs w:val="28"/>
+        </w:rPr>
+      </w:pPr>
+      <w:r>
+        <w:rPr>
+          <w:rFonts w:ascii="Times New Roman" w:hAnsi="Times New Roman" w:cs="Times New Roman"/>
+          <w:sz w:val="28"/>
+          <w:szCs w:val="28"/>
         </w:rPr>
         <w:t>В блоке 9 - принимается решение о необходимости проверки билетов, если ответ положительный двигаемся к блоку 10, если отрицательный двигаемся к блоку 11</w:t>
       </w:r>
     </w:p>
     <w:p>
       <w:pPr>
-        <w:rPr>
-          <w:rFonts w:hint="default" w:ascii="Times New Roman" w:hAnsi="Times New Roman" w:cs="Times New Roman"/>
-          <w:sz w:val="28"/>
-          <w:szCs w:val="28"/>
-          <w:lang w:val="ru-RU"/>
-        </w:rPr>
-      </w:pPr>
-      <w:r>
-        <w:rPr>
-          <w:rFonts w:hint="default" w:ascii="Times New Roman" w:hAnsi="Times New Roman" w:cs="Times New Roman"/>
-          <w:sz w:val="28"/>
-          <w:szCs w:val="28"/>
-          <w:lang w:val="ru-RU"/>
-        </w:rPr>
-        <w:t>В блоке 10 - показано, что при необходимости проверки билетов, нужно показать билет или карту тройка работнику станции, после этого переходим к блоку 11</w:t>
-      </w:r>
-    </w:p>
-    <w:p>
-      <w:pPr>
-        <w:rPr>
-          <w:rFonts w:hint="default" w:ascii="Times New Roman" w:hAnsi="Times New Roman" w:cs="Times New Roman"/>
-          <w:sz w:val="28"/>
-          <w:szCs w:val="28"/>
-          <w:lang w:val="ru-RU"/>
-        </w:rPr>
-      </w:pPr>
-      <w:r>
-        <w:rPr>
-          <w:rFonts w:hint="default" w:ascii="Times New Roman" w:hAnsi="Times New Roman" w:cs="Times New Roman"/>
-          <w:sz w:val="28"/>
-          <w:szCs w:val="28"/>
-          <w:lang w:val="ru-RU"/>
-        </w:rPr>
-        <w:t>В блоке 11 - показано, что после совершения всех вышеперечисленных действий можно покинуть территорию станции, после этого переходим к 12 блоку</w:t>
-      </w:r>
-    </w:p>
-    <w:p>
-      <w:pPr>
-        <w:rPr>
-          <w:rFonts w:hint="default" w:ascii="Times New Roman" w:hAnsi="Times New Roman" w:cs="Times New Roman"/>
-          <w:sz w:val="28"/>
-          <w:szCs w:val="28"/>
-          <w:lang w:val="ru-RU"/>
-        </w:rPr>
-      </w:pPr>
-      <w:r>
-        <w:rPr>
-          <w:rFonts w:hint="default" w:ascii="Times New Roman" w:hAnsi="Times New Roman" w:cs="Times New Roman"/>
-          <w:sz w:val="28"/>
-          <w:szCs w:val="28"/>
-          <w:lang w:val="ru-RU"/>
-        </w:rPr>
+        <w:spacing w:after="0" w:line="360" w:lineRule="auto"/>
+        <w:jc w:val="both"/>
+        <w:rPr>
+          <w:rFonts w:ascii="Times New Roman" w:hAnsi="Times New Roman" w:cs="Times New Roman"/>
+          <w:sz w:val="28"/>
+          <w:szCs w:val="28"/>
+        </w:rPr>
+      </w:pPr>
+      <w:r>
+        <w:rPr>
+          <w:rFonts w:ascii="Times New Roman" w:hAnsi="Times New Roman" w:cs="Times New Roman"/>
+          <w:sz w:val="28"/>
+          <w:szCs w:val="28"/>
+        </w:rPr>
+        <w:t>В блоке 10 - показ</w:t>
+      </w:r>
+      <w:r>
+        <w:rPr>
+          <w:rFonts w:ascii="Times New Roman" w:hAnsi="Times New Roman" w:cs="Times New Roman"/>
+          <w:sz w:val="28"/>
+          <w:szCs w:val="28"/>
+        </w:rPr>
+        <w:t>ано, что при необходимости проверки билетов, нужно показать билет или карту тройка работнику станции, после этого переходим к блоку 11</w:t>
+      </w:r>
+    </w:p>
+    <w:p>
+      <w:pPr>
+        <w:spacing w:after="0" w:line="360" w:lineRule="auto"/>
+        <w:jc w:val="both"/>
+        <w:rPr>
+          <w:rFonts w:ascii="Times New Roman" w:hAnsi="Times New Roman" w:cs="Times New Roman"/>
+          <w:sz w:val="28"/>
+          <w:szCs w:val="28"/>
+        </w:rPr>
+      </w:pPr>
+      <w:r>
+        <w:rPr>
+          <w:rFonts w:ascii="Times New Roman" w:hAnsi="Times New Roman" w:cs="Times New Roman"/>
+          <w:sz w:val="28"/>
+          <w:szCs w:val="28"/>
+        </w:rPr>
+        <w:t>В блоке 11 - показано, что после совершения всех вышеперечисленных действий можно покинуть территорию станции, после этог</w:t>
+      </w:r>
+      <w:r>
+        <w:rPr>
+          <w:rFonts w:ascii="Times New Roman" w:hAnsi="Times New Roman" w:cs="Times New Roman"/>
+          <w:sz w:val="28"/>
+          <w:szCs w:val="28"/>
+        </w:rPr>
+        <w:t>о переходим к 12 блоку</w:t>
+      </w:r>
+    </w:p>
+    <w:p>
+      <w:pPr>
+        <w:spacing w:after="0" w:line="360" w:lineRule="auto"/>
+        <w:jc w:val="both"/>
+        <w:rPr>
+          <w:rFonts w:ascii="Times New Roman" w:hAnsi="Times New Roman" w:cs="Times New Roman"/>
+          <w:sz w:val="28"/>
+          <w:szCs w:val="28"/>
+        </w:rPr>
+      </w:pPr>
+      <w:r>
+        <w:rPr>
+          <w:rFonts w:ascii="Times New Roman" w:hAnsi="Times New Roman" w:cs="Times New Roman"/>
+          <w:sz w:val="28"/>
+          <w:szCs w:val="28"/>
+        </w:rPr>
+        <w:lastRenderedPageBreak/>
         <w:t>В блоке 12 - обозначен конец процесса выхода из электропоезда иволга и покидания станции необорудованной турникетами</w:t>
       </w:r>
     </w:p>
     <w:p>
       <w:pPr>
-        <w:rPr>
-          <w:rFonts w:hint="default" w:ascii="Times New Roman" w:hAnsi="Times New Roman" w:cs="Times New Roman"/>
-          <w:sz w:val="28"/>
-          <w:szCs w:val="28"/>
-          <w:lang w:val="ru-RU"/>
-        </w:rPr>
-      </w:pPr>
-    </w:p>
-    <w:p>
-      <w:pPr>
-        <w:rPr>
-          <w:rFonts w:hint="default" w:ascii="Times New Roman" w:hAnsi="Times New Roman" w:cs="Times New Roman"/>
-          <w:sz w:val="28"/>
-          <w:szCs w:val="28"/>
-          <w:lang w:val="ru-RU"/>
-        </w:rPr>
-      </w:pPr>
-    </w:p>
-    <w:p>
-      <w:pPr>
-        <w:rPr>
-          <w:rFonts w:hint="default" w:ascii="Times New Roman" w:hAnsi="Times New Roman" w:cs="Times New Roman"/>
-          <w:sz w:val="28"/>
-          <w:szCs w:val="28"/>
-          <w:lang w:val="ru-RU"/>
-        </w:rPr>
-      </w:pPr>
-    </w:p>
-    <w:p>
-      <w:pPr>
-        <w:jc w:val="center"/>
-        <w:rPr>
-          <w:rFonts w:hint="default" w:ascii="Times New Roman" w:hAnsi="Times New Roman" w:cs="Times New Roman"/>
+        <w:spacing w:after="0" w:line="360" w:lineRule="auto"/>
+        <w:jc w:val="both"/>
+        <w:rPr>
+          <w:rFonts w:ascii="Times New Roman" w:hAnsi="Times New Roman" w:cs="Times New Roman"/>
+          <w:sz w:val="28"/>
+          <w:szCs w:val="28"/>
+        </w:rPr>
+      </w:pPr>
+    </w:p>
+    <w:p>
+      <w:pPr>
+        <w:spacing w:after="0" w:line="240" w:lineRule="auto"/>
+        <w:rPr>
+          <w:rFonts w:ascii="Times New Roman" w:hAnsi="Times New Roman" w:cs="Times New Roman"/>
           <w:b/>
           <w:bCs/>
           <w:sz w:val="28"/>
           <w:szCs w:val="28"/>
+        </w:rPr>
+      </w:pPr>
+      <w:r>
+        <w:rPr>
+          <w:rFonts w:ascii="Times New Roman" w:hAnsi="Times New Roman" w:cs="Times New Roman"/>
+          <w:b/>
+          <w:bCs/>
+          <w:sz w:val="28"/>
+          <w:szCs w:val="28"/>
+        </w:rPr>
+        <w:br w:type="page"/>
+      </w:r>
+    </w:p>
+    <w:p>
+      <w:pPr>
+        <w:spacing w:after="0" w:line="360" w:lineRule="auto"/>
+        <w:jc w:val="both"/>
+        <w:rPr>
+          <w:rFonts w:ascii="Times New Roman" w:hAnsi="Times New Roman" w:cs="Times New Roman"/>
+          <w:b/>
+          <w:bCs/>
+          <w:sz w:val="28"/>
+          <w:szCs w:val="28"/>
+        </w:rPr>
+      </w:pPr>
+      <w:r>
+        <w:rPr>
+          <w:rFonts w:ascii="Times New Roman" w:hAnsi="Times New Roman" w:cs="Times New Roman"/>
+          <w:b/>
+          <w:bCs/>
+          <w:sz w:val="28"/>
+          <w:szCs w:val="28"/>
+        </w:rPr>
+        <w:lastRenderedPageBreak/>
+        <w:t xml:space="preserve">Схема алгоритма, составленная в </w:t>
+      </w:r>
+      <w:r>
+        <w:rPr>
+          <w:rFonts w:ascii="Times New Roman" w:hAnsi="Times New Roman" w:cs="Times New Roman"/>
+          <w:b/>
+          <w:bCs/>
+          <w:sz w:val="28"/>
+          <w:szCs w:val="28"/>
           <w:lang w:val="en-US"/>
         </w:rPr>
-      </w:pPr>
-      <w:r>
-        <w:rPr>
-          <w:rFonts w:hint="default" w:ascii="Times New Roman" w:hAnsi="Times New Roman" w:cs="Times New Roman"/>
+        <w:t>draw</w:t>
+      </w:r>
+      <w:r>
+        <w:rPr>
+          <w:rFonts w:ascii="Times New Roman" w:hAnsi="Times New Roman" w:cs="Times New Roman"/>
           <w:b/>
           <w:bCs/>
           <w:sz w:val="28"/>
           <w:szCs w:val="28"/>
-          <w:lang w:val="ru-RU"/>
-        </w:rPr>
-        <w:t xml:space="preserve">Схема алгоритма, составленная в </w:t>
-      </w:r>
-      <w:r>
-        <w:rPr>
-          <w:rFonts w:hint="default" w:ascii="Times New Roman" w:hAnsi="Times New Roman" w:cs="Times New Roman"/>
+        </w:rPr>
+        <w:t>.</w:t>
+      </w:r>
+      <w:proofErr w:type="spellStart"/>
+      <w:r>
+        <w:rPr>
+          <w:rFonts w:ascii="Times New Roman" w:hAnsi="Times New Roman" w:cs="Times New Roman"/>
           <w:b/>
           <w:bCs/>
           <w:sz w:val="28"/>
           <w:szCs w:val="28"/>
           <w:lang w:val="en-US"/>
         </w:rPr>
-        <w:t>draw.io</w:t>
-      </w:r>
-    </w:p>
-    <w:p>
-      <w:r>
+        <w:t>io</w:t>
+      </w:r>
+      <w:proofErr w:type="spellEnd"/>
+    </w:p>
+    <w:p>
+      <w:pPr>
+        <w:spacing w:after="0" w:line="360" w:lineRule="auto"/>
+        <w:jc w:val="both"/>
+        <w:rPr>
+          <w:rFonts w:ascii="Times New Roman" w:hAnsi="Times New Roman" w:cs="Times New Roman"/>
+          <w:sz w:val="28"/>
+          <w:szCs w:val="28"/>
+        </w:rPr>
+      </w:pPr>
+      <w:r>
+        <w:rPr>
+          <w:rFonts w:ascii="Times New Roman" w:hAnsi="Times New Roman" w:cs="Times New Roman"/>
+          <w:noProof/>
+          <w:sz w:val="28"/>
+          <w:szCs w:val="28"/>
+          <w:lang w:eastAsia="ru-RU"/>
+        </w:rPr>
         <w:drawing>
-          <wp:inline distT="0" distB="0" distL="114300" distR="114300">
+          <wp:inline distT="0" distB="0" distL="114300" distR="114300" wp14:anchorId="2A406F01" wp14:editId="04EF3FF3">
             <wp:extent cx="5638800" cy="7478395"/>
             <wp:effectExtent l="0" t="0" r="0" b="8255"/>
             <wp:docPr id="1" name="Изображение 2"/>
@@ -1958,7 +2859,7 @@
                     </pic:cNvPicPr>
                   </pic:nvPicPr>
                   <pic:blipFill>
-                    <a:blip r:embed="rId9"/>
+                    <a:blip r:embed="rId11"/>
                     <a:stretch>
                       <a:fillRect/>
                     </a:stretch>
@@ -1983,38 +2884,169 @@
         </w:drawing>
       </w:r>
     </w:p>
-    <w:p/>
-    <w:p/>
-    <w:p/>
-    <w:p/>
-    <w:p>
-      <w:pPr>
-        <w:rPr>
-          <w:rFonts w:ascii="Times New Roman" w:hAnsi="Times New Roman" w:cs="Times New Roman"/>
-          <w:sz w:val="28"/>
-          <w:szCs w:val="28"/>
-        </w:rPr>
-      </w:pPr>
-      <w:r>
-        <w:rPr>
-          <w:rFonts w:ascii="Times New Roman" w:hAnsi="Times New Roman" w:cs="Times New Roman"/>
-          <w:sz w:val="28"/>
-          <w:szCs w:val="28"/>
-        </w:rPr>
-        <w:t xml:space="preserve">Описание алгоритма, представленного в схеме алгоритма составленного в </w:t>
-      </w:r>
-      <w:r>
-        <w:rPr>
-          <w:rFonts w:hint="default" w:ascii="Times New Roman" w:hAnsi="Times New Roman" w:cs="Times New Roman"/>
+    <w:p>
+      <w:pPr>
+        <w:spacing w:after="0" w:line="360" w:lineRule="auto"/>
+        <w:jc w:val="both"/>
+        <w:rPr>
+          <w:rFonts w:ascii="Times New Roman" w:hAnsi="Times New Roman" w:cs="Times New Roman"/>
+          <w:color w:val="FF0000"/>
+          <w:sz w:val="28"/>
+          <w:szCs w:val="28"/>
+        </w:rPr>
+      </w:pPr>
+      <w:r>
+        <w:rPr>
+          <w:rFonts w:ascii="Times New Roman" w:hAnsi="Times New Roman" w:cs="Times New Roman"/>
+          <w:color w:val="FF0000"/>
+          <w:sz w:val="28"/>
+          <w:szCs w:val="28"/>
+        </w:rPr>
+        <w:t xml:space="preserve">Нет подписи. Вставка объекта </w:t>
+      </w:r>
+      <w:r>
+        <w:rPr>
+          <w:rFonts w:ascii="Times New Roman" w:hAnsi="Times New Roman" w:cs="Times New Roman"/>
+          <w:color w:val="FF0000"/>
           <w:sz w:val="28"/>
           <w:szCs w:val="28"/>
           <w:lang w:val="en-US"/>
         </w:rPr>
-        <w:t>draw.io</w:t>
-      </w:r>
-      <w:r>
-        <w:rPr>
-          <w:rFonts w:ascii="Times New Roman" w:hAnsi="Times New Roman" w:cs="Times New Roman"/>
+        <w:t>draw</w:t>
+      </w:r>
+      <w:r>
+        <w:rPr>
+          <w:rFonts w:ascii="Times New Roman" w:hAnsi="Times New Roman" w:cs="Times New Roman"/>
+          <w:color w:val="FF0000"/>
+          <w:sz w:val="28"/>
+          <w:szCs w:val="28"/>
+        </w:rPr>
+        <w:t>.</w:t>
+      </w:r>
+      <w:proofErr w:type="spellStart"/>
+      <w:r>
+        <w:rPr>
+          <w:rFonts w:ascii="Times New Roman" w:hAnsi="Times New Roman" w:cs="Times New Roman"/>
+          <w:color w:val="FF0000"/>
+          <w:sz w:val="28"/>
+          <w:szCs w:val="28"/>
+          <w:lang w:val="en-US"/>
+        </w:rPr>
+        <w:t>io</w:t>
+      </w:r>
+      <w:proofErr w:type="spellEnd"/>
+      <w:r>
+        <w:rPr>
+          <w:rFonts w:ascii="Times New Roman" w:hAnsi="Times New Roman" w:cs="Times New Roman"/>
+          <w:color w:val="FF0000"/>
+          <w:sz w:val="28"/>
+          <w:szCs w:val="28"/>
+        </w:rPr>
+        <w:t xml:space="preserve"> в отчёт реализована некорректно.</w:t>
+      </w:r>
+    </w:p>
+    <w:p>
+      <w:pPr>
+        <w:spacing w:after="0" w:line="240" w:lineRule="auto"/>
+        <w:rPr>
+          <w:rFonts w:ascii="Times New Roman" w:hAnsi="Times New Roman" w:cs="Times New Roman"/>
+          <w:sz w:val="28"/>
+          <w:szCs w:val="28"/>
+        </w:rPr>
+      </w:pPr>
+      <w:r>
+        <w:rPr>
+          <w:rFonts w:ascii="Times New Roman" w:hAnsi="Times New Roman" w:cs="Times New Roman"/>
+          <w:sz w:val="28"/>
+          <w:szCs w:val="28"/>
+        </w:rPr>
+        <w:br w:type="page"/>
+      </w:r>
+    </w:p>
+    <w:p>
+      <w:pPr>
+        <w:spacing w:after="0" w:line="360" w:lineRule="auto"/>
+        <w:ind w:firstLine="708"/>
+        <w:jc w:val="both"/>
+        <w:rPr>
+          <w:rFonts w:ascii="Times New Roman" w:hAnsi="Times New Roman" w:cs="Times New Roman"/>
+          <w:b/>
+          <w:sz w:val="28"/>
+          <w:szCs w:val="28"/>
+        </w:rPr>
+      </w:pPr>
+      <w:r>
+        <w:rPr>
+          <w:rFonts w:ascii="Times New Roman" w:hAnsi="Times New Roman" w:cs="Times New Roman"/>
+          <w:b/>
+          <w:sz w:val="28"/>
+          <w:szCs w:val="28"/>
+        </w:rPr>
+        <w:lastRenderedPageBreak/>
+        <w:t>Описание алгоритма, представленного в схеме</w:t>
+      </w:r>
+      <w:r>
+        <w:rPr>
+          <w:rFonts w:ascii="Times New Roman" w:hAnsi="Times New Roman" w:cs="Times New Roman"/>
+          <w:b/>
+          <w:sz w:val="28"/>
+          <w:szCs w:val="28"/>
+        </w:rPr>
+        <w:t>,</w:t>
+      </w:r>
+      <w:r>
+        <w:rPr>
+          <w:rFonts w:ascii="Times New Roman" w:hAnsi="Times New Roman" w:cs="Times New Roman"/>
+          <w:b/>
+          <w:sz w:val="28"/>
+          <w:szCs w:val="28"/>
+        </w:rPr>
+        <w:t xml:space="preserve"> </w:t>
+      </w:r>
+      <w:r>
+        <w:rPr>
+          <w:rFonts w:ascii="Times New Roman" w:hAnsi="Times New Roman" w:cs="Times New Roman"/>
+          <w:b/>
+          <w:sz w:val="28"/>
+          <w:szCs w:val="28"/>
+        </w:rPr>
+        <w:t xml:space="preserve">составленного в </w:t>
+      </w:r>
+      <w:r>
+        <w:rPr>
+          <w:rFonts w:ascii="Times New Roman" w:hAnsi="Times New Roman" w:cs="Times New Roman"/>
+          <w:b/>
+          <w:sz w:val="28"/>
+          <w:szCs w:val="28"/>
+          <w:lang w:val="en-US"/>
+        </w:rPr>
+        <w:t>draw</w:t>
+      </w:r>
+      <w:r>
+        <w:rPr>
+          <w:rFonts w:ascii="Times New Roman" w:hAnsi="Times New Roman" w:cs="Times New Roman"/>
+          <w:b/>
+          <w:sz w:val="28"/>
+          <w:szCs w:val="28"/>
+        </w:rPr>
+        <w:t>.</w:t>
+      </w:r>
+      <w:proofErr w:type="spellStart"/>
+      <w:r>
+        <w:rPr>
+          <w:rFonts w:ascii="Times New Roman" w:hAnsi="Times New Roman" w:cs="Times New Roman"/>
+          <w:b/>
+          <w:sz w:val="28"/>
+          <w:szCs w:val="28"/>
+          <w:lang w:val="en-US"/>
+        </w:rPr>
+        <w:t>io</w:t>
+      </w:r>
+      <w:proofErr w:type="spellEnd"/>
+      <w:r>
+        <w:rPr>
+          <w:rFonts w:ascii="Times New Roman" w:hAnsi="Times New Roman" w:cs="Times New Roman"/>
+          <w:b/>
           <w:sz w:val="28"/>
           <w:szCs w:val="28"/>
         </w:rPr>
@@ -2023,11 +3055,12 @@
     </w:p>
     <w:p>
       <w:pPr>
-        <w:rPr>
-          <w:rFonts w:hint="default" w:ascii="Times New Roman" w:hAnsi="Times New Roman" w:cs="Times New Roman"/>
-          <w:sz w:val="28"/>
-          <w:szCs w:val="28"/>
-          <w:lang w:val="ru-RU"/>
+        <w:spacing w:after="0" w:line="360" w:lineRule="auto"/>
+        <w:jc w:val="both"/>
+        <w:rPr>
+          <w:rFonts w:ascii="Times New Roman" w:hAnsi="Times New Roman" w:cs="Times New Roman"/>
+          <w:sz w:val="28"/>
+          <w:szCs w:val="28"/>
         </w:rPr>
       </w:pPr>
       <w:r>
@@ -2040,10 +3073,9 @@
       </w:r>
       <w:r>
         <w:rPr>
-          <w:rFonts w:hint="default" w:ascii="Times New Roman" w:hAnsi="Times New Roman" w:cs="Times New Roman"/>
-          <w:sz w:val="28"/>
-          <w:szCs w:val="28"/>
-          <w:lang w:val="ru-RU"/>
+          <w:rFonts w:ascii="Times New Roman" w:hAnsi="Times New Roman" w:cs="Times New Roman"/>
+          <w:sz w:val="28"/>
+          <w:szCs w:val="28"/>
         </w:rPr>
         <w:t>-</w:t>
       </w:r>
@@ -2060,41 +3092,57 @@
           <w:rFonts w:ascii="Times New Roman" w:hAnsi="Times New Roman" w:cs="Times New Roman"/>
           <w:sz w:val="28"/>
           <w:szCs w:val="28"/>
-          <w:lang w:val="ru-RU"/>
         </w:rPr>
         <w:t>выхода</w:t>
       </w:r>
       <w:r>
         <w:rPr>
-          <w:rFonts w:hint="default" w:ascii="Times New Roman" w:hAnsi="Times New Roman" w:cs="Times New Roman"/>
-          <w:sz w:val="28"/>
-          <w:szCs w:val="28"/>
-          <w:lang w:val="ru-RU"/>
-        </w:rPr>
-        <w:t xml:space="preserve"> из электропоезда Иволга и покидания территории станции не оборудованной турникетами</w:t>
-      </w:r>
-    </w:p>
-    <w:p>
-      <w:pPr>
-        <w:rPr>
-          <w:rFonts w:hint="default" w:ascii="Times New Roman" w:hAnsi="Times New Roman" w:cs="Times New Roman"/>
-          <w:sz w:val="28"/>
-          <w:szCs w:val="28"/>
-          <w:lang w:val="ru-RU"/>
-        </w:rPr>
-      </w:pPr>
-      <w:r>
-        <w:rPr>
-          <w:rFonts w:hint="default" w:ascii="Times New Roman" w:hAnsi="Times New Roman" w:cs="Times New Roman"/>
-          <w:sz w:val="28"/>
-          <w:szCs w:val="28"/>
-          <w:lang w:val="ru-RU"/>
+          <w:rFonts w:ascii="Times New Roman" w:hAnsi="Times New Roman" w:cs="Times New Roman"/>
+          <w:sz w:val="28"/>
+          <w:szCs w:val="28"/>
+        </w:rPr>
+        <w:t xml:space="preserve"> из электропоезда Иволга и покидания территории </w:t>
+      </w:r>
+      <w:proofErr w:type="gramStart"/>
+      <w:r>
+        <w:rPr>
+          <w:rFonts w:ascii="Times New Roman" w:hAnsi="Times New Roman" w:cs="Times New Roman"/>
+          <w:sz w:val="28"/>
+          <w:szCs w:val="28"/>
+        </w:rPr>
+        <w:t>станции</w:t>
+      </w:r>
+      <w:proofErr w:type="gramEnd"/>
+      <w:r>
+        <w:rPr>
+          <w:rFonts w:ascii="Times New Roman" w:hAnsi="Times New Roman" w:cs="Times New Roman"/>
+          <w:sz w:val="28"/>
+          <w:szCs w:val="28"/>
+        </w:rPr>
+        <w:t xml:space="preserve"> не оборудованной турникетами</w:t>
+      </w:r>
+    </w:p>
+    <w:p>
+      <w:pPr>
+        <w:spacing w:after="0" w:line="360" w:lineRule="auto"/>
+        <w:jc w:val="both"/>
+        <w:rPr>
+          <w:rFonts w:ascii="Times New Roman" w:hAnsi="Times New Roman" w:cs="Times New Roman"/>
+          <w:sz w:val="28"/>
+          <w:szCs w:val="28"/>
+        </w:rPr>
+      </w:pPr>
+      <w:r>
+        <w:rPr>
+          <w:rFonts w:ascii="Times New Roman" w:hAnsi="Times New Roman" w:cs="Times New Roman"/>
+          <w:sz w:val="28"/>
+          <w:szCs w:val="28"/>
         </w:rPr>
         <w:t xml:space="preserve">В блоке 2 - </w:t>
       </w:r>
       <w:r>
         <w:rPr>
-          <w:rFonts w:hint="default" w:ascii="Times New Roman" w:hAnsi="Times New Roman" w:cs="Times New Roman"/>
+          <w:rFonts w:ascii="Times New Roman" w:hAnsi="Times New Roman" w:cs="Times New Roman"/>
           <w:sz w:val="28"/>
           <w:szCs w:val="28"/>
         </w:rPr>
@@ -2102,230 +3150,473 @@
       </w:r>
       <w:r>
         <w:rPr>
-          <w:rFonts w:hint="default" w:ascii="Times New Roman" w:hAnsi="Times New Roman" w:cs="Times New Roman"/>
-          <w:sz w:val="28"/>
-          <w:szCs w:val="28"/>
-          <w:lang w:val="ru-RU"/>
+          <w:rFonts w:ascii="Times New Roman" w:hAnsi="Times New Roman" w:cs="Times New Roman"/>
+          <w:sz w:val="28"/>
+          <w:szCs w:val="28"/>
         </w:rPr>
         <w:t xml:space="preserve"> перед выходом из электропоезда нужно дождаться открытия дверей электропоезда, после того как двери открылись переходим к 3 блоку</w:t>
       </w:r>
     </w:p>
     <w:p>
       <w:pPr>
-        <w:rPr>
-          <w:rFonts w:hint="default" w:ascii="Times New Roman" w:hAnsi="Times New Roman" w:cs="Times New Roman"/>
-          <w:sz w:val="28"/>
-          <w:szCs w:val="28"/>
-          <w:lang w:val="ru-RU"/>
-        </w:rPr>
-      </w:pPr>
-      <w:r>
-        <w:rPr>
-          <w:rFonts w:hint="default" w:ascii="Times New Roman" w:hAnsi="Times New Roman" w:cs="Times New Roman"/>
-          <w:sz w:val="28"/>
-          <w:szCs w:val="28"/>
-          <w:lang w:val="ru-RU"/>
+        <w:spacing w:after="0" w:line="360" w:lineRule="auto"/>
+        <w:jc w:val="both"/>
+        <w:rPr>
+          <w:rFonts w:ascii="Times New Roman" w:hAnsi="Times New Roman" w:cs="Times New Roman"/>
+          <w:sz w:val="28"/>
+          <w:szCs w:val="28"/>
+        </w:rPr>
+      </w:pPr>
+      <w:r>
+        <w:rPr>
+          <w:rFonts w:ascii="Times New Roman" w:hAnsi="Times New Roman" w:cs="Times New Roman"/>
+          <w:sz w:val="28"/>
+          <w:szCs w:val="28"/>
         </w:rPr>
         <w:t xml:space="preserve">В блоке 3 - показано, что после открытия дверей электропоезда нужно выйти из него, после этого переходим к блоку номер 4 </w:t>
       </w:r>
     </w:p>
     <w:p>
       <w:pPr>
-        <w:rPr>
-          <w:rFonts w:hint="default" w:ascii="Times New Roman" w:hAnsi="Times New Roman" w:cs="Times New Roman"/>
-          <w:sz w:val="28"/>
-          <w:szCs w:val="28"/>
-          <w:lang w:val="ru-RU"/>
-        </w:rPr>
-      </w:pPr>
-      <w:r>
-        <w:rPr>
-          <w:rFonts w:hint="default" w:ascii="Times New Roman" w:hAnsi="Times New Roman" w:cs="Times New Roman"/>
-          <w:sz w:val="28"/>
-          <w:szCs w:val="28"/>
-          <w:lang w:val="ru-RU"/>
-        </w:rPr>
-        <w:t>В блоке 4 - принимается решение, как определить есть ли на станции турникеты это можно сделать двумя способами блоки 5 и 6</w:t>
-      </w:r>
-    </w:p>
-    <w:p>
-      <w:pPr>
-        <w:rPr>
-          <w:rFonts w:hint="default" w:ascii="Times New Roman" w:hAnsi="Times New Roman" w:cs="Times New Roman"/>
-          <w:sz w:val="28"/>
-          <w:szCs w:val="28"/>
-          <w:lang w:val="ru-RU"/>
-        </w:rPr>
-      </w:pPr>
-      <w:r>
-        <w:rPr>
-          <w:rFonts w:hint="default" w:ascii="Times New Roman" w:hAnsi="Times New Roman" w:cs="Times New Roman"/>
-          <w:sz w:val="28"/>
-          <w:szCs w:val="28"/>
-          <w:lang w:val="ru-RU"/>
-        </w:rPr>
-        <w:t xml:space="preserve">В блоке 5 - показано, что определить есть ли на станции турникеты можно зайдя в мобильное приложение Яндекс.Транспорт, после этого переходим к блоку 7 </w:t>
-      </w:r>
-    </w:p>
-    <w:p>
-      <w:pPr>
-        <w:rPr>
-          <w:rFonts w:hint="default" w:ascii="Times New Roman" w:hAnsi="Times New Roman" w:cs="Times New Roman"/>
-          <w:sz w:val="28"/>
-          <w:szCs w:val="28"/>
-          <w:lang w:val="ru-RU"/>
-        </w:rPr>
-      </w:pPr>
-      <w:r>
-        <w:rPr>
-          <w:rFonts w:hint="default" w:ascii="Times New Roman" w:hAnsi="Times New Roman" w:cs="Times New Roman"/>
-          <w:sz w:val="28"/>
-          <w:szCs w:val="28"/>
-          <w:lang w:val="ru-RU"/>
+        <w:spacing w:after="0" w:line="360" w:lineRule="auto"/>
+        <w:jc w:val="both"/>
+        <w:rPr>
+          <w:rFonts w:ascii="Times New Roman" w:hAnsi="Times New Roman" w:cs="Times New Roman"/>
+          <w:sz w:val="28"/>
+          <w:szCs w:val="28"/>
+        </w:rPr>
+      </w:pPr>
+      <w:r>
+        <w:rPr>
+          <w:rFonts w:ascii="Times New Roman" w:hAnsi="Times New Roman" w:cs="Times New Roman"/>
+          <w:sz w:val="28"/>
+          <w:szCs w:val="28"/>
+        </w:rPr>
+        <w:t>В бл</w:t>
+      </w:r>
+      <w:r>
+        <w:rPr>
+          <w:rFonts w:ascii="Times New Roman" w:hAnsi="Times New Roman" w:cs="Times New Roman"/>
+          <w:sz w:val="28"/>
+          <w:szCs w:val="28"/>
+        </w:rPr>
+        <w:t xml:space="preserve">оке 4 - принимается решение, как определить есть ли на станции </w:t>
+      </w:r>
+      <w:proofErr w:type="gramStart"/>
+      <w:r>
+        <w:rPr>
+          <w:rFonts w:ascii="Times New Roman" w:hAnsi="Times New Roman" w:cs="Times New Roman"/>
+          <w:sz w:val="28"/>
+          <w:szCs w:val="28"/>
+        </w:rPr>
+        <w:t>турникеты это</w:t>
+      </w:r>
+      <w:proofErr w:type="gramEnd"/>
+      <w:r>
+        <w:rPr>
+          <w:rFonts w:ascii="Times New Roman" w:hAnsi="Times New Roman" w:cs="Times New Roman"/>
+          <w:sz w:val="28"/>
+          <w:szCs w:val="28"/>
+        </w:rPr>
+        <w:t xml:space="preserve"> можно сделать двумя способами блоки 5 и 6</w:t>
+      </w:r>
+    </w:p>
+    <w:p>
+      <w:pPr>
+        <w:spacing w:after="0" w:line="360" w:lineRule="auto"/>
+        <w:jc w:val="both"/>
+        <w:rPr>
+          <w:rFonts w:ascii="Times New Roman" w:hAnsi="Times New Roman" w:cs="Times New Roman"/>
+          <w:sz w:val="28"/>
+          <w:szCs w:val="28"/>
+        </w:rPr>
+      </w:pPr>
+      <w:r>
+        <w:rPr>
+          <w:rFonts w:ascii="Times New Roman" w:hAnsi="Times New Roman" w:cs="Times New Roman"/>
+          <w:sz w:val="28"/>
+          <w:szCs w:val="28"/>
+        </w:rPr>
+        <w:t xml:space="preserve">В блоке 5 - показано, что определить есть ли на станции турникеты можно зайдя в мобильное приложение </w:t>
+      </w:r>
+      <w:proofErr w:type="spellStart"/>
+      <w:r>
+        <w:rPr>
+          <w:rFonts w:ascii="Times New Roman" w:hAnsi="Times New Roman" w:cs="Times New Roman"/>
+          <w:sz w:val="28"/>
+          <w:szCs w:val="28"/>
+        </w:rPr>
+        <w:t>Яндекс.Транспорт</w:t>
+      </w:r>
+      <w:proofErr w:type="spellEnd"/>
+      <w:r>
+        <w:rPr>
+          <w:rFonts w:ascii="Times New Roman" w:hAnsi="Times New Roman" w:cs="Times New Roman"/>
+          <w:sz w:val="28"/>
+          <w:szCs w:val="28"/>
+        </w:rPr>
+        <w:t>, после этого перехо</w:t>
+      </w:r>
+      <w:r>
+        <w:rPr>
+          <w:rFonts w:ascii="Times New Roman" w:hAnsi="Times New Roman" w:cs="Times New Roman"/>
+          <w:sz w:val="28"/>
+          <w:szCs w:val="28"/>
+        </w:rPr>
+        <w:t xml:space="preserve">дим к блоку 7 </w:t>
+      </w:r>
+    </w:p>
+    <w:p>
+      <w:pPr>
+        <w:spacing w:after="0" w:line="360" w:lineRule="auto"/>
+        <w:jc w:val="both"/>
+        <w:rPr>
+          <w:rFonts w:ascii="Times New Roman" w:hAnsi="Times New Roman" w:cs="Times New Roman"/>
+          <w:sz w:val="28"/>
+          <w:szCs w:val="28"/>
+        </w:rPr>
+      </w:pPr>
+      <w:r>
+        <w:rPr>
+          <w:rFonts w:ascii="Times New Roman" w:hAnsi="Times New Roman" w:cs="Times New Roman"/>
+          <w:sz w:val="28"/>
+          <w:szCs w:val="28"/>
         </w:rPr>
         <w:t>В блоке 6 - показано, что определить есть ли на станции турникеты можно спросив у работников станции, после этого переходим к блоку 7</w:t>
       </w:r>
     </w:p>
     <w:p>
       <w:pPr>
-        <w:rPr>
-          <w:rFonts w:hint="default" w:ascii="Times New Roman" w:hAnsi="Times New Roman" w:cs="Times New Roman"/>
-          <w:sz w:val="28"/>
-          <w:szCs w:val="28"/>
-          <w:lang w:val="ru-RU"/>
-        </w:rPr>
-      </w:pPr>
-      <w:r>
-        <w:rPr>
-          <w:rFonts w:hint="default" w:ascii="Times New Roman" w:hAnsi="Times New Roman" w:cs="Times New Roman"/>
-          <w:sz w:val="28"/>
-          <w:szCs w:val="28"/>
-          <w:lang w:val="ru-RU"/>
-        </w:rPr>
-        <w:t>В блоке 7 - показано, что нужно определить как выйти со станции необорудованной турникетами, после этого переходим к блоку 8</w:t>
-      </w:r>
-    </w:p>
-    <w:p>
-      <w:pPr>
-        <w:rPr>
-          <w:rFonts w:hint="default" w:ascii="Times New Roman" w:hAnsi="Times New Roman" w:cs="Times New Roman"/>
-          <w:sz w:val="28"/>
-          <w:szCs w:val="28"/>
-          <w:lang w:val="ru-RU"/>
-        </w:rPr>
-      </w:pPr>
-      <w:r>
-        <w:rPr>
-          <w:rFonts w:hint="default" w:ascii="Times New Roman" w:hAnsi="Times New Roman" w:cs="Times New Roman"/>
-          <w:sz w:val="28"/>
-          <w:szCs w:val="28"/>
-          <w:lang w:val="ru-RU"/>
+        <w:spacing w:after="0" w:line="360" w:lineRule="auto"/>
+        <w:jc w:val="both"/>
+        <w:rPr>
+          <w:rFonts w:ascii="Times New Roman" w:hAnsi="Times New Roman" w:cs="Times New Roman"/>
+          <w:sz w:val="28"/>
+          <w:szCs w:val="28"/>
+        </w:rPr>
+      </w:pPr>
+      <w:r>
+        <w:rPr>
+          <w:rFonts w:ascii="Times New Roman" w:hAnsi="Times New Roman" w:cs="Times New Roman"/>
+          <w:sz w:val="28"/>
+          <w:szCs w:val="28"/>
+        </w:rPr>
+        <w:t xml:space="preserve">В блоке 7 - показано, что нужно </w:t>
+      </w:r>
+      <w:proofErr w:type="gramStart"/>
+      <w:r>
+        <w:rPr>
+          <w:rFonts w:ascii="Times New Roman" w:hAnsi="Times New Roman" w:cs="Times New Roman"/>
+          <w:sz w:val="28"/>
+          <w:szCs w:val="28"/>
+        </w:rPr>
+        <w:t>определить</w:t>
+      </w:r>
+      <w:proofErr w:type="gramEnd"/>
+      <w:r>
+        <w:rPr>
+          <w:rFonts w:ascii="Times New Roman" w:hAnsi="Times New Roman" w:cs="Times New Roman"/>
+          <w:sz w:val="28"/>
+          <w:szCs w:val="28"/>
+        </w:rPr>
+        <w:t xml:space="preserve"> как выйти со станции необорудованной турникетами, после этого пе</w:t>
+      </w:r>
+      <w:r>
+        <w:rPr>
+          <w:rFonts w:ascii="Times New Roman" w:hAnsi="Times New Roman" w:cs="Times New Roman"/>
+          <w:sz w:val="28"/>
+          <w:szCs w:val="28"/>
+        </w:rPr>
+        <w:t>реходим к блоку 8</w:t>
+      </w:r>
+    </w:p>
+    <w:p>
+      <w:pPr>
+        <w:spacing w:after="0" w:line="360" w:lineRule="auto"/>
+        <w:jc w:val="both"/>
+        <w:rPr>
+          <w:rFonts w:ascii="Times New Roman" w:hAnsi="Times New Roman" w:cs="Times New Roman"/>
+          <w:sz w:val="28"/>
+          <w:szCs w:val="28"/>
+        </w:rPr>
+      </w:pPr>
+      <w:r>
+        <w:rPr>
+          <w:rFonts w:ascii="Times New Roman" w:hAnsi="Times New Roman" w:cs="Times New Roman"/>
+          <w:sz w:val="28"/>
+          <w:szCs w:val="28"/>
         </w:rPr>
         <w:t>В блоке 8 - показано, что нужно двигаться по указанным на станции платформам, после этого переходим к блоку 8</w:t>
       </w:r>
     </w:p>
     <w:p>
       <w:pPr>
-        <w:rPr>
-          <w:rFonts w:hint="default" w:ascii="Times New Roman" w:hAnsi="Times New Roman" w:cs="Times New Roman"/>
-          <w:sz w:val="28"/>
-          <w:szCs w:val="28"/>
-          <w:lang w:val="ru-RU"/>
-        </w:rPr>
-      </w:pPr>
-      <w:r>
-        <w:rPr>
-          <w:rFonts w:hint="default" w:ascii="Times New Roman" w:hAnsi="Times New Roman" w:cs="Times New Roman"/>
-          <w:sz w:val="28"/>
-          <w:szCs w:val="28"/>
-          <w:lang w:val="ru-RU"/>
-        </w:rPr>
-        <w:t>В блоке 9 - принимается решение о необходимости проверки билетов, если ответ положительный двигаемся к блоку 10, если отрицательный двигаемся к блоку 11</w:t>
-      </w:r>
-    </w:p>
-    <w:p>
-      <w:pPr>
-        <w:rPr>
-          <w:rFonts w:hint="default" w:ascii="Times New Roman" w:hAnsi="Times New Roman" w:cs="Times New Roman"/>
-          <w:sz w:val="28"/>
-          <w:szCs w:val="28"/>
-          <w:lang w:val="ru-RU"/>
-        </w:rPr>
-      </w:pPr>
-      <w:r>
-        <w:rPr>
-          <w:rFonts w:hint="default" w:ascii="Times New Roman" w:hAnsi="Times New Roman" w:cs="Times New Roman"/>
-          <w:sz w:val="28"/>
-          <w:szCs w:val="28"/>
-          <w:lang w:val="ru-RU"/>
+        <w:spacing w:after="0" w:line="360" w:lineRule="auto"/>
+        <w:jc w:val="both"/>
+        <w:rPr>
+          <w:rFonts w:ascii="Times New Roman" w:hAnsi="Times New Roman" w:cs="Times New Roman"/>
+          <w:sz w:val="28"/>
+          <w:szCs w:val="28"/>
+        </w:rPr>
+      </w:pPr>
+      <w:r>
+        <w:rPr>
+          <w:rFonts w:ascii="Times New Roman" w:hAnsi="Times New Roman" w:cs="Times New Roman"/>
+          <w:sz w:val="28"/>
+          <w:szCs w:val="28"/>
+        </w:rPr>
+        <w:t>В блоке 9 - принимается решение о необходимости проверки билетов, если ответ положительный двигаемся к блоку 10, если отрицатель</w:t>
+      </w:r>
+      <w:r>
+        <w:rPr>
+          <w:rFonts w:ascii="Times New Roman" w:hAnsi="Times New Roman" w:cs="Times New Roman"/>
+          <w:sz w:val="28"/>
+          <w:szCs w:val="28"/>
+        </w:rPr>
+        <w:t>ный двигаемся к блоку 11</w:t>
+      </w:r>
+    </w:p>
+    <w:p>
+      <w:pPr>
+        <w:spacing w:after="0" w:line="360" w:lineRule="auto"/>
+        <w:jc w:val="both"/>
+        <w:rPr>
+          <w:rFonts w:ascii="Times New Roman" w:hAnsi="Times New Roman" w:cs="Times New Roman"/>
+          <w:sz w:val="28"/>
+          <w:szCs w:val="28"/>
+        </w:rPr>
+      </w:pPr>
+      <w:r>
+        <w:rPr>
+          <w:rFonts w:ascii="Times New Roman" w:hAnsi="Times New Roman" w:cs="Times New Roman"/>
+          <w:sz w:val="28"/>
+          <w:szCs w:val="28"/>
         </w:rPr>
         <w:t>В блоке 10 - показано, что при необходимости проверки билетов, нужно показать билет или карту тройка работнику станции, после этого переходим к блоку 11</w:t>
       </w:r>
     </w:p>
     <w:p>
       <w:pPr>
-        <w:rPr>
-          <w:rFonts w:hint="default" w:ascii="Times New Roman" w:hAnsi="Times New Roman" w:cs="Times New Roman"/>
-          <w:sz w:val="28"/>
-          <w:szCs w:val="28"/>
-          <w:lang w:val="ru-RU"/>
-        </w:rPr>
-      </w:pPr>
-      <w:r>
-        <w:rPr>
-          <w:rFonts w:hint="default" w:ascii="Times New Roman" w:hAnsi="Times New Roman" w:cs="Times New Roman"/>
-          <w:sz w:val="28"/>
-          <w:szCs w:val="28"/>
-          <w:lang w:val="ru-RU"/>
-        </w:rPr>
-        <w:t>В блоке 11 - показано, что после совершения всех вышеперечисленных действий можно покинуть территорию станции, после этого переходим к 12 блоку</w:t>
-      </w:r>
-    </w:p>
-    <w:p>
-      <w:pPr>
-        <w:rPr>
-          <w:rFonts w:hint="default" w:ascii="Times New Roman" w:hAnsi="Times New Roman" w:cs="Times New Roman"/>
-          <w:sz w:val="28"/>
-          <w:szCs w:val="28"/>
-          <w:lang w:val="ru-RU"/>
-        </w:rPr>
-      </w:pPr>
-      <w:r>
-        <w:rPr>
-          <w:rFonts w:hint="default" w:ascii="Times New Roman" w:hAnsi="Times New Roman" w:cs="Times New Roman"/>
-          <w:sz w:val="28"/>
-          <w:szCs w:val="28"/>
-          <w:lang w:val="ru-RU"/>
-        </w:rPr>
+        <w:spacing w:after="0" w:line="360" w:lineRule="auto"/>
+        <w:jc w:val="both"/>
+        <w:rPr>
+          <w:rFonts w:ascii="Times New Roman" w:hAnsi="Times New Roman" w:cs="Times New Roman"/>
+          <w:sz w:val="28"/>
+          <w:szCs w:val="28"/>
+        </w:rPr>
+      </w:pPr>
+      <w:r>
+        <w:rPr>
+          <w:rFonts w:ascii="Times New Roman" w:hAnsi="Times New Roman" w:cs="Times New Roman"/>
+          <w:sz w:val="28"/>
+          <w:szCs w:val="28"/>
+        </w:rPr>
+        <w:t>В блоке 11 - показано, что после совершения всех вышеперечисленных действий мо</w:t>
+      </w:r>
+      <w:r>
+        <w:rPr>
+          <w:rFonts w:ascii="Times New Roman" w:hAnsi="Times New Roman" w:cs="Times New Roman"/>
+          <w:sz w:val="28"/>
+          <w:szCs w:val="28"/>
+        </w:rPr>
+        <w:t>жно покинуть территорию станции, после этого переходим к 12 блоку</w:t>
+      </w:r>
+    </w:p>
+    <w:p>
+      <w:pPr>
+        <w:spacing w:after="0" w:line="360" w:lineRule="auto"/>
+        <w:jc w:val="both"/>
+        <w:rPr>
+          <w:rFonts w:ascii="Times New Roman" w:hAnsi="Times New Roman" w:cs="Times New Roman"/>
+          <w:sz w:val="28"/>
+          <w:szCs w:val="28"/>
+        </w:rPr>
+      </w:pPr>
+      <w:r>
+        <w:rPr>
+          <w:rFonts w:ascii="Times New Roman" w:hAnsi="Times New Roman" w:cs="Times New Roman"/>
+          <w:sz w:val="28"/>
+          <w:szCs w:val="28"/>
+        </w:rPr>
+        <w:lastRenderedPageBreak/>
         <w:t>В блоке 12 - обозначен конец процесса выхода из электропоезда иволга и покидания станции необорудованной турникетами</w:t>
       </w:r>
     </w:p>
     <w:p>
       <w:pPr>
-        <w:rPr>
-          <w:rFonts w:hint="default" w:ascii="Times New Roman" w:hAnsi="Times New Roman" w:cs="Times New Roman"/>
-          <w:sz w:val="28"/>
-          <w:szCs w:val="28"/>
-          <w:lang w:val="en-US"/>
-        </w:rPr>
-      </w:pPr>
-      <w:bookmarkStart w:id="1" w:name="_GoBack"/>
-      <w:bookmarkEnd w:id="1"/>
+        <w:spacing w:after="0" w:line="360" w:lineRule="auto"/>
+        <w:rPr>
+          <w:rFonts w:ascii="Times New Roman" w:hAnsi="Times New Roman" w:cs="Times New Roman"/>
+          <w:sz w:val="28"/>
+          <w:szCs w:val="28"/>
+        </w:rPr>
+      </w:pPr>
+    </w:p>
+    <w:p>
+      <w:pPr>
+        <w:spacing w:after="0" w:line="360" w:lineRule="auto"/>
+        <w:rPr>
+          <w:rFonts w:ascii="Times New Roman" w:hAnsi="Times New Roman" w:cs="Times New Roman"/>
+          <w:color w:val="FF0000"/>
+          <w:sz w:val="28"/>
+          <w:szCs w:val="28"/>
+        </w:rPr>
+      </w:pPr>
+      <w:bookmarkStart w:id="7" w:name="_GoBack"/>
+      <w:r>
+        <w:rPr>
+          <w:rFonts w:ascii="Times New Roman" w:hAnsi="Times New Roman" w:cs="Times New Roman"/>
+          <w:color w:val="FF0000"/>
+          <w:sz w:val="28"/>
+          <w:szCs w:val="28"/>
+        </w:rPr>
+        <w:t>Не составлен вывод</w:t>
+      </w:r>
+      <w:bookmarkEnd w:id="7"/>
     </w:p>
     <w:sectPr>
-      <w:footerReference r:id="rId5" w:type="default"/>
+      <w:footerReference w:type="default" r:id="rId12"/>
       <w:pgSz w:w="11906" w:h="16838"/>
       <w:pgMar w:top="1134" w:right="850" w:bottom="850" w:left="1701" w:header="708" w:footer="708" w:gutter="0"/>
-      <w:cols w:space="708" w:num="1"/>
-      <w:docGrid w:linePitch="360" w:charSpace="0"/>
+      <w:cols w:space="708"/>
+      <w:docGrid w:linePitch="360"/>
     </w:sectPr>
   </w:body>
 </w:document>
 </file>
 
+<file path=word/comments.xml><?xml version="1.0" encoding="utf-8"?>
+<w:comments xmlns:wpc="http://schemas.microsoft.com/office/word/2010/wordprocessingCanvas" xmlns:cx="http://schemas.microsoft.com/office/drawing/2014/chartex" xmlns:cx1="http://schemas.microsoft.com/office/drawing/2015/9/8/chartex" xmlns:mc="http://schemas.openxmlformats.org/markup-compatibility/2006" xmlns:o="urn:schemas-microsoft-com:office:office" xmlns:r="http://schemas.openxmlformats.org/officeDocument/2006/relationships" xmlns:m="http://schemas.openxmlformats.org/officeDocument/2006/math" xmlns:v="urn:schemas-microsoft-com:vml" xmlns:wp14="http://schemas.microsoft.com/office/word/2010/wordprocessingDrawing" xmlns:wp="http://schemas.openxmlformats.org/drawingml/2006/wordprocessingDrawing" xmlns:w10="urn:schemas-microsoft-com:office:word" xmlns:w="http://schemas.openxmlformats.org/wordprocessingml/2006/main" xmlns:w14="http://schemas.microsoft.com/office/word/2010/wordml" xmlns:w15="http://schemas.microsoft.com/office/word/2012/wordml" xmlns:w16se="http://schemas.microsoft.com/office/word/2015/wordml/symex" xmlns:wpg="http://schemas.microsoft.com/office/word/2010/wordprocessingGroup" xmlns:wpi="http://schemas.microsoft.com/office/word/2010/wordprocessingInk" xmlns:wne="http://schemas.microsoft.com/office/word/2006/wordml" xmlns:wps="http://schemas.microsoft.com/office/word/2010/wordprocessingShape" mc:Ignorable="w14 w15 w16se wp14">
+  <w:comment w:id="0" w:author="Сафронов А И" w:date="2024-10-24T21:20:00Z" w:initials="САИ">
+    <w:p>
+      <w:pPr>
+        <w:pStyle w:val="CommentText"/>
+      </w:pPr>
+      <w:r>
+        <w:rPr>
+          <w:rStyle w:val="CommentReference"/>
+        </w:rPr>
+        <w:annotationRef/>
+      </w:r>
+      <w:r>
+        <w:t>Это должно быть заголовком раздела с нумерацией</w:t>
+      </w:r>
+    </w:p>
+  </w:comment>
+  <w:comment w:id="1" w:author="Сафронов А И" w:date="2024-10-24T21:20:00Z" w:initials="САИ">
+    <w:p>
+      <w:pPr>
+        <w:pStyle w:val="CommentText"/>
+      </w:pPr>
+      <w:r>
+        <w:rPr>
+          <w:rStyle w:val="CommentReference"/>
+        </w:rPr>
+        <w:annotationRef/>
+      </w:r>
+      <w:r>
+        <w:t>Не это есть цель данной работы</w:t>
+      </w:r>
+    </w:p>
+  </w:comment>
+  <w:comment w:id="2" w:author="Сафронов А И" w:date="2024-10-24T21:21:00Z" w:initials="САИ">
+    <w:p>
+      <w:pPr>
+        <w:pStyle w:val="CommentText"/>
+      </w:pPr>
+      <w:r>
+        <w:rPr>
+          <w:rStyle w:val="CommentReference"/>
+        </w:rPr>
+        <w:annotationRef/>
+      </w:r>
+      <w:r>
+        <w:t>У задачи есть чёткая исходная формулировка</w:t>
+      </w:r>
+    </w:p>
+  </w:comment>
+  <w:comment w:id="3" w:author="Сафронов А И" w:date="2024-10-24T21:23:00Z" w:initials="САИ">
+    <w:p>
+      <w:pPr>
+        <w:pStyle w:val="CommentText"/>
+      </w:pPr>
+      <w:r>
+        <w:rPr>
+          <w:rStyle w:val="CommentReference"/>
+        </w:rPr>
+        <w:annotationRef/>
+      </w:r>
+      <w:r>
+        <w:t>Буква «ё» так же самостоятельная единица алфавита и не следует пренебрегать ею.</w:t>
+      </w:r>
+    </w:p>
+  </w:comment>
+  <w:comment w:id="4" w:author="Сафронов А И" w:date="2024-10-24T21:24:00Z" w:initials="САИ">
+    <w:p>
+      <w:pPr>
+        <w:pStyle w:val="CommentText"/>
+      </w:pPr>
+      <w:r>
+        <w:rPr>
+          <w:rStyle w:val="CommentReference"/>
+        </w:rPr>
+        <w:annotationRef/>
+      </w:r>
+      <w:r>
+        <w:t>Тире должно использоваться обыкновенное, а не длинное</w:t>
+      </w:r>
+    </w:p>
+  </w:comment>
+  <w:comment w:id="5" w:author="Сафронов А И" w:date="2024-10-24T21:25:00Z" w:initials="САИ">
+    <w:p>
+      <w:pPr>
+        <w:pStyle w:val="CommentText"/>
+      </w:pPr>
+      <w:r>
+        <w:rPr>
+          <w:rStyle w:val="CommentReference"/>
+        </w:rPr>
+        <w:annotationRef/>
+      </w:r>
+      <w:r>
+        <w:t>Прямоугольниками на схеме перекрыты проблемные фрагменты/области</w:t>
+      </w:r>
+    </w:p>
+  </w:comment>
+  <w:comment w:id="6" w:author="Сафронов А И" w:date="2024-10-24T21:24:00Z" w:initials="САИ">
+    <w:p>
+      <w:pPr>
+        <w:pStyle w:val="CommentText"/>
+      </w:pPr>
+      <w:r>
+        <w:rPr>
+          <w:rStyle w:val="CommentReference"/>
+        </w:rPr>
+        <w:annotationRef/>
+      </w:r>
+      <w:r>
+        <w:t>Здесь должно быть тире, а не дефис</w:t>
+      </w:r>
+    </w:p>
+  </w:comment>
+</w:comments>
+</file>
+
+<file path=word/commentsExtended.xml><?xml version="1.0" encoding="utf-8"?>
+<w15:commentsEx xmlns:wpc="http://schemas.microsoft.com/office/word/2010/wordprocessingCanvas" xmlns:cx="http://schemas.microsoft.com/office/drawing/2014/chartex" xmlns:cx1="http://schemas.microsoft.com/office/drawing/2015/9/8/chartex" xmlns:mc="http://schemas.openxmlformats.org/markup-compatibility/2006" xmlns:o="urn:schemas-microsoft-com:office:office" xmlns:r="http://schemas.openxmlformats.org/officeDocument/2006/relationships" xmlns:m="http://schemas.openxmlformats.org/officeDocument/2006/math" xmlns:v="urn:schemas-microsoft-com:vml" xmlns:wp14="http://schemas.microsoft.com/office/word/2010/wordprocessingDrawing" xmlns:wp="http://schemas.openxmlformats.org/drawingml/2006/wordprocessingDrawing" xmlns:w10="urn:schemas-microsoft-com:office:word" xmlns:w="http://schemas.openxmlformats.org/wordprocessingml/2006/main" xmlns:w14="http://schemas.microsoft.com/office/word/2010/wordml" xmlns:w15="http://schemas.microsoft.com/office/word/2012/wordml" xmlns:w16se="http://schemas.microsoft.com/office/word/2015/wordml/symex" xmlns:wpg="http://schemas.microsoft.com/office/word/2010/wordprocessingGroup" xmlns:wpi="http://schemas.microsoft.com/office/word/2010/wordprocessingInk" xmlns:wne="http://schemas.microsoft.com/office/word/2006/wordml" xmlns:wps="http://schemas.microsoft.com/office/word/2010/wordprocessingShape" mc:Ignorable="w14 w15 w16se wp14">
+  <w15:commentEx w15:paraId="1F877A1D" w15:done="0"/>
+  <w15:commentEx w15:paraId="2B6480A1" w15:done="0"/>
+  <w15:commentEx w15:paraId="49A76F03" w15:done="0"/>
+  <w15:commentEx w15:paraId="375AADB7" w15:done="0"/>
+  <w15:commentEx w15:paraId="2CC72757" w15:done="0"/>
+  <w15:commentEx w15:paraId="6F3CF09F" w15:done="0"/>
+  <w15:commentEx w15:paraId="0FE7F090" w15:done="0"/>
+</w15:commentsEx>
+</file>
+
 <file path=word/endnotes.xml><?xml version="1.0" encoding="utf-8"?>
-<w:endnotes xmlns:wpc="http://schemas.microsoft.com/office/word/2010/wordprocessingCanvas" xmlns:mc="http://schemas.openxmlformats.org/markup-compatibility/2006" xmlns:o="urn:schemas-microsoft-com:office:office" xmlns:r="http://schemas.openxmlformats.org/officeDocument/2006/relationships" xmlns:m="http://schemas.openxmlformats.org/officeDocument/2006/math" xmlns:v="urn:schemas-microsoft-com:vml" xmlns:wp14="http://schemas.microsoft.com/office/word/2010/wordprocessingDrawing" xmlns:wp="http://schemas.openxmlformats.org/drawingml/2006/wordprocessingDrawing" xmlns:w="http://schemas.openxmlformats.org/wordprocessingml/2006/main" xmlns:w14="http://schemas.microsoft.com/office/word/2010/wordml" xmlns:w15="http://schemas.microsoft.com/office/word/2012/wordml" xmlns:w10="urn:schemas-microsoft-com:office:word" xmlns:wpg="http://schemas.microsoft.com/office/word/2010/wordprocessingGroup" xmlns:wpi="http://schemas.microsoft.com/office/word/2010/wordprocessingInk" xmlns:wne="http://schemas.microsoft.com/office/word/2006/wordml" xmlns:wps="http://schemas.microsoft.com/office/word/2010/wordprocessingShape" xmlns:wpsCustomData="http://www.wps.cn/officeDocument/2013/wpsCustomData" mc:Ignorable="w14 w15 wp14">
-  <w:endnote w:type="separator" w:id="0">
+<w:endnotes xmlns:wpc="http://schemas.microsoft.com/office/word/2010/wordprocessingCanvas" xmlns:cx="http://schemas.microsoft.com/office/drawing/2014/chartex" xmlns:cx1="http://schemas.microsoft.com/office/drawing/2015/9/8/chartex" xmlns:mc="http://schemas.openxmlformats.org/markup-compatibility/2006" xmlns:o="urn:schemas-microsoft-com:office:office" xmlns:r="http://schemas.openxmlformats.org/officeDocument/2006/relationships" xmlns:m="http://schemas.openxmlformats.org/officeDocument/2006/math" xmlns:v="urn:schemas-microsoft-com:vml" xmlns:wp14="http://schemas.microsoft.com/office/word/2010/wordprocessingDrawing" xmlns:wp="http://schemas.openxmlformats.org/drawingml/2006/wordprocessingDrawing" xmlns:w10="urn:schemas-microsoft-com:office:word" xmlns:w="http://schemas.openxmlformats.org/wordprocessingml/2006/main" xmlns:w14="http://schemas.microsoft.com/office/word/2010/wordml" xmlns:w15="http://schemas.microsoft.com/office/word/2012/wordml" xmlns:w16se="http://schemas.microsoft.com/office/word/2015/wordml/symex" xmlns:wpg="http://schemas.microsoft.com/office/word/2010/wordprocessingGroup" xmlns:wpi="http://schemas.microsoft.com/office/word/2010/wordprocessingInk" xmlns:wne="http://schemas.microsoft.com/office/word/2006/wordml" xmlns:wps="http://schemas.microsoft.com/office/word/2010/wordprocessingShape" mc:Ignorable="w14 w15 w16se wp14">
+  <w:endnote w:type="separator" w:id="-1">
     <w:p>
       <w:pPr>
         <w:spacing w:line="240" w:lineRule="auto"/>
@@ -2335,7 +3626,7 @@
       </w:r>
     </w:p>
   </w:endnote>
-  <w:endnote w:type="continuationSeparator" w:id="1">
+  <w:endnote w:type="continuationSeparator" w:id="0">
     <w:p>
       <w:pPr>
         <w:spacing w:line="240" w:lineRule="auto"/>
@@ -2349,7 +3640,7 @@
 </file>
 
 <file path=word/footer1.xml><?xml version="1.0" encoding="utf-8"?>
-<w:ftr xmlns:wpc="http://schemas.microsoft.com/office/word/2010/wordprocessingCanvas" xmlns:mc="http://schemas.openxmlformats.org/markup-compatibility/2006" xmlns:o="urn:schemas-microsoft-com:office:office" xmlns:r="http://schemas.openxmlformats.org/officeDocument/2006/relationships" xmlns:m="http://schemas.openxmlformats.org/officeDocument/2006/math" xmlns:v="urn:schemas-microsoft-com:vml" xmlns:wp14="http://schemas.microsoft.com/office/word/2010/wordprocessingDrawing" xmlns:wp="http://schemas.openxmlformats.org/drawingml/2006/wordprocessingDrawing" xmlns:w10="urn:schemas-microsoft-com:office:word" xmlns:w="http://schemas.openxmlformats.org/wordprocessingml/2006/main" xmlns:w14="http://schemas.microsoft.com/office/word/2010/wordml" xmlns:w15="http://schemas.microsoft.com/office/word/2012/wordml" xmlns:wpg="http://schemas.microsoft.com/office/word/2010/wordprocessingGroup" xmlns:wpi="http://schemas.microsoft.com/office/word/2010/wordprocessingInk" xmlns:wne="http://schemas.microsoft.com/office/word/2006/wordml" xmlns:wps="http://schemas.microsoft.com/office/word/2010/wordprocessingShape" xmlns:wpsCustomData="http://www.wps.cn/officeDocument/2013/wpsCustomData" mc:Ignorable="w14 w15 wp14">
+<w:ftr xmlns:wpc="http://schemas.microsoft.com/office/word/2010/wordprocessingCanvas" xmlns:cx="http://schemas.microsoft.com/office/drawing/2014/chartex" xmlns:cx1="http://schemas.microsoft.com/office/drawing/2015/9/8/chartex" xmlns:mc="http://schemas.openxmlformats.org/markup-compatibility/2006" xmlns:o="urn:schemas-microsoft-com:office:office" xmlns:r="http://schemas.openxmlformats.org/officeDocument/2006/relationships" xmlns:m="http://schemas.openxmlformats.org/officeDocument/2006/math" xmlns:v="urn:schemas-microsoft-com:vml" xmlns:wp14="http://schemas.microsoft.com/office/word/2010/wordprocessingDrawing" xmlns:wp="http://schemas.openxmlformats.org/drawingml/2006/wordprocessingDrawing" xmlns:w10="urn:schemas-microsoft-com:office:word" xmlns:w="http://schemas.openxmlformats.org/wordprocessingml/2006/main" xmlns:w14="http://schemas.microsoft.com/office/word/2010/wordml" xmlns:w15="http://schemas.microsoft.com/office/word/2012/wordml" xmlns:w16se="http://schemas.microsoft.com/office/word/2015/wordml/symex" xmlns:wpg="http://schemas.microsoft.com/office/word/2010/wordprocessingGroup" xmlns:wpi="http://schemas.microsoft.com/office/word/2010/wordprocessingInk" xmlns:wne="http://schemas.microsoft.com/office/word/2006/wordml" xmlns:wps="http://schemas.microsoft.com/office/word/2010/wordprocessingShape" mc:Ignorable="w14 w15 w16se wp14">
   <w:p>
     <w:pPr>
       <w:shd w:val="clear" w:color="auto" w:fill="FFFFFF"/>
@@ -2365,21 +3656,21 @@
 </file>
 
 <file path=word/footnotes.xml><?xml version="1.0" encoding="utf-8"?>
-<w:footnotes xmlns:wpc="http://schemas.microsoft.com/office/word/2010/wordprocessingCanvas" xmlns:mc="http://schemas.openxmlformats.org/markup-compatibility/2006" xmlns:o="urn:schemas-microsoft-com:office:office" xmlns:r="http://schemas.openxmlformats.org/officeDocument/2006/relationships" xmlns:m="http://schemas.openxmlformats.org/officeDocument/2006/math" xmlns:v="urn:schemas-microsoft-com:vml" xmlns:wp14="http://schemas.microsoft.com/office/word/2010/wordprocessingDrawing" xmlns:wp="http://schemas.openxmlformats.org/drawingml/2006/wordprocessingDrawing" xmlns:w="http://schemas.openxmlformats.org/wordprocessingml/2006/main" xmlns:w14="http://schemas.microsoft.com/office/word/2010/wordml" xmlns:w15="http://schemas.microsoft.com/office/word/2012/wordml" xmlns:w10="urn:schemas-microsoft-com:office:word" xmlns:wpg="http://schemas.microsoft.com/office/word/2010/wordprocessingGroup" xmlns:wpi="http://schemas.microsoft.com/office/word/2010/wordprocessingInk" xmlns:wne="http://schemas.microsoft.com/office/word/2006/wordml" xmlns:wps="http://schemas.microsoft.com/office/word/2010/wordprocessingShape" xmlns:wpsCustomData="http://www.wps.cn/officeDocument/2013/wpsCustomData" mc:Ignorable="w14 w15 wp14">
-  <w:footnote w:type="separator" w:id="0">
-    <w:p>
-      <w:pPr>
-        <w:spacing w:before="0" w:after="0" w:line="259" w:lineRule="auto"/>
+<w:footnotes xmlns:wpc="http://schemas.microsoft.com/office/word/2010/wordprocessingCanvas" xmlns:cx="http://schemas.microsoft.com/office/drawing/2014/chartex" xmlns:cx1="http://schemas.microsoft.com/office/drawing/2015/9/8/chartex" xmlns:mc="http://schemas.openxmlformats.org/markup-compatibility/2006" xmlns:o="urn:schemas-microsoft-com:office:office" xmlns:r="http://schemas.openxmlformats.org/officeDocument/2006/relationships" xmlns:m="http://schemas.openxmlformats.org/officeDocument/2006/math" xmlns:v="urn:schemas-microsoft-com:vml" xmlns:wp14="http://schemas.microsoft.com/office/word/2010/wordprocessingDrawing" xmlns:wp="http://schemas.openxmlformats.org/drawingml/2006/wordprocessingDrawing" xmlns:w10="urn:schemas-microsoft-com:office:word" xmlns:w="http://schemas.openxmlformats.org/wordprocessingml/2006/main" xmlns:w14="http://schemas.microsoft.com/office/word/2010/wordml" xmlns:w15="http://schemas.microsoft.com/office/word/2012/wordml" xmlns:w16se="http://schemas.microsoft.com/office/word/2015/wordml/symex" xmlns:wpg="http://schemas.microsoft.com/office/word/2010/wordprocessingGroup" xmlns:wpi="http://schemas.microsoft.com/office/word/2010/wordprocessingInk" xmlns:wne="http://schemas.microsoft.com/office/word/2006/wordml" xmlns:wps="http://schemas.microsoft.com/office/word/2010/wordprocessingShape" mc:Ignorable="w14 w15 w16se wp14">
+  <w:footnote w:type="separator" w:id="-1">
+    <w:p>
+      <w:pPr>
+        <w:spacing w:after="0"/>
       </w:pPr>
       <w:r>
         <w:separator/>
       </w:r>
     </w:p>
   </w:footnote>
-  <w:footnote w:type="continuationSeparator" w:id="1">
-    <w:p>
-      <w:pPr>
-        <w:spacing w:before="0" w:after="0" w:line="259" w:lineRule="auto"/>
+  <w:footnote w:type="continuationSeparator" w:id="0">
+    <w:p>
+      <w:pPr>
+        <w:spacing w:after="0"/>
       </w:pPr>
       <w:r>
         <w:continuationSeparator/>
@@ -2390,12 +3681,12 @@
 </file>
 
 <file path=word/numbering.xml><?xml version="1.0" encoding="utf-8"?>
-<w:numbering xmlns:wpc="http://schemas.microsoft.com/office/word/2010/wordprocessingCanvas" xmlns:mc="http://schemas.openxmlformats.org/markup-compatibility/2006" xmlns:o="urn:schemas-microsoft-com:office:office" xmlns:r="http://schemas.openxmlformats.org/officeDocument/2006/relationships" xmlns:m="http://schemas.openxmlformats.org/officeDocument/2006/math" xmlns:v="urn:schemas-microsoft-com:vml" xmlns:wp14="http://schemas.microsoft.com/office/word/2010/wordprocessingDrawing" xmlns:wp="http://schemas.openxmlformats.org/drawingml/2006/wordprocessingDrawing" xmlns:w10="urn:schemas-microsoft-com:office:word" xmlns:w="http://schemas.openxmlformats.org/wordprocessingml/2006/main" xmlns:w14="http://schemas.microsoft.com/office/word/2010/wordml" xmlns:wpg="http://schemas.microsoft.com/office/word/2010/wordprocessingGroup" xmlns:wpi="http://schemas.microsoft.com/office/word/2010/wordprocessingInk" xmlns:wne="http://schemas.microsoft.com/office/word/2006/wordml" xmlns:wps="http://schemas.microsoft.com/office/word/2010/wordprocessingShape" xmlns:wpsCustomData="http://www.wps.cn/officeDocument/2013/wpsCustomData" mc:Ignorable="w14 wp14">
-  <w:abstractNum w:abstractNumId="0">
+<w:numbering xmlns:wpc="http://schemas.microsoft.com/office/word/2010/wordprocessingCanvas" xmlns:cx="http://schemas.microsoft.com/office/drawing/2014/chartex" xmlns:cx1="http://schemas.microsoft.com/office/drawing/2015/9/8/chartex" xmlns:mc="http://schemas.openxmlformats.org/markup-compatibility/2006" xmlns:o="urn:schemas-microsoft-com:office:office" xmlns:r="http://schemas.openxmlformats.org/officeDocument/2006/relationships" xmlns:m="http://schemas.openxmlformats.org/officeDocument/2006/math" xmlns:v="urn:schemas-microsoft-com:vml" xmlns:wp14="http://schemas.microsoft.com/office/word/2010/wordprocessingDrawing" xmlns:wp="http://schemas.openxmlformats.org/drawingml/2006/wordprocessingDrawing" xmlns:w10="urn:schemas-microsoft-com:office:word" xmlns:w="http://schemas.openxmlformats.org/wordprocessingml/2006/main" xmlns:w14="http://schemas.microsoft.com/office/word/2010/wordml" xmlns:w15="http://schemas.microsoft.com/office/word/2012/wordml" xmlns:w16se="http://schemas.microsoft.com/office/word/2015/wordml/symex" xmlns:wpg="http://schemas.microsoft.com/office/word/2010/wordprocessingGroup" xmlns:wpi="http://schemas.microsoft.com/office/word/2010/wordprocessingInk" xmlns:wne="http://schemas.microsoft.com/office/word/2006/wordml" xmlns:wps="http://schemas.microsoft.com/office/word/2010/wordprocessingShape" mc:Ignorable="w14 w15 w16se wp14">
+  <w:abstractNum w:abstractNumId="0" w15:restartNumberingAfterBreak="0">
     <w:nsid w:val="01110BB0"/>
     <w:multiLevelType w:val="multilevel"/>
     <w:tmpl w:val="01110BB0"/>
-    <w:lvl w:ilvl="0" w:tentative="0">
+    <w:lvl w:ilvl="0">
       <w:start w:val="5"/>
       <w:numFmt w:val="decimal"/>
       <w:lvlText w:val="%1"/>
@@ -2407,7 +3698,7 @@
         <w:rFonts w:hint="default"/>
       </w:rPr>
     </w:lvl>
-    <w:lvl w:ilvl="1" w:tentative="0">
+    <w:lvl w:ilvl="1">
       <w:start w:val="2"/>
       <w:numFmt w:val="decimal"/>
       <w:lvlText w:val="%1.%2"/>
@@ -2419,7 +3710,7 @@
         <w:rFonts w:hint="default"/>
       </w:rPr>
     </w:lvl>
-    <w:lvl w:ilvl="2" w:tentative="0">
+    <w:lvl w:ilvl="2">
       <w:start w:val="1"/>
       <w:numFmt w:val="decimal"/>
       <w:lvlText w:val="%1.%2.%3"/>
@@ -2431,7 +3722,7 @@
         <w:rFonts w:hint="default"/>
       </w:rPr>
     </w:lvl>
-    <w:lvl w:ilvl="3" w:tentative="0">
+    <w:lvl w:ilvl="3">
       <w:start w:val="1"/>
       <w:numFmt w:val="decimal"/>
       <w:lvlText w:val="%1.%2.%3.%4"/>
@@ -2443,7 +3734,7 @@
         <w:rFonts w:hint="default"/>
       </w:rPr>
     </w:lvl>
-    <w:lvl w:ilvl="4" w:tentative="0">
+    <w:lvl w:ilvl="4">
       <w:start w:val="1"/>
       <w:numFmt w:val="decimal"/>
       <w:lvlText w:val="%1.%2.%3.%4.%5"/>
@@ -2455,7 +3746,7 @@
         <w:rFonts w:hint="default"/>
       </w:rPr>
     </w:lvl>
-    <w:lvl w:ilvl="5" w:tentative="0">
+    <w:lvl w:ilvl="5">
       <w:start w:val="1"/>
       <w:numFmt w:val="decimal"/>
       <w:lvlText w:val="%1.%2.%3.%4.%5.%6"/>
@@ -2467,7 +3758,7 @@
         <w:rFonts w:hint="default"/>
       </w:rPr>
     </w:lvl>
-    <w:lvl w:ilvl="6" w:tentative="0">
+    <w:lvl w:ilvl="6">
       <w:start w:val="1"/>
       <w:numFmt w:val="decimal"/>
       <w:lvlText w:val="%1.%2.%3.%4.%5.%6.%7"/>
@@ -2479,7 +3770,7 @@
         <w:rFonts w:hint="default"/>
       </w:rPr>
     </w:lvl>
-    <w:lvl w:ilvl="7" w:tentative="0">
+    <w:lvl w:ilvl="7">
       <w:start w:val="1"/>
       <w:numFmt w:val="decimal"/>
       <w:lvlText w:val="%1.%2.%3.%4.%5.%6.%7.%8"/>
@@ -2491,7 +3782,7 @@
         <w:rFonts w:hint="default"/>
       </w:rPr>
     </w:lvl>
-    <w:lvl w:ilvl="8" w:tentative="0">
+    <w:lvl w:ilvl="8">
       <w:start w:val="1"/>
       <w:numFmt w:val="decimal"/>
       <w:lvlText w:val="%1.%2.%3.%4.%5.%6.%7.%8.%9"/>
@@ -2504,11 +3795,11 @@
       </w:rPr>
     </w:lvl>
   </w:abstractNum>
-  <w:abstractNum w:abstractNumId="1">
+  <w:abstractNum w:abstractNumId="1" w15:restartNumberingAfterBreak="0">
     <w:nsid w:val="165A34E0"/>
     <w:multiLevelType w:val="multilevel"/>
     <w:tmpl w:val="165A34E0"/>
-    <w:lvl w:ilvl="0" w:tentative="0">
+    <w:lvl w:ilvl="0">
       <w:start w:val="3"/>
       <w:numFmt w:val="decimal"/>
       <w:lvlText w:val="%1"/>
@@ -2520,7 +3811,7 @@
         <w:rFonts w:hint="default"/>
       </w:rPr>
     </w:lvl>
-    <w:lvl w:ilvl="1" w:tentative="0">
+    <w:lvl w:ilvl="1">
       <w:start w:val="1"/>
       <w:numFmt w:val="decimal"/>
       <w:lvlText w:val="%1.%2"/>
@@ -2532,7 +3823,7 @@
         <w:rFonts w:hint="default"/>
       </w:rPr>
     </w:lvl>
-    <w:lvl w:ilvl="2" w:tentative="0">
+    <w:lvl w:ilvl="2">
       <w:start w:val="1"/>
       <w:numFmt w:val="decimal"/>
       <w:lvlText w:val="%1.%2.%3"/>
@@ -2544,7 +3835,7 @@
         <w:rFonts w:hint="default"/>
       </w:rPr>
     </w:lvl>
-    <w:lvl w:ilvl="3" w:tentative="0">
+    <w:lvl w:ilvl="3">
       <w:start w:val="1"/>
       <w:numFmt w:val="decimal"/>
       <w:lvlText w:val="%1.%2.%3.%4"/>
@@ -2556,7 +3847,7 @@
         <w:rFonts w:hint="default"/>
       </w:rPr>
     </w:lvl>
-    <w:lvl w:ilvl="4" w:tentative="0">
+    <w:lvl w:ilvl="4">
       <w:start w:val="1"/>
       <w:numFmt w:val="decimal"/>
       <w:lvlText w:val="%1.%2.%3.%4.%5"/>
@@ -2568,7 +3859,7 @@
         <w:rFonts w:hint="default"/>
       </w:rPr>
     </w:lvl>
-    <w:lvl w:ilvl="5" w:tentative="0">
+    <w:lvl w:ilvl="5">
       <w:start w:val="1"/>
       <w:numFmt w:val="decimal"/>
       <w:lvlText w:val="%1.%2.%3.%4.%5.%6"/>
@@ -2580,7 +3871,7 @@
         <w:rFonts w:hint="default"/>
       </w:rPr>
     </w:lvl>
-    <w:lvl w:ilvl="6" w:tentative="0">
+    <w:lvl w:ilvl="6">
       <w:start w:val="1"/>
       <w:numFmt w:val="decimal"/>
       <w:lvlText w:val="%1.%2.%3.%4.%5.%6.%7"/>
@@ -2592,7 +3883,7 @@
         <w:rFonts w:hint="default"/>
       </w:rPr>
     </w:lvl>
-    <w:lvl w:ilvl="7" w:tentative="0">
+    <w:lvl w:ilvl="7">
       <w:start w:val="1"/>
       <w:numFmt w:val="decimal"/>
       <w:lvlText w:val="%1.%2.%3.%4.%5.%6.%7.%8"/>
@@ -2604,7 +3895,7 @@
         <w:rFonts w:hint="default"/>
       </w:rPr>
     </w:lvl>
-    <w:lvl w:ilvl="8" w:tentative="0">
+    <w:lvl w:ilvl="8">
       <w:start w:val="1"/>
       <w:numFmt w:val="decimal"/>
       <w:lvlText w:val="%1.%2.%3.%4.%5.%6.%7.%8.%9"/>
@@ -2617,11 +3908,11 @@
       </w:rPr>
     </w:lvl>
   </w:abstractNum>
-  <w:abstractNum w:abstractNumId="2">
+  <w:abstractNum w:abstractNumId="2" w15:restartNumberingAfterBreak="0">
     <w:nsid w:val="1EEE48FC"/>
     <w:multiLevelType w:val="multilevel"/>
     <w:tmpl w:val="1EEE48FC"/>
-    <w:lvl w:ilvl="0" w:tentative="0">
+    <w:lvl w:ilvl="0">
       <w:start w:val="1"/>
       <w:numFmt w:val="decimal"/>
       <w:lvlText w:val="%1."/>
@@ -2634,7 +3925,7 @@
         <w:b w:val="0"/>
       </w:rPr>
     </w:lvl>
-    <w:lvl w:ilvl="1" w:tentative="0">
+    <w:lvl w:ilvl="1">
       <w:start w:val="2"/>
       <w:numFmt w:val="decimal"/>
       <w:isLgl/>
@@ -2647,7 +3938,7 @@
         <w:rFonts w:hint="default"/>
       </w:rPr>
     </w:lvl>
-    <w:lvl w:ilvl="2" w:tentative="0">
+    <w:lvl w:ilvl="2">
       <w:start w:val="1"/>
       <w:numFmt w:val="decimal"/>
       <w:isLgl/>
@@ -2660,7 +3951,7 @@
         <w:rFonts w:hint="default"/>
       </w:rPr>
     </w:lvl>
-    <w:lvl w:ilvl="3" w:tentative="0">
+    <w:lvl w:ilvl="3">
       <w:start w:val="1"/>
       <w:numFmt w:val="decimal"/>
       <w:isLgl/>
@@ -2673,7 +3964,7 @@
         <w:rFonts w:hint="default"/>
       </w:rPr>
     </w:lvl>
-    <w:lvl w:ilvl="4" w:tentative="0">
+    <w:lvl w:ilvl="4">
       <w:start w:val="1"/>
       <w:numFmt w:val="decimal"/>
       <w:isLgl/>
@@ -2686,7 +3977,7 @@
         <w:rFonts w:hint="default"/>
       </w:rPr>
     </w:lvl>
-    <w:lvl w:ilvl="5" w:tentative="0">
+    <w:lvl w:ilvl="5">
       <w:start w:val="1"/>
       <w:numFmt w:val="decimal"/>
       <w:isLgl/>
@@ -2699,7 +3990,7 @@
         <w:rFonts w:hint="default"/>
       </w:rPr>
     </w:lvl>
-    <w:lvl w:ilvl="6" w:tentative="0">
+    <w:lvl w:ilvl="6">
       <w:start w:val="1"/>
       <w:numFmt w:val="decimal"/>
       <w:isLgl/>
@@ -2712,7 +4003,7 @@
         <w:rFonts w:hint="default"/>
       </w:rPr>
     </w:lvl>
-    <w:lvl w:ilvl="7" w:tentative="0">
+    <w:lvl w:ilvl="7">
       <w:start w:val="1"/>
       <w:numFmt w:val="decimal"/>
       <w:isLgl/>
@@ -2725,7 +4016,7 @@
         <w:rFonts w:hint="default"/>
       </w:rPr>
     </w:lvl>
-    <w:lvl w:ilvl="8" w:tentative="0">
+    <w:lvl w:ilvl="8">
       <w:start w:val="1"/>
       <w:numFmt w:val="decimal"/>
       <w:isLgl/>
@@ -2739,11 +4030,11 @@
       </w:rPr>
     </w:lvl>
   </w:abstractNum>
-  <w:abstractNum w:abstractNumId="3">
+  <w:abstractNum w:abstractNumId="3" w15:restartNumberingAfterBreak="0">
     <w:nsid w:val="66E3682F"/>
     <w:multiLevelType w:val="multilevel"/>
     <w:tmpl w:val="66E3682F"/>
-    <w:lvl w:ilvl="0" w:tentative="0">
+    <w:lvl w:ilvl="0">
       <w:start w:val="2"/>
       <w:numFmt w:val="decimal"/>
       <w:lvlText w:val="%1"/>
@@ -2755,7 +4046,7 @@
         <w:rFonts w:hint="default"/>
       </w:rPr>
     </w:lvl>
-    <w:lvl w:ilvl="1" w:tentative="0">
+    <w:lvl w:ilvl="1">
       <w:start w:val="1"/>
       <w:numFmt w:val="decimal"/>
       <w:lvlText w:val="%1.%2"/>
@@ -2767,7 +4058,7 @@
         <w:rFonts w:hint="default"/>
       </w:rPr>
     </w:lvl>
-    <w:lvl w:ilvl="2" w:tentative="0">
+    <w:lvl w:ilvl="2">
       <w:start w:val="1"/>
       <w:numFmt w:val="decimal"/>
       <w:lvlText w:val="%1.%2.%3"/>
@@ -2779,7 +4070,7 @@
         <w:rFonts w:hint="default"/>
       </w:rPr>
     </w:lvl>
-    <w:lvl w:ilvl="3" w:tentative="0">
+    <w:lvl w:ilvl="3">
       <w:start w:val="1"/>
       <w:numFmt w:val="decimal"/>
       <w:lvlText w:val="%1.%2.%3.%4"/>
@@ -2791,7 +4082,7 @@
         <w:rFonts w:hint="default"/>
       </w:rPr>
     </w:lvl>
-    <w:lvl w:ilvl="4" w:tentative="0">
+    <w:lvl w:ilvl="4">
       <w:start w:val="1"/>
       <w:numFmt w:val="decimal"/>
       <w:lvlText w:val="%1.%2.%3.%4.%5"/>
@@ -2803,7 +4094,7 @@
         <w:rFonts w:hint="default"/>
       </w:rPr>
     </w:lvl>
-    <w:lvl w:ilvl="5" w:tentative="0">
+    <w:lvl w:ilvl="5">
       <w:start w:val="1"/>
       <w:numFmt w:val="decimal"/>
       <w:lvlText w:val="%1.%2.%3.%4.%5.%6"/>
@@ -2815,7 +4106,7 @@
         <w:rFonts w:hint="default"/>
       </w:rPr>
     </w:lvl>
-    <w:lvl w:ilvl="6" w:tentative="0">
+    <w:lvl w:ilvl="6">
       <w:start w:val="1"/>
       <w:numFmt w:val="decimal"/>
       <w:lvlText w:val="%1.%2.%3.%4.%5.%6.%7"/>
@@ -2827,7 +4118,7 @@
         <w:rFonts w:hint="default"/>
       </w:rPr>
     </w:lvl>
-    <w:lvl w:ilvl="7" w:tentative="0">
+    <w:lvl w:ilvl="7">
       <w:start w:val="1"/>
       <w:numFmt w:val="decimal"/>
       <w:lvlText w:val="%1.%2.%3.%4.%5.%6.%7.%8"/>
@@ -2839,7 +4130,7 @@
         <w:rFonts w:hint="default"/>
       </w:rPr>
     </w:lvl>
-    <w:lvl w:ilvl="8" w:tentative="0">
+    <w:lvl w:ilvl="8">
       <w:start w:val="1"/>
       <w:numFmt w:val="decimal"/>
       <w:lvlText w:val="%1.%2.%3.%4.%5.%6.%7.%8.%9"/>
@@ -2852,11 +4143,11 @@
       </w:rPr>
     </w:lvl>
   </w:abstractNum>
-  <w:abstractNum w:abstractNumId="4">
+  <w:abstractNum w:abstractNumId="4" w15:restartNumberingAfterBreak="0">
     <w:nsid w:val="6E3B22C8"/>
     <w:multiLevelType w:val="multilevel"/>
     <w:tmpl w:val="6E3B22C8"/>
-    <w:lvl w:ilvl="0" w:tentative="0">
+    <w:lvl w:ilvl="0">
       <w:start w:val="4"/>
       <w:numFmt w:val="decimal"/>
       <w:lvlText w:val="%1"/>
@@ -2868,7 +4159,7 @@
         <w:rFonts w:hint="default"/>
       </w:rPr>
     </w:lvl>
-    <w:lvl w:ilvl="1" w:tentative="0">
+    <w:lvl w:ilvl="1">
       <w:start w:val="1"/>
       <w:numFmt w:val="decimal"/>
       <w:lvlText w:val="%1.%2"/>
@@ -2880,7 +4171,7 @@
         <w:rFonts w:hint="default"/>
       </w:rPr>
     </w:lvl>
-    <w:lvl w:ilvl="2" w:tentative="0">
+    <w:lvl w:ilvl="2">
       <w:start w:val="1"/>
       <w:numFmt w:val="decimal"/>
       <w:lvlText w:val="%1.%2.%3"/>
@@ -2892,7 +4183,7 @@
         <w:rFonts w:hint="default"/>
       </w:rPr>
     </w:lvl>
-    <w:lvl w:ilvl="3" w:tentative="0">
+    <w:lvl w:ilvl="3">
       <w:start w:val="1"/>
       <w:numFmt w:val="decimal"/>
       <w:lvlText w:val="%1.%2.%3.%4"/>
@@ -2904,7 +4195,7 @@
         <w:rFonts w:hint="default"/>
       </w:rPr>
     </w:lvl>
-    <w:lvl w:ilvl="4" w:tentative="0">
+    <w:lvl w:ilvl="4">
       <w:start w:val="1"/>
       <w:numFmt w:val="decimal"/>
       <w:lvlText w:val="%1.%2.%3.%4.%5"/>
@@ -2916,7 +4207,7 @@
         <w:rFonts w:hint="default"/>
       </w:rPr>
     </w:lvl>
-    <w:lvl w:ilvl="5" w:tentative="0">
+    <w:lvl w:ilvl="5">
       <w:start w:val="1"/>
       <w:numFmt w:val="decimal"/>
       <w:lvlText w:val="%1.%2.%3.%4.%5.%6"/>
@@ -2928,7 +4219,7 @@
         <w:rFonts w:hint="default"/>
       </w:rPr>
     </w:lvl>
-    <w:lvl w:ilvl="6" w:tentative="0">
+    <w:lvl w:ilvl="6">
       <w:start w:val="1"/>
       <w:numFmt w:val="decimal"/>
       <w:lvlText w:val="%1.%2.%3.%4.%5.%6.%7"/>
@@ -2940,7 +4231,7 @@
         <w:rFonts w:hint="default"/>
       </w:rPr>
     </w:lvl>
-    <w:lvl w:ilvl="7" w:tentative="0">
+    <w:lvl w:ilvl="7">
       <w:start w:val="1"/>
       <w:numFmt w:val="decimal"/>
       <w:lvlText w:val="%1.%2.%3.%4.%5.%6.%7.%8"/>
@@ -2952,7 +4243,7 @@
         <w:rFonts w:hint="default"/>
       </w:rPr>
     </w:lvl>
-    <w:lvl w:ilvl="8" w:tentative="0">
+    <w:lvl w:ilvl="8">
       <w:start w:val="1"/>
       <w:numFmt w:val="decimal"/>
       <w:lvlText w:val="%1.%2.%3.%4.%5.%6.%7.%8.%9"/>
@@ -2983,200 +4274,420 @@
 </w:numbering>
 </file>
 
+<file path=word/people.xml><?xml version="1.0" encoding="utf-8"?>
+<w15:people xmlns:wpc="http://schemas.microsoft.com/office/word/2010/wordprocessingCanvas" xmlns:cx="http://schemas.microsoft.com/office/drawing/2014/chartex" xmlns:cx1="http://schemas.microsoft.com/office/drawing/2015/9/8/chartex" xmlns:mc="http://schemas.openxmlformats.org/markup-compatibility/2006" xmlns:o="urn:schemas-microsoft-com:office:office" xmlns:r="http://schemas.openxmlformats.org/officeDocument/2006/relationships" xmlns:m="http://schemas.openxmlformats.org/officeDocument/2006/math" xmlns:v="urn:schemas-microsoft-com:vml" xmlns:wp14="http://schemas.microsoft.com/office/word/2010/wordprocessingDrawing" xmlns:wp="http://schemas.openxmlformats.org/drawingml/2006/wordprocessingDrawing" xmlns:w10="urn:schemas-microsoft-com:office:word" xmlns:w="http://schemas.openxmlformats.org/wordprocessingml/2006/main" xmlns:w14="http://schemas.microsoft.com/office/word/2010/wordml" xmlns:w15="http://schemas.microsoft.com/office/word/2012/wordml" xmlns:w16se="http://schemas.microsoft.com/office/word/2015/wordml/symex" xmlns:wpg="http://schemas.microsoft.com/office/word/2010/wordprocessingGroup" xmlns:wpi="http://schemas.microsoft.com/office/word/2010/wordprocessingInk" xmlns:wne="http://schemas.microsoft.com/office/word/2006/wordml" xmlns:wps="http://schemas.microsoft.com/office/word/2010/wordprocessingShape" mc:Ignorable="w14 w15 w16se wp14">
+  <w15:person w15:author="Сафронов А И">
+    <w15:presenceInfo w15:providerId="None" w15:userId="Сафронов А И"/>
+  </w15:person>
+</w15:people>
+</file>
+
 <file path=word/styles.xml><?xml version="1.0" encoding="utf-8"?>
-<w:styles xmlns:mc="http://schemas.openxmlformats.org/markup-compatibility/2006" xmlns:o="urn:schemas-microsoft-com:office:office" xmlns:r="http://schemas.openxmlformats.org/officeDocument/2006/relationships" xmlns:m="http://schemas.openxmlformats.org/officeDocument/2006/math" xmlns:v="urn:schemas-microsoft-com:vml" xmlns:w="http://schemas.openxmlformats.org/wordprocessingml/2006/main" xmlns:w14="http://schemas.microsoft.com/office/word/2010/wordml" xmlns:w10="urn:schemas-microsoft-com:office:word" xmlns:sl="http://schemas.openxmlformats.org/schemaLibrary/2006/main" xmlns:wpsCustomData="http://www.wps.cn/officeDocument/2013/wpsCustomData" mc:Ignorable="w14">
+<w:styles xmlns:mc="http://schemas.openxmlformats.org/markup-compatibility/2006" xmlns:r="http://schemas.openxmlformats.org/officeDocument/2006/relationships" xmlns:w="http://schemas.openxmlformats.org/wordprocessingml/2006/main" xmlns:w14="http://schemas.microsoft.com/office/word/2010/wordml" xmlns:w15="http://schemas.microsoft.com/office/word/2012/wordml" xmlns:w16se="http://schemas.microsoft.com/office/word/2015/wordml/symex" mc:Ignorable="w14 w15 w16se">
   <w:docDefaults>
     <w:rPrDefault>
       <w:rPr>
-        <w:rFonts w:asciiTheme="minorHAnsi" w:hAnsiTheme="minorHAnsi" w:eastAsiaTheme="minorHAnsi" w:cstheme="minorBidi"/>
+        <w:rFonts w:asciiTheme="minorHAnsi" w:eastAsiaTheme="minorHAnsi" w:hAnsiTheme="minorHAnsi" w:cstheme="minorBidi"/>
+        <w:lang w:val="ru-RU" w:eastAsia="ru-RU" w:bidi="ar-SA"/>
       </w:rPr>
     </w:rPrDefault>
     <w:pPrDefault/>
   </w:docDefaults>
-  <w:latentStyles w:count="260" w:defQFormat="0" w:defUnhideWhenUsed="1" w:defSemiHidden="1" w:defUIPriority="99" w:defLockedState="0">
-    <w:lsdException w:qFormat="1" w:unhideWhenUsed="0" w:uiPriority="0" w:semiHidden="0" w:name="Normal"/>
-    <w:lsdException w:qFormat="1" w:unhideWhenUsed="0" w:uiPriority="9" w:semiHidden="0" w:name="heading 1"/>
-    <w:lsdException w:qFormat="1" w:uiPriority="9" w:name="heading 2"/>
-    <w:lsdException w:qFormat="1" w:uiPriority="9" w:name="heading 3"/>
-    <w:lsdException w:qFormat="1" w:uiPriority="9" w:name="heading 4"/>
-    <w:lsdException w:qFormat="1" w:uiPriority="9" w:name="heading 5"/>
-    <w:lsdException w:qFormat="1" w:uiPriority="9" w:name="heading 6"/>
-    <w:lsdException w:qFormat="1" w:uiPriority="9" w:name="heading 7"/>
-    <w:lsdException w:qFormat="1" w:uiPriority="9" w:name="heading 8"/>
-    <w:lsdException w:qFormat="1" w:uiPriority="9" w:name="heading 9"/>
-    <w:lsdException w:uiPriority="99" w:name="index 1"/>
-    <w:lsdException w:uiPriority="99" w:name="index 2"/>
-    <w:lsdException w:uiPriority="99" w:name="index 3"/>
-    <w:lsdException w:uiPriority="99" w:name="index 4"/>
-    <w:lsdException w:uiPriority="99" w:name="index 5"/>
-    <w:lsdException w:uiPriority="99" w:name="index 6"/>
-    <w:lsdException w:uiPriority="99" w:name="index 7"/>
-    <w:lsdException w:uiPriority="99" w:name="index 8"/>
-    <w:lsdException w:uiPriority="99" w:name="index 9"/>
-    <w:lsdException w:uiPriority="39" w:name="toc 1"/>
-    <w:lsdException w:uiPriority="39" w:name="toc 2"/>
-    <w:lsdException w:uiPriority="39" w:name="toc 3"/>
-    <w:lsdException w:uiPriority="39" w:name="toc 4"/>
-    <w:lsdException w:uiPriority="39" w:name="toc 5"/>
-    <w:lsdException w:uiPriority="39" w:name="toc 6"/>
-    <w:lsdException w:uiPriority="39" w:name="toc 7"/>
-    <w:lsdException w:uiPriority="39" w:name="toc 8"/>
-    <w:lsdException w:uiPriority="39" w:name="toc 9"/>
-    <w:lsdException w:uiPriority="99" w:name="Normal Indent"/>
-    <w:lsdException w:uiPriority="99" w:name="footnote text"/>
-    <w:lsdException w:uiPriority="99" w:name="annotation text"/>
-    <w:lsdException w:qFormat="1" w:uiPriority="99" w:semiHidden="0" w:name="header"/>
-    <w:lsdException w:qFormat="1" w:uiPriority="99" w:semiHidden="0" w:name="footer"/>
-    <w:lsdException w:uiPriority="99" w:name="index heading"/>
-    <w:lsdException w:qFormat="1" w:uiPriority="35" w:name="caption"/>
-    <w:lsdException w:uiPriority="99" w:name="table of figures"/>
-    <w:lsdException w:uiPriority="99" w:name="envelope address"/>
-    <w:lsdException w:uiPriority="99" w:name="envelope return"/>
-    <w:lsdException w:uiPriority="99" w:name="footnote reference"/>
-    <w:lsdException w:uiPriority="99" w:name="annotation reference"/>
-    <w:lsdException w:uiPriority="99" w:name="line number"/>
-    <w:lsdException w:uiPriority="99" w:name="page number"/>
-    <w:lsdException w:uiPriority="99" w:name="endnote reference"/>
-    <w:lsdException w:uiPriority="99" w:name="endnote text"/>
-    <w:lsdException w:uiPriority="99" w:name="table of authorities"/>
-    <w:lsdException w:uiPriority="99" w:name="macro"/>
-    <w:lsdException w:uiPriority="99" w:name="toa heading"/>
-    <w:lsdException w:uiPriority="99" w:name="List"/>
-    <w:lsdException w:uiPriority="99" w:name="List Bullet"/>
-    <w:lsdException w:uiPriority="99" w:name="List Number"/>
-    <w:lsdException w:uiPriority="99" w:name="List 2"/>
-    <w:lsdException w:uiPriority="99" w:name="List 3"/>
-    <w:lsdException w:uiPriority="99" w:name="List 4"/>
-    <w:lsdException w:uiPriority="99" w:name="List 5"/>
-    <w:lsdException w:uiPriority="99" w:name="List Bullet 2"/>
-    <w:lsdException w:uiPriority="99" w:name="List Bullet 3"/>
-    <w:lsdException w:uiPriority="99" w:name="List Bullet 4"/>
-    <w:lsdException w:uiPriority="99" w:name="List Bullet 5"/>
-    <w:lsdException w:uiPriority="99" w:name="List Number 2"/>
-    <w:lsdException w:uiPriority="99" w:name="List Number 3"/>
-    <w:lsdException w:uiPriority="99" w:name="List Number 4"/>
-    <w:lsdException w:uiPriority="99" w:name="List Number 5"/>
-    <w:lsdException w:qFormat="1" w:unhideWhenUsed="0" w:uiPriority="10" w:semiHidden="0" w:name="Title"/>
-    <w:lsdException w:uiPriority="99" w:name="Closing"/>
-    <w:lsdException w:uiPriority="99" w:name="Signature"/>
-    <w:lsdException w:qFormat="1" w:uiPriority="1" w:name="Default Paragraph Font"/>
-    <w:lsdException w:uiPriority="99" w:name="Body Text"/>
-    <w:lsdException w:uiPriority="99" w:name="Body Text Indent"/>
-    <w:lsdException w:uiPriority="99" w:name="List Continue"/>
-    <w:lsdException w:uiPriority="99" w:name="List Continue 2"/>
-    <w:lsdException w:uiPriority="99" w:name="List Continue 3"/>
-    <w:lsdException w:uiPriority="99" w:name="List Continue 4"/>
-    <w:lsdException w:uiPriority="99" w:name="List Continue 5"/>
-    <w:lsdException w:uiPriority="99" w:name="Message Header"/>
-    <w:lsdException w:qFormat="1" w:unhideWhenUsed="0" w:uiPriority="11" w:semiHidden="0" w:name="Subtitle"/>
-    <w:lsdException w:uiPriority="99" w:name="Salutation"/>
-    <w:lsdException w:uiPriority="99" w:name="Date"/>
-    <w:lsdException w:uiPriority="99" w:name="Body Text First Indent"/>
-    <w:lsdException w:uiPriority="99" w:name="Body Text First Indent 2"/>
-    <w:lsdException w:uiPriority="99" w:name="Note Heading"/>
-    <w:lsdException w:uiPriority="99" w:name="Body Text 2"/>
-    <w:lsdException w:uiPriority="99" w:name="Body Text 3"/>
-    <w:lsdException w:uiPriority="99" w:name="Body Text Indent 2"/>
-    <w:lsdException w:uiPriority="99" w:name="Body Text Indent 3"/>
-    <w:lsdException w:uiPriority="99" w:name="Block Text"/>
-    <w:lsdException w:uiPriority="99" w:name="Hyperlink"/>
-    <w:lsdException w:uiPriority="99" w:name="FollowedHyperlink"/>
-    <w:lsdException w:qFormat="1" w:unhideWhenUsed="0" w:uiPriority="22" w:semiHidden="0" w:name="Strong"/>
-    <w:lsdException w:qFormat="1" w:unhideWhenUsed="0" w:uiPriority="20" w:semiHidden="0" w:name="Emphasis"/>
-    <w:lsdException w:uiPriority="99" w:name="Document Map"/>
-    <w:lsdException w:uiPriority="99" w:name="Plain Text"/>
-    <w:lsdException w:uiPriority="99" w:name="E-mail Signature"/>
-    <w:lsdException w:qFormat="1" w:uiPriority="99" w:name="Normal (Web)"/>
-    <w:lsdException w:uiPriority="99" w:name="HTML Acronym"/>
-    <w:lsdException w:uiPriority="99" w:name="HTML Address"/>
-    <w:lsdException w:uiPriority="99" w:name="HTML Cite"/>
-    <w:lsdException w:uiPriority="99" w:name="HTML Code"/>
-    <w:lsdException w:uiPriority="99" w:name="HTML Definition"/>
-    <w:lsdException w:uiPriority="99" w:name="HTML Keyboard"/>
-    <w:lsdException w:uiPriority="99" w:name="HTML Preformatted"/>
-    <w:lsdException w:uiPriority="99" w:name="HTML Sample"/>
-    <w:lsdException w:uiPriority="99" w:name="HTML Typewriter"/>
-    <w:lsdException w:uiPriority="99" w:name="HTML Variable"/>
-    <w:lsdException w:qFormat="1" w:uiPriority="99" w:name="Normal Table"/>
-    <w:lsdException w:uiPriority="99" w:name="annotation subject"/>
-    <w:lsdException w:uiPriority="99" w:name="Table Simple 1"/>
-    <w:lsdException w:uiPriority="99" w:name="Table Simple 2"/>
-    <w:lsdException w:uiPriority="99" w:name="Table Simple 3"/>
-    <w:lsdException w:uiPriority="99" w:name="Table Classic 1"/>
-    <w:lsdException w:uiPriority="99" w:name="Table Classic 2"/>
-    <w:lsdException w:uiPriority="99" w:name="Table Classic 3"/>
-    <w:lsdException w:uiPriority="99" w:name="Table Classic 4"/>
-    <w:lsdException w:uiPriority="99" w:name="Table Colorful 1"/>
-    <w:lsdException w:uiPriority="99" w:name="Table Colorful 2"/>
-    <w:lsdException w:uiPriority="99" w:name="Table Colorful 3"/>
-    <w:lsdException w:uiPriority="99" w:name="Table Columns 1"/>
-    <w:lsdException w:uiPriority="99" w:name="Table Columns 2"/>
-    <w:lsdException w:uiPriority="99" w:name="Table Columns 3"/>
-    <w:lsdException w:uiPriority="99" w:name="Table Columns 4"/>
-    <w:lsdException w:uiPriority="99" w:name="Table Columns 5"/>
-    <w:lsdException w:uiPriority="99" w:name="Table Grid 1"/>
-    <w:lsdException w:uiPriority="99" w:name="Table Grid 2"/>
-    <w:lsdException w:uiPriority="99" w:name="Table Grid 3"/>
-    <w:lsdException w:uiPriority="99" w:name="Table Grid 4"/>
-    <w:lsdException w:uiPriority="99" w:name="Table Grid 5"/>
-    <w:lsdException w:uiPriority="99" w:name="Table Grid 6"/>
-    <w:lsdException w:uiPriority="99" w:name="Table Grid 7"/>
-    <w:lsdException w:uiPriority="99" w:name="Table Grid 8"/>
-    <w:lsdException w:uiPriority="99" w:name="Table List 1"/>
-    <w:lsdException w:uiPriority="99" w:name="Table List 2"/>
-    <w:lsdException w:uiPriority="99" w:name="Table List 3"/>
-    <w:lsdException w:uiPriority="99" w:name="Table List 4"/>
-    <w:lsdException w:uiPriority="99" w:name="Table List 5"/>
-    <w:lsdException w:uiPriority="99" w:name="Table List 6"/>
-    <w:lsdException w:uiPriority="99" w:name="Table List 7"/>
-    <w:lsdException w:uiPriority="99" w:name="Table List 8"/>
-    <w:lsdException w:uiPriority="99" w:name="Table 3D effects 1"/>
-    <w:lsdException w:uiPriority="99" w:name="Table 3D effects 2"/>
-    <w:lsdException w:uiPriority="99" w:name="Table 3D effects 3"/>
-    <w:lsdException w:uiPriority="99" w:name="Table Contemporary"/>
-    <w:lsdException w:uiPriority="99" w:name="Table Elegant"/>
-    <w:lsdException w:uiPriority="99" w:name="Table Professional"/>
-    <w:lsdException w:uiPriority="99" w:name="Table Subtle 1"/>
-    <w:lsdException w:unhideWhenUsed="0" w:uiPriority="99" w:semiHidden="0" w:name="Table Subtle 2"/>
-    <w:lsdException w:uiPriority="99" w:name="Table Web 1"/>
-    <w:lsdException w:uiPriority="99" w:name="Table Web 2"/>
-    <w:lsdException w:unhideWhenUsed="0" w:uiPriority="99" w:semiHidden="0" w:name="Table Web 3"/>
-    <w:lsdException w:uiPriority="99" w:name="Balloon Text"/>
-    <w:lsdException w:unhideWhenUsed="0" w:uiPriority="39" w:semiHidden="0" w:name="Table Grid"/>
-    <w:lsdException w:uiPriority="99" w:name="Table Theme"/>
-    <w:lsdException w:qFormat="1" w:unhideWhenUsed="0" w:uiPriority="34" w:semiHidden="0" w:name="List Paragraph"/>
+  <w:latentStyles w:defLockedState="0" w:defUIPriority="99" w:defSemiHidden="0" w:defUnhideWhenUsed="0" w:defQFormat="0" w:count="371">
+    <w:lsdException w:name="Normal" w:uiPriority="0" w:qFormat="1"/>
+    <w:lsdException w:name="heading 1" w:uiPriority="9" w:qFormat="1"/>
+    <w:lsdException w:name="heading 2" w:semiHidden="1" w:uiPriority="9" w:unhideWhenUsed="1" w:qFormat="1"/>
+    <w:lsdException w:name="heading 3" w:semiHidden="1" w:uiPriority="9" w:unhideWhenUsed="1" w:qFormat="1"/>
+    <w:lsdException w:name="heading 4" w:semiHidden="1" w:uiPriority="9" w:unhideWhenUsed="1" w:qFormat="1"/>
+    <w:lsdException w:name="heading 5" w:semiHidden="1" w:uiPriority="9" w:unhideWhenUsed="1" w:qFormat="1"/>
+    <w:lsdException w:name="heading 6" w:semiHidden="1" w:uiPriority="9" w:unhideWhenUsed="1" w:qFormat="1"/>
+    <w:lsdException w:name="heading 7" w:semiHidden="1" w:uiPriority="9" w:unhideWhenUsed="1" w:qFormat="1"/>
+    <w:lsdException w:name="heading 8" w:semiHidden="1" w:uiPriority="9" w:unhideWhenUsed="1" w:qFormat="1"/>
+    <w:lsdException w:name="heading 9" w:semiHidden="1" w:uiPriority="9" w:unhideWhenUsed="1" w:qFormat="1"/>
+    <w:lsdException w:name="index 1" w:semiHidden="1" w:unhideWhenUsed="1"/>
+    <w:lsdException w:name="index 2" w:semiHidden="1" w:unhideWhenUsed="1"/>
+    <w:lsdException w:name="index 3" w:semiHidden="1" w:unhideWhenUsed="1"/>
+    <w:lsdException w:name="index 4" w:semiHidden="1" w:unhideWhenUsed="1"/>
+    <w:lsdException w:name="index 5" w:semiHidden="1" w:unhideWhenUsed="1"/>
+    <w:lsdException w:name="index 6" w:semiHidden="1" w:unhideWhenUsed="1"/>
+    <w:lsdException w:name="index 7" w:semiHidden="1" w:unhideWhenUsed="1"/>
+    <w:lsdException w:name="index 8" w:semiHidden="1" w:unhideWhenUsed="1"/>
+    <w:lsdException w:name="index 9" w:semiHidden="1" w:unhideWhenUsed="1"/>
+    <w:lsdException w:name="toc 1" w:semiHidden="1" w:uiPriority="39" w:unhideWhenUsed="1"/>
+    <w:lsdException w:name="toc 2" w:semiHidden="1" w:uiPriority="39" w:unhideWhenUsed="1"/>
+    <w:lsdException w:name="toc 3" w:semiHidden="1" w:uiPriority="39" w:unhideWhenUsed="1"/>
+    <w:lsdException w:name="toc 4" w:semiHidden="1" w:uiPriority="39" w:unhideWhenUsed="1"/>
+    <w:lsdException w:name="toc 5" w:semiHidden="1" w:uiPriority="39" w:unhideWhenUsed="1"/>
+    <w:lsdException w:name="toc 6" w:semiHidden="1" w:uiPriority="39" w:unhideWhenUsed="1"/>
+    <w:lsdException w:name="toc 7" w:semiHidden="1" w:uiPriority="39" w:unhideWhenUsed="1"/>
+    <w:lsdException w:name="toc 8" w:semiHidden="1" w:uiPriority="39" w:unhideWhenUsed="1"/>
+    <w:lsdException w:name="toc 9" w:semiHidden="1" w:uiPriority="39" w:unhideWhenUsed="1"/>
+    <w:lsdException w:name="Normal Indent" w:semiHidden="1" w:unhideWhenUsed="1"/>
+    <w:lsdException w:name="footnote text" w:semiHidden="1" w:unhideWhenUsed="1"/>
+    <w:lsdException w:name="annotation text" w:semiHidden="1" w:unhideWhenUsed="1"/>
+    <w:lsdException w:name="header" w:unhideWhenUsed="1" w:qFormat="1"/>
+    <w:lsdException w:name="footer" w:unhideWhenUsed="1" w:qFormat="1"/>
+    <w:lsdException w:name="index heading" w:semiHidden="1" w:unhideWhenUsed="1"/>
+    <w:lsdException w:name="caption" w:semiHidden="1" w:uiPriority="35" w:unhideWhenUsed="1" w:qFormat="1"/>
+    <w:lsdException w:name="table of figures" w:semiHidden="1" w:unhideWhenUsed="1"/>
+    <w:lsdException w:name="envelope address" w:semiHidden="1" w:unhideWhenUsed="1"/>
+    <w:lsdException w:name="envelope return" w:semiHidden="1" w:unhideWhenUsed="1"/>
+    <w:lsdException w:name="footnote reference" w:semiHidden="1" w:unhideWhenUsed="1"/>
+    <w:lsdException w:name="annotation reference" w:semiHidden="1" w:unhideWhenUsed="1"/>
+    <w:lsdException w:name="line number" w:semiHidden="1" w:unhideWhenUsed="1"/>
+    <w:lsdException w:name="page number" w:semiHidden="1" w:unhideWhenUsed="1"/>
+    <w:lsdException w:name="endnote reference" w:semiHidden="1" w:unhideWhenUsed="1"/>
+    <w:lsdException w:name="endnote text" w:semiHidden="1" w:unhideWhenUsed="1"/>
+    <w:lsdException w:name="table of authorities" w:semiHidden="1" w:unhideWhenUsed="1"/>
+    <w:lsdException w:name="macro" w:semiHidden="1" w:unhideWhenUsed="1"/>
+    <w:lsdException w:name="toa heading" w:semiHidden="1" w:unhideWhenUsed="1"/>
+    <w:lsdException w:name="List" w:semiHidden="1" w:unhideWhenUsed="1"/>
+    <w:lsdException w:name="List Bullet" w:semiHidden="1" w:unhideWhenUsed="1"/>
+    <w:lsdException w:name="List Number" w:semiHidden="1" w:unhideWhenUsed="1"/>
+    <w:lsdException w:name="List 2" w:semiHidden="1" w:unhideWhenUsed="1"/>
+    <w:lsdException w:name="List 3" w:semiHidden="1" w:unhideWhenUsed="1"/>
+    <w:lsdException w:name="List 4" w:semiHidden="1" w:unhideWhenUsed="1"/>
+    <w:lsdException w:name="List 5" w:semiHidden="1" w:unhideWhenUsed="1"/>
+    <w:lsdException w:name="List Bullet 2" w:semiHidden="1" w:unhideWhenUsed="1"/>
+    <w:lsdException w:name="List Bullet 3" w:semiHidden="1" w:unhideWhenUsed="1"/>
+    <w:lsdException w:name="List Bullet 4" w:semiHidden="1" w:unhideWhenUsed="1"/>
+    <w:lsdException w:name="List Bullet 5" w:semiHidden="1" w:unhideWhenUsed="1"/>
+    <w:lsdException w:name="List Number 2" w:semiHidden="1" w:unhideWhenUsed="1"/>
+    <w:lsdException w:name="List Number 3" w:semiHidden="1" w:unhideWhenUsed="1"/>
+    <w:lsdException w:name="List Number 4" w:semiHidden="1" w:unhideWhenUsed="1"/>
+    <w:lsdException w:name="List Number 5" w:semiHidden="1" w:unhideWhenUsed="1"/>
+    <w:lsdException w:name="Title" w:uiPriority="10" w:qFormat="1"/>
+    <w:lsdException w:name="Closing" w:semiHidden="1" w:unhideWhenUsed="1"/>
+    <w:lsdException w:name="Signature" w:semiHidden="1" w:unhideWhenUsed="1"/>
+    <w:lsdException w:name="Default Paragraph Font" w:semiHidden="1" w:uiPriority="1" w:unhideWhenUsed="1" w:qFormat="1"/>
+    <w:lsdException w:name="Body Text" w:semiHidden="1" w:unhideWhenUsed="1"/>
+    <w:lsdException w:name="Body Text Indent" w:semiHidden="1" w:unhideWhenUsed="1"/>
+    <w:lsdException w:name="List Continue" w:semiHidden="1" w:unhideWhenUsed="1"/>
+    <w:lsdException w:name="List Continue 2" w:semiHidden="1" w:unhideWhenUsed="1"/>
+    <w:lsdException w:name="List Continue 3" w:semiHidden="1" w:unhideWhenUsed="1"/>
+    <w:lsdException w:name="List Continue 4" w:semiHidden="1" w:unhideWhenUsed="1"/>
+    <w:lsdException w:name="List Continue 5" w:semiHidden="1" w:unhideWhenUsed="1"/>
+    <w:lsdException w:name="Message Header" w:semiHidden="1" w:unhideWhenUsed="1"/>
+    <w:lsdException w:name="Subtitle" w:uiPriority="11" w:qFormat="1"/>
+    <w:lsdException w:name="Salutation" w:semiHidden="1" w:unhideWhenUsed="1"/>
+    <w:lsdException w:name="Date" w:semiHidden="1" w:unhideWhenUsed="1"/>
+    <w:lsdException w:name="Body Text First Indent" w:semiHidden="1" w:unhideWhenUsed="1"/>
+    <w:lsdException w:name="Body Text First Indent 2" w:semiHidden="1" w:unhideWhenUsed="1"/>
+    <w:lsdException w:name="Note Heading" w:semiHidden="1" w:unhideWhenUsed="1"/>
+    <w:lsdException w:name="Body Text 2" w:semiHidden="1" w:unhideWhenUsed="1"/>
+    <w:lsdException w:name="Body Text 3" w:semiHidden="1" w:unhideWhenUsed="1"/>
+    <w:lsdException w:name="Body Text Indent 2" w:semiHidden="1" w:unhideWhenUsed="1"/>
+    <w:lsdException w:name="Body Text Indent 3" w:semiHidden="1" w:unhideWhenUsed="1"/>
+    <w:lsdException w:name="Block Text" w:semiHidden="1" w:unhideWhenUsed="1"/>
+    <w:lsdException w:name="Hyperlink" w:semiHidden="1" w:unhideWhenUsed="1"/>
+    <w:lsdException w:name="FollowedHyperlink" w:semiHidden="1" w:unhideWhenUsed="1"/>
+    <w:lsdException w:name="Strong" w:uiPriority="22" w:qFormat="1"/>
+    <w:lsdException w:name="Emphasis" w:uiPriority="20" w:qFormat="1"/>
+    <w:lsdException w:name="Document Map" w:semiHidden="1" w:unhideWhenUsed="1"/>
+    <w:lsdException w:name="Plain Text" w:semiHidden="1" w:unhideWhenUsed="1"/>
+    <w:lsdException w:name="E-mail Signature" w:semiHidden="1" w:unhideWhenUsed="1"/>
+    <w:lsdException w:name="HTML Top of Form" w:semiHidden="1" w:unhideWhenUsed="1"/>
+    <w:lsdException w:name="HTML Bottom of Form" w:semiHidden="1" w:unhideWhenUsed="1"/>
+    <w:lsdException w:name="Normal (Web)" w:semiHidden="1" w:unhideWhenUsed="1" w:qFormat="1"/>
+    <w:lsdException w:name="HTML Acronym" w:semiHidden="1" w:unhideWhenUsed="1"/>
+    <w:lsdException w:name="HTML Address" w:semiHidden="1" w:unhideWhenUsed="1"/>
+    <w:lsdException w:name="HTML Cite" w:semiHidden="1" w:unhideWhenUsed="1"/>
+    <w:lsdException w:name="HTML Code" w:semiHidden="1" w:unhideWhenUsed="1"/>
+    <w:lsdException w:name="HTML Definition" w:semiHidden="1" w:unhideWhenUsed="1"/>
+    <w:lsdException w:name="HTML Keyboard" w:semiHidden="1" w:unhideWhenUsed="1"/>
+    <w:lsdException w:name="HTML Preformatted" w:semiHidden="1" w:unhideWhenUsed="1"/>
+    <w:lsdException w:name="HTML Sample" w:semiHidden="1" w:unhideWhenUsed="1"/>
+    <w:lsdException w:name="HTML Typewriter" w:semiHidden="1" w:unhideWhenUsed="1"/>
+    <w:lsdException w:name="HTML Variable" w:semiHidden="1" w:unhideWhenUsed="1"/>
+    <w:lsdException w:name="Normal Table" w:semiHidden="1" w:unhideWhenUsed="1" w:qFormat="1"/>
+    <w:lsdException w:name="annotation subject" w:semiHidden="1" w:unhideWhenUsed="1"/>
+    <w:lsdException w:name="No List" w:semiHidden="1" w:unhideWhenUsed="1"/>
+    <w:lsdException w:name="Outline List 1" w:semiHidden="1" w:unhideWhenUsed="1"/>
+    <w:lsdException w:name="Outline List 2" w:semiHidden="1" w:unhideWhenUsed="1"/>
+    <w:lsdException w:name="Outline List 3" w:semiHidden="1" w:unhideWhenUsed="1"/>
+    <w:lsdException w:name="Table Simple 1" w:semiHidden="1" w:unhideWhenUsed="1"/>
+    <w:lsdException w:name="Table Simple 2" w:semiHidden="1" w:unhideWhenUsed="1"/>
+    <w:lsdException w:name="Table Simple 3" w:semiHidden="1" w:unhideWhenUsed="1"/>
+    <w:lsdException w:name="Table Classic 1" w:semiHidden="1" w:unhideWhenUsed="1"/>
+    <w:lsdException w:name="Table Classic 2" w:semiHidden="1" w:unhideWhenUsed="1"/>
+    <w:lsdException w:name="Table Classic 3" w:semiHidden="1" w:unhideWhenUsed="1"/>
+    <w:lsdException w:name="Table Classic 4" w:semiHidden="1" w:unhideWhenUsed="1"/>
+    <w:lsdException w:name="Table Colorful 1" w:semiHidden="1" w:unhideWhenUsed="1"/>
+    <w:lsdException w:name="Table Colorful 2" w:semiHidden="1" w:unhideWhenUsed="1"/>
+    <w:lsdException w:name="Table Colorful 3" w:semiHidden="1" w:unhideWhenUsed="1"/>
+    <w:lsdException w:name="Table Columns 1" w:semiHidden="1" w:unhideWhenUsed="1"/>
+    <w:lsdException w:name="Table Columns 2" w:semiHidden="1" w:unhideWhenUsed="1"/>
+    <w:lsdException w:name="Table Columns 3" w:semiHidden="1" w:unhideWhenUsed="1"/>
+    <w:lsdException w:name="Table Columns 4" w:semiHidden="1" w:unhideWhenUsed="1"/>
+    <w:lsdException w:name="Table Columns 5" w:semiHidden="1" w:unhideWhenUsed="1"/>
+    <w:lsdException w:name="Table Grid 1" w:semiHidden="1" w:unhideWhenUsed="1"/>
+    <w:lsdException w:name="Table Grid 2" w:semiHidden="1" w:unhideWhenUsed="1"/>
+    <w:lsdException w:name="Table Grid 3" w:semiHidden="1" w:unhideWhenUsed="1"/>
+    <w:lsdException w:name="Table Grid 4" w:semiHidden="1" w:unhideWhenUsed="1"/>
+    <w:lsdException w:name="Table Grid 5" w:semiHidden="1" w:unhideWhenUsed="1"/>
+    <w:lsdException w:name="Table Grid 6" w:semiHidden="1" w:unhideWhenUsed="1"/>
+    <w:lsdException w:name="Table Grid 7" w:semiHidden="1" w:unhideWhenUsed="1"/>
+    <w:lsdException w:name="Table Grid 8" w:semiHidden="1" w:unhideWhenUsed="1"/>
+    <w:lsdException w:name="Table List 1" w:semiHidden="1" w:unhideWhenUsed="1"/>
+    <w:lsdException w:name="Table List 2" w:semiHidden="1" w:unhideWhenUsed="1"/>
+    <w:lsdException w:name="Table List 3" w:semiHidden="1" w:unhideWhenUsed="1"/>
+    <w:lsdException w:name="Table List 4" w:semiHidden="1" w:unhideWhenUsed="1"/>
+    <w:lsdException w:name="Table List 5" w:semiHidden="1" w:unhideWhenUsed="1"/>
+    <w:lsdException w:name="Table List 6" w:semiHidden="1" w:unhideWhenUsed="1"/>
+    <w:lsdException w:name="Table List 7" w:semiHidden="1" w:unhideWhenUsed="1"/>
+    <w:lsdException w:name="Table List 8" w:semiHidden="1" w:unhideWhenUsed="1"/>
+    <w:lsdException w:name="Table 3D effects 1" w:semiHidden="1" w:unhideWhenUsed="1"/>
+    <w:lsdException w:name="Table 3D effects 2" w:semiHidden="1" w:unhideWhenUsed="1"/>
+    <w:lsdException w:name="Table 3D effects 3" w:semiHidden="1" w:unhideWhenUsed="1"/>
+    <w:lsdException w:name="Table Contemporary" w:semiHidden="1" w:unhideWhenUsed="1"/>
+    <w:lsdException w:name="Table Elegant" w:semiHidden="1" w:unhideWhenUsed="1"/>
+    <w:lsdException w:name="Table Professional" w:semiHidden="1" w:unhideWhenUsed="1"/>
+    <w:lsdException w:name="Table Subtle 1" w:semiHidden="1" w:unhideWhenUsed="1"/>
+    <w:lsdException w:name="Table Subtle 2" w:semiHidden="1" w:unhideWhenUsed="1"/>
+    <w:lsdException w:name="Table Web 1" w:semiHidden="1" w:unhideWhenUsed="1"/>
+    <w:lsdException w:name="Table Web 2" w:semiHidden="1" w:unhideWhenUsed="1"/>
+    <w:lsdException w:name="Table Web 3" w:semiHidden="1" w:unhideWhenUsed="1"/>
+    <w:lsdException w:name="Balloon Text" w:semiHidden="1" w:unhideWhenUsed="1"/>
+    <w:lsdException w:name="Table Grid" w:semiHidden="1" w:uiPriority="39" w:unhideWhenUsed="1"/>
+    <w:lsdException w:name="Table Theme" w:semiHidden="1" w:unhideWhenUsed="1"/>
+    <w:lsdException w:name="Placeholder Text" w:semiHidden="1"/>
+    <w:lsdException w:name="Light Shading"/>
+    <w:lsdException w:name="Light List"/>
+    <w:lsdException w:name="Light Grid"/>
+    <w:lsdException w:name="Medium Shading 1"/>
+    <w:lsdException w:name="Medium Shading 2"/>
+    <w:lsdException w:name="Medium List 1"/>
+    <w:lsdException w:name="Medium List 2"/>
+    <w:lsdException w:name="Medium Grid 1"/>
+    <w:lsdException w:name="Medium Grid 2"/>
+    <w:lsdException w:name="Medium Grid 3"/>
+    <w:lsdException w:name="Dark List"/>
+    <w:lsdException w:name="Colorful Shading"/>
+    <w:lsdException w:name="Colorful List"/>
+    <w:lsdException w:name="Colorful Grid"/>
+    <w:lsdException w:name="Light Shading Accent 1"/>
+    <w:lsdException w:name="Light List Accent 1"/>
+    <w:lsdException w:name="Light Grid Accent 1"/>
+    <w:lsdException w:name="Medium Shading 1 Accent 1"/>
+    <w:lsdException w:name="Medium Shading 2 Accent 1"/>
+    <w:lsdException w:name="Medium List 1 Accent 1"/>
+    <w:lsdException w:name="Revision" w:semiHidden="1"/>
+    <w:lsdException w:name="List Paragraph" w:uiPriority="34" w:qFormat="1"/>
+    <w:lsdException w:name="Medium List 2 Accent 1"/>
+    <w:lsdException w:name="Medium Grid 1 Accent 1"/>
+    <w:lsdException w:name="Medium Grid 2 Accent 1"/>
+    <w:lsdException w:name="Medium Grid 3 Accent 1"/>
+    <w:lsdException w:name="Dark List Accent 1"/>
+    <w:lsdException w:name="Colorful Shading Accent 1"/>
+    <w:lsdException w:name="Colorful List Accent 1"/>
+    <w:lsdException w:name="Colorful Grid Accent 1"/>
+    <w:lsdException w:name="Light Shading Accent 2"/>
+    <w:lsdException w:name="Light List Accent 2"/>
+    <w:lsdException w:name="Light Grid Accent 2"/>
+    <w:lsdException w:name="Medium Shading 1 Accent 2"/>
+    <w:lsdException w:name="Medium Shading 2 Accent 2"/>
+    <w:lsdException w:name="Medium List 1 Accent 2"/>
+    <w:lsdException w:name="Medium List 2 Accent 2"/>
+    <w:lsdException w:name="Medium Grid 1 Accent 2"/>
+    <w:lsdException w:name="Medium Grid 2 Accent 2"/>
+    <w:lsdException w:name="Medium Grid 3 Accent 2"/>
+    <w:lsdException w:name="Dark List Accent 2"/>
+    <w:lsdException w:name="Colorful Shading Accent 2"/>
+    <w:lsdException w:name="Colorful List Accent 2"/>
+    <w:lsdException w:name="Colorful Grid Accent 2"/>
+    <w:lsdException w:name="Light Shading Accent 3"/>
+    <w:lsdException w:name="Light List Accent 3"/>
+    <w:lsdException w:name="Light Grid Accent 3"/>
+    <w:lsdException w:name="Medium Shading 1 Accent 3"/>
+    <w:lsdException w:name="Medium Shading 2 Accent 3"/>
+    <w:lsdException w:name="Medium List 1 Accent 3"/>
+    <w:lsdException w:name="Medium List 2 Accent 3"/>
+    <w:lsdException w:name="Medium Grid 1 Accent 3"/>
+    <w:lsdException w:name="Medium Grid 2 Accent 3"/>
+    <w:lsdException w:name="Medium Grid 3 Accent 3"/>
+    <w:lsdException w:name="Dark List Accent 3"/>
+    <w:lsdException w:name="Colorful Shading Accent 3"/>
+    <w:lsdException w:name="Colorful List Accent 3"/>
+    <w:lsdException w:name="Colorful Grid Accent 3"/>
+    <w:lsdException w:name="Light Shading Accent 4"/>
+    <w:lsdException w:name="Light List Accent 4"/>
+    <w:lsdException w:name="Light Grid Accent 4"/>
+    <w:lsdException w:name="Medium Shading 1 Accent 4"/>
+    <w:lsdException w:name="Medium Shading 2 Accent 4"/>
+    <w:lsdException w:name="Medium List 1 Accent 4"/>
+    <w:lsdException w:name="Medium List 2 Accent 4"/>
+    <w:lsdException w:name="Medium Grid 1 Accent 4"/>
+    <w:lsdException w:name="Medium Grid 2 Accent 4"/>
+    <w:lsdException w:name="Medium Grid 3 Accent 4"/>
+    <w:lsdException w:name="Dark List Accent 4"/>
+    <w:lsdException w:name="Colorful Shading Accent 4"/>
+    <w:lsdException w:name="Colorful List Accent 4"/>
+    <w:lsdException w:name="Colorful Grid Accent 4"/>
+    <w:lsdException w:name="Light Shading Accent 5"/>
+    <w:lsdException w:name="Light List Accent 5"/>
+    <w:lsdException w:name="Light Grid Accent 5"/>
+    <w:lsdException w:name="Medium Shading 1 Accent 5"/>
+    <w:lsdException w:name="Medium Shading 2 Accent 5"/>
+    <w:lsdException w:name="Medium List 1 Accent 5"/>
+    <w:lsdException w:name="Medium List 2 Accent 5"/>
+    <w:lsdException w:name="Medium Grid 1 Accent 5"/>
+    <w:lsdException w:name="Medium Grid 2 Accent 5"/>
+    <w:lsdException w:name="Medium Grid 3 Accent 5"/>
+    <w:lsdException w:name="Dark List Accent 5"/>
+    <w:lsdException w:name="Colorful Shading Accent 5"/>
+    <w:lsdException w:name="Colorful List Accent 5"/>
+    <w:lsdException w:name="Colorful Grid Accent 5"/>
+    <w:lsdException w:name="Light Shading Accent 6"/>
+    <w:lsdException w:name="Light List Accent 6"/>
+    <w:lsdException w:name="Light Grid Accent 6"/>
+    <w:lsdException w:name="Medium Shading 1 Accent 6"/>
+    <w:lsdException w:name="Medium Shading 2 Accent 6"/>
+    <w:lsdException w:name="Medium List 1 Accent 6"/>
+    <w:lsdException w:name="Medium List 2 Accent 6"/>
+    <w:lsdException w:name="Medium Grid 1 Accent 6"/>
+    <w:lsdException w:name="Medium Grid 2 Accent 6"/>
+    <w:lsdException w:name="Medium Grid 3 Accent 6"/>
+    <w:lsdException w:name="Dark List Accent 6"/>
+    <w:lsdException w:name="Colorful Shading Accent 6"/>
+    <w:lsdException w:name="Colorful List Accent 6"/>
+    <w:lsdException w:name="Colorful Grid Accent 6"/>
+    <w:lsdException w:name="Subtle Emphasis" w:uiPriority="19" w:qFormat="1"/>
+    <w:lsdException w:name="Intense Emphasis" w:uiPriority="21" w:qFormat="1"/>
+    <w:lsdException w:name="Subtle Reference" w:uiPriority="31" w:qFormat="1"/>
+    <w:lsdException w:name="Intense Reference" w:uiPriority="32" w:qFormat="1"/>
+    <w:lsdException w:name="Book Title" w:uiPriority="33" w:qFormat="1"/>
+    <w:lsdException w:name="Bibliography" w:semiHidden="1" w:uiPriority="37" w:unhideWhenUsed="1"/>
+    <w:lsdException w:name="TOC Heading" w:semiHidden="1" w:uiPriority="39" w:unhideWhenUsed="1" w:qFormat="1"/>
+    <w:lsdException w:name="Plain Table 1" w:uiPriority="41"/>
+    <w:lsdException w:name="Plain Table 2" w:uiPriority="42"/>
+    <w:lsdException w:name="Plain Table 3" w:uiPriority="43"/>
+    <w:lsdException w:name="Plain Table 4" w:uiPriority="44"/>
+    <w:lsdException w:name="Plain Table 5" w:uiPriority="45"/>
+    <w:lsdException w:name="Grid Table Light" w:uiPriority="40"/>
+    <w:lsdException w:name="Grid Table 1 Light" w:uiPriority="46"/>
+    <w:lsdException w:name="Grid Table 2" w:uiPriority="47"/>
+    <w:lsdException w:name="Grid Table 3" w:uiPriority="48"/>
+    <w:lsdException w:name="Grid Table 4" w:uiPriority="49"/>
+    <w:lsdException w:name="Grid Table 5 Dark" w:uiPriority="50"/>
+    <w:lsdException w:name="Grid Table 6 Colorful" w:uiPriority="51"/>
+    <w:lsdException w:name="Grid Table 7 Colorful" w:uiPriority="52"/>
+    <w:lsdException w:name="Grid Table 1 Light Accent 1" w:uiPriority="46"/>
+    <w:lsdException w:name="Grid Table 2 Accent 1" w:uiPriority="47"/>
+    <w:lsdException w:name="Grid Table 3 Accent 1" w:uiPriority="48"/>
+    <w:lsdException w:name="Grid Table 4 Accent 1" w:uiPriority="49"/>
+    <w:lsdException w:name="Grid Table 5 Dark Accent 1" w:uiPriority="50"/>
+    <w:lsdException w:name="Grid Table 6 Colorful Accent 1" w:uiPriority="51"/>
+    <w:lsdException w:name="Grid Table 7 Colorful Accent 1" w:uiPriority="52"/>
+    <w:lsdException w:name="Grid Table 1 Light Accent 2" w:uiPriority="46"/>
+    <w:lsdException w:name="Grid Table 2 Accent 2" w:uiPriority="47"/>
+    <w:lsdException w:name="Grid Table 3 Accent 2" w:uiPriority="48"/>
+    <w:lsdException w:name="Grid Table 4 Accent 2" w:uiPriority="49"/>
+    <w:lsdException w:name="Grid Table 5 Dark Accent 2" w:uiPriority="50"/>
+    <w:lsdException w:name="Grid Table 6 Colorful Accent 2" w:uiPriority="51"/>
+    <w:lsdException w:name="Grid Table 7 Colorful Accent 2" w:uiPriority="52"/>
+    <w:lsdException w:name="Grid Table 1 Light Accent 3" w:uiPriority="46"/>
+    <w:lsdException w:name="Grid Table 2 Accent 3" w:uiPriority="47"/>
+    <w:lsdException w:name="Grid Table 3 Accent 3" w:uiPriority="48"/>
+    <w:lsdException w:name="Grid Table 4 Accent 3" w:uiPriority="49"/>
+    <w:lsdException w:name="Grid Table 5 Dark Accent 3" w:uiPriority="50"/>
+    <w:lsdException w:name="Grid Table 6 Colorful Accent 3" w:uiPriority="51"/>
+    <w:lsdException w:name="Grid Table 7 Colorful Accent 3" w:uiPriority="52"/>
+    <w:lsdException w:name="Grid Table 1 Light Accent 4" w:uiPriority="46"/>
+    <w:lsdException w:name="Grid Table 2 Accent 4" w:uiPriority="47"/>
+    <w:lsdException w:name="Grid Table 3 Accent 4" w:uiPriority="48"/>
+    <w:lsdException w:name="Grid Table 4 Accent 4" w:uiPriority="49"/>
+    <w:lsdException w:name="Grid Table 5 Dark Accent 4" w:uiPriority="50"/>
+    <w:lsdException w:name="Grid Table 6 Colorful Accent 4" w:uiPriority="51"/>
+    <w:lsdException w:name="Grid Table 7 Colorful Accent 4" w:uiPriority="52"/>
+    <w:lsdException w:name="Grid Table 1 Light Accent 5" w:uiPriority="46"/>
+    <w:lsdException w:name="Grid Table 2 Accent 5" w:uiPriority="47"/>
+    <w:lsdException w:name="Grid Table 3 Accent 5" w:uiPriority="48"/>
+    <w:lsdException w:name="Grid Table 4 Accent 5" w:uiPriority="49"/>
+    <w:lsdException w:name="Grid Table 5 Dark Accent 5" w:uiPriority="50"/>
+    <w:lsdException w:name="Grid Table 6 Colorful Accent 5" w:uiPriority="51"/>
+    <w:lsdException w:name="Grid Table 7 Colorful Accent 5" w:uiPriority="52"/>
+    <w:lsdException w:name="Grid Table 1 Light Accent 6" w:uiPriority="46"/>
+    <w:lsdException w:name="Grid Table 2 Accent 6" w:uiPriority="47"/>
+    <w:lsdException w:name="Grid Table 3 Accent 6" w:uiPriority="48"/>
+    <w:lsdException w:name="Grid Table 4 Accent 6" w:uiPriority="49"/>
+    <w:lsdException w:name="Grid Table 5 Dark Accent 6" w:uiPriority="50"/>
+    <w:lsdException w:name="Grid Table 6 Colorful Accent 6" w:uiPriority="51"/>
+    <w:lsdException w:name="Grid Table 7 Colorful Accent 6" w:uiPriority="52"/>
+    <w:lsdException w:name="List Table 1 Light" w:uiPriority="46"/>
+    <w:lsdException w:name="List Table 2" w:uiPriority="47"/>
+    <w:lsdException w:name="List Table 3" w:uiPriority="48"/>
+    <w:lsdException w:name="List Table 4" w:uiPriority="49"/>
+    <w:lsdException w:name="List Table 5 Dark" w:uiPriority="50"/>
+    <w:lsdException w:name="List Table 6 Colorful" w:uiPriority="51"/>
+    <w:lsdException w:name="List Table 7 Colorful" w:uiPriority="52"/>
+    <w:lsdException w:name="List Table 1 Light Accent 1" w:uiPriority="46"/>
+    <w:lsdException w:name="List Table 2 Accent 1" w:uiPriority="47"/>
+    <w:lsdException w:name="List Table 3 Accent 1" w:uiPriority="48"/>
+    <w:lsdException w:name="List Table 4 Accent 1" w:uiPriority="49"/>
+    <w:lsdException w:name="List Table 5 Dark Accent 1" w:uiPriority="50"/>
+    <w:lsdException w:name="List Table 6 Colorful Accent 1" w:uiPriority="51"/>
+    <w:lsdException w:name="List Table 7 Colorful Accent 1" w:uiPriority="52"/>
+    <w:lsdException w:name="List Table 1 Light Accent 2" w:uiPriority="46"/>
+    <w:lsdException w:name="List Table 2 Accent 2" w:uiPriority="47"/>
+    <w:lsdException w:name="List Table 3 Accent 2" w:uiPriority="48"/>
+    <w:lsdException w:name="List Table 4 Accent 2" w:uiPriority="49"/>
+    <w:lsdException w:name="List Table 5 Dark Accent 2" w:uiPriority="50"/>
+    <w:lsdException w:name="List Table 6 Colorful Accent 2" w:uiPriority="51"/>
+    <w:lsdException w:name="List Table 7 Colorful Accent 2" w:uiPriority="52"/>
+    <w:lsdException w:name="List Table 1 Light Accent 3" w:uiPriority="46"/>
+    <w:lsdException w:name="List Table 2 Accent 3" w:uiPriority="47"/>
+    <w:lsdException w:name="List Table 3 Accent 3" w:uiPriority="48"/>
+    <w:lsdException w:name="List Table 4 Accent 3" w:uiPriority="49"/>
+    <w:lsdException w:name="List Table 5 Dark Accent 3" w:uiPriority="50"/>
+    <w:lsdException w:name="List Table 6 Colorful Accent 3" w:uiPriority="51"/>
+    <w:lsdException w:name="List Table 7 Colorful Accent 3" w:uiPriority="52"/>
+    <w:lsdException w:name="List Table 1 Light Accent 4" w:uiPriority="46"/>
+    <w:lsdException w:name="List Table 2 Accent 4" w:uiPriority="47"/>
+    <w:lsdException w:name="List Table 3 Accent 4" w:uiPriority="48"/>
+    <w:lsdException w:name="List Table 4 Accent 4" w:uiPriority="49"/>
+    <w:lsdException w:name="List Table 5 Dark Accent 4" w:uiPriority="50"/>
+    <w:lsdException w:name="List Table 6 Colorful Accent 4" w:uiPriority="51"/>
+    <w:lsdException w:name="List Table 7 Colorful Accent 4" w:uiPriority="52"/>
+    <w:lsdException w:name="List Table 1 Light Accent 5" w:uiPriority="46"/>
+    <w:lsdException w:name="List Table 2 Accent 5" w:uiPriority="47"/>
+    <w:lsdException w:name="List Table 3 Accent 5" w:uiPriority="48"/>
+    <w:lsdException w:name="List Table 4 Accent 5" w:uiPriority="49"/>
+    <w:lsdException w:name="List Table 5 Dark Accent 5" w:uiPriority="50"/>
+    <w:lsdException w:name="List Table 6 Colorful Accent 5" w:uiPriority="51"/>
+    <w:lsdException w:name="List Table 7 Colorful Accent 5" w:uiPriority="52"/>
+    <w:lsdException w:name="List Table 1 Light Accent 6" w:uiPriority="46"/>
+    <w:lsdException w:name="List Table 2 Accent 6" w:uiPriority="47"/>
+    <w:lsdException w:name="List Table 3 Accent 6" w:uiPriority="48"/>
+    <w:lsdException w:name="List Table 4 Accent 6" w:uiPriority="49"/>
+    <w:lsdException w:name="List Table 5 Dark Accent 6" w:uiPriority="50"/>
+    <w:lsdException w:name="List Table 6 Colorful Accent 6" w:uiPriority="51"/>
+    <w:lsdException w:name="List Table 7 Colorful Accent 6" w:uiPriority="52"/>
   </w:latentStyles>
-  <w:style w:type="paragraph" w:default="1" w:styleId="1">
+  <w:style w:type="paragraph" w:default="1" w:styleId="Normal">
     <w:name w:val="Normal"/>
-    <w:autoRedefine/>
     <w:qFormat/>
-    <w:uiPriority w:val="0"/>
     <w:pPr>
       <w:spacing w:after="160" w:line="259" w:lineRule="auto"/>
     </w:pPr>
     <w:rPr>
-      <w:rFonts w:asciiTheme="minorHAnsi" w:hAnsiTheme="minorHAnsi" w:eastAsiaTheme="minorHAnsi" w:cstheme="minorBidi"/>
       <w:sz w:val="22"/>
       <w:szCs w:val="22"/>
-      <w:lang w:val="ru-RU" w:eastAsia="en-US" w:bidi="ar-SA"/>
+      <w:lang w:eastAsia="en-US"/>
     </w:rPr>
   </w:style>
-  <w:style w:type="character" w:default="1" w:styleId="2">
+  <w:style w:type="character" w:default="1" w:styleId="DefaultParagraphFont">
     <w:name w:val="Default Paragraph Font"/>
-    <w:autoRedefine/>
+    <w:uiPriority w:val="1"/>
     <w:semiHidden/>
     <w:unhideWhenUsed/>
-    <w:qFormat/>
-    <w:uiPriority w:val="1"/>
   </w:style>
-  <w:style w:type="table" w:default="1" w:styleId="3">
+  <w:style w:type="table" w:default="1" w:styleId="TableNormal">
     <w:name w:val="Normal Table"/>
-    <w:autoRedefine/>
+    <w:uiPriority w:val="99"/>
     <w:semiHidden/>
     <w:unhideWhenUsed/>
-    <w:qFormat/>
-    <w:uiPriority w:val="99"/>
     <w:tblPr>
+      <w:tblInd w:w="0" w:type="dxa"/>
       <w:tblCellMar>
         <w:top w:w="0" w:type="dxa"/>
         <w:left w:w="108" w:type="dxa"/>
@@ -3185,25 +4696,31 @@
       </w:tblCellMar>
     </w:tblPr>
   </w:style>
-  <w:style w:type="character" w:styleId="4">
+  <w:style w:type="numbering" w:default="1" w:styleId="NoList">
+    <w:name w:val="No List"/>
+    <w:uiPriority w:val="99"/>
+    <w:semiHidden/>
+    <w:unhideWhenUsed/>
+  </w:style>
+  <w:style w:type="character" w:styleId="Strong">
     <w:name w:val="Strong"/>
-    <w:basedOn w:val="2"/>
+    <w:basedOn w:val="DefaultParagraphFont"/>
     <w:autoRedefine/>
+    <w:uiPriority w:val="22"/>
     <w:qFormat/>
-    <w:uiPriority w:val="22"/>
     <w:rPr>
       <w:b/>
       <w:bCs/>
     </w:rPr>
   </w:style>
-  <w:style w:type="paragraph" w:styleId="5">
+  <w:style w:type="paragraph" w:styleId="Header">
     <w:name w:val="header"/>
-    <w:basedOn w:val="1"/>
-    <w:link w:val="9"/>
+    <w:basedOn w:val="Normal"/>
+    <w:link w:val="HeaderChar"/>
     <w:autoRedefine/>
+    <w:uiPriority w:val="99"/>
     <w:unhideWhenUsed/>
     <w:qFormat/>
-    <w:uiPriority w:val="99"/>
     <w:pPr>
       <w:tabs>
         <w:tab w:val="center" w:pos="4677"/>
@@ -3212,14 +4729,14 @@
       <w:spacing w:after="0" w:line="240" w:lineRule="auto"/>
     </w:pPr>
   </w:style>
-  <w:style w:type="paragraph" w:styleId="6">
+  <w:style w:type="paragraph" w:styleId="Footer">
     <w:name w:val="footer"/>
-    <w:basedOn w:val="1"/>
-    <w:link w:val="10"/>
+    <w:basedOn w:val="Normal"/>
+    <w:link w:val="FooterChar"/>
     <w:autoRedefine/>
+    <w:uiPriority w:val="99"/>
     <w:unhideWhenUsed/>
     <w:qFormat/>
-    <w:uiPriority w:val="99"/>
     <w:pPr>
       <w:tabs>
         <w:tab w:val="center" w:pos="4677"/>
@@ -3228,50 +4745,147 @@
       <w:spacing w:after="0" w:line="240" w:lineRule="auto"/>
     </w:pPr>
   </w:style>
-  <w:style w:type="paragraph" w:styleId="7">
+  <w:style w:type="paragraph" w:styleId="NormalWeb">
     <w:name w:val="Normal (Web)"/>
-    <w:basedOn w:val="1"/>
-    <w:autoRedefine/>
-    <w:semiHidden/>
+    <w:basedOn w:val="Normal"/>
+    <w:uiPriority w:val="99"/>
     <w:unhideWhenUsed/>
     <w:qFormat/>
-    <w:uiPriority w:val="99"/>
+    <w:rsid w:val="00752B03"/>
     <w:pPr>
-      <w:spacing w:before="100" w:beforeAutospacing="1" w:after="100" w:afterAutospacing="1" w:line="240" w:lineRule="auto"/>
+      <w:spacing w:after="0" w:line="360" w:lineRule="auto"/>
+      <w:jc w:val="center"/>
     </w:pPr>
     <w:rPr>
-      <w:rFonts w:ascii="Times New Roman" w:hAnsi="Times New Roman" w:eastAsia="Times New Roman" w:cs="Times New Roman"/>
+      <w:rFonts w:ascii="Times New Roman" w:eastAsia="Times New Roman" w:hAnsi="Times New Roman" w:cs="Times New Roman"/>
       <w:sz w:val="24"/>
       <w:szCs w:val="24"/>
       <w:lang w:eastAsia="ru-RU"/>
     </w:rPr>
   </w:style>
-  <w:style w:type="paragraph" w:styleId="8">
+  <w:style w:type="paragraph" w:styleId="ListParagraph">
     <w:name w:val="List Paragraph"/>
-    <w:basedOn w:val="1"/>
+    <w:basedOn w:val="Normal"/>
     <w:autoRedefine/>
+    <w:uiPriority w:val="34"/>
     <w:qFormat/>
-    <w:uiPriority w:val="34"/>
     <w:pPr>
       <w:ind w:left="720"/>
       <w:contextualSpacing/>
     </w:pPr>
   </w:style>
-  <w:style w:type="character" w:customStyle="1" w:styleId="9">
-    <w:name w:val="Верхний колонтитул Знак"/>
-    <w:basedOn w:val="2"/>
-    <w:link w:val="5"/>
+  <w:style w:type="character" w:customStyle="1" w:styleId="HeaderChar">
+    <w:name w:val="Header Char"/>
+    <w:basedOn w:val="DefaultParagraphFont"/>
+    <w:link w:val="Header"/>
     <w:autoRedefine/>
+    <w:uiPriority w:val="99"/>
     <w:qFormat/>
+  </w:style>
+  <w:style w:type="character" w:customStyle="1" w:styleId="FooterChar">
+    <w:name w:val="Footer Char"/>
+    <w:basedOn w:val="DefaultParagraphFont"/>
+    <w:link w:val="Footer"/>
+    <w:autoRedefine/>
     <w:uiPriority w:val="99"/>
+    <w:qFormat/>
   </w:style>
-  <w:style w:type="character" w:customStyle="1" w:styleId="10">
-    <w:name w:val="Нижний колонтитул Знак"/>
-    <w:basedOn w:val="2"/>
-    <w:link w:val="6"/>
-    <w:autoRedefine/>
-    <w:qFormat/>
+  <w:style w:type="character" w:styleId="CommentReference">
+    <w:name w:val="annotation reference"/>
+    <w:basedOn w:val="DefaultParagraphFont"/>
     <w:uiPriority w:val="99"/>
+    <w:semiHidden/>
+    <w:unhideWhenUsed/>
+    <w:rsid w:val="00752B03"/>
+    <w:rPr>
+      <w:sz w:val="16"/>
+      <w:szCs w:val="16"/>
+    </w:rPr>
+  </w:style>
+  <w:style w:type="paragraph" w:styleId="CommentText">
+    <w:name w:val="annotation text"/>
+    <w:basedOn w:val="Normal"/>
+    <w:link w:val="CommentTextChar"/>
+    <w:uiPriority w:val="99"/>
+    <w:semiHidden/>
+    <w:unhideWhenUsed/>
+    <w:rsid w:val="00752B03"/>
+    <w:pPr>
+      <w:spacing w:line="240" w:lineRule="auto"/>
+    </w:pPr>
+    <w:rPr>
+      <w:sz w:val="20"/>
+      <w:szCs w:val="20"/>
+    </w:rPr>
+  </w:style>
+  <w:style w:type="character" w:customStyle="1" w:styleId="CommentTextChar">
+    <w:name w:val="Comment Text Char"/>
+    <w:basedOn w:val="DefaultParagraphFont"/>
+    <w:link w:val="CommentText"/>
+    <w:uiPriority w:val="99"/>
+    <w:semiHidden/>
+    <w:rsid w:val="00752B03"/>
+    <w:rPr>
+      <w:lang w:eastAsia="en-US"/>
+    </w:rPr>
+  </w:style>
+  <w:style w:type="paragraph" w:styleId="CommentSubject">
+    <w:name w:val="annotation subject"/>
+    <w:basedOn w:val="CommentText"/>
+    <w:next w:val="CommentText"/>
+    <w:link w:val="CommentSubjectChar"/>
+    <w:uiPriority w:val="99"/>
+    <w:semiHidden/>
+    <w:unhideWhenUsed/>
+    <w:rsid w:val="00752B03"/>
+    <w:rPr>
+      <w:b/>
+      <w:bCs/>
+    </w:rPr>
+  </w:style>
+  <w:style w:type="character" w:customStyle="1" w:styleId="CommentSubjectChar">
+    <w:name w:val="Comment Subject Char"/>
+    <w:basedOn w:val="CommentTextChar"/>
+    <w:link w:val="CommentSubject"/>
+    <w:uiPriority w:val="99"/>
+    <w:semiHidden/>
+    <w:rsid w:val="00752B03"/>
+    <w:rPr>
+      <w:b/>
+      <w:bCs/>
+      <w:lang w:eastAsia="en-US"/>
+    </w:rPr>
+  </w:style>
+  <w:style w:type="paragraph" w:styleId="BalloonText">
+    <w:name w:val="Balloon Text"/>
+    <w:basedOn w:val="Normal"/>
+    <w:link w:val="BalloonTextChar"/>
+    <w:uiPriority w:val="99"/>
+    <w:semiHidden/>
+    <w:unhideWhenUsed/>
+    <w:rsid w:val="00752B03"/>
+    <w:pPr>
+      <w:spacing w:after="0" w:line="240" w:lineRule="auto"/>
+    </w:pPr>
+    <w:rPr>
+      <w:rFonts w:ascii="Segoe UI" w:hAnsi="Segoe UI" w:cs="Segoe UI"/>
+      <w:sz w:val="18"/>
+      <w:szCs w:val="18"/>
+    </w:rPr>
+  </w:style>
+  <w:style w:type="character" w:customStyle="1" w:styleId="BalloonTextChar">
+    <w:name w:val="Balloon Text Char"/>
+    <w:basedOn w:val="DefaultParagraphFont"/>
+    <w:link w:val="BalloonText"/>
+    <w:uiPriority w:val="99"/>
+    <w:semiHidden/>
+    <w:rsid w:val="00752B03"/>
+    <w:rPr>
+      <w:rFonts w:ascii="Segoe UI" w:hAnsi="Segoe UI" w:cs="Segoe UI"/>
+      <w:sz w:val="18"/>
+      <w:szCs w:val="18"/>
+      <w:lang w:eastAsia="en-US"/>
+    </w:rPr>
   </w:style>
 </w:styles>
 </file>
@@ -3528,5 +5142,6 @@
     </a:fmtScheme>
   </a:themeElements>
   <a:objectDefaults/>
+  <a:extraClrSchemeLst/>
 </a:theme>
 </file>
--- a/1 лаба.docx
+++ b/1 лаба.docx
@@ -1,6 +1,6 @@
 
 <file path=word/document.xml><?xml version="1.0" encoding="utf-8"?>
-<w:document xmlns:wpc="http://schemas.microsoft.com/office/word/2010/wordprocessingCanvas" xmlns:cx="http://schemas.microsoft.com/office/drawing/2014/chartex" xmlns:cx1="http://schemas.microsoft.com/office/drawing/2015/9/8/chartex" xmlns:mc="http://schemas.openxmlformats.org/markup-compatibility/2006" xmlns:o="urn:schemas-microsoft-com:office:office" xmlns:r="http://schemas.openxmlformats.org/officeDocument/2006/relationships" xmlns:m="http://schemas.openxmlformats.org/officeDocument/2006/math" xmlns:v="urn:schemas-microsoft-com:vml" xmlns:wp14="http://schemas.microsoft.com/office/word/2010/wordprocessingDrawing" xmlns:wp="http://schemas.openxmlformats.org/drawingml/2006/wordprocessingDrawing" xmlns:w10="urn:schemas-microsoft-com:office:word" xmlns:w="http://schemas.openxmlformats.org/wordprocessingml/2006/main" xmlns:w14="http://schemas.microsoft.com/office/word/2010/wordml" xmlns:w15="http://schemas.microsoft.com/office/word/2012/wordml" xmlns:w16se="http://schemas.microsoft.com/office/word/2015/wordml/symex" xmlns:wpg="http://schemas.microsoft.com/office/word/2010/wordprocessingGroup" xmlns:wpi="http://schemas.microsoft.com/office/word/2010/wordprocessingInk" xmlns:wne="http://schemas.microsoft.com/office/word/2006/wordml" xmlns:wps="http://schemas.microsoft.com/office/word/2010/wordprocessingShape" mc:Ignorable="w14 w15 w16se wp14">
+<w:document xmlns:wpc="http://schemas.microsoft.com/office/word/2010/wordprocessingCanvas" xmlns:mc="http://schemas.openxmlformats.org/markup-compatibility/2006" xmlns:o="urn:schemas-microsoft-com:office:office" xmlns:r="http://schemas.openxmlformats.org/officeDocument/2006/relationships" xmlns:m="http://schemas.openxmlformats.org/officeDocument/2006/math" xmlns:v="urn:schemas-microsoft-com:vml" xmlns:wp14="http://schemas.microsoft.com/office/word/2010/wordprocessingDrawing" xmlns:wp="http://schemas.openxmlformats.org/drawingml/2006/wordprocessingDrawing" xmlns:w10="urn:schemas-microsoft-com:office:word" xmlns:w="http://schemas.openxmlformats.org/wordprocessingml/2006/main" xmlns:w14="http://schemas.microsoft.com/office/word/2010/wordml" xmlns:w15="http://schemas.microsoft.com/office/word/2012/wordml" xmlns:wpg="http://schemas.microsoft.com/office/word/2010/wordprocessingGroup" xmlns:wpi="http://schemas.microsoft.com/office/word/2010/wordprocessingInk" xmlns:wne="http://schemas.microsoft.com/office/word/2006/wordml" xmlns:wps="http://schemas.microsoft.com/office/word/2010/wordprocessingShape" mc:Ignorable="w14 w15 wp14">
   <w:body>
     <w:p>
       <w:pPr>
@@ -47,13 +47,23 @@
           <w:szCs w:val="28"/>
         </w:rPr>
       </w:pPr>
-      <w:r>
-        <w:rPr>
-          <w:rFonts w:ascii="Times New Roman" w:hAnsi="Times New Roman" w:cs="Times New Roman"/>
-          <w:sz w:val="28"/>
-          <w:szCs w:val="28"/>
-        </w:rPr>
-        <w:t>учреждение высшего образования</w:t>
+      <w:proofErr w:type="gramStart"/>
+      <w:r>
+        <w:rPr>
+          <w:rFonts w:ascii="Times New Roman" w:hAnsi="Times New Roman" w:cs="Times New Roman"/>
+          <w:sz w:val="28"/>
+          <w:szCs w:val="28"/>
+        </w:rPr>
+        <w:t>учреждение</w:t>
+      </w:r>
+      <w:proofErr w:type="gramEnd"/>
+      <w:r>
+        <w:rPr>
+          <w:rFonts w:ascii="Times New Roman" w:hAnsi="Times New Roman" w:cs="Times New Roman"/>
+          <w:sz w:val="28"/>
+          <w:szCs w:val="28"/>
+        </w:rPr>
+        <w:t xml:space="preserve"> высшего образования</w:t>
       </w:r>
     </w:p>
     <w:p>
@@ -211,13 +221,23 @@
           <w:szCs w:val="28"/>
         </w:rPr>
       </w:pPr>
-      <w:r>
-        <w:rPr>
-          <w:rFonts w:ascii="Times New Roman" w:hAnsi="Times New Roman" w:cs="Times New Roman"/>
-          <w:sz w:val="28"/>
-          <w:szCs w:val="28"/>
-        </w:rPr>
-        <w:t>по дисциплине: «Программирование и основы алгоритмизации»</w:t>
+      <w:proofErr w:type="gramStart"/>
+      <w:r>
+        <w:rPr>
+          <w:rFonts w:ascii="Times New Roman" w:hAnsi="Times New Roman" w:cs="Times New Roman"/>
+          <w:sz w:val="28"/>
+          <w:szCs w:val="28"/>
+        </w:rPr>
+        <w:t>по</w:t>
+      </w:r>
+      <w:proofErr w:type="gramEnd"/>
+      <w:r>
+        <w:rPr>
+          <w:rFonts w:ascii="Times New Roman" w:hAnsi="Times New Roman" w:cs="Times New Roman"/>
+          <w:sz w:val="28"/>
+          <w:szCs w:val="28"/>
+        </w:rPr>
+        <w:t xml:space="preserve"> дисциплине: «Программирование и основы алгоритмизации»</w:t>
       </w:r>
     </w:p>
     <w:p>
@@ -229,13 +249,23 @@
           <w:szCs w:val="28"/>
         </w:rPr>
       </w:pPr>
-      <w:r>
-        <w:rPr>
-          <w:rFonts w:ascii="Times New Roman" w:hAnsi="Times New Roman" w:cs="Times New Roman"/>
-          <w:sz w:val="28"/>
-          <w:szCs w:val="28"/>
-        </w:rPr>
-        <w:t>на тему: «Схемы алгоритмов простых ситуаций»</w:t>
+      <w:proofErr w:type="gramStart"/>
+      <w:r>
+        <w:rPr>
+          <w:rFonts w:ascii="Times New Roman" w:hAnsi="Times New Roman" w:cs="Times New Roman"/>
+          <w:sz w:val="28"/>
+          <w:szCs w:val="28"/>
+        </w:rPr>
+        <w:t>на</w:t>
+      </w:r>
+      <w:proofErr w:type="gramEnd"/>
+      <w:r>
+        <w:rPr>
+          <w:rFonts w:ascii="Times New Roman" w:hAnsi="Times New Roman" w:cs="Times New Roman"/>
+          <w:sz w:val="28"/>
+          <w:szCs w:val="28"/>
+        </w:rPr>
+        <w:t xml:space="preserve"> тему: «Схемы алгоритмов простых ситуаций»</w:t>
       </w:r>
     </w:p>
     <w:p>
@@ -417,7 +447,36 @@
           <w:szCs w:val="28"/>
           <w:vertAlign w:val="superscript"/>
         </w:rPr>
-        <w:t>(дата выполнения)</w:t>
+        <w:t>(</w:t>
+      </w:r>
+      <w:proofErr w:type="gramStart"/>
+      <w:r>
+        <w:rPr>
+          <w:rFonts w:ascii="Times New Roman" w:hAnsi="Times New Roman" w:cs="Times New Roman"/>
+          <w:sz w:val="28"/>
+          <w:szCs w:val="28"/>
+          <w:vertAlign w:val="superscript"/>
+        </w:rPr>
+        <w:t>дата</w:t>
+      </w:r>
+      <w:proofErr w:type="gramEnd"/>
+      <w:r>
+        <w:rPr>
+          <w:rFonts w:ascii="Times New Roman" w:hAnsi="Times New Roman" w:cs="Times New Roman"/>
+          <w:sz w:val="28"/>
+          <w:szCs w:val="28"/>
+          <w:vertAlign w:val="superscript"/>
+        </w:rPr>
+        <w:t xml:space="preserve"> выполн</w:t>
+      </w:r>
+      <w:r>
+        <w:rPr>
+          <w:rFonts w:ascii="Times New Roman" w:hAnsi="Times New Roman" w:cs="Times New Roman"/>
+          <w:sz w:val="28"/>
+          <w:szCs w:val="28"/>
+          <w:vertAlign w:val="superscript"/>
+        </w:rPr>
+        <w:t>ения)</w:t>
       </w:r>
     </w:p>
     <w:p>
@@ -551,7 +610,27 @@
           <w:szCs w:val="28"/>
           <w:vertAlign w:val="superscript"/>
         </w:rPr>
-        <w:t>(дата приёмки)</w:t>
+        <w:t>(</w:t>
+      </w:r>
+      <w:proofErr w:type="gramStart"/>
+      <w:r>
+        <w:rPr>
+          <w:rFonts w:ascii="Times New Roman" w:hAnsi="Times New Roman" w:cs="Times New Roman"/>
+          <w:sz w:val="28"/>
+          <w:szCs w:val="28"/>
+          <w:vertAlign w:val="superscript"/>
+        </w:rPr>
+        <w:t>дата</w:t>
+      </w:r>
+      <w:proofErr w:type="gramEnd"/>
+      <w:r>
+        <w:rPr>
+          <w:rFonts w:ascii="Times New Roman" w:hAnsi="Times New Roman" w:cs="Times New Roman"/>
+          <w:sz w:val="28"/>
+          <w:szCs w:val="28"/>
+          <w:vertAlign w:val="superscript"/>
+        </w:rPr>
+        <w:t xml:space="preserve"> приёмки)</w:t>
       </w:r>
     </w:p>
     <w:p>
@@ -650,15 +729,7 @@
           <w:sz w:val="28"/>
           <w:szCs w:val="28"/>
         </w:rPr>
-        <w:t xml:space="preserve">Научиться последовательно составлять порядок выполнения задач. Познакомиться с редакторами </w:t>
-      </w:r>
-      <w:r>
-        <w:rPr>
-          <w:rFonts w:ascii="Times New Roman" w:hAnsi="Times New Roman" w:cs="Times New Roman"/>
-          <w:sz w:val="28"/>
-          <w:szCs w:val="28"/>
-        </w:rPr>
-        <w:t>«</w:t>
+        <w:t>Научиться последовательно составлять порядок выполнения задач. Познакомиться с редакторами «</w:t>
       </w:r>
       <w:r>
         <w:rPr>
@@ -695,23 +766,7 @@
           <w:sz w:val="28"/>
           <w:szCs w:val="28"/>
         </w:rPr>
-        <w:t>»</w:t>
-      </w:r>
-      <w:r>
-        <w:rPr>
-          <w:rFonts w:ascii="Times New Roman" w:hAnsi="Times New Roman" w:cs="Times New Roman"/>
-          <w:sz w:val="28"/>
-          <w:szCs w:val="28"/>
-        </w:rPr>
-        <w:t xml:space="preserve"> и </w:t>
-      </w:r>
-      <w:r>
-        <w:rPr>
-          <w:rFonts w:ascii="Times New Roman" w:hAnsi="Times New Roman" w:cs="Times New Roman"/>
-          <w:sz w:val="28"/>
-          <w:szCs w:val="28"/>
-        </w:rPr>
-        <w:t>«</w:t>
+        <w:t>» и «</w:t>
       </w:r>
       <w:r>
         <w:rPr>
@@ -780,25 +835,7 @@
           <w:sz w:val="28"/>
           <w:szCs w:val="28"/>
         </w:rPr>
-        <w:t>2.</w:t>
-      </w:r>
-      <w:r>
-        <w:rPr>
-          <w:rFonts w:ascii="Times New Roman" w:hAnsi="Times New Roman" w:cs="Times New Roman"/>
-          <w:b/>
-          <w:sz w:val="28"/>
-          <w:szCs w:val="28"/>
-        </w:rPr>
-        <w:t> </w:t>
-      </w:r>
-      <w:r>
-        <w:rPr>
-          <w:rFonts w:ascii="Times New Roman" w:hAnsi="Times New Roman" w:cs="Times New Roman"/>
-          <w:b/>
-          <w:sz w:val="28"/>
-          <w:szCs w:val="28"/>
-        </w:rPr>
-        <w:t xml:space="preserve">Формулировка </w:t>
+        <w:t xml:space="preserve">2. Формулировка </w:t>
       </w:r>
       <w:r>
         <w:rPr>
@@ -825,28 +862,7 @@
           <w:sz w:val="28"/>
           <w:szCs w:val="28"/>
         </w:rPr>
-        <w:t>Покинуть станцию (МЦД) не оборудованной турникетами с момента выхода из электропоезда «Иволга»</w:t>
-      </w:r>
-      <w:r>
-        <w:rPr>
-          <w:sz w:val="28"/>
-          <w:szCs w:val="28"/>
-        </w:rPr>
-        <w:t xml:space="preserve"> </w:t>
-      </w:r>
-      <w:r>
-        <w:rPr>
-          <w:sz w:val="28"/>
-          <w:szCs w:val="28"/>
-        </w:rPr>
-        <w:t>и</w:t>
-      </w:r>
-      <w:r>
-        <w:rPr>
-          <w:sz w:val="28"/>
-          <w:szCs w:val="28"/>
-        </w:rPr>
-        <w:t xml:space="preserve"> до момента выхода с территории станции.</w:t>
+        <w:t>Покинуть станцию (МЦД) не оборудованной турникетами с момента выхода из электропоезда «Иволга» и до момента выхода с территории станции.</w:t>
       </w:r>
     </w:p>
     <w:p>
@@ -878,34 +894,7 @@
           <w:sz w:val="28"/>
           <w:szCs w:val="28"/>
         </w:rPr>
-        <w:t>3.</w:t>
-      </w:r>
-      <w:r>
-        <w:rPr>
-          <w:rFonts w:ascii="Times New Roman" w:hAnsi="Times New Roman" w:cs="Times New Roman"/>
-          <w:b/>
-          <w:sz w:val="28"/>
-          <w:szCs w:val="28"/>
-        </w:rPr>
-        <w:t xml:space="preserve"> </w:t>
-      </w:r>
-      <w:r>
-        <w:rPr>
-          <w:rFonts w:ascii="Times New Roman" w:hAnsi="Times New Roman" w:cs="Times New Roman"/>
-          <w:b/>
-          <w:sz w:val="28"/>
-          <w:szCs w:val="28"/>
-        </w:rPr>
-        <w:t>Д</w:t>
-      </w:r>
-      <w:r>
-        <w:rPr>
-          <w:rFonts w:ascii="Times New Roman" w:hAnsi="Times New Roman" w:cs="Times New Roman"/>
-          <w:b/>
-          <w:sz w:val="28"/>
-          <w:szCs w:val="28"/>
-        </w:rPr>
-        <w:t>етализированное описание текста</w:t>
+        <w:t>3. Детализированное описание текста</w:t>
       </w:r>
     </w:p>
     <w:p>
@@ -923,7 +912,28 @@
           <w:sz w:val="28"/>
           <w:szCs w:val="28"/>
         </w:rPr>
-        <w:t xml:space="preserve">Вы едете в электропоезде «Иволга» по линии Московских центральных диаметров (МЦД). В вагоне чисто и просторно, яркое освещение, мягкие сиденья и большие окна. Через несколько минут громкий и чёткий голос в динамиках объявляет приближение к нужной вам станции. Табло в вагоне также подтверждает, что поезд прибывает на станцию, которая не оборудована турникетами. Двери начинают автоматически открываться с характерным звуком. Вместе с другими пассажирами вы встаёте и направляетесь к выходу. Сделав шаг, вы оказываетесь на открытом воздухе. Вы оглядываетесь, осматривая саму станцию. Здесь нет турникетов, и люди свободно перемещаются в разных направлениях. Указатели над головой помогают сориентироваться </w:t>
+        <w:t>Вы едете в электропоезде «Иволга» по линии Московских центральных диаметров</w:t>
+      </w:r>
+      <w:r>
+        <w:rPr>
+          <w:sz w:val="28"/>
+          <w:szCs w:val="28"/>
+        </w:rPr>
+        <w:t xml:space="preserve"> (МЦД). В вагоне чисто и просторно, яркое освещение, мягкие сиденья и большие окна. Через несколько минут громкий и чёткий голос в динамиках объявляет приближение к нужной вам станции. Табло в вагоне также подтверждает, что поезд прибывает на станцию, кото</w:t>
+      </w:r>
+      <w:r>
+        <w:rPr>
+          <w:sz w:val="28"/>
+          <w:szCs w:val="28"/>
+        </w:rPr>
+        <w:t>рая не оборудована турникетами. Двери начинают автоматически открываться с характерным звуком. Вместе с другими пассажирами вы встаёте и направляетесь к выходу. Сделав шаг, вы оказываетесь на открытом воздухе. Вы оглядываетесь, осматривая саму станцию. Зде</w:t>
+      </w:r>
+      <w:r>
+        <w:rPr>
+          <w:sz w:val="28"/>
+          <w:szCs w:val="28"/>
+        </w:rPr>
+        <w:t xml:space="preserve">сь нет турникетов, и люди свободно перемещаются в разных направлениях. Указатели над головой помогают сориентироваться </w:t>
       </w:r>
       <w:r>
         <w:rPr>
@@ -940,7 +950,28 @@
           <w:sz w:val="28"/>
           <w:szCs w:val="28"/>
         </w:rPr>
-        <w:t xml:space="preserve"> вы замечаете надпись с направлением к выходу, идущую к лестнице или пандусу в сторону городских улиц. Вы идёте по платформе, двигаясь в сторону выхода. Нет необходимости искать турникет или контролировать проездной документ – выход со станции свободен, никаких препятствий для вашего маршрута не предвидится. Оглядевшись, вы замечаете, что в стороне находятся сотрудники станции, но они не проверяют билеты. Люди спокойно проходят мимо них, продолжая свой путь. Поднявшись по лестнице, вы оказываетесь на мосту или в подземном переходе, ведущем к выходу со станции. Путь чётко обозначен указателями, что упрощает ваше передвижение. Вокруг вас идут другие пассажиры, </w:t>
+        <w:t xml:space="preserve"> вы замечаете надпись с направлением к выходу, идущую к лестнице или пандусу в сторону городских улиц. Вы идёте по платформе, двигаясь в</w:t>
+      </w:r>
+      <w:r>
+        <w:rPr>
+          <w:sz w:val="28"/>
+          <w:szCs w:val="28"/>
+        </w:rPr>
+        <w:t xml:space="preserve"> сторону выхода. Нет необходимости искать турникет или контролировать проездной документ – выход со станции свободен, никаких препятствий для вашего маршрута не предвидится. Оглядевшись, вы замечаете, что в стороне находятся сотрудники станции, но они не п</w:t>
+      </w:r>
+      <w:r>
+        <w:rPr>
+          <w:sz w:val="28"/>
+          <w:szCs w:val="28"/>
+        </w:rPr>
+        <w:t>роверяют билеты. Люди спокойно проходят мимо них, продолжая свой путь. Поднявшись по лестнице, вы оказываетесь на мосту или в подземном переходе, ведущем к выходу со станции. Путь чётко обозначен указателями, что упрощает ваше передвижение. Вокруг вас идут</w:t>
+      </w:r>
+      <w:r>
+        <w:rPr>
+          <w:sz w:val="28"/>
+          <w:szCs w:val="28"/>
+        </w:rPr>
+        <w:t xml:space="preserve"> другие пассажиры, </w:t>
       </w:r>
       <w:r>
         <w:rPr>
@@ -948,7 +979,14 @@
           <w:szCs w:val="28"/>
         </w:rPr>
         <w:lastRenderedPageBreak/>
-        <w:t>которые, как и вы, быстро и свободно покидают станцию. Никто не останавливается, чтобы приложить билет или транспортную карту к считывающему устройству – станция оборудована для свободного доступа. Наконец, вы проходите через большие ворота или широкий выход с территории станции. Таким образом, ваша поездка завершается простым и быстрым выходом с территории станции, где турникеты отсутствуют, что делает процесс комфортным и не требующим дополнительных действий.</w:t>
+        <w:t>которые, как и вы, быстро и свободно покидают станцию. Никто не останавливается, чтобы приложить билет или транспортную карту к считывающему устройству – станция оборудована для свободного доступа. Наконец, вы проходите через большие вор</w:t>
+      </w:r>
+      <w:r>
+        <w:rPr>
+          <w:sz w:val="28"/>
+          <w:szCs w:val="28"/>
+        </w:rPr>
+        <w:t>ота или широкий выход с территории станции. Таким образом, ваша поездка завершается простым и быстрым выходом с территории станции, где турникеты отсутствуют, что делает процесс комфортным и не требующим дополнительных действий.</w:t>
       </w:r>
     </w:p>
     <w:p>
@@ -979,23 +1017,15 @@
           <w:sz w:val="28"/>
           <w:szCs w:val="28"/>
         </w:rPr>
-        <w:t>4.</w:t>
-      </w:r>
-      <w:r>
-        <w:rPr>
-          <w:b/>
-          <w:sz w:val="28"/>
-          <w:szCs w:val="28"/>
-        </w:rPr>
-        <w:t xml:space="preserve"> </w:t>
-      </w:r>
-      <w:r>
-        <w:rPr>
-          <w:b/>
-          <w:sz w:val="28"/>
-          <w:szCs w:val="28"/>
-        </w:rPr>
-        <w:t>Пошаговое описание ситуации</w:t>
+        <w:t>4. Пошаговое описание ситу</w:t>
+      </w:r>
+      <w:r>
+        <w:rPr>
+          <w:b/>
+          <w:sz w:val="28"/>
+          <w:szCs w:val="28"/>
+        </w:rPr>
+        <w:t>ации</w:t>
       </w:r>
     </w:p>
     <w:p>
@@ -1003,7 +1033,7 @@
         <w:pStyle w:val="af1"/>
         <w:numPr>
           <w:ilvl w:val="0"/>
-          <w:numId w:val="7"/>
+          <w:numId w:val="2"/>
         </w:numPr>
         <w:spacing w:after="0" w:line="360" w:lineRule="auto"/>
         <w:jc w:val="both"/>
@@ -1061,25 +1091,7 @@
           <w:szCs w:val="28"/>
           <w:lang w:eastAsia="ru-RU"/>
         </w:rPr>
-        <w:t>1.1</w:t>
-      </w:r>
-      <w:r>
-        <w:rPr>
-          <w:rFonts w:ascii="Times New Roman" w:eastAsia="Times New Roman" w:hAnsi="Times New Roman" w:cs="Times New Roman"/>
-          <w:sz w:val="28"/>
-          <w:szCs w:val="28"/>
-          <w:lang w:eastAsia="ru-RU"/>
-        </w:rPr>
-        <w:t>.</w:t>
-      </w:r>
-      <w:r>
-        <w:rPr>
-          <w:rFonts w:ascii="Times New Roman" w:eastAsia="Times New Roman" w:hAnsi="Times New Roman" w:cs="Times New Roman"/>
-          <w:sz w:val="28"/>
-          <w:szCs w:val="28"/>
-          <w:lang w:eastAsia="ru-RU"/>
-        </w:rPr>
-        <w:t xml:space="preserve"> Как только поезд прибывает на станцию, нужно дождаться остановки и открытия дверей. Сигнал об открытии дверей можно услышать или увидеть индикаторы на двери поезда.</w:t>
+        <w:t>1.1. Как только поезд прибывает на станцию, нужно дождаться остановки и открытия дверей. Сигнал об открытии дверей можно услышать или увидеть индикаторы на двери поезда.</w:t>
       </w:r>
     </w:p>
     <w:p>
@@ -1101,16 +1113,16 @@
           <w:szCs w:val="28"/>
           <w:lang w:eastAsia="ru-RU"/>
         </w:rPr>
-        <w:t xml:space="preserve">1.2. </w:t>
-      </w:r>
-      <w:r>
-        <w:rPr>
-          <w:rFonts w:ascii="Times New Roman" w:eastAsia="Times New Roman" w:hAnsi="Times New Roman" w:cs="Times New Roman"/>
-          <w:sz w:val="28"/>
-          <w:szCs w:val="28"/>
-          <w:lang w:eastAsia="ru-RU"/>
-        </w:rPr>
-        <w:t>После открытия дверей следует выйти из вагона на платформу станции.</w:t>
+        <w:t xml:space="preserve">1.2. После открытия дверей следует выйти из </w:t>
+      </w:r>
+      <w:r>
+        <w:rPr>
+          <w:rFonts w:ascii="Times New Roman" w:eastAsia="Times New Roman" w:hAnsi="Times New Roman" w:cs="Times New Roman"/>
+          <w:sz w:val="28"/>
+          <w:szCs w:val="28"/>
+          <w:lang w:eastAsia="ru-RU"/>
+        </w:rPr>
+        <w:t>вагона на платформу станции.</w:t>
       </w:r>
     </w:p>
     <w:p>
@@ -1134,18 +1146,7 @@
           <w:szCs w:val="28"/>
           <w:lang w:eastAsia="ru-RU"/>
         </w:rPr>
-        <w:t xml:space="preserve">2. </w:t>
-      </w:r>
-      <w:r>
-        <w:rPr>
-          <w:rFonts w:ascii="Times New Roman" w:eastAsia="Times New Roman" w:hAnsi="Times New Roman" w:cs="Times New Roman"/>
-          <w:b/>
-          <w:bCs/>
-          <w:sz w:val="28"/>
-          <w:szCs w:val="28"/>
-          <w:lang w:eastAsia="ru-RU"/>
-        </w:rPr>
-        <w:t>Определение станции:</w:t>
+        <w:t>2. Определение станции:</w:t>
       </w:r>
     </w:p>
     <w:p>
@@ -1168,16 +1169,16 @@
           <w:szCs w:val="28"/>
           <w:lang w:eastAsia="ru-RU"/>
         </w:rPr>
-        <w:t xml:space="preserve">2.1. </w:t>
-      </w:r>
-      <w:r>
-        <w:rPr>
-          <w:rFonts w:ascii="Times New Roman" w:eastAsia="Times New Roman" w:hAnsi="Times New Roman" w:cs="Times New Roman"/>
-          <w:sz w:val="28"/>
-          <w:szCs w:val="28"/>
-          <w:lang w:eastAsia="ru-RU"/>
-        </w:rPr>
-        <w:t>Пассажиру нужно убедиться, что он действительно находится на станции, не оборудованной турникетами. Это можно проверить по информации на табло или вывесках на платформе, а также через мобильные приложения (например, «</w:t>
+        <w:t>2.1. Пассажиру нужно убедиться, что он действительно находится на станции, не оборудованной турникетами. Это можно проверить по информации на табло или вывесках на платформе, а также через мобильные прил</w:t>
+      </w:r>
+      <w:r>
+        <w:rPr>
+          <w:rFonts w:ascii="Times New Roman" w:eastAsia="Times New Roman" w:hAnsi="Times New Roman" w:cs="Times New Roman"/>
+          <w:sz w:val="28"/>
+          <w:szCs w:val="28"/>
+          <w:lang w:eastAsia="ru-RU"/>
+        </w:rPr>
+        <w:t>ожения (например, «</w:t>
       </w:r>
       <w:proofErr w:type="spellStart"/>
       <w:r>
@@ -1219,16 +1220,7 @@
           <w:szCs w:val="28"/>
           <w:lang w:eastAsia="ru-RU"/>
         </w:rPr>
-        <w:t xml:space="preserve">2.2. </w:t>
-      </w:r>
-      <w:r>
-        <w:rPr>
-          <w:rFonts w:ascii="Times New Roman" w:eastAsia="Times New Roman" w:hAnsi="Times New Roman" w:cs="Times New Roman"/>
-          <w:sz w:val="28"/>
-          <w:szCs w:val="28"/>
-          <w:lang w:eastAsia="ru-RU"/>
-        </w:rPr>
-        <w:t>Если пассажир сомневается в том, оборудована ли станция турникетами, можно уточнить это у сотрудников станции или по соответствующим указателям.</w:t>
+        <w:t>2.2. Если пассажир сомневается в том, оборудована ли станция турникетами, можно уточнить это у сотрудников станции или по соответствующим указателям.</w:t>
       </w:r>
     </w:p>
     <w:p>
@@ -1264,6 +1256,103 @@
           <w:lang w:eastAsia="ru-RU"/>
         </w:rPr>
         <w:t>Навигация по платформе:</w:t>
+      </w:r>
+    </w:p>
+    <w:p>
+      <w:pPr>
+        <w:pStyle w:val="af1"/>
+        <w:numPr>
+          <w:ilvl w:val="1"/>
+          <w:numId w:val="3"/>
+        </w:numPr>
+        <w:spacing w:after="0" w:line="360" w:lineRule="auto"/>
+        <w:jc w:val="both"/>
+        <w:rPr>
+          <w:rFonts w:ascii="Times New Roman" w:eastAsia="Times New Roman" w:hAnsi="Times New Roman" w:cs="Times New Roman"/>
+          <w:sz w:val="28"/>
+          <w:szCs w:val="28"/>
+          <w:lang w:eastAsia="ru-RU"/>
+        </w:rPr>
+      </w:pPr>
+      <w:r>
+        <w:rPr>
+          <w:rFonts w:ascii="Times New Roman" w:eastAsia="Times New Roman" w:hAnsi="Times New Roman" w:cs="Times New Roman"/>
+          <w:sz w:val="28"/>
+          <w:szCs w:val="28"/>
+          <w:lang w:eastAsia="ru-RU"/>
+        </w:rPr>
+        <w:t>Далее необходимо найти выход с</w:t>
+      </w:r>
+      <w:r>
+        <w:rPr>
+          <w:rFonts w:ascii="Times New Roman" w:eastAsia="Times New Roman" w:hAnsi="Times New Roman" w:cs="Times New Roman"/>
+          <w:sz w:val="28"/>
+          <w:szCs w:val="28"/>
+          <w:lang w:eastAsia="ru-RU"/>
+        </w:rPr>
+        <w:t xml:space="preserve"> платформы. Это могут быть указатели на платформе, которые направляют к выходам с территории станции.</w:t>
+      </w:r>
+    </w:p>
+    <w:p>
+      <w:pPr>
+        <w:pStyle w:val="af1"/>
+        <w:numPr>
+          <w:ilvl w:val="1"/>
+          <w:numId w:val="3"/>
+        </w:numPr>
+        <w:spacing w:after="0" w:line="360" w:lineRule="auto"/>
+        <w:jc w:val="both"/>
+        <w:rPr>
+          <w:rFonts w:ascii="Times New Roman" w:eastAsia="Times New Roman" w:hAnsi="Times New Roman" w:cs="Times New Roman"/>
+          <w:sz w:val="28"/>
+          <w:szCs w:val="28"/>
+          <w:lang w:eastAsia="ru-RU"/>
+        </w:rPr>
+      </w:pPr>
+      <w:r>
+        <w:rPr>
+          <w:rFonts w:ascii="Times New Roman" w:eastAsia="Times New Roman" w:hAnsi="Times New Roman" w:cs="Times New Roman"/>
+          <w:sz w:val="28"/>
+          <w:szCs w:val="28"/>
+          <w:lang w:eastAsia="ru-RU"/>
+        </w:rPr>
+        <w:t>Обычно станции, не оборудованные турникетами, имеют более свободный доступ с платформы на прилегающие территории.</w:t>
+      </w:r>
+    </w:p>
+    <w:p>
+      <w:pPr>
+        <w:spacing w:after="0" w:line="360" w:lineRule="auto"/>
+        <w:ind w:firstLine="708"/>
+        <w:jc w:val="both"/>
+        <w:rPr>
+          <w:rFonts w:ascii="Times New Roman" w:eastAsia="Times New Roman" w:hAnsi="Times New Roman" w:cs="Times New Roman"/>
+          <w:b/>
+          <w:sz w:val="28"/>
+          <w:szCs w:val="28"/>
+          <w:lang w:eastAsia="ru-RU"/>
+        </w:rPr>
+      </w:pPr>
+      <w:r>
+        <w:rPr>
+          <w:rFonts w:ascii="Times New Roman" w:eastAsia="Times New Roman" w:hAnsi="Times New Roman" w:cs="Times New Roman"/>
+          <w:b/>
+          <w:sz w:val="28"/>
+          <w:szCs w:val="28"/>
+          <w:lang w:eastAsia="ru-RU"/>
+        </w:rPr>
+        <w:lastRenderedPageBreak/>
+        <w:t xml:space="preserve">4. </w:t>
+      </w:r>
+      <w:r>
+        <w:rPr>
+          <w:rFonts w:ascii="Times New Roman" w:eastAsia="Times New Roman" w:hAnsi="Times New Roman" w:cs="Times New Roman"/>
+          <w:b/>
+          <w:bCs/>
+          <w:sz w:val="28"/>
+          <w:szCs w:val="28"/>
+          <w:lang w:eastAsia="ru-RU"/>
+        </w:rPr>
+        <w:t>Маршрут к выходу:</w:t>
       </w:r>
     </w:p>
     <w:p>
@@ -1289,7 +1378,36 @@
           <w:szCs w:val="28"/>
           <w:lang w:eastAsia="ru-RU"/>
         </w:rPr>
-        <w:t>Далее необходимо найти выход с платформы. Это могут быть указатели на платформе, которые направляют к выходам с территории станции.</w:t>
+        <w:t>На таких станциях о</w:t>
+      </w:r>
+      <w:r>
+        <w:rPr>
+          <w:rFonts w:ascii="Times New Roman" w:eastAsia="Times New Roman" w:hAnsi="Times New Roman" w:cs="Times New Roman"/>
+          <w:sz w:val="28"/>
+          <w:szCs w:val="28"/>
+          <w:lang w:eastAsia="ru-RU"/>
+        </w:rPr>
+        <w:t xml:space="preserve">тсутствуют турникеты, поэтому нужно двигаться </w:t>
+      </w:r>
+      <w:proofErr w:type="gramStart"/>
+      <w:r>
+        <w:rPr>
+          <w:rFonts w:ascii="Times New Roman" w:eastAsia="Times New Roman" w:hAnsi="Times New Roman" w:cs="Times New Roman"/>
+          <w:sz w:val="28"/>
+          <w:szCs w:val="28"/>
+          <w:lang w:eastAsia="ru-RU"/>
+        </w:rPr>
+        <w:t>в</w:t>
+      </w:r>
+      <w:proofErr w:type="gramEnd"/>
+      <w:r>
+        <w:rPr>
+          <w:rFonts w:ascii="Times New Roman" w:eastAsia="Times New Roman" w:hAnsi="Times New Roman" w:cs="Times New Roman"/>
+          <w:sz w:val="28"/>
+          <w:szCs w:val="28"/>
+          <w:lang w:eastAsia="ru-RU"/>
+        </w:rPr>
+        <w:t xml:space="preserve"> направлении выхода с платформы через пешеходные переходы, лестницы, подземные или наземные переходы.</w:t>
       </w:r>
     </w:p>
     <w:p>
@@ -1315,7 +1433,36 @@
           <w:szCs w:val="28"/>
           <w:lang w:eastAsia="ru-RU"/>
         </w:rPr>
-        <w:t>Обычно станции, не оборудованные турникетами, имеют более свободный доступ с платформы на прилегающие территории.</w:t>
+        <w:t>Пассажир свободно проходит в сторону выхода, не сталкиваясь с необходимостью прикладывать проездной билет к</w:t>
+      </w:r>
+      <w:r>
+        <w:rPr>
+          <w:rFonts w:ascii="Times New Roman" w:eastAsia="Times New Roman" w:hAnsi="Times New Roman" w:cs="Times New Roman"/>
+          <w:sz w:val="28"/>
+          <w:szCs w:val="28"/>
+          <w:lang w:eastAsia="ru-RU"/>
+        </w:rPr>
+        <w:t xml:space="preserve"> </w:t>
+      </w:r>
+      <w:proofErr w:type="spellStart"/>
+      <w:r>
+        <w:rPr>
+          <w:rFonts w:ascii="Times New Roman" w:eastAsia="Times New Roman" w:hAnsi="Times New Roman" w:cs="Times New Roman"/>
+          <w:sz w:val="28"/>
+          <w:szCs w:val="28"/>
+          <w:lang w:eastAsia="ru-RU"/>
+        </w:rPr>
+        <w:t>валидатору</w:t>
+      </w:r>
+      <w:proofErr w:type="spellEnd"/>
+      <w:r>
+        <w:rPr>
+          <w:rFonts w:ascii="Times New Roman" w:eastAsia="Times New Roman" w:hAnsi="Times New Roman" w:cs="Times New Roman"/>
+          <w:sz w:val="28"/>
+          <w:szCs w:val="28"/>
+          <w:lang w:eastAsia="ru-RU"/>
+        </w:rPr>
+        <w:t xml:space="preserve"> или турникету.</w:t>
       </w:r>
     </w:p>
     <w:p>
@@ -1326,32 +1473,83 @@
         <w:rPr>
           <w:rFonts w:ascii="Times New Roman" w:eastAsia="Times New Roman" w:hAnsi="Times New Roman" w:cs="Times New Roman"/>
           <w:b/>
-          <w:sz w:val="28"/>
-          <w:szCs w:val="28"/>
-          <w:lang w:eastAsia="ru-RU"/>
-        </w:rPr>
-      </w:pPr>
-      <w:r>
-        <w:rPr>
-          <w:rFonts w:ascii="Times New Roman" w:eastAsia="Times New Roman" w:hAnsi="Times New Roman" w:cs="Times New Roman"/>
-          <w:b/>
-          <w:sz w:val="28"/>
-          <w:szCs w:val="28"/>
-          <w:lang w:eastAsia="ru-RU"/>
-        </w:rPr>
-        <w:lastRenderedPageBreak/>
-        <w:t xml:space="preserve">4. </w:t>
-      </w:r>
-      <w:r>
-        <w:rPr>
-          <w:rFonts w:ascii="Times New Roman" w:eastAsia="Times New Roman" w:hAnsi="Times New Roman" w:cs="Times New Roman"/>
-          <w:b/>
           <w:bCs/>
           <w:sz w:val="28"/>
           <w:szCs w:val="28"/>
           <w:lang w:eastAsia="ru-RU"/>
         </w:rPr>
-        <w:t>Маршрут к выходу:</w:t>
+      </w:pPr>
+      <w:r>
+        <w:rPr>
+          <w:rFonts w:ascii="Times New Roman" w:eastAsia="Times New Roman" w:hAnsi="Times New Roman" w:cs="Times New Roman"/>
+          <w:b/>
+          <w:sz w:val="28"/>
+          <w:szCs w:val="28"/>
+          <w:lang w:eastAsia="ru-RU"/>
+        </w:rPr>
+        <w:t xml:space="preserve">5. </w:t>
+      </w:r>
+      <w:r>
+        <w:rPr>
+          <w:rFonts w:ascii="Times New Roman" w:eastAsia="Times New Roman" w:hAnsi="Times New Roman" w:cs="Times New Roman"/>
+          <w:b/>
+          <w:bCs/>
+          <w:sz w:val="28"/>
+          <w:szCs w:val="28"/>
+          <w:lang w:eastAsia="ru-RU"/>
+        </w:rPr>
+        <w:t>Покидание территории станции:</w:t>
+      </w:r>
+    </w:p>
+    <w:p>
+      <w:pPr>
+        <w:spacing w:after="0" w:line="360" w:lineRule="auto"/>
+        <w:ind w:left="720"/>
+        <w:jc w:val="both"/>
+        <w:rPr>
+          <w:rFonts w:ascii="Times New Roman" w:eastAsia="Times New Roman" w:hAnsi="Times New Roman" w:cs="Times New Roman"/>
+          <w:sz w:val="28"/>
+          <w:szCs w:val="28"/>
+          <w:lang w:eastAsia="ru-RU"/>
+        </w:rPr>
+      </w:pPr>
+      <w:r>
+        <w:rPr>
+          <w:rFonts w:ascii="Times New Roman" w:eastAsia="Times New Roman" w:hAnsi="Times New Roman" w:cs="Times New Roman"/>
+          <w:sz w:val="28"/>
+          <w:szCs w:val="28"/>
+          <w:lang w:eastAsia="ru-RU"/>
+        </w:rPr>
+        <w:t>5.1Пассажир просто проходит через выходы станции на городскую территорию, обычно через ворота или открытые проходы, которые обеспечивают свободный доступ. Турникетов нет, поэтому нет необходимости</w:t>
+      </w:r>
+      <w:r>
+        <w:rPr>
+          <w:rFonts w:ascii="Times New Roman" w:eastAsia="Times New Roman" w:hAnsi="Times New Roman" w:cs="Times New Roman"/>
+          <w:sz w:val="28"/>
+          <w:szCs w:val="28"/>
+          <w:lang w:eastAsia="ru-RU"/>
+        </w:rPr>
+        <w:t xml:space="preserve"> приостанавливаться для </w:t>
+      </w:r>
+      <w:proofErr w:type="spellStart"/>
+      <w:r>
+        <w:rPr>
+          <w:rFonts w:ascii="Times New Roman" w:eastAsia="Times New Roman" w:hAnsi="Times New Roman" w:cs="Times New Roman"/>
+          <w:sz w:val="28"/>
+          <w:szCs w:val="28"/>
+          <w:lang w:eastAsia="ru-RU"/>
+        </w:rPr>
+        <w:t>валидации</w:t>
+      </w:r>
+      <w:proofErr w:type="spellEnd"/>
+      <w:r>
+        <w:rPr>
+          <w:rFonts w:ascii="Times New Roman" w:eastAsia="Times New Roman" w:hAnsi="Times New Roman" w:cs="Times New Roman"/>
+          <w:sz w:val="28"/>
+          <w:szCs w:val="28"/>
+          <w:lang w:eastAsia="ru-RU"/>
+        </w:rPr>
+        <w:t xml:space="preserve"> билета.</w:t>
       </w:r>
     </w:p>
     <w:p>
@@ -1377,53 +1575,16 @@
           <w:szCs w:val="28"/>
           <w:lang w:eastAsia="ru-RU"/>
         </w:rPr>
-        <w:t>На таких станциях отсутствуют турникеты, поэтому нужно двигаться в направлении выхода с платформы через пешеходные переходы, лестницы, подземные или наземные переходы.</w:t>
-      </w:r>
-    </w:p>
-    <w:p>
-      <w:pPr>
-        <w:pStyle w:val="af1"/>
-        <w:numPr>
-          <w:ilvl w:val="1"/>
-          <w:numId w:val="5"/>
-        </w:numPr>
-        <w:spacing w:after="0" w:line="360" w:lineRule="auto"/>
-        <w:jc w:val="both"/>
-        <w:rPr>
-          <w:rFonts w:ascii="Times New Roman" w:eastAsia="Times New Roman" w:hAnsi="Times New Roman" w:cs="Times New Roman"/>
-          <w:sz w:val="28"/>
-          <w:szCs w:val="28"/>
-          <w:lang w:eastAsia="ru-RU"/>
-        </w:rPr>
-      </w:pPr>
-      <w:r>
-        <w:rPr>
-          <w:rFonts w:ascii="Times New Roman" w:eastAsia="Times New Roman" w:hAnsi="Times New Roman" w:cs="Times New Roman"/>
-          <w:sz w:val="28"/>
-          <w:szCs w:val="28"/>
-          <w:lang w:eastAsia="ru-RU"/>
-        </w:rPr>
-        <w:t xml:space="preserve">Пассажир свободно проходит в сторону выхода, не сталкиваясь с необходимостью прикладывать проездной билет к </w:t>
-      </w:r>
-      <w:proofErr w:type="spellStart"/>
-      <w:r>
-        <w:rPr>
-          <w:rFonts w:ascii="Times New Roman" w:eastAsia="Times New Roman" w:hAnsi="Times New Roman" w:cs="Times New Roman"/>
-          <w:sz w:val="28"/>
-          <w:szCs w:val="28"/>
-          <w:lang w:eastAsia="ru-RU"/>
-        </w:rPr>
-        <w:t>валидатору</w:t>
-      </w:r>
-      <w:proofErr w:type="spellEnd"/>
-      <w:r>
-        <w:rPr>
-          <w:rFonts w:ascii="Times New Roman" w:eastAsia="Times New Roman" w:hAnsi="Times New Roman" w:cs="Times New Roman"/>
-          <w:sz w:val="28"/>
-          <w:szCs w:val="28"/>
-          <w:lang w:eastAsia="ru-RU"/>
-        </w:rPr>
-        <w:t xml:space="preserve"> или турникету.</w:t>
+        <w:t>Важно отметить, что станция МЦД без турникетов может подразумевать, что на вход и выход билеты не проверяются физически, но система может предполагать электронную регистрацию поездки на основе данных о входе и выхо</w:t>
+      </w:r>
+      <w:r>
+        <w:rPr>
+          <w:rFonts w:ascii="Times New Roman" w:eastAsia="Times New Roman" w:hAnsi="Times New Roman" w:cs="Times New Roman"/>
+          <w:sz w:val="28"/>
+          <w:szCs w:val="28"/>
+          <w:lang w:eastAsia="ru-RU"/>
+        </w:rPr>
+        <w:t>де с других станций.</w:t>
       </w:r>
     </w:p>
     <w:p>
@@ -1448,7 +1609,7 @@
           <w:szCs w:val="28"/>
           <w:lang w:eastAsia="ru-RU"/>
         </w:rPr>
-        <w:t xml:space="preserve">5. </w:t>
+        <w:t xml:space="preserve">6. </w:t>
       </w:r>
       <w:r>
         <w:rPr>
@@ -1459,7 +1620,7 @@
           <w:szCs w:val="28"/>
           <w:lang w:eastAsia="ru-RU"/>
         </w:rPr>
-        <w:t>Покидание территории станции:</w:t>
+        <w:t>Контроль билетов:</w:t>
       </w:r>
     </w:p>
     <w:p>
@@ -1481,53 +1642,405 @@
           <w:szCs w:val="28"/>
           <w:lang w:eastAsia="ru-RU"/>
         </w:rPr>
-        <w:t xml:space="preserve">5.1Пассажир просто проходит через выходы станции на городскую территорию, обычно через ворота или открытые проходы, которые обеспечивают свободный доступ. Турникетов нет, поэтому нет необходимости приостанавливаться для </w:t>
-      </w:r>
-      <w:proofErr w:type="spellStart"/>
-      <w:r>
-        <w:rPr>
-          <w:rFonts w:ascii="Times New Roman" w:eastAsia="Times New Roman" w:hAnsi="Times New Roman" w:cs="Times New Roman"/>
-          <w:sz w:val="28"/>
-          <w:szCs w:val="28"/>
-          <w:lang w:eastAsia="ru-RU"/>
-        </w:rPr>
-        <w:t>валидации</w:t>
-      </w:r>
-      <w:proofErr w:type="spellEnd"/>
-      <w:r>
-        <w:rPr>
-          <w:rFonts w:ascii="Times New Roman" w:eastAsia="Times New Roman" w:hAnsi="Times New Roman" w:cs="Times New Roman"/>
-          <w:sz w:val="28"/>
-          <w:szCs w:val="28"/>
-          <w:lang w:eastAsia="ru-RU"/>
-        </w:rPr>
-        <w:t xml:space="preserve"> билета.</w:t>
-      </w:r>
-    </w:p>
-    <w:p>
-      <w:pPr>
-        <w:pStyle w:val="af1"/>
+        <w:t>6.1Несмотря на отсутствие турникетов, стоит помнить, что контроль билетов может проводиться выборочно сотрудниками на платформе или около выхода. В этом случае нужно предъявить проездной документ (например, транспо</w:t>
+      </w:r>
+      <w:r>
+        <w:rPr>
+          <w:rFonts w:ascii="Times New Roman" w:eastAsia="Times New Roman" w:hAnsi="Times New Roman" w:cs="Times New Roman"/>
+          <w:sz w:val="28"/>
+          <w:szCs w:val="28"/>
+          <w:lang w:eastAsia="ru-RU"/>
+        </w:rPr>
+        <w:t>ртную карту «Тройка» или билет).</w:t>
+      </w:r>
+    </w:p>
+    <w:p>
+      <w:pPr>
+        <w:spacing w:after="0" w:line="360" w:lineRule="auto"/>
+        <w:ind w:left="720"/>
+        <w:jc w:val="both"/>
+        <w:rPr>
+          <w:rFonts w:ascii="Times New Roman" w:eastAsia="Times New Roman" w:hAnsi="Times New Roman" w:cs="Times New Roman"/>
+          <w:sz w:val="28"/>
+          <w:szCs w:val="28"/>
+          <w:lang w:eastAsia="ru-RU"/>
+        </w:rPr>
+      </w:pPr>
+      <w:r>
+        <w:rPr>
+          <w:rFonts w:ascii="Times New Roman" w:eastAsia="Times New Roman" w:hAnsi="Times New Roman" w:cs="Times New Roman"/>
+          <w:sz w:val="28"/>
+          <w:szCs w:val="28"/>
+          <w:lang w:eastAsia="ru-RU"/>
+        </w:rPr>
+        <w:t>6.2Если же контроля нет, пассажир просто покидает станцию.</w:t>
+      </w:r>
+    </w:p>
+    <w:p>
+      <w:pPr>
+        <w:spacing w:after="0" w:line="240" w:lineRule="auto"/>
+        <w:rPr>
+          <w:rFonts w:ascii="Times New Roman" w:eastAsia="Times New Roman" w:hAnsi="Times New Roman" w:cs="Times New Roman"/>
+          <w:b/>
+          <w:sz w:val="28"/>
+          <w:szCs w:val="28"/>
+          <w:lang w:eastAsia="ru-RU"/>
+        </w:rPr>
+      </w:pPr>
+    </w:p>
+    <w:p>
+      <w:pPr>
+        <w:spacing w:after="0" w:line="240" w:lineRule="auto"/>
+        <w:rPr>
+          <w:rFonts w:ascii="Times New Roman" w:eastAsia="Times New Roman" w:hAnsi="Times New Roman" w:cs="Times New Roman"/>
+          <w:b/>
+          <w:sz w:val="28"/>
+          <w:szCs w:val="28"/>
+          <w:lang w:eastAsia="ru-RU"/>
+        </w:rPr>
+      </w:pPr>
+    </w:p>
+    <w:p>
+      <w:pPr>
+        <w:spacing w:after="0" w:line="240" w:lineRule="auto"/>
+        <w:rPr>
+          <w:rFonts w:ascii="Times New Roman" w:eastAsia="Times New Roman" w:hAnsi="Times New Roman" w:cs="Times New Roman"/>
+          <w:b/>
+          <w:sz w:val="28"/>
+          <w:szCs w:val="28"/>
+          <w:lang w:eastAsia="ru-RU"/>
+        </w:rPr>
+      </w:pPr>
+    </w:p>
+    <w:p>
+      <w:pPr>
+        <w:spacing w:after="0" w:line="240" w:lineRule="auto"/>
+        <w:rPr>
+          <w:rFonts w:ascii="Times New Roman" w:eastAsia="Times New Roman" w:hAnsi="Times New Roman" w:cs="Times New Roman"/>
+          <w:b/>
+          <w:sz w:val="28"/>
+          <w:szCs w:val="28"/>
+          <w:lang w:eastAsia="ru-RU"/>
+        </w:rPr>
+      </w:pPr>
+    </w:p>
+    <w:p>
+      <w:pPr>
+        <w:spacing w:after="0" w:line="240" w:lineRule="auto"/>
+        <w:rPr>
+          <w:rFonts w:ascii="Times New Roman" w:eastAsia="Times New Roman" w:hAnsi="Times New Roman" w:cs="Times New Roman"/>
+          <w:b/>
+          <w:sz w:val="28"/>
+          <w:szCs w:val="28"/>
+          <w:lang w:eastAsia="ru-RU"/>
+        </w:rPr>
+      </w:pPr>
+    </w:p>
+    <w:p>
+      <w:pPr>
+        <w:spacing w:after="0" w:line="240" w:lineRule="auto"/>
+        <w:rPr>
+          <w:rFonts w:ascii="Times New Roman" w:eastAsia="Times New Roman" w:hAnsi="Times New Roman" w:cs="Times New Roman"/>
+          <w:b/>
+          <w:sz w:val="28"/>
+          <w:szCs w:val="28"/>
+          <w:lang w:eastAsia="ru-RU"/>
+        </w:rPr>
+      </w:pPr>
+    </w:p>
+    <w:p>
+      <w:pPr>
+        <w:spacing w:after="0" w:line="240" w:lineRule="auto"/>
+        <w:rPr>
+          <w:rFonts w:ascii="Times New Roman" w:eastAsia="Times New Roman" w:hAnsi="Times New Roman" w:cs="Times New Roman"/>
+          <w:b/>
+          <w:sz w:val="28"/>
+          <w:szCs w:val="28"/>
+          <w:lang w:eastAsia="ru-RU"/>
+        </w:rPr>
+      </w:pPr>
+    </w:p>
+    <w:p>
+      <w:pPr>
+        <w:spacing w:after="0" w:line="240" w:lineRule="auto"/>
+        <w:rPr>
+          <w:rFonts w:ascii="Times New Roman" w:eastAsia="Times New Roman" w:hAnsi="Times New Roman" w:cs="Times New Roman"/>
+          <w:b/>
+          <w:sz w:val="28"/>
+          <w:szCs w:val="28"/>
+          <w:lang w:eastAsia="ru-RU"/>
+        </w:rPr>
+      </w:pPr>
+    </w:p>
+    <w:p>
+      <w:pPr>
+        <w:spacing w:after="0" w:line="240" w:lineRule="auto"/>
+        <w:rPr>
+          <w:rFonts w:ascii="Times New Roman" w:eastAsia="Times New Roman" w:hAnsi="Times New Roman" w:cs="Times New Roman"/>
+          <w:b/>
+          <w:sz w:val="28"/>
+          <w:szCs w:val="28"/>
+          <w:lang w:eastAsia="ru-RU"/>
+        </w:rPr>
+      </w:pPr>
+    </w:p>
+    <w:p>
+      <w:pPr>
+        <w:spacing w:after="0" w:line="240" w:lineRule="auto"/>
+        <w:rPr>
+          <w:rFonts w:ascii="Times New Roman" w:eastAsia="Times New Roman" w:hAnsi="Times New Roman" w:cs="Times New Roman"/>
+          <w:b/>
+          <w:sz w:val="28"/>
+          <w:szCs w:val="28"/>
+          <w:lang w:eastAsia="ru-RU"/>
+        </w:rPr>
+      </w:pPr>
+    </w:p>
+    <w:p>
+      <w:pPr>
         <w:numPr>
-          <w:ilvl w:val="1"/>
+          <w:ilvl w:val="0"/>
           <w:numId w:val="6"/>
         </w:numPr>
-        <w:spacing w:after="0" w:line="360" w:lineRule="auto"/>
-        <w:jc w:val="both"/>
-        <w:rPr>
-          <w:rFonts w:ascii="Times New Roman" w:eastAsia="Times New Roman" w:hAnsi="Times New Roman" w:cs="Times New Roman"/>
-          <w:sz w:val="28"/>
-          <w:szCs w:val="28"/>
-          <w:lang w:eastAsia="ru-RU"/>
-        </w:rPr>
-      </w:pPr>
-      <w:r>
-        <w:rPr>
-          <w:rFonts w:ascii="Times New Roman" w:eastAsia="Times New Roman" w:hAnsi="Times New Roman" w:cs="Times New Roman"/>
-          <w:sz w:val="28"/>
-          <w:szCs w:val="28"/>
-          <w:lang w:eastAsia="ru-RU"/>
-        </w:rPr>
-        <w:t>Важно отметить, что станция МЦД без турникетов может подразумевать, что на вход и выход билеты не проверяются физически, но система может предполагать электронную регистрацию поездки на основе данных о входе и выходе с других станций.</w:t>
+        <w:spacing w:after="0" w:line="240" w:lineRule="auto"/>
+        <w:rPr>
+          <w:rFonts w:ascii="Times New Roman" w:eastAsia="Times New Roman" w:hAnsi="Times New Roman" w:cs="Times New Roman"/>
+          <w:b/>
+          <w:i/>
+          <w:sz w:val="28"/>
+          <w:szCs w:val="28"/>
+          <w:lang w:eastAsia="ru-RU"/>
+        </w:rPr>
+      </w:pPr>
+      <w:r>
+        <w:rPr>
+          <w:rFonts w:ascii="Times New Roman" w:eastAsia="Times New Roman" w:hAnsi="Times New Roman" w:cs="Times New Roman"/>
+          <w:b/>
+          <w:sz w:val="28"/>
+          <w:szCs w:val="28"/>
+          <w:lang w:eastAsia="ru-RU"/>
+        </w:rPr>
+        <w:lastRenderedPageBreak/>
+        <w:t xml:space="preserve">Схема алгоритма, составленная в </w:t>
+      </w:r>
+      <w:r>
+        <w:rPr>
+          <w:rFonts w:ascii="Times New Roman" w:eastAsia="Times New Roman" w:hAnsi="Times New Roman" w:cs="Times New Roman"/>
+          <w:b/>
+          <w:i/>
+          <w:sz w:val="28"/>
+          <w:szCs w:val="28"/>
+          <w:lang w:val="en-US" w:eastAsia="ru-RU"/>
+        </w:rPr>
+        <w:t>Microsoft</w:t>
+      </w:r>
+      <w:r>
+        <w:rPr>
+          <w:rFonts w:ascii="Times New Roman" w:eastAsia="Times New Roman" w:hAnsi="Times New Roman" w:cs="Times New Roman"/>
+          <w:b/>
+          <w:i/>
+          <w:sz w:val="28"/>
+          <w:szCs w:val="28"/>
+          <w:lang w:eastAsia="ru-RU"/>
+        </w:rPr>
+        <w:t xml:space="preserve"> </w:t>
+      </w:r>
+      <w:r>
+        <w:rPr>
+          <w:rFonts w:ascii="Times New Roman" w:eastAsia="Times New Roman" w:hAnsi="Times New Roman" w:cs="Times New Roman"/>
+          <w:b/>
+          <w:i/>
+          <w:sz w:val="28"/>
+          <w:szCs w:val="28"/>
+          <w:lang w:val="en-US" w:eastAsia="ru-RU"/>
+        </w:rPr>
+        <w:t>Office</w:t>
+      </w:r>
+      <w:r>
+        <w:rPr>
+          <w:rFonts w:ascii="Times New Roman" w:eastAsia="Times New Roman" w:hAnsi="Times New Roman" w:cs="Times New Roman"/>
+          <w:b/>
+          <w:i/>
+          <w:sz w:val="28"/>
+          <w:szCs w:val="28"/>
+          <w:lang w:eastAsia="ru-RU"/>
+        </w:rPr>
+        <w:t xml:space="preserve"> </w:t>
+      </w:r>
+      <w:r>
+        <w:rPr>
+          <w:rFonts w:ascii="Times New Roman" w:eastAsia="Times New Roman" w:hAnsi="Times New Roman" w:cs="Times New Roman"/>
+          <w:b/>
+          <w:i/>
+          <w:sz w:val="28"/>
+          <w:szCs w:val="28"/>
+          <w:lang w:val="en-US" w:eastAsia="ru-RU"/>
+        </w:rPr>
+        <w:t>Visio</w:t>
+      </w:r>
+    </w:p>
+    <w:p>
+      <w:pPr>
+        <w:spacing w:after="0" w:line="240" w:lineRule="auto"/>
+        <w:rPr>
+          <w:rFonts w:ascii="Times New Roman" w:eastAsia="Times New Roman" w:hAnsi="Times New Roman" w:cs="Times New Roman"/>
+          <w:b/>
+          <w:i/>
+          <w:sz w:val="28"/>
+          <w:szCs w:val="28"/>
+          <w:lang w:eastAsia="ru-RU"/>
+        </w:rPr>
+      </w:pPr>
+    </w:p>
+    <w:p>
+      <w:pPr>
+        <w:spacing w:after="0" w:line="240" w:lineRule="auto"/>
+        <w:rPr>
+          <w:rFonts w:ascii="Times New Roman" w:eastAsia="Times New Roman" w:hAnsi="Times New Roman" w:cs="Times New Roman"/>
+          <w:b/>
+          <w:i/>
+          <w:sz w:val="28"/>
+          <w:szCs w:val="28"/>
+          <w:lang w:eastAsia="ru-RU"/>
+        </w:rPr>
+      </w:pPr>
+    </w:p>
+    <w:p>
+      <w:pPr>
+        <w:spacing w:after="0" w:line="240" w:lineRule="auto"/>
+        <w:jc w:val="center"/>
+        <w:rPr>
+          <w:rFonts w:ascii="Times New Roman" w:hAnsi="Times New Roman" w:cs="Times New Roman"/>
+          <w:b/>
+          <w:sz w:val="28"/>
+          <w:szCs w:val="28"/>
+        </w:rPr>
+      </w:pPr>
+      <w:commentRangeStart w:id="0"/>
+      <w:r>
+        <w:rPr>
+          <w:rFonts w:ascii="Times New Roman" w:eastAsia="Times New Roman" w:hAnsi="Times New Roman" w:cs="Times New Roman"/>
+          <w:color w:val="2C2D2E"/>
+          <w:sz w:val="28"/>
+          <w:szCs w:val="28"/>
+          <w:lang w:eastAsia="ru-RU"/>
+        </w:rPr>
+        <w:t xml:space="preserve">Рисунок 1 – Схема алгоритма аренды автомобиля, </w:t>
+      </w:r>
+      <w:proofErr w:type="spellStart"/>
+      <w:r>
+        <w:rPr>
+          <w:rFonts w:ascii="Times New Roman" w:eastAsia="Times New Roman" w:hAnsi="Times New Roman" w:cs="Times New Roman"/>
+          <w:color w:val="2C2D2E"/>
+          <w:sz w:val="28"/>
+          <w:szCs w:val="28"/>
+          <w:lang w:eastAsia="ru-RU"/>
+        </w:rPr>
+        <w:t>отрисованная</w:t>
+      </w:r>
+      <w:proofErr w:type="spellEnd"/>
+      <w:r>
+        <w:rPr>
+          <w:rFonts w:ascii="Times New Roman" w:eastAsia="Times New Roman" w:hAnsi="Times New Roman" w:cs="Times New Roman"/>
+          <w:color w:val="2C2D2E"/>
+          <w:sz w:val="28"/>
+          <w:szCs w:val="28"/>
+          <w:lang w:eastAsia="ru-RU"/>
+        </w:rPr>
+        <w:t xml:space="preserve"> в векторном редакторе </w:t>
+      </w:r>
+      <w:r>
+        <w:rPr>
+          <w:rFonts w:ascii="Times New Roman" w:eastAsia="Times New Roman" w:hAnsi="Times New Roman" w:cs="Times New Roman"/>
+          <w:i/>
+          <w:color w:val="2C2D2E"/>
+          <w:sz w:val="28"/>
+          <w:szCs w:val="28"/>
+          <w:lang w:val="en-US" w:eastAsia="ru-RU"/>
+        </w:rPr>
+        <w:t>Microsoft</w:t>
+      </w:r>
+      <w:r>
+        <w:rPr>
+          <w:rFonts w:ascii="Times New Roman" w:eastAsia="Times New Roman" w:hAnsi="Times New Roman" w:cs="Times New Roman"/>
+          <w:i/>
+          <w:color w:val="2C2D2E"/>
+          <w:sz w:val="28"/>
+          <w:szCs w:val="28"/>
+          <w:lang w:eastAsia="ru-RU"/>
+        </w:rPr>
+        <w:t xml:space="preserve"> </w:t>
+      </w:r>
+      <w:r>
+        <w:rPr>
+          <w:rFonts w:ascii="Times New Roman" w:eastAsia="Times New Roman" w:hAnsi="Times New Roman" w:cs="Times New Roman"/>
+          <w:i/>
+          <w:color w:val="2C2D2E"/>
+          <w:sz w:val="28"/>
+          <w:szCs w:val="28"/>
+          <w:lang w:val="en-US" w:eastAsia="ru-RU"/>
+        </w:rPr>
+        <w:t>Office</w:t>
+      </w:r>
+      <w:r>
+        <w:rPr>
+          <w:rFonts w:ascii="Times New Roman" w:eastAsia="Times New Roman" w:hAnsi="Times New Roman" w:cs="Times New Roman"/>
+          <w:i/>
+          <w:color w:val="2C2D2E"/>
+          <w:sz w:val="28"/>
+          <w:szCs w:val="28"/>
+          <w:lang w:eastAsia="ru-RU"/>
+        </w:rPr>
+        <w:t xml:space="preserve"> </w:t>
+      </w:r>
+      <w:r>
+        <w:rPr>
+          <w:rFonts w:ascii="Times New Roman" w:eastAsia="Times New Roman" w:hAnsi="Times New Roman" w:cs="Times New Roman"/>
+          <w:i/>
+          <w:color w:val="2C2D2E"/>
+          <w:sz w:val="28"/>
+          <w:szCs w:val="28"/>
+          <w:lang w:val="en-US" w:eastAsia="ru-RU"/>
+        </w:rPr>
+        <w:t>Visio</w:t>
+      </w:r>
+      <w:commentRangeEnd w:id="0"/>
+      <w:r>
+        <w:rPr>
+          <w:rStyle w:val="a3"/>
+        </w:rPr>
+        <w:commentReference w:id="0"/>
+      </w:r>
+    </w:p>
+    <w:p>
+      <w:pPr>
+        <w:spacing w:after="0" w:line="360" w:lineRule="auto"/>
+        <w:rPr>
+          <w:rFonts w:ascii="Times New Roman" w:hAnsi="Times New Roman" w:cs="Times New Roman"/>
+          <w:b/>
+          <w:sz w:val="28"/>
+          <w:szCs w:val="28"/>
+        </w:rPr>
+      </w:pPr>
+    </w:p>
+    <w:p>
+      <w:pPr>
+        <w:spacing w:after="0" w:line="360" w:lineRule="auto"/>
+        <w:rPr>
+          <w:rFonts w:ascii="Times New Roman" w:hAnsi="Times New Roman" w:cs="Times New Roman"/>
+          <w:b/>
+          <w:sz w:val="28"/>
+          <w:szCs w:val="28"/>
+        </w:rPr>
+      </w:pPr>
+      <w:r>
+        <w:rPr>
+          <w:rFonts w:ascii="Times New Roman" w:hAnsi="Times New Roman" w:cs="Times New Roman"/>
+          <w:b/>
+          <w:sz w:val="28"/>
+          <w:szCs w:val="28"/>
+        </w:rPr>
+        <w:t>Описание алгоритма, представленного на Рисунке 1:</w:t>
       </w:r>
     </w:p>
     <w:p>
@@ -1536,100 +2049,33 @@
         <w:ind w:firstLine="708"/>
         <w:jc w:val="both"/>
         <w:rPr>
-          <w:rFonts w:ascii="Times New Roman" w:eastAsia="Times New Roman" w:hAnsi="Times New Roman" w:cs="Times New Roman"/>
-          <w:b/>
-          <w:bCs/>
-          <w:sz w:val="28"/>
-          <w:szCs w:val="28"/>
-          <w:lang w:eastAsia="ru-RU"/>
-        </w:rPr>
-      </w:pPr>
-      <w:r>
-        <w:rPr>
-          <w:rFonts w:ascii="Times New Roman" w:eastAsia="Times New Roman" w:hAnsi="Times New Roman" w:cs="Times New Roman"/>
-          <w:b/>
-          <w:sz w:val="28"/>
-          <w:szCs w:val="28"/>
-          <w:lang w:eastAsia="ru-RU"/>
-        </w:rPr>
-        <w:t xml:space="preserve">6. </w:t>
-      </w:r>
-      <w:r>
-        <w:rPr>
-          <w:rFonts w:ascii="Times New Roman" w:eastAsia="Times New Roman" w:hAnsi="Times New Roman" w:cs="Times New Roman"/>
-          <w:b/>
-          <w:bCs/>
-          <w:sz w:val="28"/>
-          <w:szCs w:val="28"/>
-          <w:lang w:eastAsia="ru-RU"/>
-        </w:rPr>
-        <w:t>Контроль билетов:</w:t>
-      </w:r>
-    </w:p>
-    <w:p>
-      <w:pPr>
-        <w:spacing w:after="0" w:line="360" w:lineRule="auto"/>
-        <w:ind w:left="720"/>
-        <w:jc w:val="both"/>
-        <w:rPr>
-          <w:rFonts w:ascii="Times New Roman" w:eastAsia="Times New Roman" w:hAnsi="Times New Roman" w:cs="Times New Roman"/>
-          <w:sz w:val="28"/>
-          <w:szCs w:val="28"/>
-          <w:lang w:eastAsia="ru-RU"/>
-        </w:rPr>
-      </w:pPr>
-      <w:r>
-        <w:rPr>
-          <w:rFonts w:ascii="Times New Roman" w:eastAsia="Times New Roman" w:hAnsi="Times New Roman" w:cs="Times New Roman"/>
-          <w:sz w:val="28"/>
-          <w:szCs w:val="28"/>
-          <w:lang w:eastAsia="ru-RU"/>
-        </w:rPr>
-        <w:t>6.1Несмотря на отсутствие турникетов, стоит помнить, что контроль билетов может проводиться выборочно сотрудниками на платформе или около выхода. В этом случае нужно предъявить проездной документ (например, транспортную карту «Тройка» или билет).</w:t>
-      </w:r>
-    </w:p>
-    <w:p>
-      <w:pPr>
-        <w:spacing w:after="0" w:line="360" w:lineRule="auto"/>
-        <w:ind w:left="720"/>
-        <w:jc w:val="both"/>
-        <w:rPr>
-          <w:rFonts w:ascii="Times New Roman" w:eastAsia="Times New Roman" w:hAnsi="Times New Roman" w:cs="Times New Roman"/>
-          <w:sz w:val="28"/>
-          <w:szCs w:val="28"/>
-          <w:lang w:eastAsia="ru-RU"/>
-        </w:rPr>
-      </w:pPr>
-      <w:r>
-        <w:rPr>
-          <w:rFonts w:ascii="Times New Roman" w:eastAsia="Times New Roman" w:hAnsi="Times New Roman" w:cs="Times New Roman"/>
-          <w:sz w:val="28"/>
-          <w:szCs w:val="28"/>
-          <w:lang w:eastAsia="ru-RU"/>
-        </w:rPr>
-        <w:t>6.2Если же контроля нет, пассажир просто покидает станцию.</w:t>
-      </w:r>
-    </w:p>
-    <w:p>
-      <w:pPr>
-        <w:spacing w:after="0" w:line="240" w:lineRule="auto"/>
-        <w:rPr>
-          <w:rFonts w:ascii="Times New Roman" w:eastAsia="Times New Roman" w:hAnsi="Times New Roman" w:cs="Times New Roman"/>
-          <w:b/>
-          <w:sz w:val="28"/>
-          <w:szCs w:val="28"/>
-          <w:lang w:eastAsia="ru-RU"/>
-        </w:rPr>
-      </w:pPr>
-      <w:r>
-        <w:rPr>
-          <w:rFonts w:ascii="Times New Roman" w:eastAsia="Times New Roman" w:hAnsi="Times New Roman" w:cs="Times New Roman"/>
-          <w:b/>
-          <w:sz w:val="28"/>
-          <w:szCs w:val="28"/>
-          <w:lang w:eastAsia="ru-RU"/>
-        </w:rPr>
-        <w:br w:type="page"/>
+          <w:rFonts w:ascii="Times New Roman" w:hAnsi="Times New Roman" w:cs="Times New Roman"/>
+          <w:sz w:val="28"/>
+          <w:szCs w:val="28"/>
+        </w:rPr>
+      </w:pPr>
+      <w:r>
+        <w:rPr>
+          <w:rFonts w:ascii="Times New Roman" w:hAnsi="Times New Roman" w:cs="Times New Roman"/>
+          <w:sz w:val="28"/>
+          <w:szCs w:val="28"/>
+        </w:rPr>
+        <w:t xml:space="preserve">В блоке 1 </w:t>
+      </w:r>
+      <w:r>
+        <w:rPr>
+          <w:sz w:val="28"/>
+          <w:szCs w:val="28"/>
+        </w:rPr>
+        <w:t>–</w:t>
+      </w:r>
+      <w:r>
+        <w:rPr>
+          <w:rFonts w:ascii="Times New Roman" w:hAnsi="Times New Roman" w:cs="Times New Roman"/>
+          <w:sz w:val="28"/>
+          <w:szCs w:val="28"/>
+        </w:rPr>
+        <w:t xml:space="preserve"> обозначено начало процесса выхода из электропоезда «Иволга» и покидания территории станции, не оборудованной турникетами.</w:t>
       </w:r>
     </w:p>
     <w:p>
@@ -1638,129 +2084,755 @@
         <w:ind w:firstLine="708"/>
         <w:jc w:val="both"/>
         <w:rPr>
-          <w:rFonts w:ascii="Times New Roman" w:eastAsia="Times New Roman" w:hAnsi="Times New Roman" w:cs="Times New Roman"/>
-          <w:b/>
-          <w:sz w:val="28"/>
-          <w:szCs w:val="28"/>
-          <w:lang w:eastAsia="ru-RU"/>
-        </w:rPr>
-      </w:pPr>
-      <w:r>
-        <w:rPr>
-          <w:rFonts w:ascii="Times New Roman" w:eastAsia="Times New Roman" w:hAnsi="Times New Roman" w:cs="Times New Roman"/>
-          <w:b/>
-          <w:sz w:val="28"/>
-          <w:szCs w:val="28"/>
-          <w:lang w:eastAsia="ru-RU"/>
+          <w:rFonts w:ascii="Times New Roman" w:hAnsi="Times New Roman" w:cs="Times New Roman"/>
+          <w:sz w:val="28"/>
+          <w:szCs w:val="28"/>
+        </w:rPr>
+      </w:pPr>
+      <w:r>
+        <w:rPr>
+          <w:rFonts w:ascii="Times New Roman" w:hAnsi="Times New Roman" w:cs="Times New Roman"/>
+          <w:sz w:val="28"/>
+          <w:szCs w:val="28"/>
+        </w:rPr>
+        <w:t xml:space="preserve">В блоке 2 </w:t>
+      </w:r>
+      <w:r>
+        <w:rPr>
+          <w:sz w:val="28"/>
+          <w:szCs w:val="28"/>
+        </w:rPr>
+        <w:t>–</w:t>
+      </w:r>
+      <w:r>
+        <w:rPr>
+          <w:rFonts w:ascii="Times New Roman" w:hAnsi="Times New Roman" w:cs="Times New Roman"/>
+          <w:sz w:val="28"/>
+          <w:szCs w:val="28"/>
+        </w:rPr>
+        <w:t xml:space="preserve"> показано, что перед выходом из электропоезда нужно дождаться открытия дверей электропоезда, после того как двери открылись переходим к 3 блоку.</w:t>
+      </w:r>
+    </w:p>
+    <w:p>
+      <w:pPr>
+        <w:spacing w:after="0" w:line="360" w:lineRule="auto"/>
+        <w:ind w:firstLine="708"/>
+        <w:jc w:val="both"/>
+        <w:rPr>
+          <w:rFonts w:ascii="Times New Roman" w:hAnsi="Times New Roman" w:cs="Times New Roman"/>
+          <w:sz w:val="28"/>
+          <w:szCs w:val="28"/>
+        </w:rPr>
+      </w:pPr>
+      <w:r>
+        <w:rPr>
+          <w:rFonts w:ascii="Times New Roman" w:hAnsi="Times New Roman" w:cs="Times New Roman"/>
+          <w:sz w:val="28"/>
+          <w:szCs w:val="28"/>
+        </w:rPr>
+        <w:t xml:space="preserve">В блоке 3 </w:t>
+      </w:r>
+      <w:r>
+        <w:rPr>
+          <w:sz w:val="28"/>
+          <w:szCs w:val="28"/>
+        </w:rPr>
+        <w:t xml:space="preserve">– </w:t>
+      </w:r>
+      <w:r>
+        <w:rPr>
+          <w:rFonts w:ascii="Times New Roman" w:hAnsi="Times New Roman" w:cs="Times New Roman"/>
+          <w:sz w:val="28"/>
+          <w:szCs w:val="28"/>
+        </w:rPr>
+        <w:t>показано, что после открытия дверей электропоезда нужно выйти из него, после этого переходим к блок</w:t>
+      </w:r>
+      <w:r>
+        <w:rPr>
+          <w:rFonts w:ascii="Times New Roman" w:hAnsi="Times New Roman" w:cs="Times New Roman"/>
+          <w:sz w:val="28"/>
+          <w:szCs w:val="28"/>
+        </w:rPr>
+        <w:t>у номер 4.</w:t>
+      </w:r>
+    </w:p>
+    <w:p>
+      <w:pPr>
+        <w:spacing w:after="0" w:line="360" w:lineRule="auto"/>
+        <w:ind w:firstLine="708"/>
+        <w:jc w:val="both"/>
+        <w:rPr>
+          <w:rFonts w:ascii="Times New Roman" w:hAnsi="Times New Roman" w:cs="Times New Roman"/>
+          <w:sz w:val="28"/>
+          <w:szCs w:val="28"/>
+        </w:rPr>
+      </w:pPr>
+      <w:r>
+        <w:rPr>
+          <w:rFonts w:ascii="Times New Roman" w:hAnsi="Times New Roman" w:cs="Times New Roman"/>
+          <w:sz w:val="28"/>
+          <w:szCs w:val="28"/>
+        </w:rPr>
+        <w:t>В</w:t>
+      </w:r>
+      <w:r>
+        <w:rPr>
+          <w:rFonts w:ascii="Times New Roman" w:hAnsi="Times New Roman" w:cs="Times New Roman"/>
+          <w:sz w:val="28"/>
+          <w:szCs w:val="28"/>
+        </w:rPr>
+        <w:t xml:space="preserve"> блоке 4 </w:t>
+      </w:r>
+      <w:r>
+        <w:rPr>
+          <w:sz w:val="28"/>
+          <w:szCs w:val="28"/>
+        </w:rPr>
+        <w:t>–</w:t>
+      </w:r>
+      <w:r>
+        <w:rPr>
+          <w:sz w:val="28"/>
+          <w:szCs w:val="28"/>
+        </w:rPr>
+        <w:t xml:space="preserve"> </w:t>
+      </w:r>
+      <w:r>
+        <w:rPr>
+          <w:rFonts w:ascii="Times New Roman" w:hAnsi="Times New Roman" w:cs="Times New Roman"/>
+          <w:sz w:val="28"/>
+          <w:szCs w:val="28"/>
+        </w:rPr>
+        <w:t>показано, что нужно определить есть ли на станции турникеты, после этого переходим к блоку 5.</w:t>
+      </w:r>
+    </w:p>
+    <w:p>
+      <w:pPr>
+        <w:spacing w:after="0" w:line="360" w:lineRule="auto"/>
+        <w:ind w:firstLine="708"/>
+        <w:jc w:val="both"/>
+        <w:rPr>
+          <w:rFonts w:ascii="Times New Roman" w:hAnsi="Times New Roman" w:cs="Times New Roman"/>
+          <w:sz w:val="28"/>
+          <w:szCs w:val="28"/>
+        </w:rPr>
+      </w:pPr>
+      <w:r>
+        <w:rPr>
+          <w:rFonts w:ascii="Times New Roman" w:hAnsi="Times New Roman" w:cs="Times New Roman"/>
+          <w:sz w:val="28"/>
+          <w:szCs w:val="28"/>
+        </w:rPr>
+        <w:t xml:space="preserve">В блоке 5 </w:t>
+      </w:r>
+      <w:r>
+        <w:rPr>
+          <w:sz w:val="28"/>
+          <w:szCs w:val="28"/>
+        </w:rPr>
+        <w:t>–</w:t>
+      </w:r>
+      <w:r>
+        <w:rPr>
+          <w:rFonts w:ascii="Times New Roman" w:hAnsi="Times New Roman" w:cs="Times New Roman"/>
+          <w:sz w:val="28"/>
+          <w:szCs w:val="28"/>
+        </w:rPr>
+        <w:t xml:space="preserve"> </w:t>
+      </w:r>
+      <w:r>
+        <w:rPr>
+          <w:rFonts w:ascii="Times New Roman" w:hAnsi="Times New Roman" w:cs="Times New Roman"/>
+          <w:sz w:val="28"/>
+          <w:szCs w:val="28"/>
+        </w:rPr>
+        <w:t>принимается</w:t>
+      </w:r>
+      <w:r>
+        <w:rPr>
+          <w:rFonts w:ascii="Times New Roman" w:hAnsi="Times New Roman" w:cs="Times New Roman"/>
+          <w:sz w:val="28"/>
+          <w:szCs w:val="28"/>
+        </w:rPr>
+        <w:t xml:space="preserve"> решение есть ли мобильны</w:t>
+      </w:r>
+      <w:r>
+        <w:rPr>
+          <w:rFonts w:ascii="Times New Roman" w:hAnsi="Times New Roman" w:cs="Times New Roman"/>
+          <w:sz w:val="28"/>
+          <w:szCs w:val="28"/>
+        </w:rPr>
+        <w:t xml:space="preserve">й </w:t>
+      </w:r>
+      <w:r>
+        <w:rPr>
+          <w:rFonts w:ascii="Times New Roman" w:hAnsi="Times New Roman" w:cs="Times New Roman"/>
+          <w:sz w:val="28"/>
+          <w:szCs w:val="28"/>
+        </w:rPr>
+        <w:t>И</w:t>
+      </w:r>
+      <w:r>
+        <w:rPr>
+          <w:rFonts w:ascii="Times New Roman" w:hAnsi="Times New Roman" w:cs="Times New Roman"/>
+          <w:sz w:val="28"/>
+          <w:szCs w:val="28"/>
+        </w:rPr>
+        <w:t xml:space="preserve">нтернет, если мобильный </w:t>
+      </w:r>
+      <w:r>
+        <w:rPr>
+          <w:rFonts w:ascii="Times New Roman" w:hAnsi="Times New Roman" w:cs="Times New Roman"/>
+          <w:sz w:val="28"/>
+          <w:szCs w:val="28"/>
+        </w:rPr>
+        <w:t>И</w:t>
+      </w:r>
+      <w:r>
+        <w:rPr>
+          <w:rFonts w:ascii="Times New Roman" w:hAnsi="Times New Roman" w:cs="Times New Roman"/>
+          <w:sz w:val="28"/>
+          <w:szCs w:val="28"/>
+        </w:rPr>
+        <w:t>нтернет есть переходим к блоку 6, если нет переходим к блоку 7</w:t>
+      </w:r>
+    </w:p>
+    <w:p>
+      <w:pPr>
+        <w:spacing w:after="0" w:line="360" w:lineRule="auto"/>
+        <w:ind w:firstLine="708"/>
+        <w:jc w:val="both"/>
+        <w:rPr>
+          <w:rFonts w:ascii="Times New Roman" w:hAnsi="Times New Roman" w:cs="Times New Roman"/>
+          <w:sz w:val="28"/>
+          <w:szCs w:val="28"/>
+        </w:rPr>
+      </w:pPr>
+      <w:r>
+        <w:rPr>
+          <w:rFonts w:ascii="Times New Roman" w:hAnsi="Times New Roman" w:cs="Times New Roman"/>
+          <w:sz w:val="28"/>
+          <w:szCs w:val="28"/>
+        </w:rPr>
+        <w:t xml:space="preserve">В блоке 6 </w:t>
+      </w:r>
+      <w:r>
+        <w:rPr>
+          <w:sz w:val="28"/>
+          <w:szCs w:val="28"/>
+        </w:rPr>
+        <w:t>–</w:t>
+      </w:r>
+      <w:r>
+        <w:rPr>
+          <w:rFonts w:ascii="Times New Roman" w:hAnsi="Times New Roman" w:cs="Times New Roman"/>
+          <w:sz w:val="28"/>
+          <w:szCs w:val="28"/>
+        </w:rPr>
+        <w:t xml:space="preserve"> показано, что определить есть ли на станции турникеты можно </w:t>
+      </w:r>
+      <w:r>
+        <w:rPr>
+          <w:rFonts w:ascii="Times New Roman" w:hAnsi="Times New Roman" w:cs="Times New Roman"/>
+          <w:sz w:val="28"/>
+          <w:szCs w:val="28"/>
+        </w:rPr>
+        <w:t>при</w:t>
+      </w:r>
+      <w:r>
+        <w:rPr>
+          <w:rFonts w:ascii="Times New Roman" w:hAnsi="Times New Roman" w:cs="Times New Roman"/>
+          <w:sz w:val="28"/>
+          <w:szCs w:val="28"/>
+        </w:rPr>
+        <w:t xml:space="preserve"> помощи мобильного приложения </w:t>
+      </w:r>
+      <w:r>
+        <w:rPr>
+          <w:rFonts w:ascii="Times New Roman" w:hAnsi="Times New Roman" w:cs="Times New Roman"/>
+          <w:sz w:val="28"/>
+          <w:szCs w:val="28"/>
+        </w:rPr>
+        <w:t>«</w:t>
+      </w:r>
+      <w:proofErr w:type="spellStart"/>
+      <w:r>
+        <w:rPr>
+          <w:rFonts w:ascii="Times New Roman" w:hAnsi="Times New Roman" w:cs="Times New Roman"/>
+          <w:sz w:val="28"/>
+          <w:szCs w:val="28"/>
+        </w:rPr>
+        <w:t>Яндекс.Транспорт</w:t>
+      </w:r>
+      <w:proofErr w:type="spellEnd"/>
+      <w:r>
+        <w:rPr>
+          <w:rFonts w:ascii="Times New Roman" w:hAnsi="Times New Roman" w:cs="Times New Roman"/>
+          <w:sz w:val="28"/>
+          <w:szCs w:val="28"/>
+        </w:rPr>
+        <w:t>»</w:t>
+      </w:r>
+      <w:r>
+        <w:rPr>
+          <w:rFonts w:ascii="Times New Roman" w:hAnsi="Times New Roman" w:cs="Times New Roman"/>
+          <w:sz w:val="28"/>
+          <w:szCs w:val="28"/>
+        </w:rPr>
+        <w:t xml:space="preserve"> (при наличии мобильного </w:t>
+      </w:r>
+      <w:r>
+        <w:rPr>
+          <w:rFonts w:ascii="Times New Roman" w:hAnsi="Times New Roman" w:cs="Times New Roman"/>
+          <w:sz w:val="28"/>
+          <w:szCs w:val="28"/>
+        </w:rPr>
+        <w:t>И</w:t>
+      </w:r>
+      <w:r>
+        <w:rPr>
+          <w:rFonts w:ascii="Times New Roman" w:hAnsi="Times New Roman" w:cs="Times New Roman"/>
+          <w:sz w:val="28"/>
+          <w:szCs w:val="28"/>
+        </w:rPr>
+        <w:t>нтернета), после этого переходим к 8 блоку.</w:t>
+      </w:r>
+    </w:p>
+    <w:p>
+      <w:pPr>
+        <w:spacing w:after="0" w:line="360" w:lineRule="auto"/>
+        <w:ind w:firstLine="708"/>
+        <w:jc w:val="both"/>
+        <w:rPr>
+          <w:rFonts w:ascii="Times New Roman" w:hAnsi="Times New Roman" w:cs="Times New Roman"/>
+          <w:sz w:val="28"/>
+          <w:szCs w:val="28"/>
+        </w:rPr>
+      </w:pPr>
+      <w:r>
+        <w:rPr>
+          <w:rFonts w:ascii="Times New Roman" w:hAnsi="Times New Roman" w:cs="Times New Roman"/>
+          <w:sz w:val="28"/>
+          <w:szCs w:val="28"/>
+        </w:rPr>
+        <w:t xml:space="preserve">В блоке 7 </w:t>
+      </w:r>
+      <w:r>
+        <w:rPr>
+          <w:sz w:val="28"/>
+          <w:szCs w:val="28"/>
+        </w:rPr>
+        <w:t>–</w:t>
+      </w:r>
+      <w:r>
+        <w:rPr>
+          <w:rFonts w:ascii="Times New Roman" w:hAnsi="Times New Roman" w:cs="Times New Roman"/>
+          <w:sz w:val="28"/>
+          <w:szCs w:val="28"/>
+        </w:rPr>
+        <w:t xml:space="preserve"> показано, что </w:t>
+      </w:r>
+      <w:r>
+        <w:rPr>
+          <w:rFonts w:ascii="Times New Roman" w:hAnsi="Times New Roman" w:cs="Times New Roman"/>
+          <w:sz w:val="28"/>
+          <w:szCs w:val="28"/>
+        </w:rPr>
+        <w:t>при</w:t>
+      </w:r>
+      <w:r>
+        <w:rPr>
+          <w:rFonts w:ascii="Times New Roman" w:hAnsi="Times New Roman" w:cs="Times New Roman"/>
+          <w:sz w:val="28"/>
+          <w:szCs w:val="28"/>
+        </w:rPr>
+        <w:t xml:space="preserve"> отсутствии мобильного интернета определить есть ли на станции турникеты можно узнав у сотрудников станции, после этого переходим к блоку 8.</w:t>
+      </w:r>
+    </w:p>
+    <w:p>
+      <w:pPr>
+        <w:spacing w:after="0" w:line="360" w:lineRule="auto"/>
+        <w:ind w:firstLine="708"/>
+        <w:jc w:val="both"/>
+        <w:rPr>
+          <w:rFonts w:ascii="Times New Roman" w:hAnsi="Times New Roman" w:cs="Times New Roman"/>
+          <w:sz w:val="28"/>
+          <w:szCs w:val="28"/>
+        </w:rPr>
+      </w:pPr>
+      <w:r>
+        <w:rPr>
+          <w:rFonts w:ascii="Times New Roman" w:hAnsi="Times New Roman" w:cs="Times New Roman"/>
+          <w:sz w:val="28"/>
+          <w:szCs w:val="28"/>
+        </w:rPr>
+        <w:t xml:space="preserve">В блоке 8 </w:t>
+      </w:r>
+      <w:r>
+        <w:rPr>
+          <w:sz w:val="28"/>
+          <w:szCs w:val="28"/>
+        </w:rPr>
+        <w:t>–</w:t>
+      </w:r>
+      <w:r>
+        <w:rPr>
+          <w:rFonts w:ascii="Times New Roman" w:hAnsi="Times New Roman" w:cs="Times New Roman"/>
+          <w:sz w:val="28"/>
+          <w:szCs w:val="28"/>
+        </w:rPr>
+        <w:t xml:space="preserve"> показано, что нужно </w:t>
+      </w:r>
+      <w:r>
+        <w:rPr>
+          <w:rFonts w:ascii="Times New Roman" w:hAnsi="Times New Roman" w:cs="Times New Roman"/>
+          <w:sz w:val="28"/>
+          <w:szCs w:val="28"/>
+        </w:rPr>
+        <w:t>определить</w:t>
+      </w:r>
+      <w:r>
+        <w:rPr>
+          <w:rFonts w:ascii="Times New Roman" w:hAnsi="Times New Roman" w:cs="Times New Roman"/>
+          <w:sz w:val="28"/>
+          <w:szCs w:val="28"/>
+        </w:rPr>
+        <w:t>,</w:t>
+      </w:r>
+      <w:r>
+        <w:rPr>
+          <w:rFonts w:ascii="Times New Roman" w:hAnsi="Times New Roman" w:cs="Times New Roman"/>
+          <w:sz w:val="28"/>
+          <w:szCs w:val="28"/>
+        </w:rPr>
+        <w:t xml:space="preserve"> как выйти с платформы, после этого переходим к блоку 9.</w:t>
+      </w:r>
+    </w:p>
+    <w:p>
+      <w:pPr>
+        <w:spacing w:after="0" w:line="360" w:lineRule="auto"/>
+        <w:ind w:firstLine="708"/>
+        <w:jc w:val="both"/>
+        <w:rPr>
+          <w:rFonts w:ascii="Times New Roman" w:hAnsi="Times New Roman" w:cs="Times New Roman"/>
+          <w:sz w:val="28"/>
+          <w:szCs w:val="28"/>
+        </w:rPr>
+      </w:pPr>
+      <w:r>
+        <w:rPr>
+          <w:rFonts w:ascii="Times New Roman" w:hAnsi="Times New Roman" w:cs="Times New Roman"/>
+          <w:sz w:val="28"/>
+          <w:szCs w:val="28"/>
+        </w:rPr>
+        <w:t xml:space="preserve">В блоке 9 </w:t>
+      </w:r>
+      <w:r>
+        <w:rPr>
+          <w:sz w:val="28"/>
+          <w:szCs w:val="28"/>
+        </w:rPr>
+        <w:t>–</w:t>
+      </w:r>
+      <w:r>
+        <w:rPr>
+          <w:rFonts w:ascii="Times New Roman" w:hAnsi="Times New Roman" w:cs="Times New Roman"/>
+          <w:sz w:val="28"/>
+          <w:szCs w:val="28"/>
+        </w:rPr>
+        <w:t xml:space="preserve"> </w:t>
+      </w:r>
+      <w:r>
+        <w:rPr>
+          <w:rFonts w:ascii="Times New Roman" w:hAnsi="Times New Roman" w:cs="Times New Roman"/>
+          <w:sz w:val="28"/>
+          <w:szCs w:val="28"/>
+        </w:rPr>
+        <w:t>пока</w:t>
+      </w:r>
+      <w:r>
+        <w:rPr>
+          <w:rFonts w:ascii="Times New Roman" w:hAnsi="Times New Roman" w:cs="Times New Roman"/>
+          <w:sz w:val="28"/>
+          <w:szCs w:val="28"/>
+        </w:rPr>
+        <w:t>зано</w:t>
+      </w:r>
+      <w:r>
+        <w:rPr>
+          <w:rFonts w:ascii="Times New Roman" w:hAnsi="Times New Roman" w:cs="Times New Roman"/>
+          <w:sz w:val="28"/>
+          <w:szCs w:val="28"/>
+        </w:rPr>
+        <w:t>, что для того чтобы покинуть платформу нужно двигаться по указателям находящимся на стенах платформы, после этого переходим к блоку 10.</w:t>
+      </w:r>
+    </w:p>
+    <w:p>
+      <w:pPr>
+        <w:spacing w:after="0" w:line="360" w:lineRule="auto"/>
+        <w:ind w:firstLine="708"/>
+        <w:jc w:val="both"/>
+        <w:rPr>
+          <w:rFonts w:ascii="Times New Roman" w:hAnsi="Times New Roman" w:cs="Times New Roman"/>
+          <w:sz w:val="28"/>
+          <w:szCs w:val="28"/>
+        </w:rPr>
+      </w:pPr>
+      <w:r>
+        <w:rPr>
+          <w:rFonts w:ascii="Times New Roman" w:hAnsi="Times New Roman" w:cs="Times New Roman"/>
+          <w:sz w:val="28"/>
+          <w:szCs w:val="28"/>
         </w:rPr>
         <w:lastRenderedPageBreak/>
-        <w:t xml:space="preserve">5. </w:t>
-      </w:r>
-      <w:r>
-        <w:rPr>
-          <w:rFonts w:ascii="Times New Roman" w:eastAsia="Times New Roman" w:hAnsi="Times New Roman" w:cs="Times New Roman"/>
-          <w:b/>
-          <w:sz w:val="28"/>
-          <w:szCs w:val="28"/>
-          <w:lang w:eastAsia="ru-RU"/>
-        </w:rPr>
-        <w:t>Схем</w:t>
-      </w:r>
-      <w:r>
-        <w:rPr>
-          <w:rFonts w:ascii="Times New Roman" w:eastAsia="Times New Roman" w:hAnsi="Times New Roman" w:cs="Times New Roman"/>
-          <w:b/>
-          <w:sz w:val="28"/>
-          <w:szCs w:val="28"/>
-          <w:lang w:eastAsia="ru-RU"/>
-        </w:rPr>
-        <w:t>а</w:t>
-      </w:r>
-      <w:r>
-        <w:rPr>
-          <w:rFonts w:ascii="Times New Roman" w:eastAsia="Times New Roman" w:hAnsi="Times New Roman" w:cs="Times New Roman"/>
-          <w:b/>
-          <w:sz w:val="28"/>
-          <w:szCs w:val="28"/>
-          <w:lang w:eastAsia="ru-RU"/>
-        </w:rPr>
-        <w:t xml:space="preserve"> алгоритма, составленная в </w:t>
-      </w:r>
-      <w:r>
-        <w:rPr>
-          <w:rFonts w:ascii="Times New Roman" w:eastAsia="Times New Roman" w:hAnsi="Times New Roman" w:cs="Times New Roman"/>
-          <w:b/>
+        <w:t xml:space="preserve">В блоке 10 </w:t>
+      </w:r>
+      <w:r>
+        <w:rPr>
+          <w:sz w:val="28"/>
+          <w:szCs w:val="28"/>
+        </w:rPr>
+        <w:t>–</w:t>
+      </w:r>
+      <w:r>
+        <w:rPr>
+          <w:rFonts w:ascii="Times New Roman" w:hAnsi="Times New Roman" w:cs="Times New Roman"/>
+          <w:sz w:val="28"/>
+          <w:szCs w:val="28"/>
+        </w:rPr>
+        <w:t xml:space="preserve"> показано, что </w:t>
+      </w:r>
+      <w:r>
+        <w:rPr>
+          <w:rFonts w:ascii="Times New Roman" w:hAnsi="Times New Roman" w:cs="Times New Roman"/>
+          <w:sz w:val="28"/>
+          <w:szCs w:val="28"/>
+        </w:rPr>
+        <w:t>прежде</w:t>
+      </w:r>
+      <w:r>
+        <w:rPr>
+          <w:rFonts w:ascii="Times New Roman" w:hAnsi="Times New Roman" w:cs="Times New Roman"/>
+          <w:sz w:val="28"/>
+          <w:szCs w:val="28"/>
+        </w:rPr>
+        <w:t xml:space="preserve"> чем покинуть платформу нужно подтвердить свой билет в электронных турникетах, кот</w:t>
+      </w:r>
+      <w:r>
+        <w:rPr>
+          <w:rFonts w:ascii="Times New Roman" w:hAnsi="Times New Roman" w:cs="Times New Roman"/>
+          <w:sz w:val="28"/>
+          <w:szCs w:val="28"/>
+        </w:rPr>
+        <w:t>орые в большинстве своём находятся в конце платформы, после этого переходим к блоку 11</w:t>
+      </w:r>
+      <w:r>
+        <w:rPr>
+          <w:rFonts w:ascii="Times New Roman" w:hAnsi="Times New Roman" w:cs="Times New Roman"/>
+          <w:sz w:val="28"/>
+          <w:szCs w:val="28"/>
+        </w:rPr>
+        <w:t>.</w:t>
+      </w:r>
+    </w:p>
+    <w:p>
+      <w:pPr>
+        <w:spacing w:after="0" w:line="360" w:lineRule="auto"/>
+        <w:ind w:firstLine="708"/>
+        <w:jc w:val="both"/>
+        <w:rPr>
+          <w:rFonts w:ascii="Times New Roman" w:hAnsi="Times New Roman" w:cs="Times New Roman"/>
+          <w:sz w:val="28"/>
+          <w:szCs w:val="28"/>
+        </w:rPr>
+      </w:pPr>
+      <w:r>
+        <w:rPr>
+          <w:rFonts w:ascii="Times New Roman" w:hAnsi="Times New Roman" w:cs="Times New Roman"/>
+          <w:sz w:val="28"/>
+          <w:szCs w:val="28"/>
+        </w:rPr>
+        <w:t xml:space="preserve">В блоке 11 </w:t>
+      </w:r>
+      <w:r>
+        <w:rPr>
+          <w:sz w:val="28"/>
+          <w:szCs w:val="28"/>
+        </w:rPr>
+        <w:t>–</w:t>
+      </w:r>
+      <w:r>
+        <w:rPr>
+          <w:rFonts w:ascii="Times New Roman" w:hAnsi="Times New Roman" w:cs="Times New Roman"/>
+          <w:sz w:val="28"/>
+          <w:szCs w:val="28"/>
+        </w:rPr>
+        <w:t xml:space="preserve"> показано, что после совершения всех вышеперечисленных действий можно покинуть территорию станции, после этого переходим к 12 блоку.</w:t>
+      </w:r>
+    </w:p>
+    <w:p>
+      <w:pPr>
+        <w:spacing w:after="0" w:line="360" w:lineRule="auto"/>
+        <w:ind w:firstLine="708"/>
+        <w:jc w:val="both"/>
+        <w:rPr>
+          <w:rFonts w:ascii="Times New Roman" w:hAnsi="Times New Roman" w:cs="Times New Roman"/>
+          <w:sz w:val="28"/>
+          <w:szCs w:val="28"/>
+        </w:rPr>
+      </w:pPr>
+      <w:r>
+        <w:rPr>
+          <w:rFonts w:ascii="Times New Roman" w:hAnsi="Times New Roman" w:cs="Times New Roman"/>
+          <w:sz w:val="28"/>
+          <w:szCs w:val="28"/>
+        </w:rPr>
+        <w:t xml:space="preserve">В блоке 12 </w:t>
+      </w:r>
+      <w:r>
+        <w:rPr>
+          <w:sz w:val="28"/>
+          <w:szCs w:val="28"/>
+        </w:rPr>
+        <w:t>–</w:t>
+      </w:r>
+      <w:r>
+        <w:rPr>
+          <w:rFonts w:ascii="Times New Roman" w:hAnsi="Times New Roman" w:cs="Times New Roman"/>
+          <w:sz w:val="28"/>
+          <w:szCs w:val="28"/>
+        </w:rPr>
+        <w:t xml:space="preserve"> обозначен к</w:t>
+      </w:r>
+      <w:r>
+        <w:rPr>
+          <w:rFonts w:ascii="Times New Roman" w:hAnsi="Times New Roman" w:cs="Times New Roman"/>
+          <w:sz w:val="28"/>
+          <w:szCs w:val="28"/>
+        </w:rPr>
+        <w:t>онец процесса выхода из электропоезда иволга и покидания станции необорудованной турникетами.</w:t>
+      </w:r>
+    </w:p>
+    <w:p>
+      <w:pPr>
+        <w:pStyle w:val="a7"/>
+        <w:spacing w:after="0" w:line="360" w:lineRule="auto"/>
+        <w:jc w:val="both"/>
+        <w:rPr>
+          <w:rFonts w:ascii="Times New Roman" w:eastAsia="Times New Roman" w:hAnsi="Times New Roman" w:cs="Times New Roman"/>
+          <w:b/>
+          <w:color w:val="2C2D2E"/>
+          <w:sz w:val="28"/>
+          <w:szCs w:val="28"/>
+          <w:lang w:eastAsia="ru-RU"/>
+        </w:rPr>
+      </w:pPr>
+    </w:p>
+    <w:p>
+      <w:pPr>
+        <w:spacing w:after="0" w:line="240" w:lineRule="auto"/>
+        <w:rPr>
+          <w:rFonts w:ascii="Times New Roman" w:eastAsia="Times New Roman" w:hAnsi="Times New Roman" w:cs="Times New Roman"/>
+          <w:b/>
+          <w:color w:val="2C2D2E"/>
+          <w:sz w:val="28"/>
+          <w:szCs w:val="28"/>
+          <w:lang w:eastAsia="ru-RU"/>
+        </w:rPr>
+      </w:pPr>
+      <w:r>
+        <w:rPr>
+          <w:rFonts w:ascii="Times New Roman" w:eastAsia="Times New Roman" w:hAnsi="Times New Roman" w:cs="Times New Roman"/>
+          <w:b/>
+          <w:color w:val="2C2D2E"/>
+          <w:sz w:val="28"/>
+          <w:szCs w:val="28"/>
+          <w:lang w:eastAsia="ru-RU"/>
+        </w:rPr>
+        <w:br w:type="page"/>
+      </w:r>
+    </w:p>
+    <w:p>
+      <w:pPr>
+        <w:pStyle w:val="a7"/>
+        <w:spacing w:after="0" w:line="360" w:lineRule="auto"/>
+        <w:jc w:val="both"/>
+        <w:rPr>
+          <w:rFonts w:ascii="Times New Roman" w:eastAsia="SimSun" w:hAnsi="Times New Roman" w:cs="Times New Roman"/>
+          <w:sz w:val="28"/>
+          <w:szCs w:val="28"/>
+          <w:lang w:eastAsia="zh-CN" w:bidi="ar"/>
+        </w:rPr>
+      </w:pPr>
+      <w:r>
+        <w:rPr>
+          <w:rFonts w:ascii="Times New Roman" w:eastAsia="Times New Roman" w:hAnsi="Times New Roman" w:cs="Times New Roman"/>
+          <w:b/>
+          <w:color w:val="2C2D2E"/>
+          <w:sz w:val="28"/>
+          <w:szCs w:val="28"/>
+          <w:lang w:eastAsia="ru-RU"/>
+        </w:rPr>
+        <w:lastRenderedPageBreak/>
+        <w:t xml:space="preserve">6. Пример схемы алгоритма, составленной в </w:t>
+      </w:r>
+      <w:r>
+        <w:rPr>
+          <w:rFonts w:ascii="Times New Roman" w:eastAsia="Times New Roman" w:hAnsi="Times New Roman" w:cs="Times New Roman"/>
+          <w:bCs/>
           <w:i/>
+          <w:iCs/>
+          <w:color w:val="2C2D2E"/>
           <w:sz w:val="28"/>
           <w:szCs w:val="28"/>
           <w:lang w:val="en-US" w:eastAsia="ru-RU"/>
         </w:rPr>
-        <w:t>Microsoft</w:t>
-      </w:r>
-      <w:r>
-        <w:rPr>
-          <w:rFonts w:ascii="Times New Roman" w:eastAsia="Times New Roman" w:hAnsi="Times New Roman" w:cs="Times New Roman"/>
-          <w:b/>
+        <w:t>Draw</w:t>
+      </w:r>
+      <w:r>
+        <w:rPr>
+          <w:rFonts w:ascii="Times New Roman" w:eastAsia="Times New Roman" w:hAnsi="Times New Roman" w:cs="Times New Roman"/>
+          <w:bCs/>
           <w:i/>
-          <w:sz w:val="28"/>
-          <w:szCs w:val="28"/>
-          <w:lang w:eastAsia="ru-RU"/>
-        </w:rPr>
-        <w:t xml:space="preserve"> </w:t>
-      </w:r>
-      <w:r>
-        <w:rPr>
-          <w:rFonts w:ascii="Times New Roman" w:eastAsia="Times New Roman" w:hAnsi="Times New Roman" w:cs="Times New Roman"/>
-          <w:b/>
+          <w:iCs/>
+          <w:color w:val="2C2D2E"/>
+          <w:sz w:val="28"/>
+          <w:szCs w:val="28"/>
+          <w:lang w:eastAsia="ru-RU"/>
+        </w:rPr>
+        <w:t>.</w:t>
+      </w:r>
+      <w:r>
+        <w:rPr>
+          <w:rFonts w:ascii="Times New Roman" w:eastAsia="Times New Roman" w:hAnsi="Times New Roman" w:cs="Times New Roman"/>
+          <w:bCs/>
           <w:i/>
+          <w:iCs/>
+          <w:color w:val="2C2D2E"/>
           <w:sz w:val="28"/>
           <w:szCs w:val="28"/>
           <w:lang w:val="en-US" w:eastAsia="ru-RU"/>
         </w:rPr>
-        <w:t>Office</w:t>
-      </w:r>
-      <w:r>
-        <w:rPr>
-          <w:rFonts w:ascii="Times New Roman" w:eastAsia="Times New Roman" w:hAnsi="Times New Roman" w:cs="Times New Roman"/>
-          <w:b/>
-          <w:i/>
-          <w:sz w:val="28"/>
-          <w:szCs w:val="28"/>
-          <w:lang w:eastAsia="ru-RU"/>
-        </w:rPr>
-        <w:t xml:space="preserve"> </w:t>
-      </w:r>
-      <w:r>
-        <w:rPr>
-          <w:rFonts w:ascii="Times New Roman" w:eastAsia="Times New Roman" w:hAnsi="Times New Roman" w:cs="Times New Roman"/>
-          <w:b/>
-          <w:i/>
-          <w:sz w:val="28"/>
-          <w:szCs w:val="28"/>
-          <w:lang w:val="en-US" w:eastAsia="ru-RU"/>
-        </w:rPr>
-        <w:t>Visio</w:t>
-      </w:r>
-    </w:p>
-    <w:p>
-      <w:pPr>
-        <w:pStyle w:val="af0"/>
-        <w:rPr>
-          <w:sz w:val="28"/>
-          <w:szCs w:val="28"/>
-        </w:rPr>
-      </w:pPr>
-      <w:r>
-        <w:rPr>
+        <w:t>IO</w:t>
+      </w:r>
+    </w:p>
+    <w:p>
+      <w:pPr>
+        <w:jc w:val="center"/>
+      </w:pPr>
+      <w:r>
+        <w:rPr>
+          <w:rFonts w:ascii="SimSun" w:eastAsia="SimSun" w:hAnsi="SimSun" w:cs="SimSun"/>
           <w:noProof/>
-          <w:sz w:val="28"/>
-          <w:szCs w:val="28"/>
+          <w:sz w:val="24"/>
+          <w:szCs w:val="24"/>
+          <w:lang w:eastAsia="ru-RU"/>
         </w:rPr>
         <w:drawing>
-          <wp:inline distT="0" distB="0" distL="114300" distR="114300">
-            <wp:extent cx="5929630" cy="8401050"/>
-            <wp:effectExtent l="0" t="0" r="13970" b="0"/>
-            <wp:docPr id="1" name="Изображение 1" descr="1+лаба+(1)"/>
+          <wp:inline distT="0" distB="0" distL="114300" distR="114300" wp14:editId="245757CE">
+            <wp:extent cx="4757599" cy="8151963"/>
+            <wp:effectExtent l="0" t="0" r="0" b="0"/>
+            <wp:docPr id="9" name="Изображение 6" descr="IMG_256"/>
             <wp:cNvGraphicFramePr>
               <a:graphicFrameLocks xmlns:a="http://schemas.openxmlformats.org/drawingml/2006/main" noChangeAspect="1"/>
             </wp:cNvGraphicFramePr>
@@ -1768,13 +2840,13 @@
               <a:graphicData uri="http://schemas.openxmlformats.org/drawingml/2006/picture">
                 <pic:pic xmlns:pic="http://schemas.openxmlformats.org/drawingml/2006/picture">
                   <pic:nvPicPr>
-                    <pic:cNvPr id="1" name="Изображение 1" descr="1+лаба+(1)"/>
+                    <pic:cNvPr id="9" name="Изображение 6" descr="IMG_256"/>
                     <pic:cNvPicPr>
                       <a:picLocks noChangeAspect="1"/>
                     </pic:cNvPicPr>
                   </pic:nvPicPr>
                   <pic:blipFill>
-                    <a:blip r:embed="rId7"/>
+                    <a:blip r:embed="rId9"/>
                     <a:stretch>
                       <a:fillRect/>
                     </a:stretch>
@@ -1782,1033 +2854,7 @@
                   <pic:spPr>
                     <a:xfrm>
                       <a:off x="0" y="0"/>
-                      <a:ext cx="5929630" cy="8401050"/>
-                    </a:xfrm>
-                    <a:prstGeom prst="rect">
-                      <a:avLst/>
-                    </a:prstGeom>
-                  </pic:spPr>
-                </pic:pic>
-              </a:graphicData>
-            </a:graphic>
-          </wp:inline>
-        </w:drawing>
-      </w:r>
-    </w:p>
-    <w:p>
-      <w:pPr>
-        <w:shd w:val="clear" w:color="auto" w:fill="FFFFFF"/>
-        <w:jc w:val="center"/>
-        <w:rPr>
-          <w:rFonts w:ascii="Times New Roman" w:eastAsia="Times New Roman" w:hAnsi="Times New Roman" w:cs="Times New Roman"/>
-          <w:color w:val="2C2D2E"/>
-          <w:sz w:val="28"/>
-          <w:szCs w:val="28"/>
-          <w:lang w:eastAsia="ru-RU"/>
-        </w:rPr>
-      </w:pPr>
-      <w:commentRangeStart w:id="0"/>
-      <w:r>
-        <w:rPr>
-          <w:rFonts w:ascii="Times New Roman" w:eastAsia="Times New Roman" w:hAnsi="Times New Roman" w:cs="Times New Roman"/>
-          <w:color w:val="2C2D2E"/>
-          <w:sz w:val="28"/>
-          <w:szCs w:val="28"/>
-          <w:lang w:eastAsia="ru-RU"/>
-        </w:rPr>
-        <w:t xml:space="preserve">Рисунок 1 – Схема алгоритма аренды автомобиля, </w:t>
-      </w:r>
-      <w:proofErr w:type="spellStart"/>
-      <w:r>
-        <w:rPr>
-          <w:rFonts w:ascii="Times New Roman" w:eastAsia="Times New Roman" w:hAnsi="Times New Roman" w:cs="Times New Roman"/>
-          <w:color w:val="2C2D2E"/>
-          <w:sz w:val="28"/>
-          <w:szCs w:val="28"/>
-          <w:lang w:eastAsia="ru-RU"/>
-        </w:rPr>
-        <w:t>отрисованная</w:t>
-      </w:r>
-      <w:proofErr w:type="spellEnd"/>
-      <w:r>
-        <w:rPr>
-          <w:rFonts w:ascii="Times New Roman" w:eastAsia="Times New Roman" w:hAnsi="Times New Roman" w:cs="Times New Roman"/>
-          <w:color w:val="2C2D2E"/>
-          <w:sz w:val="28"/>
-          <w:szCs w:val="28"/>
-          <w:lang w:eastAsia="ru-RU"/>
-        </w:rPr>
-        <w:t xml:space="preserve"> в векторном редакторе </w:t>
-      </w:r>
-      <w:r>
-        <w:rPr>
-          <w:rFonts w:ascii="Times New Roman" w:eastAsia="Times New Roman" w:hAnsi="Times New Roman" w:cs="Times New Roman"/>
-          <w:i/>
-          <w:color w:val="2C2D2E"/>
-          <w:sz w:val="28"/>
-          <w:szCs w:val="28"/>
-          <w:lang w:val="en-US" w:eastAsia="ru-RU"/>
-        </w:rPr>
-        <w:t>Microsoft</w:t>
-      </w:r>
-      <w:r>
-        <w:rPr>
-          <w:rFonts w:ascii="Times New Roman" w:eastAsia="Times New Roman" w:hAnsi="Times New Roman" w:cs="Times New Roman"/>
-          <w:i/>
-          <w:color w:val="2C2D2E"/>
-          <w:sz w:val="28"/>
-          <w:szCs w:val="28"/>
-          <w:lang w:eastAsia="ru-RU"/>
-        </w:rPr>
-        <w:t xml:space="preserve"> </w:t>
-      </w:r>
-      <w:r>
-        <w:rPr>
-          <w:rFonts w:ascii="Times New Roman" w:eastAsia="Times New Roman" w:hAnsi="Times New Roman" w:cs="Times New Roman"/>
-          <w:i/>
-          <w:color w:val="2C2D2E"/>
-          <w:sz w:val="28"/>
-          <w:szCs w:val="28"/>
-          <w:lang w:val="en-US" w:eastAsia="ru-RU"/>
-        </w:rPr>
-        <w:t>Office</w:t>
-      </w:r>
-      <w:r>
-        <w:rPr>
-          <w:rFonts w:ascii="Times New Roman" w:eastAsia="Times New Roman" w:hAnsi="Times New Roman" w:cs="Times New Roman"/>
-          <w:i/>
-          <w:color w:val="2C2D2E"/>
-          <w:sz w:val="28"/>
-          <w:szCs w:val="28"/>
-          <w:lang w:eastAsia="ru-RU"/>
-        </w:rPr>
-        <w:t xml:space="preserve"> </w:t>
-      </w:r>
-      <w:r>
-        <w:rPr>
-          <w:rFonts w:ascii="Times New Roman" w:eastAsia="Times New Roman" w:hAnsi="Times New Roman" w:cs="Times New Roman"/>
-          <w:i/>
-          <w:color w:val="2C2D2E"/>
-          <w:sz w:val="28"/>
-          <w:szCs w:val="28"/>
-          <w:lang w:val="en-US" w:eastAsia="ru-RU"/>
-        </w:rPr>
-        <w:t>Visio</w:t>
-      </w:r>
-      <w:commentRangeEnd w:id="0"/>
-      <w:r>
-        <w:rPr>
-          <w:rStyle w:val="a3"/>
-        </w:rPr>
-        <w:commentReference w:id="0"/>
-      </w:r>
-    </w:p>
-    <w:p>
-      <w:pPr>
-        <w:spacing w:after="0" w:line="360" w:lineRule="auto"/>
-        <w:ind w:firstLine="708"/>
-        <w:jc w:val="center"/>
-      </w:pPr>
-      <w:r>
-        <w:object w:dxaOrig="7695" w:dyaOrig="17626" w14:anchorId="5B79C116">
-          <v:shapetype id="_x0000_t75" coordsize="21600,21600" o:spt="75" o:preferrelative="t" path="m@4@5l@4@11@9@11@9@5xe" filled="f" stroked="f">
-            <v:stroke joinstyle="miter"/>
-            <v:formulas>
-              <v:f eqn="if lineDrawn pixelLineWidth 0"/>
-              <v:f eqn="sum @0 1 0"/>
-              <v:f eqn="sum 0 0 @1"/>
-              <v:f eqn="prod @2 1 2"/>
-              <v:f eqn="prod @3 21600 pixelWidth"/>
-              <v:f eqn="prod @3 21600 pixelHeight"/>
-              <v:f eqn="sum @0 0 1"/>
-              <v:f eqn="prod @6 1 2"/>
-              <v:f eqn="prod @7 21600 pixelWidth"/>
-              <v:f eqn="sum @8 21600 0"/>
-              <v:f eqn="prod @7 21600 pixelHeight"/>
-              <v:f eqn="sum @10 21600 0"/>
-            </v:formulas>
-            <v:path o:extrusionok="f" gradientshapeok="t" o:connecttype="rect"/>
-            <o:lock v:ext="edit" aspectratio="t"/>
-          </v:shapetype>
-          <v:shape id="_x0000_i1025" type="#_x0000_t75" style="width:282.8pt;height:648.6pt" o:ole="">
-            <v:imagedata r:id="rId10" o:title=""/>
-          </v:shape>
-          <o:OLEObject Type="Embed" ProgID="Visio.Drawing.15" ShapeID="_x0000_i1025" DrawAspect="Content" ObjectID="_1794347345" r:id="rId11"/>
-        </w:object>
-      </w:r>
-    </w:p>
-    <w:p>
-      <w:pPr>
-        <w:spacing w:after="0" w:line="360" w:lineRule="auto"/>
-        <w:ind w:firstLine="708"/>
-        <w:jc w:val="center"/>
-        <w:rPr>
-          <w:rFonts w:ascii="Times New Roman" w:hAnsi="Times New Roman" w:cs="Times New Roman"/>
-          <w:b/>
-          <w:sz w:val="28"/>
-          <w:szCs w:val="28"/>
-        </w:rPr>
-      </w:pPr>
-      <w:commentRangeStart w:id="1"/>
-      <w:r>
-        <w:t>_</w:t>
-      </w:r>
-      <w:commentRangeEnd w:id="1"/>
-      <w:r>
-        <w:rPr>
-          <w:rStyle w:val="a3"/>
-        </w:rPr>
-        <w:commentReference w:id="1"/>
-      </w:r>
-    </w:p>
-    <w:p>
-      <w:pPr>
-        <w:spacing w:after="0" w:line="360" w:lineRule="auto"/>
-        <w:ind w:firstLine="708"/>
-        <w:jc w:val="both"/>
-        <w:rPr>
-          <w:rFonts w:ascii="Times New Roman" w:hAnsi="Times New Roman" w:cs="Times New Roman"/>
-          <w:b/>
-          <w:sz w:val="28"/>
-          <w:szCs w:val="28"/>
-        </w:rPr>
-      </w:pPr>
-      <w:r>
-        <w:rPr>
-          <w:rFonts w:ascii="Times New Roman" w:hAnsi="Times New Roman" w:cs="Times New Roman"/>
-          <w:b/>
-          <w:sz w:val="28"/>
-          <w:szCs w:val="28"/>
-        </w:rPr>
-        <w:t xml:space="preserve">Описание алгоритма, представленного </w:t>
-      </w:r>
-      <w:r>
-        <w:rPr>
-          <w:rFonts w:ascii="Times New Roman" w:hAnsi="Times New Roman" w:cs="Times New Roman"/>
-          <w:b/>
-          <w:sz w:val="28"/>
-          <w:szCs w:val="28"/>
-        </w:rPr>
-        <w:t>на Рисунке 1</w:t>
-      </w:r>
-      <w:r>
-        <w:rPr>
-          <w:rFonts w:ascii="Times New Roman" w:hAnsi="Times New Roman" w:cs="Times New Roman"/>
-          <w:b/>
-          <w:sz w:val="28"/>
-          <w:szCs w:val="28"/>
-        </w:rPr>
-        <w:t>:</w:t>
-      </w:r>
-    </w:p>
-    <w:p>
-      <w:pPr>
-        <w:spacing w:after="0" w:line="360" w:lineRule="auto"/>
-        <w:ind w:firstLine="708"/>
-        <w:jc w:val="both"/>
-        <w:rPr>
-          <w:rFonts w:ascii="Times New Roman" w:hAnsi="Times New Roman" w:cs="Times New Roman"/>
-          <w:sz w:val="28"/>
-          <w:szCs w:val="28"/>
-        </w:rPr>
-      </w:pPr>
-      <w:r>
-        <w:rPr>
-          <w:rFonts w:ascii="Times New Roman" w:hAnsi="Times New Roman" w:cs="Times New Roman"/>
-          <w:sz w:val="28"/>
-          <w:szCs w:val="28"/>
-        </w:rPr>
-        <w:lastRenderedPageBreak/>
-        <w:t xml:space="preserve">В блоке 1 </w:t>
-      </w:r>
-      <w:r>
-        <w:rPr>
-          <w:sz w:val="28"/>
-          <w:szCs w:val="28"/>
-        </w:rPr>
-        <w:t>–</w:t>
-      </w:r>
-      <w:r>
-        <w:rPr>
-          <w:rFonts w:ascii="Times New Roman" w:hAnsi="Times New Roman" w:cs="Times New Roman"/>
-          <w:sz w:val="28"/>
-          <w:szCs w:val="28"/>
-        </w:rPr>
-        <w:t xml:space="preserve"> обозначено начало процесса выхода из электропоезда </w:t>
-      </w:r>
-      <w:r>
-        <w:rPr>
-          <w:rFonts w:ascii="Times New Roman" w:hAnsi="Times New Roman" w:cs="Times New Roman"/>
-          <w:sz w:val="28"/>
-          <w:szCs w:val="28"/>
-        </w:rPr>
-        <w:t>«</w:t>
-      </w:r>
-      <w:r>
-        <w:rPr>
-          <w:rFonts w:ascii="Times New Roman" w:hAnsi="Times New Roman" w:cs="Times New Roman"/>
-          <w:sz w:val="28"/>
-          <w:szCs w:val="28"/>
-        </w:rPr>
-        <w:t>Иволга</w:t>
-      </w:r>
-      <w:r>
-        <w:rPr>
-          <w:rFonts w:ascii="Times New Roman" w:hAnsi="Times New Roman" w:cs="Times New Roman"/>
-          <w:sz w:val="28"/>
-          <w:szCs w:val="28"/>
-        </w:rPr>
-        <w:t>»</w:t>
-      </w:r>
-      <w:r>
-        <w:rPr>
-          <w:rFonts w:ascii="Times New Roman" w:hAnsi="Times New Roman" w:cs="Times New Roman"/>
-          <w:sz w:val="28"/>
-          <w:szCs w:val="28"/>
-        </w:rPr>
-        <w:t xml:space="preserve"> и покидания территории станции</w:t>
-      </w:r>
-      <w:r>
-        <w:rPr>
-          <w:rFonts w:ascii="Times New Roman" w:hAnsi="Times New Roman" w:cs="Times New Roman"/>
-          <w:sz w:val="28"/>
-          <w:szCs w:val="28"/>
-        </w:rPr>
-        <w:t>,</w:t>
-      </w:r>
-      <w:r>
-        <w:rPr>
-          <w:rFonts w:ascii="Times New Roman" w:hAnsi="Times New Roman" w:cs="Times New Roman"/>
-          <w:sz w:val="28"/>
-          <w:szCs w:val="28"/>
-        </w:rPr>
-        <w:t xml:space="preserve"> не оборудованной турникетами</w:t>
-      </w:r>
-      <w:r>
-        <w:rPr>
-          <w:rFonts w:ascii="Times New Roman" w:hAnsi="Times New Roman" w:cs="Times New Roman"/>
-          <w:sz w:val="28"/>
-          <w:szCs w:val="28"/>
-        </w:rPr>
-        <w:t>.</w:t>
-      </w:r>
-    </w:p>
-    <w:p>
-      <w:pPr>
-        <w:spacing w:after="0" w:line="360" w:lineRule="auto"/>
-        <w:ind w:firstLine="708"/>
-        <w:jc w:val="both"/>
-        <w:rPr>
-          <w:rFonts w:ascii="Times New Roman" w:hAnsi="Times New Roman" w:cs="Times New Roman"/>
-          <w:sz w:val="28"/>
-          <w:szCs w:val="28"/>
-        </w:rPr>
-      </w:pPr>
-      <w:r>
-        <w:rPr>
-          <w:rFonts w:ascii="Times New Roman" w:hAnsi="Times New Roman" w:cs="Times New Roman"/>
-          <w:sz w:val="28"/>
-          <w:szCs w:val="28"/>
-        </w:rPr>
-        <w:t xml:space="preserve">В блоке 2 </w:t>
-      </w:r>
-      <w:r>
-        <w:rPr>
-          <w:sz w:val="28"/>
-          <w:szCs w:val="28"/>
-        </w:rPr>
-        <w:t>–</w:t>
-      </w:r>
-      <w:r>
-        <w:rPr>
-          <w:rFonts w:ascii="Times New Roman" w:hAnsi="Times New Roman" w:cs="Times New Roman"/>
-          <w:sz w:val="28"/>
-          <w:szCs w:val="28"/>
-        </w:rPr>
-        <w:t xml:space="preserve"> показано, что перед выходом из электропоезда нужно дождаться открытия дверей электропоезда, после того как двери открылись переходим к 3 блоку</w:t>
-      </w:r>
-      <w:r>
-        <w:rPr>
-          <w:rFonts w:ascii="Times New Roman" w:hAnsi="Times New Roman" w:cs="Times New Roman"/>
-          <w:sz w:val="28"/>
-          <w:szCs w:val="28"/>
-        </w:rPr>
-        <w:t>.</w:t>
-      </w:r>
-    </w:p>
-    <w:p>
-      <w:pPr>
-        <w:spacing w:after="0" w:line="360" w:lineRule="auto"/>
-        <w:ind w:firstLine="708"/>
-        <w:jc w:val="both"/>
-        <w:rPr>
-          <w:rFonts w:ascii="Times New Roman" w:hAnsi="Times New Roman" w:cs="Times New Roman"/>
-          <w:sz w:val="28"/>
-          <w:szCs w:val="28"/>
-        </w:rPr>
-      </w:pPr>
-      <w:r>
-        <w:rPr>
-          <w:rFonts w:ascii="Times New Roman" w:hAnsi="Times New Roman" w:cs="Times New Roman"/>
-          <w:sz w:val="28"/>
-          <w:szCs w:val="28"/>
-        </w:rPr>
-        <w:t xml:space="preserve">В блоке 3 </w:t>
-      </w:r>
-      <w:r>
-        <w:rPr>
-          <w:sz w:val="28"/>
-          <w:szCs w:val="28"/>
-        </w:rPr>
-        <w:t xml:space="preserve">– </w:t>
-      </w:r>
-      <w:r>
-        <w:rPr>
-          <w:rFonts w:ascii="Times New Roman" w:hAnsi="Times New Roman" w:cs="Times New Roman"/>
-          <w:sz w:val="28"/>
-          <w:szCs w:val="28"/>
-        </w:rPr>
-        <w:t>показано, что после открытия дверей электропоезда нужно выйти из него, после этого переходим к блоку</w:t>
-      </w:r>
-      <w:r>
-        <w:rPr>
-          <w:rFonts w:ascii="Times New Roman" w:hAnsi="Times New Roman" w:cs="Times New Roman"/>
-          <w:sz w:val="28"/>
-          <w:szCs w:val="28"/>
-        </w:rPr>
-        <w:t xml:space="preserve"> номер 4.</w:t>
-      </w:r>
-    </w:p>
-    <w:p>
-      <w:pPr>
-        <w:spacing w:after="0" w:line="360" w:lineRule="auto"/>
-        <w:ind w:firstLine="708"/>
-        <w:jc w:val="both"/>
-        <w:rPr>
-          <w:rFonts w:ascii="Times New Roman" w:hAnsi="Times New Roman" w:cs="Times New Roman"/>
-          <w:sz w:val="28"/>
-          <w:szCs w:val="28"/>
-        </w:rPr>
-      </w:pPr>
-      <w:commentRangeStart w:id="3"/>
-      <w:r>
-        <w:rPr>
-          <w:rFonts w:ascii="Times New Roman" w:hAnsi="Times New Roman" w:cs="Times New Roman"/>
-          <w:sz w:val="28"/>
-          <w:szCs w:val="28"/>
-        </w:rPr>
-        <w:t xml:space="preserve">В блоке 4 </w:t>
-      </w:r>
-      <w:r>
-        <w:rPr>
-          <w:sz w:val="28"/>
-          <w:szCs w:val="28"/>
-        </w:rPr>
-        <w:t>–</w:t>
-      </w:r>
-      <w:r>
-        <w:rPr>
-          <w:rFonts w:ascii="Times New Roman" w:hAnsi="Times New Roman" w:cs="Times New Roman"/>
-          <w:sz w:val="28"/>
-          <w:szCs w:val="28"/>
-        </w:rPr>
-        <w:t xml:space="preserve"> принимается решение, как определить</w:t>
-      </w:r>
-      <w:r>
-        <w:rPr>
-          <w:rFonts w:ascii="Times New Roman" w:hAnsi="Times New Roman" w:cs="Times New Roman"/>
-          <w:sz w:val="28"/>
-          <w:szCs w:val="28"/>
-        </w:rPr>
-        <w:t>:</w:t>
-      </w:r>
-      <w:r>
-        <w:rPr>
-          <w:rFonts w:ascii="Times New Roman" w:hAnsi="Times New Roman" w:cs="Times New Roman"/>
-          <w:sz w:val="28"/>
-          <w:szCs w:val="28"/>
-        </w:rPr>
-        <w:t xml:space="preserve"> есть ли на станции турникеты</w:t>
-      </w:r>
-      <w:r>
-        <w:rPr>
-          <w:rFonts w:ascii="Times New Roman" w:hAnsi="Times New Roman" w:cs="Times New Roman"/>
-          <w:sz w:val="28"/>
-          <w:szCs w:val="28"/>
-        </w:rPr>
-        <w:t>?</w:t>
-      </w:r>
-      <w:r>
-        <w:rPr>
-          <w:rFonts w:ascii="Times New Roman" w:hAnsi="Times New Roman" w:cs="Times New Roman"/>
-          <w:sz w:val="28"/>
-          <w:szCs w:val="28"/>
-        </w:rPr>
-        <w:t xml:space="preserve"> </w:t>
-      </w:r>
-      <w:r>
-        <w:rPr>
-          <w:rFonts w:ascii="Times New Roman" w:hAnsi="Times New Roman" w:cs="Times New Roman"/>
-          <w:sz w:val="28"/>
-          <w:szCs w:val="28"/>
-        </w:rPr>
-        <w:t>Э</w:t>
-      </w:r>
-      <w:r>
-        <w:rPr>
-          <w:rFonts w:ascii="Times New Roman" w:hAnsi="Times New Roman" w:cs="Times New Roman"/>
-          <w:sz w:val="28"/>
-          <w:szCs w:val="28"/>
-        </w:rPr>
-        <w:t>то можно сделать двумя способами</w:t>
-      </w:r>
-      <w:r>
-        <w:rPr>
-          <w:rFonts w:ascii="Times New Roman" w:hAnsi="Times New Roman" w:cs="Times New Roman"/>
-          <w:sz w:val="28"/>
-          <w:szCs w:val="28"/>
-        </w:rPr>
-        <w:t>:</w:t>
-      </w:r>
-      <w:r>
-        <w:rPr>
-          <w:rFonts w:ascii="Times New Roman" w:hAnsi="Times New Roman" w:cs="Times New Roman"/>
-          <w:sz w:val="28"/>
-          <w:szCs w:val="28"/>
-        </w:rPr>
-        <w:t xml:space="preserve"> блоки 5 и 6</w:t>
-      </w:r>
-      <w:r>
-        <w:rPr>
-          <w:rFonts w:ascii="Times New Roman" w:hAnsi="Times New Roman" w:cs="Times New Roman"/>
-          <w:sz w:val="28"/>
-          <w:szCs w:val="28"/>
-        </w:rPr>
-        <w:t>.</w:t>
-      </w:r>
-      <w:commentRangeEnd w:id="3"/>
-      <w:r>
-        <w:rPr>
-          <w:rStyle w:val="a3"/>
-        </w:rPr>
-        <w:commentReference w:id="3"/>
-      </w:r>
-    </w:p>
-    <w:p>
-      <w:pPr>
-        <w:spacing w:after="0" w:line="360" w:lineRule="auto"/>
-        <w:ind w:firstLine="708"/>
-        <w:jc w:val="both"/>
-        <w:rPr>
-          <w:rFonts w:ascii="Times New Roman" w:hAnsi="Times New Roman" w:cs="Times New Roman"/>
-          <w:sz w:val="28"/>
-          <w:szCs w:val="28"/>
-        </w:rPr>
-      </w:pPr>
-      <w:r>
-        <w:rPr>
-          <w:rFonts w:ascii="Times New Roman" w:hAnsi="Times New Roman" w:cs="Times New Roman"/>
-          <w:sz w:val="28"/>
-          <w:szCs w:val="28"/>
-        </w:rPr>
-        <w:t xml:space="preserve">В блоке 5 </w:t>
-      </w:r>
-      <w:r>
-        <w:rPr>
-          <w:sz w:val="28"/>
-          <w:szCs w:val="28"/>
-        </w:rPr>
-        <w:t>–</w:t>
-      </w:r>
-      <w:r>
-        <w:rPr>
-          <w:rFonts w:ascii="Times New Roman" w:hAnsi="Times New Roman" w:cs="Times New Roman"/>
-          <w:sz w:val="28"/>
-          <w:szCs w:val="28"/>
-        </w:rPr>
-        <w:t xml:space="preserve"> показано, что определить есть ли на станции турникеты можно зайдя в мобильное приложение </w:t>
-      </w:r>
-      <w:proofErr w:type="spellStart"/>
-      <w:r>
-        <w:rPr>
-          <w:rFonts w:ascii="Times New Roman" w:hAnsi="Times New Roman" w:cs="Times New Roman"/>
-          <w:sz w:val="28"/>
-          <w:szCs w:val="28"/>
-        </w:rPr>
-        <w:t>Яндекс.Транспорт</w:t>
-      </w:r>
-      <w:proofErr w:type="spellEnd"/>
-      <w:r>
-        <w:rPr>
-          <w:rFonts w:ascii="Times New Roman" w:hAnsi="Times New Roman" w:cs="Times New Roman"/>
-          <w:sz w:val="28"/>
-          <w:szCs w:val="28"/>
-        </w:rPr>
-        <w:t>, посл</w:t>
-      </w:r>
-      <w:r>
-        <w:rPr>
-          <w:rFonts w:ascii="Times New Roman" w:hAnsi="Times New Roman" w:cs="Times New Roman"/>
-          <w:sz w:val="28"/>
-          <w:szCs w:val="28"/>
-        </w:rPr>
-        <w:t>е этого переходим к блоку 7.</w:t>
-      </w:r>
-    </w:p>
-    <w:p>
-      <w:pPr>
-        <w:spacing w:after="0" w:line="360" w:lineRule="auto"/>
-        <w:ind w:firstLine="708"/>
-        <w:jc w:val="both"/>
-        <w:rPr>
-          <w:rFonts w:ascii="Times New Roman" w:hAnsi="Times New Roman" w:cs="Times New Roman"/>
-          <w:sz w:val="28"/>
-          <w:szCs w:val="28"/>
-        </w:rPr>
-      </w:pPr>
-      <w:r>
-        <w:rPr>
-          <w:rFonts w:ascii="Times New Roman" w:hAnsi="Times New Roman" w:cs="Times New Roman"/>
-          <w:sz w:val="28"/>
-          <w:szCs w:val="28"/>
-        </w:rPr>
-        <w:t xml:space="preserve">В блоке 6 </w:t>
-      </w:r>
-      <w:r>
-        <w:rPr>
-          <w:sz w:val="28"/>
-          <w:szCs w:val="28"/>
-        </w:rPr>
-        <w:t>–</w:t>
-      </w:r>
-      <w:r>
-        <w:rPr>
-          <w:rFonts w:ascii="Times New Roman" w:hAnsi="Times New Roman" w:cs="Times New Roman"/>
-          <w:sz w:val="28"/>
-          <w:szCs w:val="28"/>
-        </w:rPr>
-        <w:t xml:space="preserve"> показано, что определить есть ли на станции турникеты можно спросив у работников станции, после этого переходим к блоку 7</w:t>
-      </w:r>
-      <w:r>
-        <w:rPr>
-          <w:rFonts w:ascii="Times New Roman" w:hAnsi="Times New Roman" w:cs="Times New Roman"/>
-          <w:sz w:val="28"/>
-          <w:szCs w:val="28"/>
-        </w:rPr>
-        <w:t>.</w:t>
-      </w:r>
-    </w:p>
-    <w:p>
-      <w:pPr>
-        <w:spacing w:after="0" w:line="360" w:lineRule="auto"/>
-        <w:ind w:firstLine="708"/>
-        <w:jc w:val="both"/>
-        <w:rPr>
-          <w:rFonts w:ascii="Times New Roman" w:hAnsi="Times New Roman" w:cs="Times New Roman"/>
-          <w:sz w:val="28"/>
-          <w:szCs w:val="28"/>
-        </w:rPr>
-      </w:pPr>
-      <w:r>
-        <w:rPr>
-          <w:rFonts w:ascii="Times New Roman" w:hAnsi="Times New Roman" w:cs="Times New Roman"/>
-          <w:sz w:val="28"/>
-          <w:szCs w:val="28"/>
-        </w:rPr>
-        <w:t xml:space="preserve">В блоке 7 </w:t>
-      </w:r>
-      <w:r>
-        <w:rPr>
-          <w:sz w:val="28"/>
-          <w:szCs w:val="28"/>
-        </w:rPr>
-        <w:t>–</w:t>
-      </w:r>
-      <w:r>
-        <w:rPr>
-          <w:rFonts w:ascii="Times New Roman" w:hAnsi="Times New Roman" w:cs="Times New Roman"/>
-          <w:sz w:val="28"/>
-          <w:szCs w:val="28"/>
-        </w:rPr>
-        <w:t xml:space="preserve"> показано, что нужно определить</w:t>
-      </w:r>
-      <w:r>
-        <w:rPr>
-          <w:rFonts w:ascii="Times New Roman" w:hAnsi="Times New Roman" w:cs="Times New Roman"/>
-          <w:sz w:val="28"/>
-          <w:szCs w:val="28"/>
-        </w:rPr>
-        <w:t>,</w:t>
-      </w:r>
-      <w:r>
-        <w:rPr>
-          <w:rFonts w:ascii="Times New Roman" w:hAnsi="Times New Roman" w:cs="Times New Roman"/>
-          <w:sz w:val="28"/>
-          <w:szCs w:val="28"/>
-        </w:rPr>
-        <w:t xml:space="preserve"> как выйти со станции необорудованной турникетами, после этого переходим к блоку 8</w:t>
-      </w:r>
-      <w:r>
-        <w:rPr>
-          <w:rFonts w:ascii="Times New Roman" w:hAnsi="Times New Roman" w:cs="Times New Roman"/>
-          <w:sz w:val="28"/>
-          <w:szCs w:val="28"/>
-        </w:rPr>
-        <w:t>.</w:t>
-      </w:r>
-    </w:p>
-    <w:p>
-      <w:pPr>
-        <w:spacing w:after="0" w:line="360" w:lineRule="auto"/>
-        <w:ind w:firstLine="708"/>
-        <w:jc w:val="both"/>
-        <w:rPr>
-          <w:rFonts w:ascii="Times New Roman" w:hAnsi="Times New Roman" w:cs="Times New Roman"/>
-          <w:sz w:val="28"/>
-          <w:szCs w:val="28"/>
-        </w:rPr>
-      </w:pPr>
-      <w:r>
-        <w:rPr>
-          <w:rFonts w:ascii="Times New Roman" w:hAnsi="Times New Roman" w:cs="Times New Roman"/>
-          <w:sz w:val="28"/>
-          <w:szCs w:val="28"/>
-        </w:rPr>
-        <w:t xml:space="preserve">В блоке 8 </w:t>
-      </w:r>
-      <w:r>
-        <w:rPr>
-          <w:sz w:val="28"/>
-          <w:szCs w:val="28"/>
-        </w:rPr>
-        <w:t>–</w:t>
-      </w:r>
-      <w:r>
-        <w:rPr>
-          <w:rFonts w:ascii="Times New Roman" w:hAnsi="Times New Roman" w:cs="Times New Roman"/>
-          <w:sz w:val="28"/>
-          <w:szCs w:val="28"/>
-        </w:rPr>
-        <w:t xml:space="preserve"> показано, что нужно двигаться по указанным на станции платформам, после этого переходим к блоку 8</w:t>
-      </w:r>
-      <w:r>
-        <w:rPr>
-          <w:rFonts w:ascii="Times New Roman" w:hAnsi="Times New Roman" w:cs="Times New Roman"/>
-          <w:sz w:val="28"/>
-          <w:szCs w:val="28"/>
-        </w:rPr>
-        <w:t>.</w:t>
-      </w:r>
-    </w:p>
-    <w:p>
-      <w:pPr>
-        <w:spacing w:after="0" w:line="360" w:lineRule="auto"/>
-        <w:ind w:firstLine="708"/>
-        <w:jc w:val="both"/>
-        <w:rPr>
-          <w:rFonts w:ascii="Times New Roman" w:hAnsi="Times New Roman" w:cs="Times New Roman"/>
-          <w:sz w:val="28"/>
-          <w:szCs w:val="28"/>
-        </w:rPr>
-      </w:pPr>
-      <w:r>
-        <w:rPr>
-          <w:rFonts w:ascii="Times New Roman" w:hAnsi="Times New Roman" w:cs="Times New Roman"/>
-          <w:sz w:val="28"/>
-          <w:szCs w:val="28"/>
-        </w:rPr>
-        <w:t xml:space="preserve">В блоке 9 </w:t>
-      </w:r>
-      <w:r>
-        <w:rPr>
-          <w:sz w:val="28"/>
-          <w:szCs w:val="28"/>
-        </w:rPr>
-        <w:t>–</w:t>
-      </w:r>
-      <w:r>
-        <w:rPr>
-          <w:rFonts w:ascii="Times New Roman" w:hAnsi="Times New Roman" w:cs="Times New Roman"/>
-          <w:sz w:val="28"/>
-          <w:szCs w:val="28"/>
-        </w:rPr>
-        <w:t xml:space="preserve"> принимается решение о необходимости проверки билетов, если ответ положительный двигаемся к блоку 10, если отрицательный двигаемся к блоку 11</w:t>
-      </w:r>
-      <w:r>
-        <w:rPr>
-          <w:rFonts w:ascii="Times New Roman" w:hAnsi="Times New Roman" w:cs="Times New Roman"/>
-          <w:sz w:val="28"/>
-          <w:szCs w:val="28"/>
-        </w:rPr>
-        <w:t>.</w:t>
-      </w:r>
-    </w:p>
-    <w:p>
-      <w:pPr>
-        <w:spacing w:after="0" w:line="360" w:lineRule="auto"/>
-        <w:ind w:firstLine="708"/>
-        <w:jc w:val="both"/>
-        <w:rPr>
-          <w:rFonts w:ascii="Times New Roman" w:hAnsi="Times New Roman" w:cs="Times New Roman"/>
-          <w:sz w:val="28"/>
-          <w:szCs w:val="28"/>
-        </w:rPr>
-      </w:pPr>
-      <w:r>
-        <w:rPr>
-          <w:rFonts w:ascii="Times New Roman" w:hAnsi="Times New Roman" w:cs="Times New Roman"/>
-          <w:sz w:val="28"/>
-          <w:szCs w:val="28"/>
-        </w:rPr>
-        <w:t xml:space="preserve">В блоке 10 </w:t>
-      </w:r>
-      <w:r>
-        <w:rPr>
-          <w:sz w:val="28"/>
-          <w:szCs w:val="28"/>
-        </w:rPr>
-        <w:t>–</w:t>
-      </w:r>
-      <w:r>
-        <w:rPr>
-          <w:rFonts w:ascii="Times New Roman" w:hAnsi="Times New Roman" w:cs="Times New Roman"/>
-          <w:sz w:val="28"/>
-          <w:szCs w:val="28"/>
-        </w:rPr>
-        <w:t xml:space="preserve"> показано, что при необходимости проверки билетов, нужно показать билет или карту тройка работнику станции, после этого переходим к блоку 11</w:t>
-      </w:r>
-      <w:r>
-        <w:rPr>
-          <w:rFonts w:ascii="Times New Roman" w:hAnsi="Times New Roman" w:cs="Times New Roman"/>
-          <w:sz w:val="28"/>
-          <w:szCs w:val="28"/>
-        </w:rPr>
-        <w:t>.</w:t>
-      </w:r>
-    </w:p>
-    <w:p>
-      <w:pPr>
-        <w:spacing w:after="0" w:line="360" w:lineRule="auto"/>
-        <w:ind w:firstLine="708"/>
-        <w:jc w:val="both"/>
-        <w:rPr>
-          <w:rFonts w:ascii="Times New Roman" w:hAnsi="Times New Roman" w:cs="Times New Roman"/>
-          <w:sz w:val="28"/>
-          <w:szCs w:val="28"/>
-        </w:rPr>
-      </w:pPr>
-      <w:r>
-        <w:rPr>
-          <w:rFonts w:ascii="Times New Roman" w:hAnsi="Times New Roman" w:cs="Times New Roman"/>
-          <w:sz w:val="28"/>
-          <w:szCs w:val="28"/>
-        </w:rPr>
-        <w:t xml:space="preserve">В блоке 11 </w:t>
-      </w:r>
-      <w:r>
-        <w:rPr>
-          <w:sz w:val="28"/>
-          <w:szCs w:val="28"/>
-        </w:rPr>
-        <w:t>–</w:t>
-      </w:r>
-      <w:r>
-        <w:rPr>
-          <w:rFonts w:ascii="Times New Roman" w:hAnsi="Times New Roman" w:cs="Times New Roman"/>
-          <w:sz w:val="28"/>
-          <w:szCs w:val="28"/>
-        </w:rPr>
-        <w:t xml:space="preserve"> показано, что после совершения всех вышеперечисленных действий можно покинуть территорию станции, после этого переходим к 12 блоку</w:t>
-      </w:r>
-      <w:r>
-        <w:rPr>
-          <w:rFonts w:ascii="Times New Roman" w:hAnsi="Times New Roman" w:cs="Times New Roman"/>
-          <w:sz w:val="28"/>
-          <w:szCs w:val="28"/>
-        </w:rPr>
-        <w:t>.</w:t>
-      </w:r>
-    </w:p>
-    <w:p>
-      <w:pPr>
-        <w:spacing w:after="0" w:line="360" w:lineRule="auto"/>
-        <w:ind w:firstLine="708"/>
-        <w:jc w:val="both"/>
-        <w:rPr>
-          <w:rFonts w:ascii="Times New Roman" w:hAnsi="Times New Roman" w:cs="Times New Roman"/>
-          <w:sz w:val="28"/>
-          <w:szCs w:val="28"/>
-        </w:rPr>
-      </w:pPr>
-      <w:r>
-        <w:rPr>
-          <w:rFonts w:ascii="Times New Roman" w:hAnsi="Times New Roman" w:cs="Times New Roman"/>
-          <w:sz w:val="28"/>
-          <w:szCs w:val="28"/>
-        </w:rPr>
-        <w:t xml:space="preserve">В блоке 12 </w:t>
-      </w:r>
-      <w:r>
-        <w:rPr>
-          <w:sz w:val="28"/>
-          <w:szCs w:val="28"/>
-        </w:rPr>
-        <w:t>–</w:t>
-      </w:r>
-      <w:r>
-        <w:rPr>
-          <w:rFonts w:ascii="Times New Roman" w:hAnsi="Times New Roman" w:cs="Times New Roman"/>
-          <w:sz w:val="28"/>
-          <w:szCs w:val="28"/>
-        </w:rPr>
-        <w:t xml:space="preserve"> обозначен конец процесса выхода из электропоезда иволга и покидания станции необорудованной турникетами</w:t>
-      </w:r>
-      <w:r>
-        <w:rPr>
-          <w:rFonts w:ascii="Times New Roman" w:hAnsi="Times New Roman" w:cs="Times New Roman"/>
-          <w:sz w:val="28"/>
-          <w:szCs w:val="28"/>
-        </w:rPr>
-        <w:t>.</w:t>
-      </w:r>
-    </w:p>
-    <w:p>
-      <w:pPr>
-        <w:spacing w:after="0" w:line="360" w:lineRule="auto"/>
-        <w:jc w:val="both"/>
-        <w:rPr>
-          <w:rFonts w:ascii="Times New Roman" w:hAnsi="Times New Roman" w:cs="Times New Roman"/>
-          <w:sz w:val="28"/>
-          <w:szCs w:val="28"/>
-        </w:rPr>
-      </w:pPr>
-    </w:p>
-    <w:p>
-      <w:pPr>
-        <w:pStyle w:val="a7"/>
-        <w:spacing w:after="0" w:line="360" w:lineRule="auto"/>
-        <w:ind w:firstLine="708"/>
-        <w:jc w:val="both"/>
-        <w:rPr>
-          <w:rFonts w:ascii="Times New Roman" w:eastAsia="SimSun" w:hAnsi="Times New Roman" w:cs="Times New Roman"/>
-          <w:sz w:val="28"/>
-          <w:szCs w:val="28"/>
-          <w:lang w:eastAsia="zh-CN" w:bidi="ar"/>
-        </w:rPr>
-      </w:pPr>
-      <w:r>
-        <w:rPr>
-          <w:rFonts w:ascii="Times New Roman" w:eastAsia="Times New Roman" w:hAnsi="Times New Roman" w:cs="Times New Roman"/>
-          <w:b/>
-          <w:color w:val="2C2D2E"/>
-          <w:sz w:val="28"/>
-          <w:szCs w:val="28"/>
-          <w:lang w:eastAsia="ru-RU"/>
-        </w:rPr>
-        <w:t xml:space="preserve">6. </w:t>
-      </w:r>
-      <w:r>
-        <w:rPr>
-          <w:rFonts w:ascii="Times New Roman" w:eastAsia="Times New Roman" w:hAnsi="Times New Roman" w:cs="Times New Roman"/>
-          <w:b/>
-          <w:color w:val="2C2D2E"/>
-          <w:sz w:val="28"/>
-          <w:szCs w:val="28"/>
-          <w:lang w:eastAsia="ru-RU"/>
-        </w:rPr>
-        <w:t>Пример схемы алгоритма, составленной в</w:t>
-      </w:r>
-      <w:r>
-        <w:rPr>
-          <w:rFonts w:ascii="Times New Roman" w:eastAsia="Times New Roman" w:hAnsi="Times New Roman" w:cs="Times New Roman"/>
-          <w:b/>
-          <w:color w:val="2C2D2E"/>
-          <w:sz w:val="28"/>
-          <w:szCs w:val="28"/>
-          <w:lang w:eastAsia="ru-RU"/>
-        </w:rPr>
-        <w:t xml:space="preserve"> </w:t>
-      </w:r>
-      <w:r>
-        <w:rPr>
-          <w:rFonts w:ascii="Times New Roman" w:eastAsia="Times New Roman" w:hAnsi="Times New Roman" w:cs="Times New Roman"/>
-          <w:bCs/>
-          <w:i/>
-          <w:iCs/>
-          <w:color w:val="2C2D2E"/>
-          <w:sz w:val="28"/>
-          <w:szCs w:val="28"/>
-          <w:lang w:val="en-US" w:eastAsia="ru-RU"/>
-        </w:rPr>
-        <w:t>Draw</w:t>
-      </w:r>
-      <w:r>
-        <w:rPr>
-          <w:rFonts w:ascii="Times New Roman" w:eastAsia="Times New Roman" w:hAnsi="Times New Roman" w:cs="Times New Roman"/>
-          <w:bCs/>
-          <w:i/>
-          <w:iCs/>
-          <w:color w:val="2C2D2E"/>
-          <w:sz w:val="28"/>
-          <w:szCs w:val="28"/>
-          <w:lang w:eastAsia="ru-RU"/>
-        </w:rPr>
-        <w:t>.</w:t>
-      </w:r>
-      <w:r>
-        <w:rPr>
-          <w:rFonts w:ascii="Times New Roman" w:eastAsia="Times New Roman" w:hAnsi="Times New Roman" w:cs="Times New Roman"/>
-          <w:bCs/>
-          <w:i/>
-          <w:iCs/>
-          <w:color w:val="2C2D2E"/>
-          <w:sz w:val="28"/>
-          <w:szCs w:val="28"/>
-          <w:lang w:val="en-US" w:eastAsia="ru-RU"/>
-        </w:rPr>
-        <w:t>IO</w:t>
-      </w:r>
-    </w:p>
-    <w:p>
-      <w:pPr>
-        <w:jc w:val="center"/>
-      </w:pPr>
-      <w:r>
-        <w:rPr>
-          <w:rFonts w:ascii="SimSun" w:eastAsia="SimSun" w:hAnsi="SimSun" w:cs="SimSun"/>
-          <w:noProof/>
-          <w:sz w:val="24"/>
-          <w:szCs w:val="24"/>
-          <w:lang w:eastAsia="ru-RU"/>
-        </w:rPr>
-        <w:drawing>
-          <wp:inline distT="0" distB="0" distL="114300" distR="114300" wp14:editId="35F30D74">
-            <wp:extent cx="4176633" cy="7205472"/>
-            <wp:effectExtent l="0" t="0" r="0" b="0"/>
-            <wp:docPr id="8" name="Изображение 8" descr="IMG_256"/>
-            <wp:cNvGraphicFramePr>
-              <a:graphicFrameLocks xmlns:a="http://schemas.openxmlformats.org/drawingml/2006/main" noChangeAspect="1"/>
-            </wp:cNvGraphicFramePr>
-            <a:graphic xmlns:a="http://schemas.openxmlformats.org/drawingml/2006/main">
-              <a:graphicData uri="http://schemas.openxmlformats.org/drawingml/2006/picture">
-                <pic:pic xmlns:pic="http://schemas.openxmlformats.org/drawingml/2006/picture">
-                  <pic:nvPicPr>
-                    <pic:cNvPr id="8" name="Изображение 8" descr="IMG_256"/>
-                    <pic:cNvPicPr>
-                      <a:picLocks noChangeAspect="1"/>
-                    </pic:cNvPicPr>
-                  </pic:nvPicPr>
-                  <pic:blipFill>
-                    <a:blip r:embed="rId12"/>
-                    <a:srcRect t="-2" r="-263" b="-58"/>
-                    <a:stretch>
-                      <a:fillRect/>
-                    </a:stretch>
-                  </pic:blipFill>
-                  <pic:spPr>
-                    <a:xfrm>
-                      <a:off x="0" y="0"/>
-                      <a:ext cx="4178707" cy="7209050"/>
+                      <a:ext cx="4759693" cy="8155550"/>
                     </a:xfrm>
                     <a:prstGeom prst="rect">
                       <a:avLst/>
@@ -2827,7 +2873,6 @@
     </w:p>
     <w:p>
       <w:pPr>
-        <w:spacing w:after="0" w:line="360" w:lineRule="auto"/>
         <w:jc w:val="center"/>
         <w:rPr>
           <w:rFonts w:ascii="Times New Roman" w:eastAsia="Times New Roman" w:hAnsi="Times New Roman" w:cs="Times New Roman"/>
@@ -2838,7 +2883,6 @@
           <w:lang w:eastAsia="ru-RU"/>
         </w:rPr>
       </w:pPr>
-      <w:commentRangeStart w:id="4"/>
       <w:r>
         <w:rPr>
           <w:rFonts w:ascii="Times New Roman" w:eastAsia="Times New Roman" w:hAnsi="Times New Roman" w:cs="Times New Roman"/>
@@ -2904,13 +2948,6 @@
         </w:rPr>
         <w:t>IO</w:t>
       </w:r>
-      <w:commentRangeEnd w:id="4"/>
-      <w:r>
-        <w:rPr>
-          <w:rStyle w:val="a3"/>
-        </w:rPr>
-        <w:commentReference w:id="4"/>
-      </w:r>
     </w:p>
     <w:p>
       <w:pPr>
@@ -2931,25 +2968,8 @@
           <w:sz w:val="28"/>
           <w:szCs w:val="28"/>
         </w:rPr>
-        <w:t xml:space="preserve">Описание алгоритма, представленного </w:t>
-      </w:r>
-      <w:r>
-        <w:rPr>
-          <w:rFonts w:ascii="Times New Roman" w:hAnsi="Times New Roman" w:cs="Times New Roman"/>
-          <w:b/>
-          <w:sz w:val="28"/>
-          <w:szCs w:val="28"/>
-        </w:rPr>
-        <w:t>на Рисунке 2</w:t>
-      </w:r>
-      <w:r>
-        <w:rPr>
-          <w:rFonts w:ascii="Times New Roman" w:hAnsi="Times New Roman" w:cs="Times New Roman"/>
-          <w:b/>
-          <w:sz w:val="28"/>
-          <w:szCs w:val="28"/>
-        </w:rPr>
-        <w:t>:</w:t>
+        <w:lastRenderedPageBreak/>
+        <w:t>Описание алгоритма, представленного на Рисунке 2:</w:t>
       </w:r>
     </w:p>
     <w:p>
@@ -2969,7 +2989,6 @@
           <w:sz w:val="28"/>
           <w:szCs w:val="28"/>
         </w:rPr>
-        <w:lastRenderedPageBreak/>
         <w:t xml:space="preserve">В блоке 1 </w:t>
       </w:r>
       <w:r>
@@ -2985,63 +3004,7 @@
           <w:sz w:val="28"/>
           <w:szCs w:val="28"/>
         </w:rPr>
-        <w:t xml:space="preserve"> обозначено начало процесса выхода из электропоезда </w:t>
-      </w:r>
-      <w:r>
-        <w:rPr>
-          <w:rFonts w:ascii="Times New Roman" w:hAnsi="Times New Roman" w:cs="Times New Roman"/>
-          <w:sz w:val="28"/>
-          <w:szCs w:val="28"/>
-        </w:rPr>
-        <w:t>«</w:t>
-      </w:r>
-      <w:r>
-        <w:rPr>
-          <w:rFonts w:ascii="Times New Roman" w:hAnsi="Times New Roman" w:cs="Times New Roman"/>
-          <w:sz w:val="28"/>
-          <w:szCs w:val="28"/>
-        </w:rPr>
-        <w:t>Иволга</w:t>
-      </w:r>
-      <w:r>
-        <w:rPr>
-          <w:rFonts w:ascii="Times New Roman" w:hAnsi="Times New Roman" w:cs="Times New Roman"/>
-          <w:sz w:val="28"/>
-          <w:szCs w:val="28"/>
-        </w:rPr>
-        <w:t>»</w:t>
-      </w:r>
-      <w:r>
-        <w:rPr>
-          <w:rFonts w:ascii="Times New Roman" w:hAnsi="Times New Roman" w:cs="Times New Roman"/>
-          <w:sz w:val="28"/>
-          <w:szCs w:val="28"/>
-        </w:rPr>
-        <w:t xml:space="preserve"> и покидания территории станции</w:t>
-      </w:r>
-      <w:r>
-        <w:rPr>
-          <w:rFonts w:ascii="Times New Roman" w:hAnsi="Times New Roman" w:cs="Times New Roman"/>
-          <w:sz w:val="28"/>
-          <w:szCs w:val="28"/>
-        </w:rPr>
-        <w:t>,</w:t>
-      </w:r>
-      <w:r>
-        <w:rPr>
-          <w:rFonts w:ascii="Times New Roman" w:hAnsi="Times New Roman" w:cs="Times New Roman"/>
-          <w:sz w:val="28"/>
-          <w:szCs w:val="28"/>
-        </w:rPr>
-        <w:t xml:space="preserve"> не оборудованной турникетами</w:t>
-      </w:r>
-      <w:r>
-        <w:rPr>
-          <w:rFonts w:ascii="Times New Roman" w:hAnsi="Times New Roman" w:cs="Times New Roman"/>
-          <w:sz w:val="28"/>
-          <w:szCs w:val="28"/>
-        </w:rPr>
-        <w:t>.</w:t>
+        <w:t xml:space="preserve"> обозначено начало процесса выхода из электропоезда «Иволга» и покидания территории станции, не оборудованной турникетами.</w:t>
       </w:r>
     </w:p>
     <w:p>
@@ -3076,15 +3039,7 @@
           <w:sz w:val="28"/>
           <w:szCs w:val="28"/>
         </w:rPr>
-        <w:t xml:space="preserve"> показано, что перед выходом из электропоезда нужно дождаться открытия дверей электропоезда, после того как двери открылись переходим к 3 блоку</w:t>
-      </w:r>
-      <w:r>
-        <w:rPr>
-          <w:rFonts w:ascii="Times New Roman" w:hAnsi="Times New Roman" w:cs="Times New Roman"/>
-          <w:sz w:val="28"/>
-          <w:szCs w:val="28"/>
-        </w:rPr>
-        <w:t>.</w:t>
+        <w:t xml:space="preserve"> показано, что перед выходом из электропоезда нужно дождаться открытия дверей электропоезда, после того как двери открылись переходим к 3 блоку.</w:t>
       </w:r>
     </w:p>
     <w:p>
@@ -3111,23 +3066,23 @@
           <w:sz w:val="28"/>
           <w:szCs w:val="28"/>
         </w:rPr>
-        <w:t>–</w:t>
-      </w:r>
-      <w:r>
-        <w:rPr>
-          <w:rFonts w:ascii="Times New Roman" w:hAnsi="Times New Roman" w:cs="Times New Roman"/>
-          <w:sz w:val="28"/>
-          <w:szCs w:val="28"/>
-        </w:rPr>
-        <w:t xml:space="preserve"> показано, что после открытия дверей электропоезда нужно выйти из него, после </w:t>
-      </w:r>
-      <w:r>
-        <w:rPr>
-          <w:rFonts w:ascii="Times New Roman" w:hAnsi="Times New Roman" w:cs="Times New Roman"/>
-          <w:sz w:val="28"/>
-          <w:szCs w:val="28"/>
-        </w:rPr>
-        <w:t>этого переходим к блоку номер 4.</w:t>
+        <w:t xml:space="preserve">– </w:t>
+      </w:r>
+      <w:r>
+        <w:rPr>
+          <w:rFonts w:ascii="Times New Roman" w:hAnsi="Times New Roman" w:cs="Times New Roman"/>
+          <w:sz w:val="28"/>
+          <w:szCs w:val="28"/>
+        </w:rPr>
+        <w:t>показано, что после открытия дверей электропоезда нужно выйти из него, после этого переходим к блок</w:t>
+      </w:r>
+      <w:r>
+        <w:rPr>
+          <w:rFonts w:ascii="Times New Roman" w:hAnsi="Times New Roman" w:cs="Times New Roman"/>
+          <w:sz w:val="28"/>
+          <w:szCs w:val="28"/>
+        </w:rPr>
+        <w:t>у номер 4.</w:t>
       </w:r>
     </w:p>
     <w:p>
@@ -3137,23 +3092,28 @@
         <w:jc w:val="both"/>
         <w:rPr>
           <w:rFonts w:ascii="Times New Roman" w:hAnsi="Times New Roman" w:cs="Times New Roman"/>
-          <w:color w:val="FF0000"/>
-          <w:sz w:val="28"/>
-          <w:szCs w:val="28"/>
-        </w:rPr>
-      </w:pPr>
-      <w:r>
-        <w:rPr>
-          <w:rFonts w:ascii="Times New Roman" w:hAnsi="Times New Roman" w:cs="Times New Roman"/>
-          <w:color w:val="FF0000"/>
-          <w:sz w:val="28"/>
-          <w:szCs w:val="28"/>
-        </w:rPr>
-        <w:t xml:space="preserve">В блоке 4 </w:t>
-      </w:r>
-      <w:r>
-        <w:rPr>
-          <w:color w:val="FF0000"/>
+          <w:sz w:val="28"/>
+          <w:szCs w:val="28"/>
+        </w:rPr>
+      </w:pPr>
+      <w:r>
+        <w:rPr>
+          <w:rFonts w:ascii="Times New Roman" w:hAnsi="Times New Roman" w:cs="Times New Roman"/>
+          <w:sz w:val="28"/>
+          <w:szCs w:val="28"/>
+        </w:rPr>
+        <w:t>В</w:t>
+      </w:r>
+      <w:r>
+        <w:rPr>
+          <w:rFonts w:ascii="Times New Roman" w:hAnsi="Times New Roman" w:cs="Times New Roman"/>
+          <w:sz w:val="28"/>
+          <w:szCs w:val="28"/>
+        </w:rPr>
+        <w:t xml:space="preserve"> блоке 4 </w:t>
+      </w:r>
+      <w:r>
+        <w:rPr>
           <w:sz w:val="28"/>
           <w:szCs w:val="28"/>
         </w:rPr>
@@ -3161,41 +3121,18 @@
       </w:r>
       <w:r>
         <w:rPr>
-          <w:rFonts w:ascii="Times New Roman" w:hAnsi="Times New Roman" w:cs="Times New Roman"/>
-          <w:color w:val="FF0000"/>
-          <w:sz w:val="28"/>
-          <w:szCs w:val="28"/>
-        </w:rPr>
-        <w:t xml:space="preserve"> принимается решение, как определить есть ли на станции </w:t>
-      </w:r>
-      <w:proofErr w:type="gramStart"/>
-      <w:r>
-        <w:rPr>
-          <w:rFonts w:ascii="Times New Roman" w:hAnsi="Times New Roman" w:cs="Times New Roman"/>
-          <w:color w:val="FF0000"/>
-          <w:sz w:val="28"/>
-          <w:szCs w:val="28"/>
-        </w:rPr>
-        <w:t>турникеты это</w:t>
-      </w:r>
-      <w:proofErr w:type="gramEnd"/>
-      <w:r>
-        <w:rPr>
-          <w:rFonts w:ascii="Times New Roman" w:hAnsi="Times New Roman" w:cs="Times New Roman"/>
-          <w:color w:val="FF0000"/>
-          <w:sz w:val="28"/>
-          <w:szCs w:val="28"/>
-        </w:rPr>
-        <w:t xml:space="preserve"> можно сделать двумя способами блоки 5 и 6</w:t>
-      </w:r>
-      <w:r>
-        <w:rPr>
-          <w:rFonts w:ascii="Times New Roman" w:hAnsi="Times New Roman" w:cs="Times New Roman"/>
-          <w:color w:val="FF0000"/>
-          <w:sz w:val="28"/>
-          <w:szCs w:val="28"/>
-        </w:rPr>
-        <w:t>.</w:t>
+          <w:sz w:val="28"/>
+          <w:szCs w:val="28"/>
+        </w:rPr>
+        <w:t xml:space="preserve"> </w:t>
+      </w:r>
+      <w:r>
+        <w:rPr>
+          <w:rFonts w:ascii="Times New Roman" w:hAnsi="Times New Roman" w:cs="Times New Roman"/>
+          <w:sz w:val="28"/>
+          <w:szCs w:val="28"/>
+        </w:rPr>
+        <w:t>показано, что нужно определить есть ли на станции турникеты, после этого переходим к блоку 5.</w:t>
       </w:r>
     </w:p>
     <w:p>
@@ -3230,33 +3167,65 @@
           <w:sz w:val="28"/>
           <w:szCs w:val="28"/>
         </w:rPr>
-        <w:t xml:space="preserve"> показано, что определить есть ли на станции турникеты можно зайдя в мобильное приложение </w:t>
-      </w:r>
-      <w:proofErr w:type="spellStart"/>
-      <w:r>
-        <w:rPr>
-          <w:rFonts w:ascii="Times New Roman" w:hAnsi="Times New Roman" w:cs="Times New Roman"/>
-          <w:sz w:val="28"/>
-          <w:szCs w:val="28"/>
-        </w:rPr>
-        <w:t>Яндекс.Транспорт</w:t>
-      </w:r>
-      <w:proofErr w:type="spellEnd"/>
-      <w:r>
-        <w:rPr>
-          <w:rFonts w:ascii="Times New Roman" w:hAnsi="Times New Roman" w:cs="Times New Roman"/>
-          <w:sz w:val="28"/>
-          <w:szCs w:val="28"/>
-        </w:rPr>
-        <w:t xml:space="preserve">, </w:t>
-      </w:r>
-      <w:r>
-        <w:rPr>
-          <w:rFonts w:ascii="Times New Roman" w:hAnsi="Times New Roman" w:cs="Times New Roman"/>
-          <w:sz w:val="28"/>
-          <w:szCs w:val="28"/>
-        </w:rPr>
-        <w:t>после этого переходим к блоку 7.</w:t>
+        <w:t xml:space="preserve"> </w:t>
+      </w:r>
+      <w:r>
+        <w:rPr>
+          <w:rFonts w:ascii="Times New Roman" w:hAnsi="Times New Roman" w:cs="Times New Roman"/>
+          <w:sz w:val="28"/>
+          <w:szCs w:val="28"/>
+        </w:rPr>
+        <w:t>принимается</w:t>
+      </w:r>
+      <w:r>
+        <w:rPr>
+          <w:rFonts w:ascii="Times New Roman" w:hAnsi="Times New Roman" w:cs="Times New Roman"/>
+          <w:sz w:val="28"/>
+          <w:szCs w:val="28"/>
+        </w:rPr>
+        <w:t xml:space="preserve"> решение есть ли мобильны</w:t>
+      </w:r>
+      <w:r>
+        <w:rPr>
+          <w:rFonts w:ascii="Times New Roman" w:hAnsi="Times New Roman" w:cs="Times New Roman"/>
+          <w:sz w:val="28"/>
+          <w:szCs w:val="28"/>
+        </w:rPr>
+        <w:t xml:space="preserve">й </w:t>
+      </w:r>
+      <w:r>
+        <w:rPr>
+          <w:rFonts w:ascii="Times New Roman" w:hAnsi="Times New Roman" w:cs="Times New Roman"/>
+          <w:sz w:val="28"/>
+          <w:szCs w:val="28"/>
+        </w:rPr>
+        <w:t>И</w:t>
+      </w:r>
+      <w:r>
+        <w:rPr>
+          <w:rFonts w:ascii="Times New Roman" w:hAnsi="Times New Roman" w:cs="Times New Roman"/>
+          <w:sz w:val="28"/>
+          <w:szCs w:val="28"/>
+        </w:rPr>
+        <w:t xml:space="preserve">нтернет, если мобильный </w:t>
+      </w:r>
+      <w:r>
+        <w:rPr>
+          <w:rFonts w:ascii="Times New Roman" w:hAnsi="Times New Roman" w:cs="Times New Roman"/>
+          <w:sz w:val="28"/>
+          <w:szCs w:val="28"/>
+        </w:rPr>
+        <w:t>И</w:t>
+      </w:r>
+      <w:bookmarkStart w:id="1" w:name="_GoBack"/>
+      <w:bookmarkEnd w:id="1"/>
+      <w:r>
+        <w:rPr>
+          <w:rFonts w:ascii="Times New Roman" w:hAnsi="Times New Roman" w:cs="Times New Roman"/>
+          <w:sz w:val="28"/>
+          <w:szCs w:val="28"/>
+        </w:rPr>
+        <w:t>нтернет есть переходим к блоку 6, если нет переходим к блоку 7</w:t>
       </w:r>
     </w:p>
     <w:p>
@@ -3283,23 +3252,81 @@
           <w:sz w:val="28"/>
           <w:szCs w:val="28"/>
         </w:rPr>
-        <w:t xml:space="preserve">– </w:t>
-      </w:r>
-      <w:r>
-        <w:rPr>
-          <w:rFonts w:ascii="Times New Roman" w:hAnsi="Times New Roman" w:cs="Times New Roman"/>
-          <w:sz w:val="28"/>
-          <w:szCs w:val="28"/>
-        </w:rPr>
-        <w:t>показано, что определить есть ли на станции турникеты можно спросив у работников станции, после этого переходим к блоку 7</w:t>
-      </w:r>
-      <w:r>
-        <w:rPr>
-          <w:rFonts w:ascii="Times New Roman" w:hAnsi="Times New Roman" w:cs="Times New Roman"/>
-          <w:sz w:val="28"/>
-          <w:szCs w:val="28"/>
-        </w:rPr>
-        <w:t>.</w:t>
+        <w:t>–</w:t>
+      </w:r>
+      <w:r>
+        <w:rPr>
+          <w:rFonts w:ascii="Times New Roman" w:hAnsi="Times New Roman" w:cs="Times New Roman"/>
+          <w:sz w:val="28"/>
+          <w:szCs w:val="28"/>
+        </w:rPr>
+        <w:t xml:space="preserve"> показано, что определить есть ли на станции турникеты можно </w:t>
+      </w:r>
+      <w:r>
+        <w:rPr>
+          <w:rFonts w:ascii="Times New Roman" w:hAnsi="Times New Roman" w:cs="Times New Roman"/>
+          <w:sz w:val="28"/>
+          <w:szCs w:val="28"/>
+        </w:rPr>
+        <w:t>при</w:t>
+      </w:r>
+      <w:r>
+        <w:rPr>
+          <w:rFonts w:ascii="Times New Roman" w:hAnsi="Times New Roman" w:cs="Times New Roman"/>
+          <w:sz w:val="28"/>
+          <w:szCs w:val="28"/>
+        </w:rPr>
+        <w:t xml:space="preserve"> помощи мобильного приложения </w:t>
+      </w:r>
+      <w:r>
+        <w:rPr>
+          <w:rFonts w:ascii="Times New Roman" w:hAnsi="Times New Roman" w:cs="Times New Roman"/>
+          <w:sz w:val="28"/>
+          <w:szCs w:val="28"/>
+        </w:rPr>
+        <w:t>«</w:t>
+      </w:r>
+      <w:proofErr w:type="spellStart"/>
+      <w:r>
+        <w:rPr>
+          <w:rFonts w:ascii="Times New Roman" w:hAnsi="Times New Roman" w:cs="Times New Roman"/>
+          <w:sz w:val="28"/>
+          <w:szCs w:val="28"/>
+        </w:rPr>
+        <w:t>Яндекс.Транспорт</w:t>
+      </w:r>
+      <w:proofErr w:type="spellEnd"/>
+      <w:r>
+        <w:rPr>
+          <w:rFonts w:ascii="Times New Roman" w:hAnsi="Times New Roman" w:cs="Times New Roman"/>
+          <w:sz w:val="28"/>
+          <w:szCs w:val="28"/>
+        </w:rPr>
+        <w:t>»</w:t>
+      </w:r>
+      <w:r>
+        <w:rPr>
+          <w:rFonts w:ascii="Times New Roman" w:hAnsi="Times New Roman" w:cs="Times New Roman"/>
+          <w:sz w:val="28"/>
+          <w:szCs w:val="28"/>
+        </w:rPr>
+        <w:t xml:space="preserve"> (при наличии мобильного </w:t>
+      </w:r>
+      <w:r>
+        <w:rPr>
+          <w:rFonts w:ascii="Times New Roman" w:hAnsi="Times New Roman" w:cs="Times New Roman"/>
+          <w:sz w:val="28"/>
+          <w:szCs w:val="28"/>
+        </w:rPr>
+        <w:t>И</w:t>
+      </w:r>
+      <w:r>
+        <w:rPr>
+          <w:rFonts w:ascii="Times New Roman" w:hAnsi="Times New Roman" w:cs="Times New Roman"/>
+          <w:sz w:val="28"/>
+          <w:szCs w:val="28"/>
+        </w:rPr>
+        <w:t>нтернета), после этого переходим к 8 блоку.</w:t>
       </w:r>
     </w:p>
     <w:p>
@@ -3326,31 +3353,31 @@
           <w:sz w:val="28"/>
           <w:szCs w:val="28"/>
         </w:rPr>
-        <w:t xml:space="preserve">– </w:t>
-      </w:r>
-      <w:r>
-        <w:rPr>
-          <w:rFonts w:ascii="Times New Roman" w:hAnsi="Times New Roman" w:cs="Times New Roman"/>
-          <w:sz w:val="28"/>
-          <w:szCs w:val="28"/>
-        </w:rPr>
-        <w:t>показано, что нужно определить</w:t>
-      </w:r>
-      <w:r>
-        <w:rPr>
-          <w:rFonts w:ascii="Times New Roman" w:hAnsi="Times New Roman" w:cs="Times New Roman"/>
-          <w:sz w:val="28"/>
-          <w:szCs w:val="28"/>
-        </w:rPr>
-        <w:t>,</w:t>
-      </w:r>
-      <w:r>
-        <w:rPr>
-          <w:rFonts w:ascii="Times New Roman" w:hAnsi="Times New Roman" w:cs="Times New Roman"/>
-          <w:sz w:val="28"/>
-          <w:szCs w:val="28"/>
-        </w:rPr>
-        <w:t xml:space="preserve"> как выйти со станции необорудованной турникетами, после этого переходим к блоку 8</w:t>
+        <w:t>–</w:t>
+      </w:r>
+      <w:r>
+        <w:rPr>
+          <w:rFonts w:ascii="Times New Roman" w:hAnsi="Times New Roman" w:cs="Times New Roman"/>
+          <w:sz w:val="28"/>
+          <w:szCs w:val="28"/>
+        </w:rPr>
+        <w:t xml:space="preserve"> показано, что </w:t>
+      </w:r>
+      <w:r>
+        <w:rPr>
+          <w:rFonts w:ascii="Times New Roman" w:hAnsi="Times New Roman" w:cs="Times New Roman"/>
+          <w:sz w:val="28"/>
+          <w:szCs w:val="28"/>
+        </w:rPr>
+        <w:t>при</w:t>
+      </w:r>
+      <w:r>
+        <w:rPr>
+          <w:rFonts w:ascii="Times New Roman" w:hAnsi="Times New Roman" w:cs="Times New Roman"/>
+          <w:sz w:val="28"/>
+          <w:szCs w:val="28"/>
+        </w:rPr>
+        <w:t xml:space="preserve"> отсутствии мобильного интернета определить есть ли на станции турникеты можно узнав у сотрудников станции, после этого переходим к блоку 8.</w:t>
       </w:r>
     </w:p>
     <w:p>
@@ -3385,15 +3412,31 @@
           <w:sz w:val="28"/>
           <w:szCs w:val="28"/>
         </w:rPr>
-        <w:t xml:space="preserve"> показано, что нужно двигаться по указанным на станции платформам, после этого переходим к блоку 8</w:t>
-      </w:r>
-      <w:r>
-        <w:rPr>
-          <w:rFonts w:ascii="Times New Roman" w:hAnsi="Times New Roman" w:cs="Times New Roman"/>
-          <w:sz w:val="28"/>
-          <w:szCs w:val="28"/>
-        </w:rPr>
-        <w:t>.</w:t>
+        <w:t xml:space="preserve"> показано, что нужно </w:t>
+      </w:r>
+      <w:r>
+        <w:rPr>
+          <w:rFonts w:ascii="Times New Roman" w:hAnsi="Times New Roman" w:cs="Times New Roman"/>
+          <w:sz w:val="28"/>
+          <w:szCs w:val="28"/>
+        </w:rPr>
+        <w:t>определить</w:t>
+      </w:r>
+      <w:r>
+        <w:rPr>
+          <w:rFonts w:ascii="Times New Roman" w:hAnsi="Times New Roman" w:cs="Times New Roman"/>
+          <w:sz w:val="28"/>
+          <w:szCs w:val="28"/>
+        </w:rPr>
+        <w:t>,</w:t>
+      </w:r>
+      <w:r>
+        <w:rPr>
+          <w:rFonts w:ascii="Times New Roman" w:hAnsi="Times New Roman" w:cs="Times New Roman"/>
+          <w:sz w:val="28"/>
+          <w:szCs w:val="28"/>
+        </w:rPr>
+        <w:t xml:space="preserve"> как выйти с платформы, после этого переходим к блоку 9.</w:t>
       </w:r>
     </w:p>
     <w:p>
@@ -3428,15 +3471,23 @@
           <w:sz w:val="28"/>
           <w:szCs w:val="28"/>
         </w:rPr>
-        <w:t xml:space="preserve"> принимается решение о необходимости проверки билетов, если ответ положительный двигаемся к блоку 10, если отрицательный двигаемся к блоку 11</w:t>
-      </w:r>
-      <w:r>
-        <w:rPr>
-          <w:rFonts w:ascii="Times New Roman" w:hAnsi="Times New Roman" w:cs="Times New Roman"/>
-          <w:sz w:val="28"/>
-          <w:szCs w:val="28"/>
-        </w:rPr>
-        <w:t>.</w:t>
+        <w:t xml:space="preserve"> </w:t>
+      </w:r>
+      <w:r>
+        <w:rPr>
+          <w:rFonts w:ascii="Times New Roman" w:hAnsi="Times New Roman" w:cs="Times New Roman"/>
+          <w:sz w:val="28"/>
+          <w:szCs w:val="28"/>
+        </w:rPr>
+        <w:t>показано</w:t>
+      </w:r>
+      <w:r>
+        <w:rPr>
+          <w:rFonts w:ascii="Times New Roman" w:hAnsi="Times New Roman" w:cs="Times New Roman"/>
+          <w:sz w:val="28"/>
+          <w:szCs w:val="28"/>
+        </w:rPr>
+        <w:t>, что для того чтобы покинуть платформу нужно двигаться по указателям находящимся на стенах платформы, после этого переходим к блоку 10.</w:t>
       </w:r>
     </w:p>
     <w:p>
@@ -3471,7 +3522,31 @@
           <w:sz w:val="28"/>
           <w:szCs w:val="28"/>
         </w:rPr>
-        <w:t xml:space="preserve"> показано, что при необходимости проверки билетов, нужно показать билет или карту тройка работнику станции, после этого переходим к блоку 11</w:t>
+        <w:t xml:space="preserve"> показано, что </w:t>
+      </w:r>
+      <w:r>
+        <w:rPr>
+          <w:rFonts w:ascii="Times New Roman" w:hAnsi="Times New Roman" w:cs="Times New Roman"/>
+          <w:sz w:val="28"/>
+          <w:szCs w:val="28"/>
+        </w:rPr>
+        <w:t>прежде</w:t>
+      </w:r>
+      <w:r>
+        <w:rPr>
+          <w:rFonts w:ascii="Times New Roman" w:hAnsi="Times New Roman" w:cs="Times New Roman"/>
+          <w:sz w:val="28"/>
+          <w:szCs w:val="28"/>
+        </w:rPr>
+        <w:t xml:space="preserve"> чем покинуть платформу нужно подтвердить свой билет в электронных турникетах,</w:t>
+      </w:r>
+      <w:r>
+        <w:rPr>
+          <w:rFonts w:ascii="Times New Roman" w:hAnsi="Times New Roman" w:cs="Times New Roman"/>
+          <w:sz w:val="28"/>
+          <w:szCs w:val="28"/>
+        </w:rPr>
+        <w:t xml:space="preserve"> которые в большинстве своём находятся в конце платформы, после этого переходим к блоку 11</w:t>
       </w:r>
       <w:r>
         <w:rPr>
@@ -3506,23 +3581,15 @@
           <w:sz w:val="28"/>
           <w:szCs w:val="28"/>
         </w:rPr>
-        <w:t xml:space="preserve">– </w:t>
-      </w:r>
-      <w:r>
-        <w:rPr>
-          <w:rFonts w:ascii="Times New Roman" w:hAnsi="Times New Roman" w:cs="Times New Roman"/>
-          <w:sz w:val="28"/>
-          <w:szCs w:val="28"/>
-        </w:rPr>
-        <w:t>показано, что после совершения всех вышеперечисленных действий можно покинуть территорию станции, после этого переходим к 12 блоку</w:t>
-      </w:r>
-      <w:r>
-        <w:rPr>
-          <w:rFonts w:ascii="Times New Roman" w:hAnsi="Times New Roman" w:cs="Times New Roman"/>
-          <w:sz w:val="28"/>
-          <w:szCs w:val="28"/>
-        </w:rPr>
-        <w:t>.</w:t>
+        <w:t>–</w:t>
+      </w:r>
+      <w:r>
+        <w:rPr>
+          <w:rFonts w:ascii="Times New Roman" w:hAnsi="Times New Roman" w:cs="Times New Roman"/>
+          <w:sz w:val="28"/>
+          <w:szCs w:val="28"/>
+        </w:rPr>
+        <w:t xml:space="preserve"> показано, что после совершения всех вышеперечисленных действий можно покинуть территорию станции, после этого переходим к 12 блоку.</w:t>
       </w:r>
     </w:p>
     <w:p>
@@ -3542,6 +3609,7 @@
           <w:sz w:val="28"/>
           <w:szCs w:val="28"/>
         </w:rPr>
+        <w:lastRenderedPageBreak/>
         <w:t xml:space="preserve">В блоке 12 </w:t>
       </w:r>
       <w:r>
@@ -3557,47 +3625,15 @@
           <w:sz w:val="28"/>
           <w:szCs w:val="28"/>
         </w:rPr>
-        <w:t xml:space="preserve"> обозначен конец процесса выхода из электропоезда </w:t>
-      </w:r>
-      <w:r>
-        <w:rPr>
-          <w:rFonts w:ascii="Times New Roman" w:hAnsi="Times New Roman" w:cs="Times New Roman"/>
-          <w:sz w:val="28"/>
-          <w:szCs w:val="28"/>
-        </w:rPr>
-        <w:t>«И</w:t>
-      </w:r>
-      <w:r>
-        <w:rPr>
-          <w:rFonts w:ascii="Times New Roman" w:hAnsi="Times New Roman" w:cs="Times New Roman"/>
-          <w:sz w:val="28"/>
-          <w:szCs w:val="28"/>
-        </w:rPr>
-        <w:t>волга</w:t>
-      </w:r>
-      <w:r>
-        <w:rPr>
-          <w:rFonts w:ascii="Times New Roman" w:hAnsi="Times New Roman" w:cs="Times New Roman"/>
-          <w:sz w:val="28"/>
-          <w:szCs w:val="28"/>
-        </w:rPr>
-        <w:t>»</w:t>
-      </w:r>
-      <w:r>
-        <w:rPr>
-          <w:rFonts w:ascii="Times New Roman" w:hAnsi="Times New Roman" w:cs="Times New Roman"/>
-          <w:sz w:val="28"/>
-          <w:szCs w:val="28"/>
-        </w:rPr>
-        <w:t xml:space="preserve"> и покидания станции необорудованной турникетами</w:t>
-      </w:r>
-      <w:r>
-        <w:rPr>
-          <w:rFonts w:ascii="Times New Roman" w:hAnsi="Times New Roman" w:cs="Times New Roman"/>
-          <w:sz w:val="28"/>
-          <w:szCs w:val="28"/>
-        </w:rPr>
-        <w:t>.</w:t>
+        <w:t xml:space="preserve"> обознач</w:t>
+      </w:r>
+      <w:r>
+        <w:rPr>
+          <w:rFonts w:ascii="Times New Roman" w:hAnsi="Times New Roman" w:cs="Times New Roman"/>
+          <w:sz w:val="28"/>
+          <w:szCs w:val="28"/>
+        </w:rPr>
+        <w:t>ен конец процесса выхода из электропоезда иволга и покидания станции необорудованной турникетами.</w:t>
       </w:r>
     </w:p>
     <w:p>
@@ -3632,17 +3668,7 @@
           <w:sz w:val="28"/>
           <w:szCs w:val="28"/>
         </w:rPr>
-        <w:t xml:space="preserve">7. </w:t>
-      </w:r>
-      <w:r>
-        <w:rPr>
-          <w:rFonts w:ascii="Times New Roman" w:hAnsi="Times New Roman" w:cs="Times New Roman"/>
-          <w:b/>
-          <w:bCs/>
-          <w:sz w:val="28"/>
-          <w:szCs w:val="28"/>
-        </w:rPr>
-        <w:t>Вывод</w:t>
+        <w:t>7. Вывод</w:t>
       </w:r>
     </w:p>
     <w:p>
@@ -3750,17 +3776,7 @@
           <w:szCs w:val="28"/>
           <w:lang w:eastAsia="ru-RU"/>
         </w:rPr>
-        <w:t>.</w:t>
-      </w:r>
-      <w:r>
-        <w:rPr>
-          <w:rFonts w:ascii="Times New Roman" w:eastAsia="Times New Roman" w:hAnsi="Times New Roman" w:cs="Times New Roman"/>
-          <w:color w:val="2C2D2E"/>
-          <w:sz w:val="28"/>
-          <w:szCs w:val="28"/>
-          <w:lang w:eastAsia="ru-RU"/>
-        </w:rPr>
-        <w:t xml:space="preserve"> </w:t>
+        <w:t xml:space="preserve">. </w:t>
       </w:r>
       <w:r>
         <w:rPr>
@@ -3770,7 +3786,7 @@
           <w:szCs w:val="28"/>
           <w:lang w:eastAsia="ru-RU"/>
         </w:rPr>
-        <w:t>Но неправильно решил поставленную задачу.</w:t>
+        <w:t>Но неправильно решил поставленную задачу. К слову, выводы пишутся обез</w:t>
       </w:r>
       <w:r>
         <w:rPr>
@@ -3780,7 +3796,7 @@
           <w:szCs w:val="28"/>
           <w:lang w:eastAsia="ru-RU"/>
         </w:rPr>
-        <w:t xml:space="preserve"> К слову, выводы пишутся обезличено.</w:t>
+        <w:t>личено.</w:t>
       </w:r>
     </w:p>
     <w:p>
@@ -3805,7 +3821,7 @@
       </w:pPr>
     </w:p>
     <w:sectPr>
-      <w:footerReference w:type="default" r:id="rId13"/>
+      <w:footerReference w:type="default" r:id="rId10"/>
       <w:pgSz w:w="11906" w:h="16838"/>
       <w:pgMar w:top="1134" w:right="850" w:bottom="850" w:left="1701" w:header="708" w:footer="708" w:gutter="0"/>
       <w:cols w:space="708"/>
@@ -3816,28 +3832,14 @@
 </file>
 
 <file path=word/comments.xml><?xml version="1.0" encoding="utf-8"?>
-<w:comments xmlns:wpc="http://schemas.microsoft.com/office/word/2010/wordprocessingCanvas" xmlns:cx="http://schemas.microsoft.com/office/drawing/2014/chartex" xmlns:cx1="http://schemas.microsoft.com/office/drawing/2015/9/8/chartex" xmlns:mc="http://schemas.openxmlformats.org/markup-compatibility/2006" xmlns:o="urn:schemas-microsoft-com:office:office" xmlns:r="http://schemas.openxmlformats.org/officeDocument/2006/relationships" xmlns:m="http://schemas.openxmlformats.org/officeDocument/2006/math" xmlns:v="urn:schemas-microsoft-com:vml" xmlns:wp14="http://schemas.microsoft.com/office/word/2010/wordprocessingDrawing" xmlns:wp="http://schemas.openxmlformats.org/drawingml/2006/wordprocessingDrawing" xmlns:w10="urn:schemas-microsoft-com:office:word" xmlns:w="http://schemas.openxmlformats.org/wordprocessingml/2006/main" xmlns:w14="http://schemas.microsoft.com/office/word/2010/wordml" xmlns:w15="http://schemas.microsoft.com/office/word/2012/wordml" xmlns:w16se="http://schemas.microsoft.com/office/word/2015/wordml/symex" xmlns:wpg="http://schemas.microsoft.com/office/word/2010/wordprocessingGroup" xmlns:wpi="http://schemas.microsoft.com/office/word/2010/wordprocessingInk" xmlns:wne="http://schemas.microsoft.com/office/word/2006/wordml" xmlns:wps="http://schemas.microsoft.com/office/word/2010/wordprocessingShape" mc:Ignorable="w14 w15 w16se wp14">
+<w:comments xmlns:wpc="http://schemas.microsoft.com/office/word/2010/wordprocessingCanvas" xmlns:mc="http://schemas.openxmlformats.org/markup-compatibility/2006" xmlns:o="urn:schemas-microsoft-com:office:office" xmlns:r="http://schemas.openxmlformats.org/officeDocument/2006/relationships" xmlns:m="http://schemas.openxmlformats.org/officeDocument/2006/math" xmlns:v="urn:schemas-microsoft-com:vml" xmlns:wp14="http://schemas.microsoft.com/office/word/2010/wordprocessingDrawing" xmlns:wp="http://schemas.openxmlformats.org/drawingml/2006/wordprocessingDrawing" xmlns:w10="urn:schemas-microsoft-com:office:word" xmlns:w="http://schemas.openxmlformats.org/wordprocessingml/2006/main" xmlns:w14="http://schemas.microsoft.com/office/word/2010/wordml" xmlns:w15="http://schemas.microsoft.com/office/word/2012/wordml" xmlns:wpg="http://schemas.microsoft.com/office/word/2010/wordprocessingGroup" xmlns:wpi="http://schemas.microsoft.com/office/word/2010/wordprocessingInk" xmlns:wne="http://schemas.microsoft.com/office/word/2006/wordml" xmlns:wps="http://schemas.microsoft.com/office/word/2010/wordprocessingShape" mc:Ignorable="w14 w15 wp14">
   <w:comment w:id="0" w:author="Антон Сафронов" w:date="2024-11-29T00:25:00Z" w:initials="АИ">
     <w:p>
       <w:pPr>
         <w:pStyle w:val="a8"/>
       </w:pPr>
       <w:r>
-        <w:rPr>
-          <w:rStyle w:val="a3"/>
-        </w:rPr>
-        <w:annotationRef/>
-      </w:r>
-      <w:r>
-        <w:t>Неудачно:</w:t>
-      </w:r>
-    </w:p>
-    <w:p>
-      <w:pPr>
-        <w:pStyle w:val="a8"/>
-      </w:pPr>
-      <w:r>
-        <w:t xml:space="preserve">1. Область схемы больше сильно больше самой схемы. Так быть не должно при размещении объекта </w:t>
+        <w:t xml:space="preserve">Без вариантов здесь должен быть объект </w:t>
       </w:r>
       <w:r>
         <w:rPr>
@@ -3846,156 +3848,34 @@
         <w:t>Visio</w:t>
       </w:r>
       <w:r>
+        <w:t xml:space="preserve">, а не скриншот. Приводите в порядок содержимое </w:t>
+      </w:r>
+      <w:r>
+        <w:rPr>
+          <w:lang w:val="en-US"/>
+        </w:rPr>
+        <w:t>Visio</w:t>
+      </w:r>
+      <w:r>
+        <w:t xml:space="preserve"> и вставка пройдёт нормально</w:t>
+      </w:r>
+      <w:r>
+        <w:t xml:space="preserve">. </w:t>
+      </w:r>
+      <w:r>
+        <w:t xml:space="preserve">Жуткая кривизна в файле </w:t>
+      </w:r>
+      <w:r>
+        <w:rPr>
+          <w:lang w:val="en-US"/>
+        </w:rPr>
+        <w:t>Visio</w:t>
+      </w:r>
+      <w:r>
         <w:t xml:space="preserve"> </w:t>
       </w:r>
       <w:r>
-        <w:t xml:space="preserve">в </w:t>
-      </w:r>
-      <w:r>
-        <w:rPr>
-          <w:lang w:val="en-US"/>
-        </w:rPr>
-        <w:t>Word</w:t>
-      </w:r>
-    </w:p>
-    <w:p>
-      <w:pPr>
-        <w:pStyle w:val="a8"/>
-      </w:pPr>
-      <w:r>
-        <w:t xml:space="preserve">2. </w:t>
-      </w:r>
-      <w:r>
-        <w:t>Проверки условий выглядят более, чем странно – не согласуются с предложенными в рамках курса. Ознакомьтесь с учебными материалами. В настоящее время примеров выдано более, чем достаточно, чтобы сделать всё корректно.</w:t>
-      </w:r>
-    </w:p>
-    <w:p>
-      <w:pPr>
-        <w:pStyle w:val="a8"/>
-      </w:pPr>
-      <w:r>
-        <w:t>3. Договорённость была, что цветовая схема будет чёрно-белая. Жалейте тонер. Экономьте ресурсы.</w:t>
-      </w:r>
-    </w:p>
-    <w:p>
-      <w:pPr>
-        <w:pStyle w:val="a8"/>
-      </w:pPr>
-    </w:p>
-    <w:p>
-      <w:pPr>
-        <w:pStyle w:val="a8"/>
-      </w:pPr>
-      <w:r>
-        <w:t>С содержанием блоков не ознакомился. Некоторые надписи прочитать в 100% масштабе невозможно.</w:t>
-      </w:r>
-    </w:p>
-  </w:comment>
-  <w:comment w:id="1" w:author="Антон Сафронов" w:date="2024-11-29T01:01:00Z" w:initials="АИ">
-    <w:p>
-      <w:pPr>
-        <w:pStyle w:val="a8"/>
-      </w:pPr>
-      <w:r>
-        <w:rPr>
-          <w:rStyle w:val="a3"/>
-        </w:rPr>
-        <w:annotationRef/>
-      </w:r>
-      <w:r>
-        <w:t>Вот у меня получилось сделать под габариты. Почему не получилось у Вас – не знаю.</w:t>
-      </w:r>
-    </w:p>
-    <w:p>
-      <w:pPr>
-        <w:pStyle w:val="a8"/>
-      </w:pPr>
-    </w:p>
-    <w:p>
-      <w:pPr>
-        <w:pStyle w:val="a8"/>
-      </w:pPr>
-      <w:r>
-        <w:t xml:space="preserve">С наполнением этой схемы не согласен, но продемонстрировал, что правки вносить буду не только в отчёт при проверке, если это потребуется </w:t>
-      </w:r>
-      <w:r>
-        <w:t>делать.</w:t>
-      </w:r>
-      <w:bookmarkStart w:id="2" w:name="_GoBack"/>
-      <w:bookmarkEnd w:id="2"/>
-    </w:p>
-  </w:comment>
-  <w:comment w:id="3" w:author="Антон Сафронов" w:date="2024-11-29T00:30:00Z" w:initials="АИ">
-    <w:p>
-      <w:pPr>
-        <w:pStyle w:val="a8"/>
-      </w:pPr>
-      <w:r>
-        <w:rPr>
-          <w:rStyle w:val="a3"/>
-        </w:rPr>
-        <w:annotationRef/>
-      </w:r>
-      <w:r>
-        <w:t>Стилистически было плохо. Сейчас исправлено.</w:t>
-      </w:r>
-    </w:p>
-  </w:comment>
-  <w:comment w:id="4" w:author="Антон Сафронов" w:date="2024-11-29T00:32:00Z" w:initials="АИ">
-    <w:p>
-      <w:pPr>
-        <w:pStyle w:val="a8"/>
-      </w:pPr>
-      <w:r>
-        <w:rPr>
-          <w:rStyle w:val="a3"/>
-        </w:rPr>
-        <w:annotationRef/>
-      </w:r>
-      <w:r>
-        <w:t>С позиции визуализации здесь всё хорошо.</w:t>
-      </w:r>
-      <w:r>
-        <w:br/>
-      </w:r>
-      <w:r>
-        <w:br/>
-        <w:t>А в части учёта особенностей нотации схем алгоритмов – плохо. Наладьте соответствие с примерами. Как проиллюстрировали связи Вы – так не делают.</w:t>
-      </w:r>
-    </w:p>
-    <w:p>
-      <w:pPr>
-        <w:pStyle w:val="a8"/>
-      </w:pPr>
-    </w:p>
-    <w:p>
-      <w:pPr>
-        <w:pStyle w:val="a8"/>
-      </w:pPr>
-      <w:r>
-        <w:t>Про блок 4: во-первых, должен быть вопрос, на которых нужно ответить «да» или «нет». Какой ответ можно дать на вопрос «определить станцию?» предположить сложно</w:t>
-      </w:r>
-      <w:r>
-        <w:br/>
-      </w:r>
-      <w:r>
-        <w:br/>
-        <w:t>Про блок 9: аналогично 4. Что за вопрос «Проверка билетов?» Как на него ответить «да» / «нет» - не ясно. Неявно притянуто за уши.</w:t>
-      </w:r>
-      <w:r>
-        <w:br/>
-      </w:r>
-      <w:r>
-        <w:br/>
-        <w:t xml:space="preserve">Вы плохо знакомы с технологией работы оплаты проезда на Центральных диаметрах. На станциях, не оборудованных турникетами, принцип завершения поездки иной, нежели </w:t>
-      </w:r>
-      <w:proofErr w:type="spellStart"/>
-      <w:r>
-        <w:t>продемонстрировнный</w:t>
-      </w:r>
-      <w:proofErr w:type="spellEnd"/>
-      <w:r>
-        <w:t xml:space="preserve"> на схеме алгоритма.</w:t>
+        <w:t>сейчас – не знаю, как Вы этого добились. И проверяйте, что Вы пишете и как именно Вы пишете. Там опечатки</w:t>
       </w:r>
     </w:p>
   </w:comment>
@@ -4003,16 +3883,13 @@
 </file>
 
 <file path=word/commentsExtended.xml><?xml version="1.0" encoding="utf-8"?>
-<w15:commentsEx xmlns:wpc="http://schemas.microsoft.com/office/word/2010/wordprocessingCanvas" xmlns:cx="http://schemas.microsoft.com/office/drawing/2014/chartex" xmlns:cx1="http://schemas.microsoft.com/office/drawing/2015/9/8/chartex" xmlns:mc="http://schemas.openxmlformats.org/markup-compatibility/2006" xmlns:o="urn:schemas-microsoft-com:office:office" xmlns:r="http://schemas.openxmlformats.org/officeDocument/2006/relationships" xmlns:m="http://schemas.openxmlformats.org/officeDocument/2006/math" xmlns:v="urn:schemas-microsoft-com:vml" xmlns:wp14="http://schemas.microsoft.com/office/word/2010/wordprocessingDrawing" xmlns:wp="http://schemas.openxmlformats.org/drawingml/2006/wordprocessingDrawing" xmlns:w10="urn:schemas-microsoft-com:office:word" xmlns:w="http://schemas.openxmlformats.org/wordprocessingml/2006/main" xmlns:w14="http://schemas.microsoft.com/office/word/2010/wordml" xmlns:w15="http://schemas.microsoft.com/office/word/2012/wordml" xmlns:w16se="http://schemas.microsoft.com/office/word/2015/wordml/symex" xmlns:wpg="http://schemas.microsoft.com/office/word/2010/wordprocessingGroup" xmlns:wpi="http://schemas.microsoft.com/office/word/2010/wordprocessingInk" xmlns:wne="http://schemas.microsoft.com/office/word/2006/wordml" xmlns:wps="http://schemas.microsoft.com/office/word/2010/wordprocessingShape" mc:Ignorable="w14 w15 w16se wp14">
+<w15:commentsEx xmlns:wpc="http://schemas.microsoft.com/office/word/2010/wordprocessingCanvas" xmlns:mc="http://schemas.openxmlformats.org/markup-compatibility/2006" xmlns:o="urn:schemas-microsoft-com:office:office" xmlns:r="http://schemas.openxmlformats.org/officeDocument/2006/relationships" xmlns:m="http://schemas.openxmlformats.org/officeDocument/2006/math" xmlns:v="urn:schemas-microsoft-com:vml" xmlns:wp14="http://schemas.microsoft.com/office/word/2010/wordprocessingDrawing" xmlns:wp="http://schemas.openxmlformats.org/drawingml/2006/wordprocessingDrawing" xmlns:w10="urn:schemas-microsoft-com:office:word" xmlns:w="http://schemas.openxmlformats.org/wordprocessingml/2006/main" xmlns:w14="http://schemas.microsoft.com/office/word/2010/wordml" xmlns:w15="http://schemas.microsoft.com/office/word/2012/wordml" xmlns:wpg="http://schemas.microsoft.com/office/word/2010/wordprocessingGroup" xmlns:wpi="http://schemas.microsoft.com/office/word/2010/wordprocessingInk" xmlns:wne="http://schemas.microsoft.com/office/word/2006/wordml" xmlns:wps="http://schemas.microsoft.com/office/word/2010/wordprocessingShape" mc:Ignorable="w14 w15 wp14">
   <w15:commentEx w15:paraId="203DE782" w15:done="0"/>
-  <w15:commentEx w15:paraId="7B8EA661" w15:done="0"/>
-  <w15:commentEx w15:paraId="4E71ED2A" w15:done="0"/>
-  <w15:commentEx w15:paraId="4857F07C" w15:done="0"/>
 </w15:commentsEx>
 </file>
 
 <file path=word/endnotes.xml><?xml version="1.0" encoding="utf-8"?>
-<w:endnotes xmlns:wpc="http://schemas.microsoft.com/office/word/2010/wordprocessingCanvas" xmlns:cx="http://schemas.microsoft.com/office/drawing/2014/chartex" xmlns:cx1="http://schemas.microsoft.com/office/drawing/2015/9/8/chartex" xmlns:mc="http://schemas.openxmlformats.org/markup-compatibility/2006" xmlns:o="urn:schemas-microsoft-com:office:office" xmlns:r="http://schemas.openxmlformats.org/officeDocument/2006/relationships" xmlns:m="http://schemas.openxmlformats.org/officeDocument/2006/math" xmlns:v="urn:schemas-microsoft-com:vml" xmlns:wp14="http://schemas.microsoft.com/office/word/2010/wordprocessingDrawing" xmlns:wp="http://schemas.openxmlformats.org/drawingml/2006/wordprocessingDrawing" xmlns:w10="urn:schemas-microsoft-com:office:word" xmlns:w="http://schemas.openxmlformats.org/wordprocessingml/2006/main" xmlns:w14="http://schemas.microsoft.com/office/word/2010/wordml" xmlns:w15="http://schemas.microsoft.com/office/word/2012/wordml" xmlns:w16se="http://schemas.microsoft.com/office/word/2015/wordml/symex" xmlns:wpg="http://schemas.microsoft.com/office/word/2010/wordprocessingGroup" xmlns:wpi="http://schemas.microsoft.com/office/word/2010/wordprocessingInk" xmlns:wne="http://schemas.microsoft.com/office/word/2006/wordml" xmlns:wps="http://schemas.microsoft.com/office/word/2010/wordprocessingShape" mc:Ignorable="w14 w15 w16se wp14">
+<w:endnotes xmlns:wpc="http://schemas.microsoft.com/office/word/2010/wordprocessingCanvas" xmlns:mc="http://schemas.openxmlformats.org/markup-compatibility/2006" xmlns:o="urn:schemas-microsoft-com:office:office" xmlns:r="http://schemas.openxmlformats.org/officeDocument/2006/relationships" xmlns:m="http://schemas.openxmlformats.org/officeDocument/2006/math" xmlns:v="urn:schemas-microsoft-com:vml" xmlns:wp14="http://schemas.microsoft.com/office/word/2010/wordprocessingDrawing" xmlns:wp="http://schemas.openxmlformats.org/drawingml/2006/wordprocessingDrawing" xmlns:w10="urn:schemas-microsoft-com:office:word" xmlns:w="http://schemas.openxmlformats.org/wordprocessingml/2006/main" xmlns:w14="http://schemas.microsoft.com/office/word/2010/wordml" xmlns:w15="http://schemas.microsoft.com/office/word/2012/wordml" xmlns:wpg="http://schemas.microsoft.com/office/word/2010/wordprocessingGroup" xmlns:wpi="http://schemas.microsoft.com/office/word/2010/wordprocessingInk" xmlns:wne="http://schemas.microsoft.com/office/word/2006/wordml" xmlns:wps="http://schemas.microsoft.com/office/word/2010/wordprocessingShape" mc:Ignorable="w14 w15 wp14">
   <w:endnote w:type="separator" w:id="-1">
     <w:p>
       <w:pPr>
@@ -4037,7 +3914,7 @@
 </file>
 
 <file path=word/footer1.xml><?xml version="1.0" encoding="utf-8"?>
-<w:ftr xmlns:wpc="http://schemas.microsoft.com/office/word/2010/wordprocessingCanvas" xmlns:cx="http://schemas.microsoft.com/office/drawing/2014/chartex" xmlns:cx1="http://schemas.microsoft.com/office/drawing/2015/9/8/chartex" xmlns:mc="http://schemas.openxmlformats.org/markup-compatibility/2006" xmlns:o="urn:schemas-microsoft-com:office:office" xmlns:r="http://schemas.openxmlformats.org/officeDocument/2006/relationships" xmlns:m="http://schemas.openxmlformats.org/officeDocument/2006/math" xmlns:v="urn:schemas-microsoft-com:vml" xmlns:wp14="http://schemas.microsoft.com/office/word/2010/wordprocessingDrawing" xmlns:wp="http://schemas.openxmlformats.org/drawingml/2006/wordprocessingDrawing" xmlns:w10="urn:schemas-microsoft-com:office:word" xmlns:w="http://schemas.openxmlformats.org/wordprocessingml/2006/main" xmlns:w14="http://schemas.microsoft.com/office/word/2010/wordml" xmlns:w15="http://schemas.microsoft.com/office/word/2012/wordml" xmlns:w16se="http://schemas.microsoft.com/office/word/2015/wordml/symex" xmlns:wpg="http://schemas.microsoft.com/office/word/2010/wordprocessingGroup" xmlns:wpi="http://schemas.microsoft.com/office/word/2010/wordprocessingInk" xmlns:wne="http://schemas.microsoft.com/office/word/2006/wordml" xmlns:wps="http://schemas.microsoft.com/office/word/2010/wordprocessingShape" mc:Ignorable="w14 w15 w16se wp14">
+<w:ftr xmlns:wpc="http://schemas.microsoft.com/office/word/2010/wordprocessingCanvas" xmlns:mc="http://schemas.openxmlformats.org/markup-compatibility/2006" xmlns:o="urn:schemas-microsoft-com:office:office" xmlns:r="http://schemas.openxmlformats.org/officeDocument/2006/relationships" xmlns:m="http://schemas.openxmlformats.org/officeDocument/2006/math" xmlns:v="urn:schemas-microsoft-com:vml" xmlns:wp14="http://schemas.microsoft.com/office/word/2010/wordprocessingDrawing" xmlns:wp="http://schemas.openxmlformats.org/drawingml/2006/wordprocessingDrawing" xmlns:w10="urn:schemas-microsoft-com:office:word" xmlns:w="http://schemas.openxmlformats.org/wordprocessingml/2006/main" xmlns:w14="http://schemas.microsoft.com/office/word/2010/wordml" xmlns:w15="http://schemas.microsoft.com/office/word/2012/wordml" xmlns:wpg="http://schemas.microsoft.com/office/word/2010/wordprocessingGroup" xmlns:wpi="http://schemas.microsoft.com/office/word/2010/wordprocessingInk" xmlns:wne="http://schemas.microsoft.com/office/word/2006/wordml" xmlns:wps="http://schemas.microsoft.com/office/word/2010/wordprocessingShape" mc:Ignorable="w14 w15 wp14">
   <w:p>
     <w:pPr>
       <w:shd w:val="clear" w:color="auto" w:fill="FFFFFF"/>
@@ -4053,7 +3930,7 @@
 </file>
 
 <file path=word/footnotes.xml><?xml version="1.0" encoding="utf-8"?>
-<w:footnotes xmlns:wpc="http://schemas.microsoft.com/office/word/2010/wordprocessingCanvas" xmlns:cx="http://schemas.microsoft.com/office/drawing/2014/chartex" xmlns:cx1="http://schemas.microsoft.com/office/drawing/2015/9/8/chartex" xmlns:mc="http://schemas.openxmlformats.org/markup-compatibility/2006" xmlns:o="urn:schemas-microsoft-com:office:office" xmlns:r="http://schemas.openxmlformats.org/officeDocument/2006/relationships" xmlns:m="http://schemas.openxmlformats.org/officeDocument/2006/math" xmlns:v="urn:schemas-microsoft-com:vml" xmlns:wp14="http://schemas.microsoft.com/office/word/2010/wordprocessingDrawing" xmlns:wp="http://schemas.openxmlformats.org/drawingml/2006/wordprocessingDrawing" xmlns:w10="urn:schemas-microsoft-com:office:word" xmlns:w="http://schemas.openxmlformats.org/wordprocessingml/2006/main" xmlns:w14="http://schemas.microsoft.com/office/word/2010/wordml" xmlns:w15="http://schemas.microsoft.com/office/word/2012/wordml" xmlns:w16se="http://schemas.microsoft.com/office/word/2015/wordml/symex" xmlns:wpg="http://schemas.microsoft.com/office/word/2010/wordprocessingGroup" xmlns:wpi="http://schemas.microsoft.com/office/word/2010/wordprocessingInk" xmlns:wne="http://schemas.microsoft.com/office/word/2006/wordml" xmlns:wps="http://schemas.microsoft.com/office/word/2010/wordprocessingShape" mc:Ignorable="w14 w15 w16se wp14">
+<w:footnotes xmlns:wpc="http://schemas.microsoft.com/office/word/2010/wordprocessingCanvas" xmlns:mc="http://schemas.openxmlformats.org/markup-compatibility/2006" xmlns:o="urn:schemas-microsoft-com:office:office" xmlns:r="http://schemas.openxmlformats.org/officeDocument/2006/relationships" xmlns:m="http://schemas.openxmlformats.org/officeDocument/2006/math" xmlns:v="urn:schemas-microsoft-com:vml" xmlns:wp14="http://schemas.microsoft.com/office/word/2010/wordprocessingDrawing" xmlns:wp="http://schemas.openxmlformats.org/drawingml/2006/wordprocessingDrawing" xmlns:w10="urn:schemas-microsoft-com:office:word" xmlns:w="http://schemas.openxmlformats.org/wordprocessingml/2006/main" xmlns:w14="http://schemas.microsoft.com/office/word/2010/wordml" xmlns:w15="http://schemas.microsoft.com/office/word/2012/wordml" xmlns:wpg="http://schemas.microsoft.com/office/word/2010/wordprocessingGroup" xmlns:wpi="http://schemas.microsoft.com/office/word/2010/wordprocessingInk" xmlns:wne="http://schemas.microsoft.com/office/word/2006/wordml" xmlns:wps="http://schemas.microsoft.com/office/word/2010/wordprocessingShape" mc:Ignorable="w14 w15 wp14">
   <w:footnote w:type="separator" w:id="-1">
     <w:p>
       <w:pPr>
@@ -4078,8 +3955,8 @@
 </file>
 
 <file path=word/numbering.xml><?xml version="1.0" encoding="utf-8"?>
-<w:numbering xmlns:wpc="http://schemas.microsoft.com/office/word/2010/wordprocessingCanvas" xmlns:cx="http://schemas.microsoft.com/office/drawing/2014/chartex" xmlns:cx1="http://schemas.microsoft.com/office/drawing/2015/9/8/chartex" xmlns:mc="http://schemas.openxmlformats.org/markup-compatibility/2006" xmlns:o="urn:schemas-microsoft-com:office:office" xmlns:r="http://schemas.openxmlformats.org/officeDocument/2006/relationships" xmlns:m="http://schemas.openxmlformats.org/officeDocument/2006/math" xmlns:v="urn:schemas-microsoft-com:vml" xmlns:wp14="http://schemas.microsoft.com/office/word/2010/wordprocessingDrawing" xmlns:wp="http://schemas.openxmlformats.org/drawingml/2006/wordprocessingDrawing" xmlns:w10="urn:schemas-microsoft-com:office:word" xmlns:w="http://schemas.openxmlformats.org/wordprocessingml/2006/main" xmlns:w14="http://schemas.microsoft.com/office/word/2010/wordml" xmlns:w15="http://schemas.microsoft.com/office/word/2012/wordml" xmlns:w16se="http://schemas.microsoft.com/office/word/2015/wordml/symex" xmlns:wpg="http://schemas.microsoft.com/office/word/2010/wordprocessingGroup" xmlns:wpi="http://schemas.microsoft.com/office/word/2010/wordprocessingInk" xmlns:wne="http://schemas.microsoft.com/office/word/2006/wordml" xmlns:wps="http://schemas.microsoft.com/office/word/2010/wordprocessingShape" mc:Ignorable="w14 w15 w16se wp14">
-  <w:abstractNum w:abstractNumId="0" w15:restartNumberingAfterBreak="0">
+<w:numbering xmlns:wpc="http://schemas.microsoft.com/office/word/2010/wordprocessingCanvas" xmlns:mc="http://schemas.openxmlformats.org/markup-compatibility/2006" xmlns:o="urn:schemas-microsoft-com:office:office" xmlns:r="http://schemas.openxmlformats.org/officeDocument/2006/relationships" xmlns:m="http://schemas.openxmlformats.org/officeDocument/2006/math" xmlns:v="urn:schemas-microsoft-com:vml" xmlns:wp14="http://schemas.microsoft.com/office/word/2010/wordprocessingDrawing" xmlns:wp="http://schemas.openxmlformats.org/drawingml/2006/wordprocessingDrawing" xmlns:w10="urn:schemas-microsoft-com:office:word" xmlns:w="http://schemas.openxmlformats.org/wordprocessingml/2006/main" xmlns:w14="http://schemas.microsoft.com/office/word/2010/wordml" xmlns:w15="http://schemas.microsoft.com/office/word/2012/wordml" xmlns:wpg="http://schemas.microsoft.com/office/word/2010/wordprocessingGroup" xmlns:wpi="http://schemas.microsoft.com/office/word/2010/wordprocessingInk" xmlns:wne="http://schemas.microsoft.com/office/word/2006/wordml" xmlns:wps="http://schemas.microsoft.com/office/word/2010/wordprocessingShape" mc:Ignorable="w14 w15 wp14">
+  <w:abstractNum w:abstractNumId="0">
     <w:nsid w:val="01110BB0"/>
     <w:multiLevelType w:val="multilevel"/>
     <w:tmpl w:val="01110BB0"/>
@@ -4192,7 +4069,7 @@
       </w:rPr>
     </w:lvl>
   </w:abstractNum>
-  <w:abstractNum w:abstractNumId="1" w15:restartNumberingAfterBreak="0">
+  <w:abstractNum w:abstractNumId="1">
     <w:nsid w:val="165A34E0"/>
     <w:multiLevelType w:val="multilevel"/>
     <w:tmpl w:val="165A34E0"/>
@@ -4305,129 +4182,7 @@
       </w:rPr>
     </w:lvl>
   </w:abstractNum>
-  <w:abstractNum w:abstractNumId="2" w15:restartNumberingAfterBreak="0">
-    <w:nsid w:val="1EEE48FC"/>
-    <w:multiLevelType w:val="multilevel"/>
-    <w:tmpl w:val="1EEE48FC"/>
-    <w:lvl w:ilvl="0">
-      <w:start w:val="1"/>
-      <w:numFmt w:val="decimal"/>
-      <w:lvlText w:val="%1."/>
-      <w:lvlJc w:val="left"/>
-      <w:pPr>
-        <w:ind w:left="720" w:hanging="360"/>
-      </w:pPr>
-      <w:rPr>
-        <w:rFonts w:hint="default"/>
-        <w:b w:val="0"/>
-      </w:rPr>
-    </w:lvl>
-    <w:lvl w:ilvl="1">
-      <w:start w:val="2"/>
-      <w:numFmt w:val="decimal"/>
-      <w:isLgl/>
-      <w:lvlText w:val="%1.%2"/>
-      <w:lvlJc w:val="left"/>
-      <w:pPr>
-        <w:ind w:left="1140" w:hanging="420"/>
-      </w:pPr>
-      <w:rPr>
-        <w:rFonts w:hint="default"/>
-      </w:rPr>
-    </w:lvl>
-    <w:lvl w:ilvl="2">
-      <w:start w:val="1"/>
-      <w:numFmt w:val="decimal"/>
-      <w:isLgl/>
-      <w:lvlText w:val="%1.%2.%3"/>
-      <w:lvlJc w:val="left"/>
-      <w:pPr>
-        <w:ind w:left="1800" w:hanging="720"/>
-      </w:pPr>
-      <w:rPr>
-        <w:rFonts w:hint="default"/>
-      </w:rPr>
-    </w:lvl>
-    <w:lvl w:ilvl="3">
-      <w:start w:val="1"/>
-      <w:numFmt w:val="decimal"/>
-      <w:isLgl/>
-      <w:lvlText w:val="%1.%2.%3.%4"/>
-      <w:lvlJc w:val="left"/>
-      <w:pPr>
-        <w:ind w:left="2520" w:hanging="1080"/>
-      </w:pPr>
-      <w:rPr>
-        <w:rFonts w:hint="default"/>
-      </w:rPr>
-    </w:lvl>
-    <w:lvl w:ilvl="4">
-      <w:start w:val="1"/>
-      <w:numFmt w:val="decimal"/>
-      <w:isLgl/>
-      <w:lvlText w:val="%1.%2.%3.%4.%5"/>
-      <w:lvlJc w:val="left"/>
-      <w:pPr>
-        <w:ind w:left="2880" w:hanging="1080"/>
-      </w:pPr>
-      <w:rPr>
-        <w:rFonts w:hint="default"/>
-      </w:rPr>
-    </w:lvl>
-    <w:lvl w:ilvl="5">
-      <w:start w:val="1"/>
-      <w:numFmt w:val="decimal"/>
-      <w:isLgl/>
-      <w:lvlText w:val="%1.%2.%3.%4.%5.%6"/>
-      <w:lvlJc w:val="left"/>
-      <w:pPr>
-        <w:ind w:left="3600" w:hanging="1440"/>
-      </w:pPr>
-      <w:rPr>
-        <w:rFonts w:hint="default"/>
-      </w:rPr>
-    </w:lvl>
-    <w:lvl w:ilvl="6">
-      <w:start w:val="1"/>
-      <w:numFmt w:val="decimal"/>
-      <w:isLgl/>
-      <w:lvlText w:val="%1.%2.%3.%4.%5.%6.%7"/>
-      <w:lvlJc w:val="left"/>
-      <w:pPr>
-        <w:ind w:left="3960" w:hanging="1440"/>
-      </w:pPr>
-      <w:rPr>
-        <w:rFonts w:hint="default"/>
-      </w:rPr>
-    </w:lvl>
-    <w:lvl w:ilvl="7">
-      <w:start w:val="1"/>
-      <w:numFmt w:val="decimal"/>
-      <w:isLgl/>
-      <w:lvlText w:val="%1.%2.%3.%4.%5.%6.%7.%8"/>
-      <w:lvlJc w:val="left"/>
-      <w:pPr>
-        <w:ind w:left="4680" w:hanging="1800"/>
-      </w:pPr>
-      <w:rPr>
-        <w:rFonts w:hint="default"/>
-      </w:rPr>
-    </w:lvl>
-    <w:lvl w:ilvl="8">
-      <w:start w:val="1"/>
-      <w:numFmt w:val="decimal"/>
-      <w:isLgl/>
-      <w:lvlText w:val="%1.%2.%3.%4.%5.%6.%7.%8.%9"/>
-      <w:lvlJc w:val="left"/>
-      <w:pPr>
-        <w:ind w:left="5400" w:hanging="2160"/>
-      </w:pPr>
-      <w:rPr>
-        <w:rFonts w:hint="default"/>
-      </w:rPr>
-    </w:lvl>
-  </w:abstractNum>
-  <w:abstractNum w:abstractNumId="3" w15:restartNumberingAfterBreak="0">
+  <w:abstractNum w:abstractNumId="2">
     <w:nsid w:val="4BBF7197"/>
     <w:multiLevelType w:val="singleLevel"/>
     <w:tmpl w:val="4BBF7197"/>
@@ -4443,12 +4198,101 @@
       </w:pPr>
     </w:lvl>
   </w:abstractNum>
-  <w:abstractNum w:abstractNumId="4" w15:restartNumberingAfterBreak="0">
-    <w:nsid w:val="66E3682F"/>
+  <w:abstractNum w:abstractNumId="3">
+    <w:nsid w:val="68C75E2E"/>
     <w:multiLevelType w:val="multilevel"/>
-    <w:tmpl w:val="66E3682F"/>
+    <w:tmpl w:val="68C75E2E"/>
     <w:lvl w:ilvl="0">
-      <w:start w:val="2"/>
+      <w:start w:val="1"/>
+      <w:numFmt w:val="decimal"/>
+      <w:lvlText w:val="%1."/>
+      <w:lvlJc w:val="left"/>
+      <w:pPr>
+        <w:ind w:left="1068" w:hanging="360"/>
+      </w:pPr>
+      <w:rPr>
+        <w:rFonts w:hint="default"/>
+      </w:rPr>
+    </w:lvl>
+    <w:lvl w:ilvl="1">
+      <w:start w:val="1"/>
+      <w:numFmt w:val="lowerLetter"/>
+      <w:lvlText w:val="%2."/>
+      <w:lvlJc w:val="left"/>
+      <w:pPr>
+        <w:ind w:left="1788" w:hanging="360"/>
+      </w:pPr>
+    </w:lvl>
+    <w:lvl w:ilvl="2">
+      <w:start w:val="1"/>
+      <w:numFmt w:val="lowerRoman"/>
+      <w:lvlText w:val="%3."/>
+      <w:lvlJc w:val="right"/>
+      <w:pPr>
+        <w:ind w:left="2508" w:hanging="180"/>
+      </w:pPr>
+    </w:lvl>
+    <w:lvl w:ilvl="3">
+      <w:start w:val="1"/>
+      <w:numFmt w:val="decimal"/>
+      <w:lvlText w:val="%4."/>
+      <w:lvlJc w:val="left"/>
+      <w:pPr>
+        <w:ind w:left="3228" w:hanging="360"/>
+      </w:pPr>
+    </w:lvl>
+    <w:lvl w:ilvl="4">
+      <w:start w:val="1"/>
+      <w:numFmt w:val="lowerLetter"/>
+      <w:lvlText w:val="%5."/>
+      <w:lvlJc w:val="left"/>
+      <w:pPr>
+        <w:ind w:left="3948" w:hanging="360"/>
+      </w:pPr>
+    </w:lvl>
+    <w:lvl w:ilvl="5">
+      <w:start w:val="1"/>
+      <w:numFmt w:val="lowerRoman"/>
+      <w:lvlText w:val="%6."/>
+      <w:lvlJc w:val="right"/>
+      <w:pPr>
+        <w:ind w:left="4668" w:hanging="180"/>
+      </w:pPr>
+    </w:lvl>
+    <w:lvl w:ilvl="6">
+      <w:start w:val="1"/>
+      <w:numFmt w:val="decimal"/>
+      <w:lvlText w:val="%7."/>
+      <w:lvlJc w:val="left"/>
+      <w:pPr>
+        <w:ind w:left="5388" w:hanging="360"/>
+      </w:pPr>
+    </w:lvl>
+    <w:lvl w:ilvl="7">
+      <w:start w:val="1"/>
+      <w:numFmt w:val="lowerLetter"/>
+      <w:lvlText w:val="%8."/>
+      <w:lvlJc w:val="left"/>
+      <w:pPr>
+        <w:ind w:left="6108" w:hanging="360"/>
+      </w:pPr>
+    </w:lvl>
+    <w:lvl w:ilvl="8">
+      <w:start w:val="1"/>
+      <w:numFmt w:val="lowerRoman"/>
+      <w:lvlText w:val="%9."/>
+      <w:lvlJc w:val="right"/>
+      <w:pPr>
+        <w:ind w:left="6828" w:hanging="180"/>
+      </w:pPr>
+    </w:lvl>
+  </w:abstractNum>
+  <w:abstractNum w:abstractNumId="4">
+    <w:nsid w:val="6E3B22C8"/>
+    <w:multiLevelType w:val="multilevel"/>
+    <w:tmpl w:val="6E3B22C8"/>
+    <w:lvl w:ilvl="0">
+      <w:start w:val="4"/>
       <w:numFmt w:val="decimal"/>
       <w:lvlText w:val="%1"/>
       <w:lvlJc w:val="left"/>
@@ -4556,234 +4400,41 @@
       </w:rPr>
     </w:lvl>
   </w:abstractNum>
-  <w:abstractNum w:abstractNumId="5" w15:restartNumberingAfterBreak="0">
-    <w:nsid w:val="68C75E2E"/>
-    <w:multiLevelType w:val="hybridMultilevel"/>
-    <w:tmpl w:val="C3C272AC"/>
-    <w:lvl w:ilvl="0" w:tplc="F03E2D00">
-      <w:start w:val="1"/>
+  <w:abstractNum w:abstractNumId="5">
+    <w:nsid w:val="72BD909F"/>
+    <w:multiLevelType w:val="singleLevel"/>
+    <w:tmpl w:val="72BD909F"/>
+    <w:lvl w:ilvl="0">
+      <w:start w:val="5"/>
       <w:numFmt w:val="decimal"/>
+      <w:suff w:val="space"/>
       <w:lvlText w:val="%1."/>
       <w:lvlJc w:val="left"/>
-      <w:pPr>
-        <w:ind w:left="1068" w:hanging="360"/>
-      </w:pPr>
-      <w:rPr>
-        <w:rFonts w:hint="default"/>
-      </w:rPr>
-    </w:lvl>
-    <w:lvl w:ilvl="1" w:tplc="04190019" w:tentative="1">
-      <w:start w:val="1"/>
-      <w:numFmt w:val="lowerLetter"/>
-      <w:lvlText w:val="%2."/>
-      <w:lvlJc w:val="left"/>
-      <w:pPr>
-        <w:ind w:left="1788" w:hanging="360"/>
-      </w:pPr>
-    </w:lvl>
-    <w:lvl w:ilvl="2" w:tplc="0419001B" w:tentative="1">
-      <w:start w:val="1"/>
-      <w:numFmt w:val="lowerRoman"/>
-      <w:lvlText w:val="%3."/>
-      <w:lvlJc w:val="right"/>
-      <w:pPr>
-        <w:ind w:left="2508" w:hanging="180"/>
-      </w:pPr>
-    </w:lvl>
-    <w:lvl w:ilvl="3" w:tplc="0419000F" w:tentative="1">
-      <w:start w:val="1"/>
-      <w:numFmt w:val="decimal"/>
-      <w:lvlText w:val="%4."/>
-      <w:lvlJc w:val="left"/>
-      <w:pPr>
-        <w:ind w:left="3228" w:hanging="360"/>
-      </w:pPr>
-    </w:lvl>
-    <w:lvl w:ilvl="4" w:tplc="04190019" w:tentative="1">
-      <w:start w:val="1"/>
-      <w:numFmt w:val="lowerLetter"/>
-      <w:lvlText w:val="%5."/>
-      <w:lvlJc w:val="left"/>
-      <w:pPr>
-        <w:ind w:left="3948" w:hanging="360"/>
-      </w:pPr>
-    </w:lvl>
-    <w:lvl w:ilvl="5" w:tplc="0419001B" w:tentative="1">
-      <w:start w:val="1"/>
-      <w:numFmt w:val="lowerRoman"/>
-      <w:lvlText w:val="%6."/>
-      <w:lvlJc w:val="right"/>
-      <w:pPr>
-        <w:ind w:left="4668" w:hanging="180"/>
-      </w:pPr>
-    </w:lvl>
-    <w:lvl w:ilvl="6" w:tplc="0419000F" w:tentative="1">
-      <w:start w:val="1"/>
-      <w:numFmt w:val="decimal"/>
-      <w:lvlText w:val="%7."/>
-      <w:lvlJc w:val="left"/>
-      <w:pPr>
-        <w:ind w:left="5388" w:hanging="360"/>
-      </w:pPr>
-    </w:lvl>
-    <w:lvl w:ilvl="7" w:tplc="04190019" w:tentative="1">
-      <w:start w:val="1"/>
-      <w:numFmt w:val="lowerLetter"/>
-      <w:lvlText w:val="%8."/>
-      <w:lvlJc w:val="left"/>
-      <w:pPr>
-        <w:ind w:left="6108" w:hanging="360"/>
-      </w:pPr>
-    </w:lvl>
-    <w:lvl w:ilvl="8" w:tplc="0419001B" w:tentative="1">
-      <w:start w:val="1"/>
-      <w:numFmt w:val="lowerRoman"/>
-      <w:lvlText w:val="%9."/>
-      <w:lvlJc w:val="right"/>
-      <w:pPr>
-        <w:ind w:left="6828" w:hanging="180"/>
-      </w:pPr>
-    </w:lvl>
-  </w:abstractNum>
-  <w:abstractNum w:abstractNumId="6" w15:restartNumberingAfterBreak="0">
-    <w:nsid w:val="6E3B22C8"/>
-    <w:multiLevelType w:val="multilevel"/>
-    <w:tmpl w:val="6E3B22C8"/>
-    <w:lvl w:ilvl="0">
-      <w:start w:val="4"/>
-      <w:numFmt w:val="decimal"/>
-      <w:lvlText w:val="%1"/>
-      <w:lvlJc w:val="left"/>
-      <w:pPr>
-        <w:ind w:left="375" w:hanging="375"/>
-      </w:pPr>
-      <w:rPr>
-        <w:rFonts w:hint="default"/>
-      </w:rPr>
-    </w:lvl>
-    <w:lvl w:ilvl="1">
-      <w:start w:val="1"/>
-      <w:numFmt w:val="decimal"/>
-      <w:lvlText w:val="%1.%2"/>
-      <w:lvlJc w:val="left"/>
-      <w:pPr>
-        <w:ind w:left="1095" w:hanging="375"/>
-      </w:pPr>
-      <w:rPr>
-        <w:rFonts w:hint="default"/>
-      </w:rPr>
-    </w:lvl>
-    <w:lvl w:ilvl="2">
-      <w:start w:val="1"/>
-      <w:numFmt w:val="decimal"/>
-      <w:lvlText w:val="%1.%2.%3"/>
-      <w:lvlJc w:val="left"/>
-      <w:pPr>
-        <w:ind w:left="2160" w:hanging="720"/>
-      </w:pPr>
-      <w:rPr>
-        <w:rFonts w:hint="default"/>
-      </w:rPr>
-    </w:lvl>
-    <w:lvl w:ilvl="3">
-      <w:start w:val="1"/>
-      <w:numFmt w:val="decimal"/>
-      <w:lvlText w:val="%1.%2.%3.%4"/>
-      <w:lvlJc w:val="left"/>
-      <w:pPr>
-        <w:ind w:left="3240" w:hanging="1080"/>
-      </w:pPr>
-      <w:rPr>
-        <w:rFonts w:hint="default"/>
-      </w:rPr>
-    </w:lvl>
-    <w:lvl w:ilvl="4">
-      <w:start w:val="1"/>
-      <w:numFmt w:val="decimal"/>
-      <w:lvlText w:val="%1.%2.%3.%4.%5"/>
-      <w:lvlJc w:val="left"/>
-      <w:pPr>
-        <w:ind w:left="3960" w:hanging="1080"/>
-      </w:pPr>
-      <w:rPr>
-        <w:rFonts w:hint="default"/>
-      </w:rPr>
-    </w:lvl>
-    <w:lvl w:ilvl="5">
-      <w:start w:val="1"/>
-      <w:numFmt w:val="decimal"/>
-      <w:lvlText w:val="%1.%2.%3.%4.%5.%6"/>
-      <w:lvlJc w:val="left"/>
-      <w:pPr>
-        <w:ind w:left="5040" w:hanging="1440"/>
-      </w:pPr>
-      <w:rPr>
-        <w:rFonts w:hint="default"/>
-      </w:rPr>
-    </w:lvl>
-    <w:lvl w:ilvl="6">
-      <w:start w:val="1"/>
-      <w:numFmt w:val="decimal"/>
-      <w:lvlText w:val="%1.%2.%3.%4.%5.%6.%7"/>
-      <w:lvlJc w:val="left"/>
-      <w:pPr>
-        <w:ind w:left="5760" w:hanging="1440"/>
-      </w:pPr>
-      <w:rPr>
-        <w:rFonts w:hint="default"/>
-      </w:rPr>
-    </w:lvl>
-    <w:lvl w:ilvl="7">
-      <w:start w:val="1"/>
-      <w:numFmt w:val="decimal"/>
-      <w:lvlText w:val="%1.%2.%3.%4.%5.%6.%7.%8"/>
-      <w:lvlJc w:val="left"/>
-      <w:pPr>
-        <w:ind w:left="6840" w:hanging="1800"/>
-      </w:pPr>
-      <w:rPr>
-        <w:rFonts w:hint="default"/>
-      </w:rPr>
-    </w:lvl>
-    <w:lvl w:ilvl="8">
-      <w:start w:val="1"/>
-      <w:numFmt w:val="decimal"/>
-      <w:lvlText w:val="%1.%2.%3.%4.%5.%6.%7.%8.%9"/>
-      <w:lvlJc w:val="left"/>
-      <w:pPr>
-        <w:ind w:left="7920" w:hanging="2160"/>
-      </w:pPr>
-      <w:rPr>
-        <w:rFonts w:hint="default"/>
-      </w:rPr>
     </w:lvl>
   </w:abstractNum>
   <w:num w:numId="1">
+    <w:abstractNumId w:val="2"/>
+  </w:num>
+  <w:num w:numId="2">
     <w:abstractNumId w:val="3"/>
   </w:num>
-  <w:num w:numId="2">
-    <w:abstractNumId w:val="2"/>
+  <w:num w:numId="3">
+    <w:abstractNumId w:val="1"/>
   </w:num>
-  <w:num w:numId="3">
+  <w:num w:numId="4">
     <w:abstractNumId w:val="4"/>
   </w:num>
-  <w:num w:numId="4">
-    <w:abstractNumId w:val="1"/>
-  </w:num>
   <w:num w:numId="5">
-    <w:abstractNumId w:val="6"/>
+    <w:abstractNumId w:val="0"/>
   </w:num>
   <w:num w:numId="6">
-    <w:abstractNumId w:val="0"/>
-  </w:num>
-  <w:num w:numId="7">
     <w:abstractNumId w:val="5"/>
   </w:num>
 </w:numbering>
 </file>
 
 <file path=word/people.xml><?xml version="1.0" encoding="utf-8"?>
-<w15:people xmlns:wpc="http://schemas.microsoft.com/office/word/2010/wordprocessingCanvas" xmlns:cx="http://schemas.microsoft.com/office/drawing/2014/chartex" xmlns:cx1="http://schemas.microsoft.com/office/drawing/2015/9/8/chartex" xmlns:mc="http://schemas.openxmlformats.org/markup-compatibility/2006" xmlns:o="urn:schemas-microsoft-com:office:office" xmlns:r="http://schemas.openxmlformats.org/officeDocument/2006/relationships" xmlns:m="http://schemas.openxmlformats.org/officeDocument/2006/math" xmlns:v="urn:schemas-microsoft-com:vml" xmlns:wp14="http://schemas.microsoft.com/office/word/2010/wordprocessingDrawing" xmlns:wp="http://schemas.openxmlformats.org/drawingml/2006/wordprocessingDrawing" xmlns:w10="urn:schemas-microsoft-com:office:word" xmlns:w="http://schemas.openxmlformats.org/wordprocessingml/2006/main" xmlns:w14="http://schemas.microsoft.com/office/word/2010/wordml" xmlns:w15="http://schemas.microsoft.com/office/word/2012/wordml" xmlns:w16se="http://schemas.microsoft.com/office/word/2015/wordml/symex" xmlns:wpg="http://schemas.microsoft.com/office/word/2010/wordprocessingGroup" xmlns:wpi="http://schemas.microsoft.com/office/word/2010/wordprocessingInk" xmlns:wne="http://schemas.microsoft.com/office/word/2006/wordml" xmlns:wps="http://schemas.microsoft.com/office/word/2010/wordprocessingShape" mc:Ignorable="w14 w15 w16se wp14">
+<w15:people xmlns:wpc="http://schemas.microsoft.com/office/word/2010/wordprocessingCanvas" xmlns:mc="http://schemas.openxmlformats.org/markup-compatibility/2006" xmlns:o="urn:schemas-microsoft-com:office:office" xmlns:r="http://schemas.openxmlformats.org/officeDocument/2006/relationships" xmlns:m="http://schemas.openxmlformats.org/officeDocument/2006/math" xmlns:v="urn:schemas-microsoft-com:vml" xmlns:wp14="http://schemas.microsoft.com/office/word/2010/wordprocessingDrawing" xmlns:wp="http://schemas.openxmlformats.org/drawingml/2006/wordprocessingDrawing" xmlns:w10="urn:schemas-microsoft-com:office:word" xmlns:w="http://schemas.openxmlformats.org/wordprocessingml/2006/main" xmlns:w14="http://schemas.microsoft.com/office/word/2010/wordml" xmlns:w15="http://schemas.microsoft.com/office/word/2012/wordml" xmlns:wpg="http://schemas.microsoft.com/office/word/2010/wordprocessingGroup" xmlns:wpi="http://schemas.microsoft.com/office/word/2010/wordprocessingInk" xmlns:wne="http://schemas.microsoft.com/office/word/2006/wordml" xmlns:wps="http://schemas.microsoft.com/office/word/2010/wordprocessingShape" mc:Ignorable="w14 w15 wp14">
   <w15:person w15:author="Антон Сафронов">
     <w15:presenceInfo w15:providerId="Windows Live" w15:userId="80c612467c1191bb"/>
   </w15:person>
@@ -4791,7 +4442,7 @@
 </file>
 
 <file path=word/styles.xml><?xml version="1.0" encoding="utf-8"?>
-<w:styles xmlns:mc="http://schemas.openxmlformats.org/markup-compatibility/2006" xmlns:r="http://schemas.openxmlformats.org/officeDocument/2006/relationships" xmlns:w="http://schemas.openxmlformats.org/wordprocessingml/2006/main" xmlns:w14="http://schemas.microsoft.com/office/word/2010/wordml" xmlns:w15="http://schemas.microsoft.com/office/word/2012/wordml" xmlns:w16se="http://schemas.microsoft.com/office/word/2015/wordml/symex" mc:Ignorable="w14 w15 w16se">
+<w:styles xmlns:mc="http://schemas.openxmlformats.org/markup-compatibility/2006" xmlns:r="http://schemas.openxmlformats.org/officeDocument/2006/relationships" xmlns:w="http://schemas.openxmlformats.org/wordprocessingml/2006/main" xmlns:w14="http://schemas.microsoft.com/office/word/2010/wordml" xmlns:w15="http://schemas.microsoft.com/office/word/2012/wordml" mc:Ignorable="w14 w15">
   <w:docDefaults>
     <w:rPrDefault>
       <w:rPr>
@@ -4867,7 +4518,7 @@
     <w:lsdException w:name="Title" w:uiPriority="10" w:qFormat="1"/>
     <w:lsdException w:name="Closing" w:semiHidden="1" w:unhideWhenUsed="1"/>
     <w:lsdException w:name="Signature" w:semiHidden="1" w:unhideWhenUsed="1"/>
-    <w:lsdException w:name="Default Paragraph Font" w:semiHidden="1" w:uiPriority="1" w:unhideWhenUsed="1"/>
+    <w:lsdException w:name="Default Paragraph Font" w:semiHidden="1" w:uiPriority="1" w:unhideWhenUsed="1" w:qFormat="1"/>
     <w:lsdException w:name="Body Text" w:semiHidden="1" w:unhideWhenUsed="1"/>
     <w:lsdException w:name="Body Text Indent" w:semiHidden="1" w:unhideWhenUsed="1"/>
     <w:lsdException w:name="List Continue" w:semiHidden="1" w:unhideWhenUsed="1"/>
@@ -4956,7 +4607,7 @@
     <w:lsdException w:name="Table Web 2" w:semiHidden="1" w:unhideWhenUsed="1"/>
     <w:lsdException w:name="Table Web 3" w:semiHidden="1" w:unhideWhenUsed="1"/>
     <w:lsdException w:name="Balloon Text" w:semiHidden="1" w:unhideWhenUsed="1" w:qFormat="1"/>
-    <w:lsdException w:name="Table Grid" w:uiPriority="39"/>
+    <w:lsdException w:name="Table Grid" w:semiHidden="1" w:uiPriority="39" w:unhideWhenUsed="1"/>
     <w:lsdException w:name="Table Theme" w:semiHidden="1" w:unhideWhenUsed="1"/>
     <w:lsdException w:name="Placeholder Text" w:semiHidden="1"/>
     <w:lsdException w:name="Light Shading"/>
